--- a/R.docx
+++ b/R.docx
@@ -78,7 +78,7 @@
       <w:pPr>
         <w:jc w:val="left"/>
         <w:rPr>
-          <w:rFonts w:asciiTheme="minorEastAsia" w:hAnsiTheme="minorEastAsia" w:hint="eastAsia"/>
+          <w:rFonts w:asciiTheme="minorEastAsia" w:hAnsiTheme="minorEastAsia"/>
           <w:szCs w:val="21"/>
         </w:rPr>
       </w:pPr>
@@ -233,13 +233,14 @@
         <w:tblLook w:val="04A0" w:firstRow="1" w:lastRow="0" w:firstColumn="1" w:lastColumn="0" w:noHBand="0" w:noVBand="1"/>
       </w:tblPr>
       <w:tblGrid>
-        <w:gridCol w:w="2407"/>
-        <w:gridCol w:w="2550"/>
+        <w:gridCol w:w="2830"/>
+        <w:gridCol w:w="2833"/>
+        <w:gridCol w:w="5105"/>
       </w:tblGrid>
       <w:tr>
         <w:tc>
           <w:tcPr>
-            <w:tcW w:w="4957" w:type="dxa"/>
+            <w:tcW w:w="5663" w:type="dxa"/>
             <w:gridSpan w:val="2"/>
           </w:tcPr>
           <w:p>
@@ -346,19 +347,103 @@
             </w:pPr>
             <w:r>
               <w:rPr>
+                <w:rFonts w:asciiTheme="minorEastAsia" w:hAnsiTheme="minorEastAsia"/>
+                <w:szCs w:val="21"/>
+              </w:rPr>
+              <w:t>help(package=</w:t>
+            </w:r>
+            <w:r>
+              <w:rPr>
+                <w:rFonts w:asciiTheme="minorEastAsia" w:hAnsiTheme="minorEastAsia" w:hint="eastAsia"/>
+                <w:b/>
+                <w:szCs w:val="21"/>
+              </w:rPr>
+              <w:t>包名</w:t>
+            </w:r>
+            <w:r>
+              <w:rPr>
+                <w:rFonts w:asciiTheme="minorEastAsia" w:hAnsiTheme="minorEastAsia"/>
+                <w:szCs w:val="21"/>
+              </w:rPr>
+              <w:t>)</w:t>
+            </w:r>
+          </w:p>
+          <w:p>
+            <w:pPr>
+              <w:jc w:val="left"/>
+              <w:rPr>
+                <w:rFonts w:asciiTheme="minorEastAsia" w:hAnsiTheme="minorEastAsia" w:hint="eastAsia"/>
+                <w:szCs w:val="21"/>
+              </w:rPr>
+            </w:pPr>
+            <w:r>
+              <w:rPr>
+                <w:rFonts w:asciiTheme="minorEastAsia" w:hAnsiTheme="minorEastAsia" w:hint="eastAsia"/>
+                <w:szCs w:val="21"/>
+              </w:rPr>
+              <w:t>包</w:t>
+            </w:r>
+            <w:r>
+              <w:rPr>
+                <w:rFonts w:asciiTheme="minorEastAsia" w:hAnsiTheme="minorEastAsia" w:hint="eastAsia"/>
+                <w:szCs w:val="21"/>
+              </w:rPr>
+              <w:t>名可以加引号。</w:t>
+            </w:r>
+          </w:p>
+          <w:p>
+            <w:pPr>
+              <w:jc w:val="left"/>
+              <w:rPr>
+                <w:rFonts w:asciiTheme="minorEastAsia" w:hAnsiTheme="minorEastAsia"/>
+                <w:szCs w:val="21"/>
+              </w:rPr>
+            </w:pPr>
+            <w:r>
+              <w:rPr>
                 <w:rFonts w:asciiTheme="minorEastAsia" w:hAnsiTheme="minorEastAsia" w:hint="eastAsia"/>
                 <w:szCs w:val="21"/>
               </w:rPr>
               <w:t>查看函数的帮助。</w:t>
             </w:r>
+          </w:p>
+        </w:tc>
+        <w:tc>
+          <w:tcPr>
+            <w:tcW w:w="5105" w:type="dxa"/>
+          </w:tcPr>
+          <w:p>
+            <w:pPr>
+              <w:jc w:val="left"/>
+              <w:rPr>
+                <w:rFonts w:asciiTheme="minorEastAsia" w:hAnsiTheme="minorEastAsia" w:hint="eastAsia"/>
+                <w:szCs w:val="21"/>
+              </w:rPr>
+            </w:pPr>
           </w:p>
         </w:tc>
       </w:tr>
       <w:tr>
         <w:tc>
           <w:tcPr>
-            <w:tcW w:w="2407" w:type="dxa"/>
-          </w:tcPr>
+            <w:tcW w:w="2830" w:type="dxa"/>
+          </w:tcPr>
+          <w:p>
+            <w:pPr>
+              <w:jc w:val="left"/>
+              <w:rPr>
+                <w:rFonts w:asciiTheme="minorEastAsia" w:hAnsiTheme="minorEastAsia"/>
+                <w:szCs w:val="21"/>
+              </w:rPr>
+            </w:pPr>
+            <w:r>
+              <w:rPr>
+                <w:rFonts w:asciiTheme="minorEastAsia" w:hAnsiTheme="minorEastAsia"/>
+                <w:szCs w:val="21"/>
+              </w:rPr>
+              <w:t>Get Working Directory</w:t>
+            </w:r>
+          </w:p>
           <w:p>
             <w:pPr>
               <w:jc w:val="left"/>
@@ -401,8 +486,24 @@
         </w:tc>
         <w:tc>
           <w:tcPr>
-            <w:tcW w:w="2550" w:type="dxa"/>
-          </w:tcPr>
+            <w:tcW w:w="2833" w:type="dxa"/>
+          </w:tcPr>
+          <w:p>
+            <w:pPr>
+              <w:jc w:val="left"/>
+              <w:rPr>
+                <w:rFonts w:asciiTheme="minorEastAsia" w:hAnsiTheme="minorEastAsia"/>
+                <w:szCs w:val="21"/>
+              </w:rPr>
+            </w:pPr>
+            <w:r>
+              <w:rPr>
+                <w:rFonts w:asciiTheme="minorEastAsia" w:hAnsiTheme="minorEastAsia"/>
+                <w:szCs w:val="21"/>
+              </w:rPr>
+              <w:t>Set Working Directory</w:t>
+            </w:r>
+          </w:p>
           <w:p>
             <w:pPr>
               <w:jc w:val="left"/>
@@ -456,13 +557,27 @@
               </w:rPr>
               <w:t>修改当前的工作目录。</w:t>
             </w:r>
+          </w:p>
+        </w:tc>
+        <w:tc>
+          <w:tcPr>
+            <w:tcW w:w="5105" w:type="dxa"/>
+          </w:tcPr>
+          <w:p>
+            <w:pPr>
+              <w:jc w:val="left"/>
+              <w:rPr>
+                <w:rFonts w:asciiTheme="minorEastAsia" w:hAnsiTheme="minorEastAsia" w:hint="eastAsia"/>
+                <w:szCs w:val="21"/>
+              </w:rPr>
+            </w:pPr>
           </w:p>
         </w:tc>
       </w:tr>
       <w:tr>
         <w:tc>
           <w:tcPr>
-            <w:tcW w:w="4957" w:type="dxa"/>
+            <w:tcW w:w="5663" w:type="dxa"/>
             <w:gridSpan w:val="2"/>
           </w:tcPr>
           <w:p>
@@ -525,13 +640,27 @@
               </w:rPr>
               <w:t>显示最近用过的命令。</w:t>
             </w:r>
+          </w:p>
+        </w:tc>
+        <w:tc>
+          <w:tcPr>
+            <w:tcW w:w="5105" w:type="dxa"/>
+          </w:tcPr>
+          <w:p>
+            <w:pPr>
+              <w:jc w:val="left"/>
+              <w:rPr>
+                <w:rFonts w:asciiTheme="minorEastAsia" w:hAnsiTheme="minorEastAsia" w:hint="eastAsia"/>
+                <w:szCs w:val="21"/>
+              </w:rPr>
+            </w:pPr>
           </w:p>
         </w:tc>
       </w:tr>
       <w:tr>
         <w:tc>
           <w:tcPr>
-            <w:tcW w:w="4957" w:type="dxa"/>
+            <w:tcW w:w="5663" w:type="dxa"/>
             <w:gridSpan w:val="2"/>
           </w:tcPr>
           <w:p>
@@ -544,6 +673,22 @@
             </w:pPr>
             <w:r>
               <w:rPr>
+                <w:rFonts w:asciiTheme="minorEastAsia" w:hAnsiTheme="minorEastAsia"/>
+                <w:szCs w:val="21"/>
+              </w:rPr>
+              <w:t>List</w:t>
+            </w:r>
+          </w:p>
+          <w:p>
+            <w:pPr>
+              <w:jc w:val="left"/>
+              <w:rPr>
+                <w:rFonts w:asciiTheme="minorEastAsia" w:hAnsiTheme="minorEastAsia"/>
+                <w:szCs w:val="21"/>
+              </w:rPr>
+            </w:pPr>
+            <w:r>
+              <w:rPr>
                 <w:rFonts w:asciiTheme="minorEastAsia" w:hAnsiTheme="minorEastAsia" w:hint="eastAsia"/>
                 <w:szCs w:val="21"/>
               </w:rPr>
@@ -563,36 +708,29 @@
                 <w:rFonts w:asciiTheme="minorEastAsia" w:hAnsiTheme="minorEastAsia" w:hint="eastAsia"/>
                 <w:szCs w:val="21"/>
               </w:rPr>
-              <w:t>列出</w:t>
-            </w:r>
-            <w:r>
-              <w:rPr>
-                <w:rFonts w:asciiTheme="minorEastAsia" w:hAnsiTheme="minorEastAsia" w:hint="eastAsia"/>
-                <w:szCs w:val="21"/>
-              </w:rPr>
-              <w:t>当前</w:t>
-            </w:r>
-            <w:r>
-              <w:rPr>
-                <w:rFonts w:asciiTheme="minorEastAsia" w:hAnsiTheme="minorEastAsia" w:hint="eastAsia"/>
-                <w:szCs w:val="21"/>
-              </w:rPr>
-              <w:t>工作空间</w:t>
-            </w:r>
-            <w:r>
-              <w:rPr>
-                <w:rFonts w:asciiTheme="minorEastAsia" w:hAnsiTheme="minorEastAsia" w:hint="eastAsia"/>
-                <w:szCs w:val="21"/>
-              </w:rPr>
-              <w:t>中的对象。</w:t>
-            </w:r>
+              <w:t>列出当前工作空间中的对象。</w:t>
+            </w:r>
+          </w:p>
+        </w:tc>
+        <w:tc>
+          <w:tcPr>
+            <w:tcW w:w="5105" w:type="dxa"/>
+          </w:tcPr>
+          <w:p>
+            <w:pPr>
+              <w:jc w:val="left"/>
+              <w:rPr>
+                <w:rFonts w:asciiTheme="minorEastAsia" w:hAnsiTheme="minorEastAsia" w:hint="eastAsia"/>
+                <w:szCs w:val="21"/>
+              </w:rPr>
+            </w:pPr>
           </w:p>
         </w:tc>
       </w:tr>
       <w:tr>
         <w:tc>
           <w:tcPr>
-            <w:tcW w:w="4957" w:type="dxa"/>
+            <w:tcW w:w="5663" w:type="dxa"/>
             <w:gridSpan w:val="2"/>
           </w:tcPr>
           <w:p>
@@ -605,6 +743,22 @@
             </w:pPr>
             <w:r>
               <w:rPr>
+                <w:rFonts w:asciiTheme="minorEastAsia" w:hAnsiTheme="minorEastAsia"/>
+                <w:szCs w:val="21"/>
+              </w:rPr>
+              <w:t>Remove</w:t>
+            </w:r>
+          </w:p>
+          <w:p>
+            <w:pPr>
+              <w:jc w:val="left"/>
+              <w:rPr>
+                <w:rFonts w:asciiTheme="minorEastAsia" w:hAnsiTheme="minorEastAsia"/>
+                <w:szCs w:val="21"/>
+              </w:rPr>
+            </w:pPr>
+            <w:r>
+              <w:rPr>
                 <w:rFonts w:asciiTheme="minorEastAsia" w:hAnsiTheme="minorEastAsia" w:hint="eastAsia"/>
                 <w:szCs w:val="21"/>
               </w:rPr>
@@ -654,6 +808,7 @@
                 <w:rFonts w:asciiTheme="minorEastAsia" w:hAnsiTheme="minorEastAsia" w:hint="eastAsia"/>
                 <w:szCs w:val="21"/>
               </w:rPr>
+              <w:lastRenderedPageBreak/>
               <w:t>对象名可以加引号。</w:t>
             </w:r>
           </w:p>
@@ -671,6 +826,63 @@
                 <w:szCs w:val="21"/>
               </w:rPr>
               <w:t>删除当前工作空间中的对象。</w:t>
+            </w:r>
+          </w:p>
+        </w:tc>
+        <w:tc>
+          <w:tcPr>
+            <w:tcW w:w="5105" w:type="dxa"/>
+          </w:tcPr>
+          <w:p>
+            <w:pPr>
+              <w:jc w:val="left"/>
+              <w:rPr>
+                <w:rFonts w:asciiTheme="minorEastAsia" w:hAnsiTheme="minorEastAsia" w:hint="eastAsia"/>
+                <w:szCs w:val="21"/>
+              </w:rPr>
+            </w:pPr>
+            <w:r>
+              <w:rPr>
+                <w:rFonts w:asciiTheme="minorEastAsia" w:hAnsiTheme="minorEastAsia"/>
+                <w:szCs w:val="21"/>
+              </w:rPr>
+              <w:lastRenderedPageBreak/>
+              <w:t>1</w:t>
+            </w:r>
+            <w:r>
+              <w:rPr>
+                <w:rFonts w:asciiTheme="minorEastAsia" w:hAnsiTheme="minorEastAsia" w:hint="eastAsia"/>
+                <w:szCs w:val="21"/>
+              </w:rPr>
+              <w:t>、rm</w:t>
+            </w:r>
+            <w:r>
+              <w:rPr>
+                <w:rFonts w:asciiTheme="minorEastAsia" w:hAnsiTheme="minorEastAsia"/>
+                <w:szCs w:val="21"/>
+              </w:rPr>
+              <w:t>(list=ls())</w:t>
+            </w:r>
+            <w:r>
+              <w:rPr>
+                <w:rFonts w:asciiTheme="minorEastAsia" w:hAnsiTheme="minorEastAsia" w:hint="eastAsia"/>
+                <w:szCs w:val="21"/>
+              </w:rPr>
+              <w:t>删除当前工作空间中的</w:t>
+            </w:r>
+            <w:r>
+              <w:rPr>
+                <w:rFonts w:asciiTheme="minorEastAsia" w:hAnsiTheme="minorEastAsia" w:hint="eastAsia"/>
+                <w:szCs w:val="21"/>
+              </w:rPr>
+              <w:t>所有</w:t>
+            </w:r>
+            <w:r>
+              <w:rPr>
+                <w:rFonts w:asciiTheme="minorEastAsia" w:hAnsiTheme="minorEastAsia" w:hint="eastAsia"/>
+                <w:szCs w:val="21"/>
+              </w:rPr>
+              <w:t>对象。</w:t>
             </w:r>
           </w:p>
         </w:tc>
@@ -678,21 +890,23 @@
       <w:tr>
         <w:tc>
           <w:tcPr>
-            <w:tcW w:w="2407" w:type="dxa"/>
-          </w:tcPr>
-          <w:p>
-            <w:pPr>
-              <w:jc w:val="left"/>
-              <w:rPr>
-                <w:rFonts w:asciiTheme="minorEastAsia" w:hAnsiTheme="minorEastAsia"/>
-                <w:szCs w:val="21"/>
-              </w:rPr>
-            </w:pPr>
-            <w:r>
-              <w:rPr>
-                <w:rFonts w:asciiTheme="minorEastAsia" w:hAnsiTheme="minorEastAsia" w:hint="eastAsia"/>
-                <w:szCs w:val="21"/>
-              </w:rPr>
+            <w:tcW w:w="2830" w:type="dxa"/>
+            <w:vMerge w:val="restart"/>
+          </w:tcPr>
+          <w:p>
+            <w:pPr>
+              <w:jc w:val="left"/>
+              <w:rPr>
+                <w:rFonts w:asciiTheme="minorEastAsia" w:hAnsiTheme="minorEastAsia"/>
+                <w:szCs w:val="21"/>
+              </w:rPr>
+            </w:pPr>
+            <w:r>
+              <w:rPr>
+                <w:rFonts w:asciiTheme="minorEastAsia" w:hAnsiTheme="minorEastAsia" w:hint="eastAsia"/>
+                <w:szCs w:val="21"/>
+              </w:rPr>
+              <w:lastRenderedPageBreak/>
               <w:t>search()</w:t>
             </w:r>
           </w:p>
@@ -715,7 +929,7 @@
         </w:tc>
         <w:tc>
           <w:tcPr>
-            <w:tcW w:w="2550" w:type="dxa"/>
+            <w:tcW w:w="2833" w:type="dxa"/>
           </w:tcPr>
           <w:p>
             <w:pPr>
@@ -808,7 +1022,6 @@
                 <w:rFonts w:asciiTheme="minorEastAsia" w:hAnsiTheme="minorEastAsia" w:hint="eastAsia"/>
                 <w:szCs w:val="21"/>
               </w:rPr>
-              <w:lastRenderedPageBreak/>
               <w:t>包名可以加引号。</w:t>
             </w:r>
           </w:p>
@@ -827,205 +1040,389 @@
               </w:rPr>
               <w:t>载入包。</w:t>
             </w:r>
+          </w:p>
+        </w:tc>
+        <w:tc>
+          <w:tcPr>
+            <w:tcW w:w="5105" w:type="dxa"/>
+          </w:tcPr>
+          <w:p>
+            <w:pPr>
+              <w:jc w:val="left"/>
+              <w:rPr>
+                <w:rFonts w:asciiTheme="minorEastAsia" w:hAnsiTheme="minorEastAsia" w:hint="eastAsia"/>
+                <w:szCs w:val="21"/>
+              </w:rPr>
+            </w:pPr>
           </w:p>
         </w:tc>
       </w:tr>
       <w:tr>
         <w:tc>
           <w:tcPr>
-            <w:tcW w:w="4957" w:type="dxa"/>
-            <w:gridSpan w:val="2"/>
-          </w:tcPr>
-          <w:p>
-            <w:pPr>
-              <w:jc w:val="left"/>
-              <w:rPr>
-                <w:rFonts w:asciiTheme="minorEastAsia" w:hAnsiTheme="minorEastAsia"/>
-                <w:szCs w:val="21"/>
-              </w:rPr>
-            </w:pPr>
-            <w:r>
-              <w:rPr>
-                <w:rFonts w:asciiTheme="minorEastAsia" w:hAnsiTheme="minorEastAsia" w:hint="eastAsia"/>
-                <w:szCs w:val="21"/>
-              </w:rPr>
-              <w:lastRenderedPageBreak/>
-              <w:t>library()</w:t>
-            </w:r>
-          </w:p>
-          <w:p>
-            <w:pPr>
-              <w:jc w:val="left"/>
-              <w:rPr>
-                <w:rFonts w:asciiTheme="minorEastAsia" w:hAnsiTheme="minorEastAsia"/>
-                <w:szCs w:val="21"/>
-              </w:rPr>
-            </w:pPr>
-            <w:r>
-              <w:rPr>
-                <w:rFonts w:asciiTheme="minorEastAsia" w:hAnsiTheme="minorEastAsia" w:hint="eastAsia"/>
-                <w:szCs w:val="21"/>
-              </w:rPr>
-              <w:t>查看库中的包。</w:t>
-            </w:r>
+            <w:tcW w:w="2830" w:type="dxa"/>
+            <w:vMerge/>
+          </w:tcPr>
+          <w:p>
+            <w:pPr>
+              <w:jc w:val="left"/>
+              <w:rPr>
+                <w:rFonts w:asciiTheme="minorEastAsia" w:hAnsiTheme="minorEastAsia" w:hint="eastAsia"/>
+                <w:szCs w:val="21"/>
+              </w:rPr>
+            </w:pPr>
+          </w:p>
+        </w:tc>
+        <w:tc>
+          <w:tcPr>
+            <w:tcW w:w="2833" w:type="dxa"/>
+          </w:tcPr>
+          <w:p>
+            <w:pPr>
+              <w:jc w:val="left"/>
+              <w:rPr>
+                <w:rFonts w:asciiTheme="minorEastAsia" w:hAnsiTheme="minorEastAsia"/>
+                <w:szCs w:val="21"/>
+              </w:rPr>
+            </w:pPr>
+            <w:r>
+              <w:rPr>
+                <w:rFonts w:asciiTheme="minorEastAsia" w:hAnsiTheme="minorEastAsia"/>
+                <w:szCs w:val="21"/>
+              </w:rPr>
+              <w:t>require</w:t>
+            </w:r>
+            <w:r>
+              <w:rPr>
+                <w:rFonts w:asciiTheme="minorEastAsia" w:hAnsiTheme="minorEastAsia" w:hint="eastAsia"/>
+                <w:szCs w:val="21"/>
+              </w:rPr>
+              <w:t>(</w:t>
+            </w:r>
+            <w:r>
+              <w:rPr>
+                <w:rFonts w:asciiTheme="minorEastAsia" w:hAnsiTheme="minorEastAsia" w:hint="eastAsia"/>
+                <w:b/>
+                <w:szCs w:val="21"/>
+              </w:rPr>
+              <w:t>包名</w:t>
+            </w:r>
+            <w:r>
+              <w:rPr>
+                <w:rFonts w:asciiTheme="minorEastAsia" w:hAnsiTheme="minorEastAsia" w:hint="eastAsia"/>
+                <w:szCs w:val="21"/>
+              </w:rPr>
+              <w:t>)</w:t>
+            </w:r>
+          </w:p>
+          <w:p>
+            <w:pPr>
+              <w:jc w:val="left"/>
+              <w:rPr>
+                <w:rFonts w:asciiTheme="minorEastAsia" w:hAnsiTheme="minorEastAsia"/>
+                <w:szCs w:val="21"/>
+              </w:rPr>
+            </w:pPr>
+            <w:r>
+              <w:rPr>
+                <w:rFonts w:asciiTheme="minorEastAsia" w:hAnsiTheme="minorEastAsia" w:hint="eastAsia"/>
+                <w:szCs w:val="21"/>
+              </w:rPr>
+              <w:t>包名可以加引号。</w:t>
+            </w:r>
+          </w:p>
+          <w:p>
+            <w:pPr>
+              <w:jc w:val="left"/>
+              <w:rPr>
+                <w:rFonts w:asciiTheme="minorEastAsia" w:hAnsiTheme="minorEastAsia"/>
+                <w:szCs w:val="21"/>
+              </w:rPr>
+            </w:pPr>
+            <w:r>
+              <w:rPr>
+                <w:rFonts w:asciiTheme="minorEastAsia" w:hAnsiTheme="minorEastAsia"/>
+                <w:szCs w:val="21"/>
+              </w:rPr>
+              <w:t>require(package=</w:t>
+            </w:r>
+            <w:r>
+              <w:rPr>
+                <w:rFonts w:asciiTheme="minorEastAsia" w:hAnsiTheme="minorEastAsia" w:hint="eastAsia"/>
+                <w:b/>
+                <w:szCs w:val="21"/>
+              </w:rPr>
+              <w:t>包名</w:t>
+            </w:r>
+            <w:r>
+              <w:rPr>
+                <w:rFonts w:asciiTheme="minorEastAsia" w:hAnsiTheme="minorEastAsia"/>
+                <w:szCs w:val="21"/>
+              </w:rPr>
+              <w:t>)</w:t>
+            </w:r>
+          </w:p>
+          <w:p>
+            <w:pPr>
+              <w:jc w:val="left"/>
+              <w:rPr>
+                <w:rFonts w:asciiTheme="minorEastAsia" w:hAnsiTheme="minorEastAsia"/>
+                <w:szCs w:val="21"/>
+              </w:rPr>
+            </w:pPr>
+            <w:r>
+              <w:rPr>
+                <w:rFonts w:asciiTheme="minorEastAsia" w:hAnsiTheme="minorEastAsia" w:hint="eastAsia"/>
+                <w:szCs w:val="21"/>
+              </w:rPr>
+              <w:t>包名可以加引号。</w:t>
+            </w:r>
+          </w:p>
+          <w:p>
+            <w:pPr>
+              <w:jc w:val="left"/>
+              <w:rPr>
+                <w:rFonts w:asciiTheme="minorEastAsia" w:hAnsiTheme="minorEastAsia" w:hint="eastAsia"/>
+                <w:szCs w:val="21"/>
+              </w:rPr>
+            </w:pPr>
+            <w:r>
+              <w:rPr>
+                <w:rFonts w:asciiTheme="minorEastAsia" w:hAnsiTheme="minorEastAsia" w:hint="eastAsia"/>
+                <w:szCs w:val="21"/>
+              </w:rPr>
+              <w:t>载入包。</w:t>
+            </w:r>
+          </w:p>
+        </w:tc>
+        <w:tc>
+          <w:tcPr>
+            <w:tcW w:w="5105" w:type="dxa"/>
+          </w:tcPr>
+          <w:p>
+            <w:pPr>
+              <w:jc w:val="left"/>
+              <w:rPr>
+                <w:rFonts w:asciiTheme="minorEastAsia" w:hAnsiTheme="minorEastAsia" w:hint="eastAsia"/>
+                <w:szCs w:val="21"/>
+              </w:rPr>
+            </w:pPr>
           </w:p>
         </w:tc>
       </w:tr>
       <w:tr>
         <w:tc>
           <w:tcPr>
-            <w:tcW w:w="4957" w:type="dxa"/>
-            <w:gridSpan w:val="2"/>
-          </w:tcPr>
-          <w:p>
-            <w:pPr>
-              <w:jc w:val="left"/>
-              <w:rPr>
-                <w:rFonts w:asciiTheme="minorEastAsia" w:hAnsiTheme="minorEastAsia"/>
-                <w:szCs w:val="21"/>
-              </w:rPr>
-            </w:pPr>
-            <w:r>
-              <w:rPr>
-                <w:rFonts w:asciiTheme="minorEastAsia" w:hAnsiTheme="minorEastAsia" w:hint="eastAsia"/>
-                <w:szCs w:val="21"/>
-              </w:rPr>
-              <w:t>installed.packages</w:t>
-            </w:r>
-            <w:r>
-              <w:rPr>
-                <w:rFonts w:asciiTheme="minorEastAsia" w:hAnsiTheme="minorEastAsia"/>
-                <w:szCs w:val="21"/>
-              </w:rPr>
-              <w:t>()</w:t>
-            </w:r>
-          </w:p>
-          <w:p>
-            <w:pPr>
-              <w:jc w:val="left"/>
-              <w:rPr>
-                <w:rFonts w:asciiTheme="minorEastAsia" w:hAnsiTheme="minorEastAsia" w:hint="eastAsia"/>
-                <w:szCs w:val="21"/>
-              </w:rPr>
-            </w:pPr>
-            <w:r>
-              <w:rPr>
-                <w:rFonts w:asciiTheme="minorEastAsia" w:hAnsiTheme="minorEastAsia" w:hint="eastAsia"/>
-                <w:szCs w:val="21"/>
-              </w:rPr>
-              <w:t>查看库中的包</w:t>
-            </w:r>
-            <w:r>
-              <w:rPr>
-                <w:rFonts w:asciiTheme="minorEastAsia" w:hAnsiTheme="minorEastAsia" w:hint="eastAsia"/>
-                <w:szCs w:val="21"/>
-              </w:rPr>
-              <w:t>的</w:t>
-            </w:r>
-            <w:r>
-              <w:rPr>
-                <w:rFonts w:asciiTheme="minorEastAsia" w:hAnsiTheme="minorEastAsia"/>
-                <w:szCs w:val="21"/>
-              </w:rPr>
-              <w:t>详细信息</w:t>
-            </w:r>
-            <w:r>
-              <w:rPr>
-                <w:rFonts w:asciiTheme="minorEastAsia" w:hAnsiTheme="minorEastAsia" w:hint="eastAsia"/>
-                <w:szCs w:val="21"/>
-              </w:rPr>
-              <w:t>。</w:t>
-            </w:r>
+            <w:tcW w:w="2830" w:type="dxa"/>
+          </w:tcPr>
+          <w:p>
+            <w:pPr>
+              <w:jc w:val="left"/>
+              <w:rPr>
+                <w:rFonts w:asciiTheme="minorEastAsia" w:hAnsiTheme="minorEastAsia"/>
+                <w:szCs w:val="21"/>
+              </w:rPr>
+            </w:pPr>
+            <w:r>
+              <w:rPr>
+                <w:rFonts w:asciiTheme="minorEastAsia" w:hAnsiTheme="minorEastAsia" w:hint="eastAsia"/>
+                <w:szCs w:val="21"/>
+              </w:rPr>
+              <w:t>library()</w:t>
+            </w:r>
+          </w:p>
+          <w:p>
+            <w:pPr>
+              <w:jc w:val="left"/>
+              <w:rPr>
+                <w:rFonts w:asciiTheme="minorEastAsia" w:hAnsiTheme="minorEastAsia"/>
+                <w:szCs w:val="21"/>
+              </w:rPr>
+            </w:pPr>
+            <w:r>
+              <w:rPr>
+                <w:rFonts w:asciiTheme="minorEastAsia" w:hAnsiTheme="minorEastAsia" w:hint="eastAsia"/>
+                <w:szCs w:val="21"/>
+              </w:rPr>
+              <w:t>查看库中的包。</w:t>
+            </w:r>
+          </w:p>
+        </w:tc>
+        <w:tc>
+          <w:tcPr>
+            <w:tcW w:w="2833" w:type="dxa"/>
+            <w:vMerge w:val="restart"/>
+          </w:tcPr>
+          <w:p>
+            <w:pPr>
+              <w:jc w:val="left"/>
+              <w:rPr>
+                <w:rFonts w:asciiTheme="minorEastAsia" w:hAnsiTheme="minorEastAsia"/>
+                <w:szCs w:val="21"/>
+              </w:rPr>
+            </w:pPr>
+            <w:r>
+              <w:rPr>
+                <w:rFonts w:asciiTheme="minorEastAsia" w:hAnsiTheme="minorEastAsia" w:hint="eastAsia"/>
+                <w:szCs w:val="21"/>
+              </w:rPr>
+              <w:t>i</w:t>
+            </w:r>
+            <w:r>
+              <w:rPr>
+                <w:rFonts w:asciiTheme="minorEastAsia" w:hAnsiTheme="minorEastAsia"/>
+                <w:szCs w:val="21"/>
+              </w:rPr>
+              <w:t>nstall.packages("</w:t>
+            </w:r>
+            <w:r>
+              <w:rPr>
+                <w:rFonts w:asciiTheme="minorEastAsia" w:hAnsiTheme="minorEastAsia" w:hint="eastAsia"/>
+                <w:b/>
+                <w:szCs w:val="21"/>
+              </w:rPr>
+              <w:t>包名</w:t>
+            </w:r>
+            <w:r>
+              <w:rPr>
+                <w:rFonts w:asciiTheme="minorEastAsia" w:hAnsiTheme="minorEastAsia"/>
+                <w:szCs w:val="21"/>
+              </w:rPr>
+              <w:t>")</w:t>
+            </w:r>
+          </w:p>
+          <w:p>
+            <w:pPr>
+              <w:jc w:val="left"/>
+              <w:rPr>
+                <w:rFonts w:asciiTheme="minorEastAsia" w:hAnsiTheme="minorEastAsia"/>
+                <w:szCs w:val="21"/>
+              </w:rPr>
+            </w:pPr>
+            <w:r>
+              <w:rPr>
+                <w:rFonts w:asciiTheme="minorEastAsia" w:hAnsiTheme="minorEastAsia" w:hint="eastAsia"/>
+                <w:szCs w:val="21"/>
+              </w:rPr>
+              <w:t>下载</w:t>
+            </w:r>
+            <w:r>
+              <w:rPr>
+                <w:rFonts w:asciiTheme="minorEastAsia" w:hAnsiTheme="minorEastAsia"/>
+                <w:szCs w:val="21"/>
+              </w:rPr>
+              <w:t>和安装包。</w:t>
+            </w:r>
+          </w:p>
+        </w:tc>
+        <w:tc>
+          <w:tcPr>
+            <w:tcW w:w="5105" w:type="dxa"/>
+          </w:tcPr>
+          <w:p>
+            <w:pPr>
+              <w:jc w:val="left"/>
+              <w:rPr>
+                <w:rFonts w:asciiTheme="minorEastAsia" w:hAnsiTheme="minorEastAsia" w:hint="eastAsia"/>
+                <w:szCs w:val="21"/>
+              </w:rPr>
+            </w:pPr>
           </w:p>
         </w:tc>
       </w:tr>
       <w:tr>
         <w:tc>
           <w:tcPr>
-            <w:tcW w:w="4957" w:type="dxa"/>
-            <w:gridSpan w:val="2"/>
-          </w:tcPr>
-          <w:p>
-            <w:pPr>
-              <w:jc w:val="left"/>
-              <w:rPr>
-                <w:rFonts w:asciiTheme="minorEastAsia" w:hAnsiTheme="minorEastAsia"/>
-                <w:szCs w:val="21"/>
-              </w:rPr>
-            </w:pPr>
-            <w:r>
-              <w:rPr>
-                <w:rFonts w:asciiTheme="minorEastAsia" w:hAnsiTheme="minorEastAsia" w:hint="eastAsia"/>
-                <w:szCs w:val="21"/>
-              </w:rPr>
-              <w:t>i</w:t>
-            </w:r>
-            <w:r>
-              <w:rPr>
-                <w:rFonts w:asciiTheme="minorEastAsia" w:hAnsiTheme="minorEastAsia"/>
-                <w:szCs w:val="21"/>
-              </w:rPr>
-              <w:t>nstall.packages(</w:t>
-            </w:r>
-            <w:r>
-              <w:rPr>
-                <w:rFonts w:asciiTheme="minorEastAsia" w:hAnsiTheme="minorEastAsia"/>
-                <w:szCs w:val="21"/>
-              </w:rPr>
-              <w:t>"</w:t>
-            </w:r>
-            <w:r>
-              <w:rPr>
-                <w:rFonts w:asciiTheme="minorEastAsia" w:hAnsiTheme="minorEastAsia" w:hint="eastAsia"/>
-                <w:b/>
-                <w:szCs w:val="21"/>
-              </w:rPr>
-              <w:t>包名</w:t>
-            </w:r>
-            <w:r>
-              <w:rPr>
-                <w:rFonts w:asciiTheme="minorEastAsia" w:hAnsiTheme="minorEastAsia"/>
-                <w:szCs w:val="21"/>
-              </w:rPr>
-              <w:t>"</w:t>
-            </w:r>
-            <w:r>
-              <w:rPr>
-                <w:rFonts w:asciiTheme="minorEastAsia" w:hAnsiTheme="minorEastAsia"/>
-                <w:szCs w:val="21"/>
-              </w:rPr>
-              <w:t>)</w:t>
-            </w:r>
-          </w:p>
-          <w:p>
-            <w:pPr>
-              <w:jc w:val="left"/>
-              <w:rPr>
-                <w:rFonts w:asciiTheme="minorEastAsia" w:hAnsiTheme="minorEastAsia" w:hint="eastAsia"/>
-                <w:szCs w:val="21"/>
-              </w:rPr>
-            </w:pPr>
-            <w:r>
-              <w:rPr>
-                <w:rFonts w:asciiTheme="minorEastAsia" w:hAnsiTheme="minorEastAsia" w:hint="eastAsia"/>
-                <w:szCs w:val="21"/>
-              </w:rPr>
-              <w:t>下载</w:t>
-            </w:r>
-            <w:r>
-              <w:rPr>
-                <w:rFonts w:asciiTheme="minorEastAsia" w:hAnsiTheme="minorEastAsia"/>
-                <w:szCs w:val="21"/>
-              </w:rPr>
-              <w:t>和安装包。</w:t>
-            </w:r>
+            <w:tcW w:w="2830" w:type="dxa"/>
+          </w:tcPr>
+          <w:p>
+            <w:pPr>
+              <w:jc w:val="left"/>
+              <w:rPr>
+                <w:rFonts w:asciiTheme="minorEastAsia" w:hAnsiTheme="minorEastAsia"/>
+                <w:szCs w:val="21"/>
+              </w:rPr>
+            </w:pPr>
+            <w:r>
+              <w:rPr>
+                <w:rFonts w:asciiTheme="minorEastAsia" w:hAnsiTheme="minorEastAsia" w:hint="eastAsia"/>
+                <w:szCs w:val="21"/>
+              </w:rPr>
+              <w:t>installed.packages</w:t>
+            </w:r>
+            <w:r>
+              <w:rPr>
+                <w:rFonts w:asciiTheme="minorEastAsia" w:hAnsiTheme="minorEastAsia"/>
+                <w:szCs w:val="21"/>
+              </w:rPr>
+              <w:t>()</w:t>
+            </w:r>
+          </w:p>
+          <w:p>
+            <w:pPr>
+              <w:jc w:val="left"/>
+              <w:rPr>
+                <w:rFonts w:asciiTheme="minorEastAsia" w:hAnsiTheme="minorEastAsia" w:hint="eastAsia"/>
+                <w:szCs w:val="21"/>
+              </w:rPr>
+            </w:pPr>
+            <w:r>
+              <w:rPr>
+                <w:rFonts w:asciiTheme="minorEastAsia" w:hAnsiTheme="minorEastAsia" w:hint="eastAsia"/>
+                <w:szCs w:val="21"/>
+              </w:rPr>
+              <w:t>查看库中的包的</w:t>
+            </w:r>
+            <w:r>
+              <w:rPr>
+                <w:rFonts w:asciiTheme="minorEastAsia" w:hAnsiTheme="minorEastAsia"/>
+                <w:szCs w:val="21"/>
+              </w:rPr>
+              <w:t>详细信息</w:t>
+            </w:r>
+            <w:r>
+              <w:rPr>
+                <w:rFonts w:asciiTheme="minorEastAsia" w:hAnsiTheme="minorEastAsia" w:hint="eastAsia"/>
+                <w:szCs w:val="21"/>
+              </w:rPr>
+              <w:t>。</w:t>
+            </w:r>
+          </w:p>
+        </w:tc>
+        <w:tc>
+          <w:tcPr>
+            <w:tcW w:w="2833" w:type="dxa"/>
+            <w:vMerge/>
+          </w:tcPr>
+          <w:p>
+            <w:pPr>
+              <w:jc w:val="left"/>
+              <w:rPr>
+                <w:rFonts w:asciiTheme="minorEastAsia" w:hAnsiTheme="minorEastAsia"/>
+                <w:szCs w:val="21"/>
+              </w:rPr>
+            </w:pPr>
+          </w:p>
+        </w:tc>
+        <w:tc>
+          <w:tcPr>
+            <w:tcW w:w="5105" w:type="dxa"/>
+          </w:tcPr>
+          <w:p>
+            <w:pPr>
+              <w:jc w:val="left"/>
+              <w:rPr>
+                <w:rFonts w:asciiTheme="minorEastAsia" w:hAnsiTheme="minorEastAsia" w:hint="eastAsia"/>
+                <w:szCs w:val="21"/>
+              </w:rPr>
+            </w:pPr>
           </w:p>
         </w:tc>
       </w:tr>
       <w:tr>
         <w:tc>
           <w:tcPr>
-            <w:tcW w:w="4957" w:type="dxa"/>
+            <w:tcW w:w="5663" w:type="dxa"/>
             <w:gridSpan w:val="2"/>
           </w:tcPr>
           <w:p>
@@ -1066,6 +1463,20 @@
               </w:rPr>
               <w:t>退出R。</w:t>
             </w:r>
+          </w:p>
+        </w:tc>
+        <w:tc>
+          <w:tcPr>
+            <w:tcW w:w="5105" w:type="dxa"/>
+          </w:tcPr>
+          <w:p>
+            <w:pPr>
+              <w:jc w:val="left"/>
+              <w:rPr>
+                <w:rFonts w:asciiTheme="minorEastAsia" w:hAnsiTheme="minorEastAsia" w:hint="eastAsia"/>
+                <w:szCs w:val="21"/>
+              </w:rPr>
+            </w:pPr>
           </w:p>
         </w:tc>
       </w:tr>
@@ -1078,6 +1489,27 @@
           <w:szCs w:val="21"/>
         </w:rPr>
       </w:pPr>
+      <w:r>
+        <w:rPr>
+          <w:rFonts w:asciiTheme="minorEastAsia" w:hAnsiTheme="minorEastAsia"/>
+          <w:szCs w:val="21"/>
+        </w:rPr>
+        <w:t>2</w:t>
+      </w:r>
+      <w:r>
+        <w:rPr>
+          <w:rFonts w:asciiTheme="minorEastAsia" w:hAnsiTheme="minorEastAsia" w:hint="eastAsia"/>
+          <w:szCs w:val="21"/>
+        </w:rPr>
+        <w:t>、</w:t>
+      </w:r>
+      <w:r>
+        <w:rPr>
+          <w:rFonts w:asciiTheme="minorEastAsia" w:hAnsiTheme="minorEastAsia"/>
+          <w:szCs w:val="21"/>
+        </w:rPr>
+        <w:t>向量</w:t>
+      </w:r>
     </w:p>
     <w:p>
       <w:pPr>
@@ -1092,7 +1524,1236 @@
           <w:rFonts w:asciiTheme="minorEastAsia" w:hAnsiTheme="minorEastAsia" w:hint="eastAsia"/>
           <w:szCs w:val="21"/>
         </w:rPr>
-        <w:t>2、字符串</w:t>
+        <w:t>！</w:t>
+      </w:r>
+      <w:r>
+        <w:rPr>
+          <w:rFonts w:asciiTheme="minorEastAsia" w:hAnsiTheme="minorEastAsia"/>
+          <w:szCs w:val="21"/>
+        </w:rPr>
+        <w:t>！！</w:t>
+      </w:r>
+      <w:r>
+        <w:rPr>
+          <w:rFonts w:asciiTheme="minorEastAsia" w:hAnsiTheme="minorEastAsia" w:hint="eastAsia"/>
+          <w:szCs w:val="21"/>
+        </w:rPr>
+        <w:t>没有</w:t>
+      </w:r>
+      <w:r>
+        <w:rPr>
+          <w:rFonts w:asciiTheme="minorEastAsia" w:hAnsiTheme="minorEastAsia"/>
+          <w:szCs w:val="21"/>
+        </w:rPr>
+        <w:t>标量。</w:t>
+      </w:r>
+      <w:r>
+        <w:rPr>
+          <w:rFonts w:asciiTheme="minorEastAsia" w:hAnsiTheme="minorEastAsia"/>
+          <w:szCs w:val="21"/>
+        </w:rPr>
+        <w:t>标量</w:t>
+      </w:r>
+      <w:r>
+        <w:rPr>
+          <w:rFonts w:asciiTheme="minorEastAsia" w:hAnsiTheme="minorEastAsia" w:hint="eastAsia"/>
+          <w:szCs w:val="21"/>
+        </w:rPr>
+        <w:t>用</w:t>
+      </w:r>
+      <w:r>
+        <w:rPr>
+          <w:rFonts w:asciiTheme="minorEastAsia" w:hAnsiTheme="minorEastAsia"/>
+          <w:szCs w:val="21"/>
+        </w:rPr>
+        <w:t>只含</w:t>
+      </w:r>
+      <w:r>
+        <w:rPr>
+          <w:rFonts w:asciiTheme="minorEastAsia" w:hAnsiTheme="minorEastAsia" w:hint="eastAsia"/>
+          <w:szCs w:val="21"/>
+        </w:rPr>
+        <w:t>1个</w:t>
+      </w:r>
+      <w:r>
+        <w:rPr>
+          <w:rFonts w:asciiTheme="minorEastAsia" w:hAnsiTheme="minorEastAsia"/>
+          <w:szCs w:val="21"/>
+        </w:rPr>
+        <w:t>元素的向量</w:t>
+      </w:r>
+      <w:r>
+        <w:rPr>
+          <w:rFonts w:asciiTheme="minorEastAsia" w:hAnsiTheme="minorEastAsia" w:hint="eastAsia"/>
+          <w:szCs w:val="21"/>
+        </w:rPr>
+        <w:t>模拟</w:t>
+      </w:r>
+      <w:r>
+        <w:rPr>
+          <w:rFonts w:asciiTheme="minorEastAsia" w:hAnsiTheme="minorEastAsia"/>
+          <w:szCs w:val="21"/>
+        </w:rPr>
+        <w:t>。</w:t>
+      </w:r>
+    </w:p>
+    <w:p>
+      <w:pPr>
+        <w:jc w:val="left"/>
+        <w:rPr>
+          <w:rFonts w:asciiTheme="minorEastAsia" w:hAnsiTheme="minorEastAsia"/>
+          <w:szCs w:val="21"/>
+        </w:rPr>
+      </w:pPr>
+      <w:r>
+        <w:rPr>
+          <w:rFonts w:asciiTheme="minorEastAsia" w:hAnsiTheme="minorEastAsia" w:hint="eastAsia"/>
+          <w:b/>
+          <w:szCs w:val="21"/>
+        </w:rPr>
+        <w:t>向量</w:t>
+      </w:r>
+      <w:r>
+        <w:rPr>
+          <w:rFonts w:asciiTheme="minorEastAsia" w:hAnsiTheme="minorEastAsia" w:hint="eastAsia"/>
+          <w:szCs w:val="21"/>
+        </w:rPr>
+        <w:t>[</w:t>
+      </w:r>
+      <w:r>
+        <w:rPr>
+          <w:rFonts w:asciiTheme="minorEastAsia" w:hAnsiTheme="minorEastAsia" w:hint="eastAsia"/>
+          <w:b/>
+          <w:szCs w:val="21"/>
+        </w:rPr>
+        <w:t>正整数</w:t>
+      </w:r>
+      <w:r>
+        <w:rPr>
+          <w:rFonts w:asciiTheme="minorEastAsia" w:hAnsiTheme="minorEastAsia"/>
+          <w:b/>
+          <w:szCs w:val="21"/>
+        </w:rPr>
+        <w:t>向量</w:t>
+      </w:r>
+      <w:r>
+        <w:rPr>
+          <w:rFonts w:asciiTheme="minorEastAsia" w:hAnsiTheme="minorEastAsia" w:hint="eastAsia"/>
+          <w:szCs w:val="21"/>
+        </w:rPr>
+        <w:t>]</w:t>
+      </w:r>
+    </w:p>
+    <w:p>
+      <w:pPr>
+        <w:jc w:val="left"/>
+        <w:rPr>
+          <w:rFonts w:asciiTheme="minorEastAsia" w:hAnsiTheme="minorEastAsia" w:hint="eastAsia"/>
+          <w:szCs w:val="21"/>
+        </w:rPr>
+      </w:pPr>
+      <w:r>
+        <w:rPr>
+          <w:rFonts w:asciiTheme="minorEastAsia" w:hAnsiTheme="minorEastAsia" w:hint="eastAsia"/>
+          <w:b/>
+          <w:szCs w:val="21"/>
+        </w:rPr>
+        <w:t>向量</w:t>
+      </w:r>
+      <w:r>
+        <w:rPr>
+          <w:rFonts w:asciiTheme="minorEastAsia" w:hAnsiTheme="minorEastAsia"/>
+          <w:szCs w:val="21"/>
+        </w:rPr>
+        <w:t>[</w:t>
+      </w:r>
+      <w:r>
+        <w:rPr>
+          <w:rFonts w:asciiTheme="minorEastAsia" w:hAnsiTheme="minorEastAsia" w:hint="eastAsia"/>
+          <w:b/>
+          <w:szCs w:val="21"/>
+        </w:rPr>
+        <w:t>负</w:t>
+      </w:r>
+      <w:r>
+        <w:rPr>
+          <w:rFonts w:asciiTheme="minorEastAsia" w:hAnsiTheme="minorEastAsia"/>
+          <w:b/>
+          <w:szCs w:val="21"/>
+        </w:rPr>
+        <w:t>整数向量</w:t>
+      </w:r>
+      <w:r>
+        <w:rPr>
+          <w:rFonts w:asciiTheme="minorEastAsia" w:hAnsiTheme="minorEastAsia"/>
+          <w:szCs w:val="21"/>
+        </w:rPr>
+        <w:t>]</w:t>
+      </w:r>
+      <w:r>
+        <w:rPr>
+          <w:rFonts w:asciiTheme="minorEastAsia" w:hAnsiTheme="minorEastAsia" w:hint="eastAsia"/>
+          <w:szCs w:val="21"/>
+        </w:rPr>
+        <w:t>例</w:t>
+      </w:r>
+      <w:r>
+        <w:rPr>
+          <w:rFonts w:asciiTheme="minorEastAsia" w:hAnsiTheme="minorEastAsia"/>
+          <w:szCs w:val="21"/>
+        </w:rPr>
+        <w:t>：</w:t>
+      </w:r>
+      <w:r>
+        <w:rPr>
+          <w:rFonts w:asciiTheme="minorEastAsia" w:hAnsiTheme="minorEastAsia" w:hint="eastAsia"/>
+          <w:b/>
+          <w:szCs w:val="21"/>
+        </w:rPr>
+        <w:t>向量</w:t>
+      </w:r>
+      <w:r>
+        <w:rPr>
+          <w:rFonts w:asciiTheme="minorEastAsia" w:hAnsiTheme="minorEastAsia" w:hint="eastAsia"/>
+          <w:szCs w:val="21"/>
+        </w:rPr>
+        <w:t>[</w:t>
+      </w:r>
+      <w:r>
+        <w:rPr>
+          <w:rFonts w:asciiTheme="minorEastAsia" w:hAnsiTheme="minorEastAsia"/>
+          <w:szCs w:val="21"/>
+        </w:rPr>
+        <w:t>-</w:t>
+      </w:r>
+      <w:r>
+        <w:rPr>
+          <w:rFonts w:asciiTheme="minorEastAsia" w:hAnsiTheme="minorEastAsia" w:hint="eastAsia"/>
+          <w:b/>
+          <w:szCs w:val="21"/>
+        </w:rPr>
+        <w:t>正整数</w:t>
+      </w:r>
+      <w:r>
+        <w:rPr>
+          <w:rFonts w:asciiTheme="minorEastAsia" w:hAnsiTheme="minorEastAsia"/>
+          <w:b/>
+          <w:szCs w:val="21"/>
+        </w:rPr>
+        <w:t>向量</w:t>
+      </w:r>
+      <w:r>
+        <w:rPr>
+          <w:rFonts w:asciiTheme="minorEastAsia" w:hAnsiTheme="minorEastAsia" w:hint="eastAsia"/>
+          <w:szCs w:val="21"/>
+        </w:rPr>
+        <w:t>]</w:t>
+      </w:r>
+    </w:p>
+    <w:p>
+      <w:pPr>
+        <w:jc w:val="left"/>
+        <w:rPr>
+          <w:rFonts w:asciiTheme="minorEastAsia" w:hAnsiTheme="minorEastAsia"/>
+          <w:szCs w:val="21"/>
+        </w:rPr>
+      </w:pPr>
+      <w:r>
+        <w:rPr>
+          <w:rFonts w:asciiTheme="minorEastAsia" w:hAnsiTheme="minorEastAsia" w:hint="eastAsia"/>
+          <w:b/>
+          <w:szCs w:val="21"/>
+        </w:rPr>
+        <w:t>向量</w:t>
+      </w:r>
+      <w:r>
+        <w:rPr>
+          <w:rFonts w:asciiTheme="minorEastAsia" w:hAnsiTheme="minorEastAsia"/>
+          <w:szCs w:val="21"/>
+        </w:rPr>
+        <w:t>[</w:t>
+      </w:r>
+      <w:r>
+        <w:rPr>
+          <w:rFonts w:asciiTheme="minorEastAsia" w:hAnsiTheme="minorEastAsia" w:hint="eastAsia"/>
+          <w:b/>
+          <w:szCs w:val="21"/>
+        </w:rPr>
+        <w:t>布尔</w:t>
+      </w:r>
+      <w:r>
+        <w:rPr>
+          <w:rFonts w:asciiTheme="minorEastAsia" w:hAnsiTheme="minorEastAsia"/>
+          <w:b/>
+          <w:szCs w:val="21"/>
+        </w:rPr>
+        <w:t>向量</w:t>
+      </w:r>
+      <w:r>
+        <w:rPr>
+          <w:rFonts w:asciiTheme="minorEastAsia" w:hAnsiTheme="minorEastAsia"/>
+          <w:szCs w:val="21"/>
+        </w:rPr>
+        <w:t>]</w:t>
+      </w:r>
+      <w:r>
+        <w:rPr>
+          <w:rFonts w:asciiTheme="minorEastAsia" w:hAnsiTheme="minorEastAsia" w:hint="eastAsia"/>
+          <w:szCs w:val="21"/>
+        </w:rPr>
+        <w:t>若布尔</w:t>
+      </w:r>
+      <w:r>
+        <w:rPr>
+          <w:rFonts w:asciiTheme="minorEastAsia" w:hAnsiTheme="minorEastAsia"/>
+          <w:szCs w:val="21"/>
+        </w:rPr>
+        <w:t>向量</w:t>
+      </w:r>
+      <w:r>
+        <w:rPr>
+          <w:rFonts w:asciiTheme="minorEastAsia" w:hAnsiTheme="minorEastAsia" w:hint="eastAsia"/>
+          <w:szCs w:val="21"/>
+        </w:rPr>
+        <w:t>更短</w:t>
+      </w:r>
+      <w:r>
+        <w:rPr>
+          <w:rFonts w:asciiTheme="minorEastAsia" w:hAnsiTheme="minorEastAsia"/>
+          <w:szCs w:val="21"/>
+        </w:rPr>
+        <w:t>，循环使用。</w:t>
+      </w:r>
+    </w:p>
+    <w:p>
+      <w:pPr>
+        <w:jc w:val="left"/>
+        <w:rPr>
+          <w:rFonts w:asciiTheme="minorEastAsia" w:hAnsiTheme="minorEastAsia" w:hint="eastAsia"/>
+          <w:szCs w:val="21"/>
+        </w:rPr>
+      </w:pPr>
+      <w:r>
+        <w:rPr>
+          <w:rFonts w:asciiTheme="minorEastAsia" w:hAnsiTheme="minorEastAsia" w:hint="eastAsia"/>
+          <w:szCs w:val="21"/>
+        </w:rPr>
+        <w:t>长度</w:t>
+      </w:r>
+      <w:r>
+        <w:rPr>
+          <w:rFonts w:asciiTheme="minorEastAsia" w:hAnsiTheme="minorEastAsia"/>
+          <w:szCs w:val="21"/>
+        </w:rPr>
+        <w:t>不同的</w:t>
+      </w:r>
+      <w:r>
+        <w:rPr>
+          <w:rFonts w:asciiTheme="minorEastAsia" w:hAnsiTheme="minorEastAsia" w:hint="eastAsia"/>
+          <w:szCs w:val="21"/>
+        </w:rPr>
+        <w:t>2个</w:t>
+      </w:r>
+      <w:r>
+        <w:rPr>
+          <w:rFonts w:asciiTheme="minorEastAsia" w:hAnsiTheme="minorEastAsia"/>
+          <w:szCs w:val="21"/>
+        </w:rPr>
+        <w:t>向量运算，短的向量循环和长的向量运算，得到的向量</w:t>
+      </w:r>
+      <w:r>
+        <w:rPr>
+          <w:rFonts w:asciiTheme="minorEastAsia" w:hAnsiTheme="minorEastAsia" w:hint="eastAsia"/>
+          <w:szCs w:val="21"/>
+        </w:rPr>
+        <w:t>的</w:t>
+      </w:r>
+      <w:r>
+        <w:rPr>
+          <w:rFonts w:asciiTheme="minorEastAsia" w:hAnsiTheme="minorEastAsia"/>
+          <w:szCs w:val="21"/>
+        </w:rPr>
+        <w:t>长度是长的向量</w:t>
+      </w:r>
+      <w:r>
+        <w:rPr>
+          <w:rFonts w:asciiTheme="minorEastAsia" w:hAnsiTheme="minorEastAsia" w:hint="eastAsia"/>
+          <w:szCs w:val="21"/>
+        </w:rPr>
+        <w:t>的</w:t>
+      </w:r>
+      <w:r>
+        <w:rPr>
+          <w:rFonts w:asciiTheme="minorEastAsia" w:hAnsiTheme="minorEastAsia"/>
+          <w:szCs w:val="21"/>
+        </w:rPr>
+        <w:t>长度</w:t>
+      </w:r>
+      <w:r>
+        <w:rPr>
+          <w:rFonts w:asciiTheme="minorEastAsia" w:hAnsiTheme="minorEastAsia" w:hint="eastAsia"/>
+          <w:szCs w:val="21"/>
+        </w:rPr>
+        <w:t>。</w:t>
+      </w:r>
+    </w:p>
+    <w:tbl>
+      <w:tblPr>
+        <w:tblStyle w:val="a3"/>
+        <w:tblW w:w="0" w:type="auto"/>
+        <w:tblLayout w:type="fixed"/>
+        <w:tblLook w:val="04A0" w:firstRow="1" w:lastRow="0" w:firstColumn="1" w:lastColumn="0" w:noHBand="0" w:noVBand="1"/>
+      </w:tblPr>
+      <w:tblGrid>
+        <w:gridCol w:w="1413"/>
+        <w:gridCol w:w="709"/>
+        <w:gridCol w:w="2126"/>
+        <w:gridCol w:w="2693"/>
+        <w:gridCol w:w="1276"/>
+      </w:tblGrid>
+      <w:tr>
+        <w:tc>
+          <w:tcPr>
+            <w:tcW w:w="8217" w:type="dxa"/>
+            <w:gridSpan w:val="5"/>
+          </w:tcPr>
+          <w:p>
+            <w:pPr>
+              <w:jc w:val="left"/>
+              <w:rPr>
+                <w:rFonts w:asciiTheme="minorEastAsia" w:hAnsiTheme="minorEastAsia" w:hint="eastAsia"/>
+                <w:szCs w:val="21"/>
+              </w:rPr>
+            </w:pPr>
+            <w:r>
+              <w:rPr>
+                <w:rFonts w:asciiTheme="minorEastAsia" w:hAnsiTheme="minorEastAsia" w:hint="eastAsia"/>
+                <w:szCs w:val="21"/>
+              </w:rPr>
+              <w:t>length(</w:t>
+            </w:r>
+            <w:r>
+              <w:rPr>
+                <w:rFonts w:asciiTheme="minorEastAsia" w:hAnsiTheme="minorEastAsia" w:hint="eastAsia"/>
+                <w:b/>
+                <w:szCs w:val="21"/>
+              </w:rPr>
+              <w:t>向量</w:t>
+            </w:r>
+            <w:r>
+              <w:rPr>
+                <w:rFonts w:asciiTheme="minorEastAsia" w:hAnsiTheme="minorEastAsia" w:hint="eastAsia"/>
+                <w:szCs w:val="21"/>
+              </w:rPr>
+              <w:t>)</w:t>
+            </w:r>
+          </w:p>
+        </w:tc>
+      </w:tr>
+      <w:tr>
+        <w:tc>
+          <w:tcPr>
+            <w:tcW w:w="4248" w:type="dxa"/>
+            <w:gridSpan w:val="3"/>
+          </w:tcPr>
+          <w:p>
+            <w:pPr>
+              <w:jc w:val="left"/>
+              <w:rPr>
+                <w:rFonts w:asciiTheme="minorEastAsia" w:hAnsiTheme="minorEastAsia"/>
+                <w:szCs w:val="21"/>
+              </w:rPr>
+            </w:pPr>
+            <w:r>
+              <w:rPr>
+                <w:rFonts w:asciiTheme="minorEastAsia" w:hAnsiTheme="minorEastAsia"/>
+                <w:szCs w:val="21"/>
+              </w:rPr>
+              <w:t>Combine</w:t>
+            </w:r>
+          </w:p>
+          <w:p>
+            <w:pPr>
+              <w:jc w:val="left"/>
+              <w:rPr>
+                <w:rFonts w:asciiTheme="minorEastAsia" w:hAnsiTheme="minorEastAsia"/>
+                <w:szCs w:val="21"/>
+              </w:rPr>
+            </w:pPr>
+            <w:r>
+              <w:rPr>
+                <w:rFonts w:asciiTheme="minorEastAsia" w:hAnsiTheme="minorEastAsia" w:hint="eastAsia"/>
+                <w:szCs w:val="21"/>
+              </w:rPr>
+              <w:lastRenderedPageBreak/>
+              <w:t>c</w:t>
+            </w:r>
+            <w:r>
+              <w:rPr>
+                <w:rFonts w:asciiTheme="minorEastAsia" w:hAnsiTheme="minorEastAsia"/>
+                <w:szCs w:val="21"/>
+              </w:rPr>
+              <w:t>(</w:t>
+            </w:r>
+            <w:r>
+              <w:rPr>
+                <w:rFonts w:asciiTheme="minorEastAsia" w:hAnsiTheme="minorEastAsia"/>
+                <w:color w:val="FF0000"/>
+                <w:szCs w:val="21"/>
+              </w:rPr>
+              <w:t>(</w:t>
+            </w:r>
+            <w:r>
+              <w:rPr>
+                <w:rFonts w:asciiTheme="minorEastAsia" w:hAnsiTheme="minorEastAsia" w:hint="eastAsia"/>
+                <w:b/>
+                <w:szCs w:val="21"/>
+              </w:rPr>
+              <w:t>向量</w:t>
+            </w:r>
+            <w:r>
+              <w:rPr>
+                <w:rFonts w:asciiTheme="minorEastAsia" w:hAnsiTheme="minorEastAsia"/>
+                <w:color w:val="FF0000"/>
+                <w:szCs w:val="21"/>
+              </w:rPr>
+              <w:t>|</w:t>
+            </w:r>
+            <w:r>
+              <w:rPr>
+                <w:rFonts w:asciiTheme="minorEastAsia" w:hAnsiTheme="minorEastAsia" w:hint="eastAsia"/>
+                <w:b/>
+                <w:szCs w:val="21"/>
+              </w:rPr>
+              <w:t>因子向量</w:t>
+            </w:r>
+            <w:r>
+              <w:rPr>
+                <w:rFonts w:asciiTheme="minorEastAsia" w:hAnsiTheme="minorEastAsia"/>
+                <w:color w:val="FF0000"/>
+                <w:szCs w:val="21"/>
+              </w:rPr>
+              <w:t>)</w:t>
+            </w:r>
+            <w:r>
+              <w:rPr>
+                <w:rFonts w:asciiTheme="minorEastAsia" w:hAnsiTheme="minorEastAsia"/>
+                <w:color w:val="FF0000"/>
+                <w:szCs w:val="21"/>
+              </w:rPr>
+              <w:t>(</w:t>
+            </w:r>
+            <w:r>
+              <w:rPr>
+                <w:rFonts w:asciiTheme="minorEastAsia" w:hAnsiTheme="minorEastAsia"/>
+                <w:szCs w:val="21"/>
+              </w:rPr>
+              <w:t>,</w:t>
+            </w:r>
+            <w:r>
+              <w:rPr>
+                <w:rFonts w:asciiTheme="minorEastAsia" w:hAnsiTheme="minorEastAsia"/>
+                <w:color w:val="FF0000"/>
+                <w:szCs w:val="21"/>
+              </w:rPr>
+              <w:t>(</w:t>
+            </w:r>
+            <w:r>
+              <w:rPr>
+                <w:rFonts w:asciiTheme="minorEastAsia" w:hAnsiTheme="minorEastAsia" w:hint="eastAsia"/>
+                <w:b/>
+                <w:szCs w:val="21"/>
+              </w:rPr>
+              <w:t>向量</w:t>
+            </w:r>
+            <w:r>
+              <w:rPr>
+                <w:rFonts w:asciiTheme="minorEastAsia" w:hAnsiTheme="minorEastAsia"/>
+                <w:color w:val="FF0000"/>
+                <w:szCs w:val="21"/>
+              </w:rPr>
+              <w:t>|</w:t>
+            </w:r>
+            <w:r>
+              <w:rPr>
+                <w:rFonts w:asciiTheme="minorEastAsia" w:hAnsiTheme="minorEastAsia" w:hint="eastAsia"/>
+                <w:b/>
+                <w:szCs w:val="21"/>
+              </w:rPr>
+              <w:t>因子向量</w:t>
+            </w:r>
+            <w:r>
+              <w:rPr>
+                <w:rFonts w:asciiTheme="minorEastAsia" w:hAnsiTheme="minorEastAsia"/>
+                <w:color w:val="FF0000"/>
+                <w:szCs w:val="21"/>
+              </w:rPr>
+              <w:t>)</w:t>
+            </w:r>
+            <w:r>
+              <w:rPr>
+                <w:rFonts w:asciiTheme="minorEastAsia" w:hAnsiTheme="minorEastAsia"/>
+                <w:color w:val="FF0000"/>
+                <w:szCs w:val="21"/>
+              </w:rPr>
+              <w:t>)*</w:t>
+            </w:r>
+            <w:r>
+              <w:rPr>
+                <w:rFonts w:asciiTheme="minorEastAsia" w:hAnsiTheme="minorEastAsia"/>
+                <w:szCs w:val="21"/>
+              </w:rPr>
+              <w:t>)</w:t>
+            </w:r>
+          </w:p>
+          <w:p>
+            <w:pPr>
+              <w:jc w:val="left"/>
+              <w:rPr>
+                <w:rFonts w:asciiTheme="minorEastAsia" w:hAnsiTheme="minorEastAsia"/>
+                <w:szCs w:val="21"/>
+              </w:rPr>
+            </w:pPr>
+            <w:r>
+              <w:rPr>
+                <w:rFonts w:asciiTheme="minorEastAsia" w:hAnsiTheme="minorEastAsia" w:hint="eastAsia"/>
+                <w:szCs w:val="21"/>
+              </w:rPr>
+              <w:t>得到所有</w:t>
+            </w:r>
+            <w:r>
+              <w:rPr>
+                <w:rFonts w:asciiTheme="minorEastAsia" w:hAnsiTheme="minorEastAsia"/>
+                <w:szCs w:val="21"/>
+              </w:rPr>
+              <w:t>向量连接起来的向量。</w:t>
+            </w:r>
+          </w:p>
+        </w:tc>
+        <w:tc>
+          <w:tcPr>
+            <w:tcW w:w="2693" w:type="dxa"/>
+          </w:tcPr>
+          <w:p>
+            <w:pPr>
+              <w:jc w:val="left"/>
+              <w:rPr>
+                <w:rFonts w:asciiTheme="minorEastAsia" w:hAnsiTheme="minorEastAsia"/>
+                <w:szCs w:val="21"/>
+              </w:rPr>
+            </w:pPr>
+            <w:r>
+              <w:rPr>
+                <w:rFonts w:asciiTheme="minorEastAsia" w:hAnsiTheme="minorEastAsia"/>
+                <w:szCs w:val="21"/>
+              </w:rPr>
+              <w:lastRenderedPageBreak/>
+              <w:t>Concatenate</w:t>
+            </w:r>
+          </w:p>
+          <w:p>
+            <w:pPr>
+              <w:jc w:val="left"/>
+              <w:rPr>
+                <w:rFonts w:asciiTheme="minorEastAsia" w:hAnsiTheme="minorEastAsia"/>
+                <w:szCs w:val="21"/>
+              </w:rPr>
+            </w:pPr>
+            <w:r>
+              <w:rPr>
+                <w:rFonts w:asciiTheme="minorEastAsia" w:hAnsiTheme="minorEastAsia" w:hint="eastAsia"/>
+                <w:szCs w:val="21"/>
+              </w:rPr>
+              <w:lastRenderedPageBreak/>
+              <w:t>cat(</w:t>
+            </w:r>
+            <w:r>
+              <w:rPr>
+                <w:rFonts w:asciiTheme="minorEastAsia" w:hAnsiTheme="minorEastAsia" w:hint="eastAsia"/>
+                <w:b/>
+                <w:szCs w:val="21"/>
+              </w:rPr>
+              <w:t>字符</w:t>
+            </w:r>
+            <w:r>
+              <w:rPr>
+                <w:rFonts w:asciiTheme="minorEastAsia" w:hAnsiTheme="minorEastAsia"/>
+                <w:b/>
+                <w:szCs w:val="21"/>
+              </w:rPr>
+              <w:t>串向量</w:t>
+            </w:r>
+            <w:r>
+              <w:rPr>
+                <w:rFonts w:asciiTheme="minorEastAsia" w:hAnsiTheme="minorEastAsia"/>
+                <w:szCs w:val="21"/>
+              </w:rPr>
+              <w:t>,sep=" ")</w:t>
+            </w:r>
+          </w:p>
+          <w:p>
+            <w:pPr>
+              <w:jc w:val="left"/>
+              <w:rPr>
+                <w:rFonts w:asciiTheme="minorEastAsia" w:hAnsiTheme="minorEastAsia"/>
+                <w:szCs w:val="21"/>
+              </w:rPr>
+            </w:pPr>
+            <w:r>
+              <w:rPr>
+                <w:rFonts w:asciiTheme="minorEastAsia" w:hAnsiTheme="minorEastAsia" w:hint="eastAsia"/>
+                <w:szCs w:val="21"/>
+              </w:rPr>
+              <w:t>拼接</w:t>
+            </w:r>
+            <w:r>
+              <w:rPr>
+                <w:rFonts w:asciiTheme="minorEastAsia" w:hAnsiTheme="minorEastAsia"/>
+                <w:szCs w:val="21"/>
+              </w:rPr>
+              <w:t>字符串。</w:t>
+            </w:r>
+          </w:p>
+        </w:tc>
+        <w:tc>
+          <w:tcPr>
+            <w:tcW w:w="1276" w:type="dxa"/>
+          </w:tcPr>
+          <w:p>
+            <w:pPr>
+              <w:jc w:val="left"/>
+              <w:rPr>
+                <w:rFonts w:asciiTheme="minorEastAsia" w:hAnsiTheme="minorEastAsia"/>
+                <w:szCs w:val="21"/>
+              </w:rPr>
+            </w:pPr>
+            <w:r>
+              <w:rPr>
+                <w:rFonts w:asciiTheme="minorEastAsia" w:hAnsiTheme="minorEastAsia" w:hint="eastAsia"/>
+                <w:szCs w:val="21"/>
+              </w:rPr>
+              <w:lastRenderedPageBreak/>
+              <w:t>sum(</w:t>
+            </w:r>
+            <w:r>
+              <w:rPr>
+                <w:rFonts w:asciiTheme="minorEastAsia" w:hAnsiTheme="minorEastAsia" w:hint="eastAsia"/>
+                <w:b/>
+                <w:szCs w:val="21"/>
+              </w:rPr>
+              <w:t>向量</w:t>
+            </w:r>
+            <w:r>
+              <w:rPr>
+                <w:rFonts w:asciiTheme="minorEastAsia" w:hAnsiTheme="minorEastAsia" w:hint="eastAsia"/>
+                <w:szCs w:val="21"/>
+              </w:rPr>
+              <w:t>)</w:t>
+            </w:r>
+          </w:p>
+        </w:tc>
+      </w:tr>
+      <w:tr>
+        <w:tc>
+          <w:tcPr>
+            <w:tcW w:w="1413" w:type="dxa"/>
+          </w:tcPr>
+          <w:p>
+            <w:pPr>
+              <w:jc w:val="left"/>
+              <w:rPr>
+                <w:rFonts w:asciiTheme="minorEastAsia" w:hAnsiTheme="minorEastAsia"/>
+                <w:szCs w:val="21"/>
+              </w:rPr>
+            </w:pPr>
+            <w:r>
+              <w:rPr>
+                <w:rFonts w:asciiTheme="minorEastAsia" w:hAnsiTheme="minorEastAsia" w:hint="eastAsia"/>
+                <w:b/>
+                <w:szCs w:val="21"/>
+              </w:rPr>
+              <w:lastRenderedPageBreak/>
+              <w:t>实数</w:t>
+            </w:r>
+            <w:r>
+              <w:rPr>
+                <w:rFonts w:asciiTheme="minorEastAsia" w:hAnsiTheme="minorEastAsia" w:hint="eastAsia"/>
+                <w:szCs w:val="21"/>
+              </w:rPr>
+              <w:t>:</w:t>
+            </w:r>
+            <w:r>
+              <w:rPr>
+                <w:rFonts w:asciiTheme="minorEastAsia" w:hAnsiTheme="minorEastAsia" w:hint="eastAsia"/>
+                <w:b/>
+                <w:szCs w:val="21"/>
+              </w:rPr>
+              <w:t>实数</w:t>
+            </w:r>
+          </w:p>
+          <w:p>
+            <w:pPr>
+              <w:jc w:val="left"/>
+              <w:rPr>
+                <w:rFonts w:asciiTheme="minorEastAsia" w:hAnsiTheme="minorEastAsia"/>
+                <w:szCs w:val="21"/>
+              </w:rPr>
+            </w:pPr>
+            <w:r>
+              <w:rPr>
+                <w:rFonts w:asciiTheme="minorEastAsia" w:hAnsiTheme="minorEastAsia" w:hint="eastAsia"/>
+                <w:szCs w:val="21"/>
+              </w:rPr>
+              <w:t>步长</w:t>
+            </w:r>
+            <w:r>
+              <w:rPr>
+                <w:rFonts w:asciiTheme="minorEastAsia" w:hAnsiTheme="minorEastAsia"/>
+                <w:szCs w:val="21"/>
+              </w:rPr>
+              <w:t>为</w:t>
+            </w:r>
+            <w:r>
+              <w:rPr>
+                <w:rFonts w:asciiTheme="minorEastAsia" w:hAnsiTheme="minorEastAsia"/>
+                <w:position w:val="-4"/>
+                <w:szCs w:val="21"/>
+              </w:rPr>
+              <w:object w:dxaOrig="320" w:dyaOrig="260">
+                <v:shapetype id="_x0000_t75" coordsize="21600,21600" o:spt="75" o:preferrelative="t" path="m@4@5l@4@11@9@11@9@5xe" filled="f" stroked="f">
+                  <v:stroke joinstyle="miter"/>
+                  <v:formulas>
+                    <v:f eqn="if lineDrawn pixelLineWidth 0"/>
+                    <v:f eqn="sum @0 1 0"/>
+                    <v:f eqn="sum 0 0 @1"/>
+                    <v:f eqn="prod @2 1 2"/>
+                    <v:f eqn="prod @3 21600 pixelWidth"/>
+                    <v:f eqn="prod @3 21600 pixelHeight"/>
+                    <v:f eqn="sum @0 0 1"/>
+                    <v:f eqn="prod @6 1 2"/>
+                    <v:f eqn="prod @7 21600 pixelWidth"/>
+                    <v:f eqn="sum @8 21600 0"/>
+                    <v:f eqn="prod @7 21600 pixelHeight"/>
+                    <v:f eqn="sum @10 21600 0"/>
+                  </v:formulas>
+                  <v:path o:extrusionok="f" gradientshapeok="t" o:connecttype="rect"/>
+                  <o:lock v:ext="edit" aspectratio="t"/>
+                </v:shapetype>
+                <v:shape id="_x0000_i1025" type="#_x0000_t75" style="width:15.75pt;height:12.75pt" o:ole="">
+                  <v:imagedata r:id="rId4" o:title=""/>
+                </v:shape>
+                <o:OLEObject Type="Embed" ProgID="Equation.3" ShapeID="_x0000_i1025" DrawAspect="Content" ObjectID="_1567871397" r:id="rId5"/>
+              </w:object>
+            </w:r>
+            <w:r>
+              <w:rPr>
+                <w:rFonts w:asciiTheme="minorEastAsia" w:hAnsiTheme="minorEastAsia" w:hint="eastAsia"/>
+                <w:szCs w:val="21"/>
+              </w:rPr>
+              <w:t>。</w:t>
+            </w:r>
+          </w:p>
+          <w:p>
+            <w:pPr>
+              <w:jc w:val="left"/>
+              <w:rPr>
+                <w:rFonts w:asciiTheme="minorEastAsia" w:hAnsiTheme="minorEastAsia" w:hint="eastAsia"/>
+                <w:szCs w:val="21"/>
+              </w:rPr>
+            </w:pPr>
+            <w:r>
+              <w:rPr>
+                <w:rFonts w:asciiTheme="minorEastAsia" w:hAnsiTheme="minorEastAsia"/>
+                <w:szCs w:val="21"/>
+              </w:rPr>
+              <w:t>包括终值。</w:t>
+            </w:r>
+          </w:p>
+        </w:tc>
+        <w:tc>
+          <w:tcPr>
+            <w:tcW w:w="6804" w:type="dxa"/>
+            <w:gridSpan w:val="4"/>
+          </w:tcPr>
+          <w:p>
+            <w:pPr>
+              <w:jc w:val="left"/>
+              <w:rPr>
+                <w:rFonts w:asciiTheme="minorEastAsia" w:hAnsiTheme="minorEastAsia"/>
+                <w:szCs w:val="21"/>
+              </w:rPr>
+            </w:pPr>
+            <w:r>
+              <w:rPr>
+                <w:rFonts w:asciiTheme="minorEastAsia" w:hAnsiTheme="minorEastAsia"/>
+                <w:szCs w:val="21"/>
+              </w:rPr>
+              <w:t>Sequence</w:t>
+            </w:r>
+          </w:p>
+          <w:p>
+            <w:pPr>
+              <w:jc w:val="left"/>
+              <w:rPr>
+                <w:rFonts w:asciiTheme="minorEastAsia" w:hAnsiTheme="minorEastAsia"/>
+                <w:szCs w:val="21"/>
+              </w:rPr>
+            </w:pPr>
+            <w:r>
+              <w:rPr>
+                <w:rFonts w:asciiTheme="minorEastAsia" w:hAnsiTheme="minorEastAsia"/>
+                <w:szCs w:val="21"/>
+              </w:rPr>
+              <w:t>seq(from,to</w:t>
+            </w:r>
+            <w:r>
+              <w:rPr>
+                <w:rFonts w:asciiTheme="minorEastAsia" w:hAnsiTheme="minorEastAsia" w:hint="eastAsia"/>
+                <w:szCs w:val="21"/>
+              </w:rPr>
+              <w:t>)</w:t>
+            </w:r>
+          </w:p>
+          <w:p>
+            <w:pPr>
+              <w:jc w:val="left"/>
+              <w:rPr>
+                <w:rFonts w:asciiTheme="minorEastAsia" w:hAnsiTheme="minorEastAsia"/>
+                <w:szCs w:val="21"/>
+              </w:rPr>
+            </w:pPr>
+            <w:r>
+              <w:rPr>
+                <w:rFonts w:asciiTheme="minorEastAsia" w:hAnsiTheme="minorEastAsia" w:hint="eastAsia"/>
+                <w:szCs w:val="21"/>
+              </w:rPr>
+              <w:t>步长</w:t>
+            </w:r>
+            <w:r>
+              <w:rPr>
+                <w:rFonts w:asciiTheme="minorEastAsia" w:hAnsiTheme="minorEastAsia"/>
+                <w:szCs w:val="21"/>
+              </w:rPr>
+              <w:t>默认为</w:t>
+            </w:r>
+            <w:r>
+              <w:rPr>
+                <w:rFonts w:asciiTheme="minorEastAsia" w:hAnsiTheme="minorEastAsia"/>
+                <w:position w:val="-4"/>
+                <w:szCs w:val="21"/>
+              </w:rPr>
+              <w:object w:dxaOrig="320" w:dyaOrig="260">
+                <v:shape id="_x0000_i1026" type="#_x0000_t75" style="width:15.75pt;height:12.75pt" o:ole="">
+                  <v:imagedata r:id="rId4" o:title=""/>
+                </v:shape>
+                <o:OLEObject Type="Embed" ProgID="Equation.3" ShapeID="_x0000_i1026" DrawAspect="Content" ObjectID="_1567871398" r:id="rId6"/>
+              </w:object>
+            </w:r>
+            <w:r>
+              <w:rPr>
+                <w:rFonts w:asciiTheme="minorEastAsia" w:hAnsiTheme="minorEastAsia" w:hint="eastAsia"/>
+                <w:szCs w:val="21"/>
+              </w:rPr>
+              <w:t>。</w:t>
+            </w:r>
+          </w:p>
+          <w:p>
+            <w:pPr>
+              <w:jc w:val="left"/>
+              <w:rPr>
+                <w:rFonts w:asciiTheme="minorEastAsia" w:hAnsiTheme="minorEastAsia" w:hint="eastAsia"/>
+                <w:szCs w:val="21"/>
+              </w:rPr>
+            </w:pPr>
+            <w:r>
+              <w:rPr>
+                <w:rFonts w:asciiTheme="minorEastAsia" w:hAnsiTheme="minorEastAsia" w:hint="eastAsia"/>
+                <w:szCs w:val="21"/>
+              </w:rPr>
+              <w:t>包括</w:t>
+            </w:r>
+            <w:r>
+              <w:rPr>
+                <w:rFonts w:asciiTheme="minorEastAsia" w:hAnsiTheme="minorEastAsia"/>
+                <w:szCs w:val="21"/>
+              </w:rPr>
+              <w:t>to。</w:t>
+            </w:r>
+          </w:p>
+          <w:p>
+            <w:pPr>
+              <w:jc w:val="left"/>
+              <w:rPr>
+                <w:rFonts w:asciiTheme="minorEastAsia" w:hAnsiTheme="minorEastAsia"/>
+                <w:szCs w:val="21"/>
+              </w:rPr>
+            </w:pPr>
+            <w:r>
+              <w:rPr>
+                <w:rFonts w:asciiTheme="minorEastAsia" w:hAnsiTheme="minorEastAsia"/>
+                <w:szCs w:val="21"/>
+              </w:rPr>
+              <w:t>seq(from,to,by</w:t>
+            </w:r>
+            <w:r>
+              <w:rPr>
+                <w:rFonts w:asciiTheme="minorEastAsia" w:hAnsiTheme="minorEastAsia" w:hint="eastAsia"/>
+                <w:szCs w:val="21"/>
+              </w:rPr>
+              <w:t>)</w:t>
+            </w:r>
+          </w:p>
+          <w:p>
+            <w:pPr>
+              <w:jc w:val="left"/>
+              <w:rPr>
+                <w:rFonts w:asciiTheme="minorEastAsia" w:hAnsiTheme="minorEastAsia" w:hint="eastAsia"/>
+                <w:szCs w:val="21"/>
+              </w:rPr>
+            </w:pPr>
+            <w:r>
+              <w:rPr>
+                <w:rFonts w:asciiTheme="minorEastAsia" w:hAnsiTheme="minorEastAsia" w:hint="eastAsia"/>
+                <w:szCs w:val="21"/>
+              </w:rPr>
+              <w:t>包括</w:t>
+            </w:r>
+            <w:r>
+              <w:rPr>
+                <w:rFonts w:asciiTheme="minorEastAsia" w:hAnsiTheme="minorEastAsia"/>
+                <w:szCs w:val="21"/>
+              </w:rPr>
+              <w:t>to。</w:t>
+            </w:r>
+          </w:p>
+          <w:p>
+            <w:pPr>
+              <w:jc w:val="left"/>
+              <w:rPr>
+                <w:rFonts w:asciiTheme="minorEastAsia" w:hAnsiTheme="minorEastAsia"/>
+                <w:szCs w:val="21"/>
+              </w:rPr>
+            </w:pPr>
+            <w:r>
+              <w:rPr>
+                <w:rFonts w:asciiTheme="minorEastAsia" w:hAnsiTheme="minorEastAsia"/>
+                <w:szCs w:val="21"/>
+              </w:rPr>
+              <w:t>seq(from,to,length.out)</w:t>
+            </w:r>
+          </w:p>
+          <w:p>
+            <w:pPr>
+              <w:jc w:val="left"/>
+              <w:rPr>
+                <w:rFonts w:asciiTheme="minorEastAsia" w:hAnsiTheme="minorEastAsia"/>
+                <w:szCs w:val="21"/>
+              </w:rPr>
+            </w:pPr>
+            <w:r>
+              <w:rPr>
+                <w:rFonts w:asciiTheme="minorEastAsia" w:hAnsiTheme="minorEastAsia" w:hint="eastAsia"/>
+                <w:szCs w:val="21"/>
+              </w:rPr>
+              <w:t>包括</w:t>
+            </w:r>
+            <w:r>
+              <w:rPr>
+                <w:rFonts w:asciiTheme="minorEastAsia" w:hAnsiTheme="minorEastAsia"/>
+                <w:szCs w:val="21"/>
+              </w:rPr>
+              <w:t>to。</w:t>
+            </w:r>
+          </w:p>
+        </w:tc>
+      </w:tr>
+      <w:tr>
+        <w:tc>
+          <w:tcPr>
+            <w:tcW w:w="2122" w:type="dxa"/>
+            <w:gridSpan w:val="2"/>
+          </w:tcPr>
+          <w:p>
+            <w:pPr>
+              <w:jc w:val="left"/>
+              <w:rPr>
+                <w:rFonts w:asciiTheme="minorEastAsia" w:hAnsiTheme="minorEastAsia"/>
+                <w:szCs w:val="21"/>
+              </w:rPr>
+            </w:pPr>
+            <w:r>
+              <w:rPr>
+                <w:rFonts w:asciiTheme="minorEastAsia" w:hAnsiTheme="minorEastAsia"/>
+                <w:szCs w:val="21"/>
+              </w:rPr>
+              <w:t>Replicate</w:t>
+            </w:r>
+          </w:p>
+          <w:p>
+            <w:pPr>
+              <w:jc w:val="left"/>
+              <w:rPr>
+                <w:rFonts w:asciiTheme="minorEastAsia" w:hAnsiTheme="minorEastAsia"/>
+                <w:szCs w:val="21"/>
+              </w:rPr>
+            </w:pPr>
+            <w:r>
+              <w:rPr>
+                <w:rFonts w:asciiTheme="minorEastAsia" w:hAnsiTheme="minorEastAsia" w:hint="eastAsia"/>
+                <w:szCs w:val="21"/>
+              </w:rPr>
+              <w:t>rep</w:t>
+            </w:r>
+            <w:r>
+              <w:rPr>
+                <w:rFonts w:asciiTheme="minorEastAsia" w:hAnsiTheme="minorEastAsia"/>
+                <w:szCs w:val="21"/>
+              </w:rPr>
+              <w:t>(</w:t>
+            </w:r>
+            <w:r>
+              <w:rPr>
+                <w:rFonts w:asciiTheme="minorEastAsia" w:hAnsiTheme="minorEastAsia" w:hint="eastAsia"/>
+                <w:b/>
+                <w:szCs w:val="21"/>
+              </w:rPr>
+              <w:t>向量</w:t>
+            </w:r>
+            <w:r>
+              <w:rPr>
+                <w:rFonts w:asciiTheme="minorEastAsia" w:hAnsiTheme="minorEastAsia" w:hint="eastAsia"/>
+                <w:szCs w:val="21"/>
+              </w:rPr>
+              <w:t>,</w:t>
+            </w:r>
+            <w:r>
+              <w:rPr>
+                <w:rFonts w:asciiTheme="minorEastAsia" w:hAnsiTheme="minorEastAsia" w:hint="eastAsia"/>
+                <w:b/>
+                <w:szCs w:val="21"/>
+              </w:rPr>
+              <w:t>重复次数</w:t>
+            </w:r>
+            <w:r>
+              <w:rPr>
+                <w:rFonts w:asciiTheme="minorEastAsia" w:hAnsiTheme="minorEastAsia" w:hint="eastAsia"/>
+                <w:szCs w:val="21"/>
+              </w:rPr>
+              <w:t>)</w:t>
+            </w:r>
+          </w:p>
+        </w:tc>
+        <w:tc>
+          <w:tcPr>
+            <w:tcW w:w="6095" w:type="dxa"/>
+            <w:gridSpan w:val="3"/>
+          </w:tcPr>
+          <w:p>
+            <w:pPr>
+              <w:jc w:val="left"/>
+              <w:rPr>
+                <w:rFonts w:asciiTheme="minorEastAsia" w:hAnsiTheme="minorEastAsia"/>
+                <w:szCs w:val="21"/>
+              </w:rPr>
+            </w:pPr>
+            <w:r>
+              <w:rPr>
+                <w:rFonts w:asciiTheme="minorEastAsia" w:hAnsiTheme="minorEastAsia" w:hint="eastAsia"/>
+                <w:szCs w:val="21"/>
+              </w:rPr>
+              <w:t>unique(</w:t>
+            </w:r>
+            <w:r>
+              <w:rPr>
+                <w:rFonts w:asciiTheme="minorEastAsia" w:hAnsiTheme="minorEastAsia" w:hint="eastAsia"/>
+                <w:b/>
+                <w:szCs w:val="21"/>
+              </w:rPr>
+              <w:t>向量</w:t>
+            </w:r>
+            <w:r>
+              <w:rPr>
+                <w:rFonts w:asciiTheme="minorEastAsia" w:hAnsiTheme="minorEastAsia" w:hint="eastAsia"/>
+                <w:szCs w:val="21"/>
+              </w:rPr>
+              <w:t>)</w:t>
+            </w:r>
+          </w:p>
+          <w:p>
+            <w:pPr>
+              <w:jc w:val="left"/>
+              <w:rPr>
+                <w:rFonts w:asciiTheme="minorEastAsia" w:hAnsiTheme="minorEastAsia" w:hint="eastAsia"/>
+                <w:szCs w:val="21"/>
+              </w:rPr>
+            </w:pPr>
+            <w:r>
+              <w:rPr>
+                <w:rFonts w:asciiTheme="minorEastAsia" w:hAnsiTheme="minorEastAsia" w:hint="eastAsia"/>
+                <w:szCs w:val="21"/>
+              </w:rPr>
+              <w:t>得到去重后</w:t>
+            </w:r>
+            <w:r>
+              <w:rPr>
+                <w:rFonts w:asciiTheme="minorEastAsia" w:hAnsiTheme="minorEastAsia"/>
+                <w:szCs w:val="21"/>
+              </w:rPr>
+              <w:t>的向量。</w:t>
+            </w:r>
+          </w:p>
+        </w:tc>
+      </w:tr>
+    </w:tbl>
+    <w:p>
+      <w:pPr>
+        <w:jc w:val="left"/>
+        <w:rPr>
+          <w:rFonts w:asciiTheme="minorEastAsia" w:hAnsiTheme="minorEastAsia" w:hint="eastAsia"/>
+          <w:szCs w:val="21"/>
+        </w:rPr>
+      </w:pPr>
+      <w:r>
+        <w:rPr>
+          <w:rFonts w:asciiTheme="minorEastAsia" w:hAnsiTheme="minorEastAsia"/>
+          <w:szCs w:val="21"/>
+        </w:rPr>
+        <w:t>3</w:t>
+      </w:r>
+      <w:r>
+        <w:rPr>
+          <w:rFonts w:asciiTheme="minorEastAsia" w:hAnsiTheme="minorEastAsia" w:hint="eastAsia"/>
+          <w:szCs w:val="21"/>
+        </w:rPr>
+        <w:t>、</w:t>
+      </w:r>
+      <w:r>
+        <w:rPr>
+          <w:rFonts w:asciiTheme="minorEastAsia" w:hAnsiTheme="minorEastAsia" w:hint="eastAsia"/>
+          <w:szCs w:val="21"/>
+        </w:rPr>
+        <w:t>类别</w:t>
+      </w:r>
+      <w:r>
+        <w:rPr>
+          <w:rFonts w:asciiTheme="minorEastAsia" w:hAnsiTheme="minorEastAsia"/>
+          <w:szCs w:val="21"/>
+        </w:rPr>
+        <w:t>（名义型</w:t>
+      </w:r>
+      <w:r>
+        <w:rPr>
+          <w:rFonts w:asciiTheme="minorEastAsia" w:hAnsiTheme="minorEastAsia" w:hint="eastAsia"/>
+          <w:szCs w:val="21"/>
+        </w:rPr>
+        <w:t>变量</w:t>
+      </w:r>
+      <w:r>
+        <w:rPr>
+          <w:rFonts w:asciiTheme="minorEastAsia" w:hAnsiTheme="minorEastAsia"/>
+          <w:szCs w:val="21"/>
+        </w:rPr>
+        <w:t>）</w:t>
       </w:r>
     </w:p>
     <w:tbl>
@@ -1102,28 +2763,231 @@
         <w:tblLook w:val="04A0" w:firstRow="1" w:lastRow="0" w:firstColumn="1" w:lastColumn="0" w:noHBand="0" w:noVBand="1"/>
       </w:tblPr>
       <w:tblGrid>
-        <w:gridCol w:w="13948"/>
+        <w:gridCol w:w="3867"/>
+        <w:gridCol w:w="239"/>
       </w:tblGrid>
       <w:tr>
         <w:tc>
           <w:tcPr>
-            <w:tcW w:w="13948" w:type="dxa"/>
-          </w:tcPr>
-          <w:p>
-            <w:pPr>
-              <w:jc w:val="left"/>
-              <w:rPr>
-                <w:rFonts w:asciiTheme="minorEastAsia" w:hAnsiTheme="minorEastAsia"/>
-                <w:szCs w:val="21"/>
-              </w:rPr>
-            </w:pPr>
-            <w:r>
-              <w:rPr>
-                <w:rFonts w:asciiTheme="minorEastAsia" w:hAnsiTheme="minorEastAsia" w:hint="eastAsia"/>
-                <w:szCs w:val="21"/>
-              </w:rPr>
-              <w:t>cat(</w:t>
-            </w:r>
+            <w:tcW w:w="3867" w:type="dxa"/>
+          </w:tcPr>
+          <w:p>
+            <w:pPr>
+              <w:jc w:val="left"/>
+              <w:rPr>
+                <w:rFonts w:asciiTheme="minorEastAsia" w:hAnsiTheme="minorEastAsia"/>
+                <w:szCs w:val="21"/>
+              </w:rPr>
+            </w:pPr>
+            <w:r>
+              <w:rPr>
+                <w:rFonts w:asciiTheme="minorEastAsia" w:hAnsiTheme="minorEastAsia" w:hint="eastAsia"/>
+                <w:szCs w:val="21"/>
+              </w:rPr>
+              <w:t>factor(</w:t>
+            </w:r>
+            <w:r>
+              <w:rPr>
+                <w:rFonts w:asciiTheme="minorEastAsia" w:hAnsiTheme="minorEastAsia" w:hint="eastAsia"/>
+                <w:b/>
+                <w:szCs w:val="21"/>
+              </w:rPr>
+              <w:t>向量</w:t>
+            </w:r>
+            <w:r>
+              <w:rPr>
+                <w:rFonts w:asciiTheme="minorEastAsia" w:hAnsiTheme="minorEastAsia" w:hint="eastAsia"/>
+                <w:szCs w:val="21"/>
+              </w:rPr>
+              <w:t>)</w:t>
+            </w:r>
+          </w:p>
+          <w:p>
+            <w:pPr>
+              <w:jc w:val="left"/>
+              <w:rPr>
+                <w:rFonts w:asciiTheme="minorEastAsia" w:hAnsiTheme="minorEastAsia" w:hint="eastAsia"/>
+                <w:szCs w:val="21"/>
+              </w:rPr>
+            </w:pPr>
+            <w:r>
+              <w:rPr>
+                <w:rFonts w:asciiTheme="minorEastAsia" w:hAnsiTheme="minorEastAsia" w:hint="eastAsia"/>
+                <w:szCs w:val="21"/>
+              </w:rPr>
+              <w:t>根据</w:t>
+            </w:r>
+            <w:r>
+              <w:rPr>
+                <w:rFonts w:asciiTheme="minorEastAsia" w:hAnsiTheme="minorEastAsia"/>
+                <w:szCs w:val="21"/>
+              </w:rPr>
+              <w:t>向量确定</w:t>
+            </w:r>
+            <w:r>
+              <w:rPr>
+                <w:rFonts w:asciiTheme="minorEastAsia" w:hAnsiTheme="minorEastAsia" w:hint="eastAsia"/>
+                <w:szCs w:val="21"/>
+              </w:rPr>
+              <w:t>所有可能的</w:t>
+            </w:r>
+            <w:r>
+              <w:rPr>
+                <w:rFonts w:asciiTheme="minorEastAsia" w:hAnsiTheme="minorEastAsia"/>
+                <w:szCs w:val="21"/>
+              </w:rPr>
+              <w:t>类别值</w:t>
+            </w:r>
+            <w:r>
+              <w:rPr>
+                <w:rFonts w:asciiTheme="minorEastAsia" w:hAnsiTheme="minorEastAsia"/>
+                <w:szCs w:val="21"/>
+              </w:rPr>
+              <w:t>。</w:t>
+            </w:r>
+          </w:p>
+          <w:p>
+            <w:pPr>
+              <w:jc w:val="left"/>
+              <w:rPr>
+                <w:rFonts w:asciiTheme="minorEastAsia" w:hAnsiTheme="minorEastAsia"/>
+                <w:szCs w:val="21"/>
+              </w:rPr>
+            </w:pPr>
+            <w:r>
+              <w:rPr>
+                <w:rFonts w:asciiTheme="minorEastAsia" w:hAnsiTheme="minorEastAsia"/>
+                <w:szCs w:val="21"/>
+              </w:rPr>
+              <w:t>factor</w:t>
+            </w:r>
+            <w:r>
+              <w:rPr>
+                <w:rFonts w:asciiTheme="minorEastAsia" w:hAnsiTheme="minorEastAsia"/>
+                <w:szCs w:val="21"/>
+              </w:rPr>
+              <w:t>(</w:t>
+            </w:r>
+            <w:r>
+              <w:rPr>
+                <w:rFonts w:asciiTheme="minorEastAsia" w:hAnsiTheme="minorEastAsia"/>
+                <w:color w:val="FF0000"/>
+                <w:szCs w:val="21"/>
+              </w:rPr>
+              <w:t>(</w:t>
+            </w:r>
+            <w:r>
+              <w:rPr>
+                <w:rFonts w:asciiTheme="minorEastAsia" w:hAnsiTheme="minorEastAsia" w:hint="eastAsia"/>
+                <w:b/>
+                <w:szCs w:val="21"/>
+              </w:rPr>
+              <w:t>向量</w:t>
+            </w:r>
+            <w:r>
+              <w:rPr>
+                <w:rFonts w:asciiTheme="minorEastAsia" w:hAnsiTheme="minorEastAsia" w:hint="eastAsia"/>
+                <w:szCs w:val="21"/>
+              </w:rPr>
+              <w:t>,</w:t>
+            </w:r>
+            <w:r>
+              <w:rPr>
+                <w:rFonts w:asciiTheme="minorEastAsia" w:hAnsiTheme="minorEastAsia"/>
+                <w:color w:val="FF0000"/>
+                <w:szCs w:val="21"/>
+              </w:rPr>
+              <w:t>)?</w:t>
+            </w:r>
+            <w:r>
+              <w:rPr>
+                <w:rFonts w:asciiTheme="minorEastAsia" w:hAnsiTheme="minorEastAsia"/>
+                <w:szCs w:val="21"/>
+              </w:rPr>
+              <w:t>levels=</w:t>
+            </w:r>
+            <w:r>
+              <w:rPr>
+                <w:rFonts w:asciiTheme="minorEastAsia" w:hAnsiTheme="minorEastAsia" w:hint="eastAsia"/>
+                <w:b/>
+                <w:szCs w:val="21"/>
+              </w:rPr>
+              <w:t>类别值</w:t>
+            </w:r>
+            <w:r>
+              <w:rPr>
+                <w:rFonts w:asciiTheme="minorEastAsia" w:hAnsiTheme="minorEastAsia" w:hint="eastAsia"/>
+                <w:b/>
+                <w:szCs w:val="21"/>
+              </w:rPr>
+              <w:t>向量</w:t>
+            </w:r>
+            <w:r>
+              <w:rPr>
+                <w:rFonts w:asciiTheme="minorEastAsia" w:hAnsiTheme="minorEastAsia"/>
+                <w:szCs w:val="21"/>
+              </w:rPr>
+              <w:t>)</w:t>
+            </w:r>
+          </w:p>
+          <w:p>
+            <w:pPr>
+              <w:jc w:val="left"/>
+              <w:rPr>
+                <w:rFonts w:asciiTheme="minorEastAsia" w:hAnsiTheme="minorEastAsia" w:hint="eastAsia"/>
+                <w:szCs w:val="21"/>
+              </w:rPr>
+            </w:pPr>
+            <w:r>
+              <w:rPr>
+                <w:rFonts w:asciiTheme="minorEastAsia" w:hAnsiTheme="minorEastAsia" w:hint="eastAsia"/>
+                <w:szCs w:val="21"/>
+              </w:rPr>
+              <w:t>不在</w:t>
+            </w:r>
+            <w:r>
+              <w:rPr>
+                <w:rFonts w:asciiTheme="minorEastAsia" w:hAnsiTheme="minorEastAsia"/>
+                <w:szCs w:val="21"/>
+              </w:rPr>
+              <w:t>取值范围内的值</w:t>
+            </w:r>
+            <w:r>
+              <w:rPr>
+                <w:rFonts w:asciiTheme="minorEastAsia" w:hAnsiTheme="minorEastAsia" w:hint="eastAsia"/>
+                <w:szCs w:val="21"/>
+              </w:rPr>
+              <w:t>变成</w:t>
+            </w:r>
+            <w:r>
+              <w:rPr>
+                <w:rFonts w:asciiTheme="minorEastAsia" w:hAnsiTheme="minorEastAsia"/>
+                <w:szCs w:val="21"/>
+                <w:bdr w:val="single" w:sz="4" w:space="0" w:color="auto"/>
+              </w:rPr>
+              <w:t>&lt;NA&gt;</w:t>
+            </w:r>
+            <w:r>
+              <w:rPr>
+                <w:rFonts w:asciiTheme="minorEastAsia" w:hAnsiTheme="minorEastAsia" w:hint="eastAsia"/>
+                <w:szCs w:val="21"/>
+              </w:rPr>
+              <w:t>。</w:t>
+            </w:r>
+          </w:p>
+        </w:tc>
+        <w:tc>
+          <w:tcPr>
+            <w:tcW w:w="239" w:type="dxa"/>
+          </w:tcPr>
+          <w:p>
+            <w:pPr>
+              <w:jc w:val="left"/>
+              <w:rPr>
+                <w:rFonts w:asciiTheme="minorEastAsia" w:hAnsiTheme="minorEastAsia" w:hint="eastAsia"/>
+                <w:szCs w:val="21"/>
+              </w:rPr>
+            </w:pPr>
           </w:p>
         </w:tc>
       </w:tr>
@@ -1132,69 +2996,51 @@
       <w:pPr>
         <w:jc w:val="left"/>
         <w:rPr>
+          <w:rFonts w:asciiTheme="minorEastAsia" w:hAnsiTheme="minorEastAsia" w:hint="eastAsia"/>
+          <w:szCs w:val="21"/>
+        </w:rPr>
+      </w:pPr>
+      <w:r>
+        <w:rPr>
+          <w:rFonts w:asciiTheme="minorEastAsia" w:hAnsiTheme="minorEastAsia" w:hint="eastAsia"/>
+          <w:szCs w:val="21"/>
+        </w:rPr>
+        <w:t>4、</w:t>
+      </w:r>
+      <w:r>
+        <w:rPr>
+          <w:rFonts w:asciiTheme="minorEastAsia" w:hAnsiTheme="minorEastAsia" w:hint="eastAsia"/>
+          <w:szCs w:val="21"/>
+        </w:rPr>
+        <w:t>有序类别</w:t>
+      </w:r>
+      <w:r>
+        <w:rPr>
           <w:rFonts w:asciiTheme="minorEastAsia" w:hAnsiTheme="minorEastAsia"/>
           <w:szCs w:val="21"/>
         </w:rPr>
-      </w:pPr>
-    </w:p>
-    <w:p>
-      <w:pPr>
-        <w:jc w:val="left"/>
+        <w:t>（</w:t>
+      </w:r>
+      <w:r>
+        <w:rPr>
+          <w:rFonts w:asciiTheme="minorEastAsia" w:hAnsiTheme="minorEastAsia" w:hint="eastAsia"/>
+          <w:szCs w:val="21"/>
+        </w:rPr>
+        <w:t>有序型</w:t>
+      </w:r>
+      <w:r>
+        <w:rPr>
+          <w:rFonts w:asciiTheme="minorEastAsia" w:hAnsiTheme="minorEastAsia" w:hint="eastAsia"/>
+          <w:szCs w:val="21"/>
+        </w:rPr>
+        <w:t>变量</w:t>
+      </w:r>
+      <w:r>
         <w:rPr>
           <w:rFonts w:asciiTheme="minorEastAsia" w:hAnsiTheme="minorEastAsia"/>
           <w:szCs w:val="21"/>
         </w:rPr>
-      </w:pPr>
-      <w:r>
-        <w:rPr>
-          <w:rFonts w:asciiTheme="minorEastAsia" w:hAnsiTheme="minorEastAsia" w:hint="eastAsia"/>
-          <w:szCs w:val="21"/>
-        </w:rPr>
-        <w:t>3、</w:t>
-      </w:r>
-      <w:r>
-        <w:rPr>
-          <w:rFonts w:asciiTheme="minorEastAsia" w:hAnsiTheme="minorEastAsia"/>
-          <w:szCs w:val="21"/>
-        </w:rPr>
-        <w:t>向量</w:t>
-      </w:r>
-    </w:p>
-    <w:p>
-      <w:pPr>
-        <w:jc w:val="left"/>
-        <w:rPr>
-          <w:rFonts w:asciiTheme="minorEastAsia" w:hAnsiTheme="minorEastAsia" w:hint="eastAsia"/>
-          <w:szCs w:val="21"/>
-        </w:rPr>
-      </w:pPr>
-      <w:r>
-        <w:rPr>
-          <w:rFonts w:asciiTheme="minorEastAsia" w:hAnsiTheme="minorEastAsia" w:hint="eastAsia"/>
-          <w:szCs w:val="21"/>
-        </w:rPr>
-        <w:t>！</w:t>
-      </w:r>
-      <w:r>
-        <w:rPr>
-          <w:rFonts w:asciiTheme="minorEastAsia" w:hAnsiTheme="minorEastAsia"/>
-          <w:szCs w:val="21"/>
-        </w:rPr>
-        <w:t>！！标量是只含</w:t>
-      </w:r>
-      <w:r>
-        <w:rPr>
-          <w:rFonts w:asciiTheme="minorEastAsia" w:hAnsiTheme="minorEastAsia" w:hint="eastAsia"/>
-          <w:szCs w:val="21"/>
-        </w:rPr>
-        <w:t>1个</w:t>
-      </w:r>
-      <w:r>
-        <w:rPr>
-          <w:rFonts w:asciiTheme="minorEastAsia" w:hAnsiTheme="minorEastAsia"/>
-          <w:szCs w:val="21"/>
-        </w:rPr>
-        <w:t>元素的向量。</w:t>
+        <w:t>）</w:t>
       </w:r>
     </w:p>
     <w:tbl>
@@ -1204,27 +3050,124 @@
         <w:tblLook w:val="04A0" w:firstRow="1" w:lastRow="0" w:firstColumn="1" w:lastColumn="0" w:noHBand="0" w:noVBand="1"/>
       </w:tblPr>
       <w:tblGrid>
-        <w:gridCol w:w="13948"/>
+        <w:gridCol w:w="5098"/>
+        <w:gridCol w:w="284"/>
       </w:tblGrid>
       <w:tr>
         <w:tc>
           <w:tcPr>
-            <w:tcW w:w="13948" w:type="dxa"/>
-          </w:tcPr>
-          <w:p>
-            <w:pPr>
-              <w:jc w:val="left"/>
-              <w:rPr>
-                <w:rFonts w:asciiTheme="minorEastAsia" w:hAnsiTheme="minorEastAsia"/>
-                <w:szCs w:val="21"/>
-              </w:rPr>
-            </w:pPr>
-            <w:r>
-              <w:rPr>
-                <w:rFonts w:asciiTheme="minorEastAsia" w:hAnsiTheme="minorEastAsia" w:hint="eastAsia"/>
-                <w:szCs w:val="21"/>
-              </w:rPr>
-              <w:t>c</w:t>
+            <w:tcW w:w="5098" w:type="dxa"/>
+          </w:tcPr>
+          <w:p>
+            <w:pPr>
+              <w:jc w:val="left"/>
+              <w:rPr>
+                <w:rFonts w:asciiTheme="minorEastAsia" w:hAnsiTheme="minorEastAsia"/>
+                <w:szCs w:val="21"/>
+              </w:rPr>
+            </w:pPr>
+            <w:r>
+              <w:rPr>
+                <w:rFonts w:asciiTheme="minorEastAsia" w:hAnsiTheme="minorEastAsia" w:hint="eastAsia"/>
+                <w:szCs w:val="21"/>
+              </w:rPr>
+              <w:t>factor(</w:t>
+            </w:r>
+            <w:r>
+              <w:rPr>
+                <w:rFonts w:asciiTheme="minorEastAsia" w:hAnsiTheme="minorEastAsia" w:hint="eastAsia"/>
+                <w:b/>
+                <w:szCs w:val="21"/>
+              </w:rPr>
+              <w:t>向量</w:t>
+            </w:r>
+            <w:r>
+              <w:rPr>
+                <w:rFonts w:asciiTheme="minorEastAsia" w:hAnsiTheme="minorEastAsia"/>
+                <w:szCs w:val="21"/>
+              </w:rPr>
+              <w:t>,ordered=TRUE</w:t>
+            </w:r>
+            <w:r>
+              <w:rPr>
+                <w:rFonts w:asciiTheme="minorEastAsia" w:hAnsiTheme="minorEastAsia" w:hint="eastAsia"/>
+                <w:szCs w:val="21"/>
+              </w:rPr>
+              <w:t>)</w:t>
+            </w:r>
+          </w:p>
+          <w:p>
+            <w:pPr>
+              <w:jc w:val="left"/>
+              <w:rPr>
+                <w:rFonts w:asciiTheme="minorEastAsia" w:hAnsiTheme="minorEastAsia" w:hint="eastAsia"/>
+                <w:szCs w:val="21"/>
+              </w:rPr>
+            </w:pPr>
+            <w:r>
+              <w:rPr>
+                <w:rFonts w:asciiTheme="minorEastAsia" w:hAnsiTheme="minorEastAsia" w:hint="eastAsia"/>
+                <w:szCs w:val="21"/>
+              </w:rPr>
+              <w:t>根据</w:t>
+            </w:r>
+            <w:r>
+              <w:rPr>
+                <w:rFonts w:asciiTheme="minorEastAsia" w:hAnsiTheme="minorEastAsia"/>
+                <w:szCs w:val="21"/>
+              </w:rPr>
+              <w:t>向量</w:t>
+            </w:r>
+            <w:r>
+              <w:rPr>
+                <w:rFonts w:asciiTheme="minorEastAsia" w:hAnsiTheme="minorEastAsia" w:hint="eastAsia"/>
+                <w:szCs w:val="21"/>
+              </w:rPr>
+              <w:t>按</w:t>
+            </w:r>
+            <w:r>
+              <w:rPr>
+                <w:rFonts w:asciiTheme="minorEastAsia" w:hAnsiTheme="minorEastAsia"/>
+                <w:szCs w:val="21"/>
+              </w:rPr>
+              <w:t>字母顺序</w:t>
+            </w:r>
+            <w:r>
+              <w:rPr>
+                <w:rFonts w:asciiTheme="minorEastAsia" w:hAnsiTheme="minorEastAsia"/>
+                <w:szCs w:val="21"/>
+              </w:rPr>
+              <w:t>确定</w:t>
+            </w:r>
+            <w:r>
+              <w:rPr>
+                <w:rFonts w:asciiTheme="minorEastAsia" w:hAnsiTheme="minorEastAsia" w:hint="eastAsia"/>
+                <w:szCs w:val="21"/>
+              </w:rPr>
+              <w:t>所有可能的</w:t>
+            </w:r>
+            <w:r>
+              <w:rPr>
+                <w:rFonts w:asciiTheme="minorEastAsia" w:hAnsiTheme="minorEastAsia"/>
+                <w:szCs w:val="21"/>
+              </w:rPr>
+              <w:t>类别值。</w:t>
+            </w:r>
+          </w:p>
+          <w:p>
+            <w:pPr>
+              <w:jc w:val="left"/>
+              <w:rPr>
+                <w:rFonts w:asciiTheme="minorEastAsia" w:hAnsiTheme="minorEastAsia"/>
+                <w:szCs w:val="21"/>
+              </w:rPr>
+            </w:pPr>
+            <w:r>
+              <w:rPr>
+                <w:rFonts w:asciiTheme="minorEastAsia" w:hAnsiTheme="minorEastAsia"/>
+                <w:szCs w:val="21"/>
+              </w:rPr>
+              <w:t>factor</w:t>
             </w:r>
             <w:r>
               <w:rPr>
@@ -1235,6 +3178,14 @@
             </w:r>
             <w:r>
               <w:rPr>
+                <w:rFonts w:asciiTheme="minorEastAsia" w:hAnsiTheme="minorEastAsia"/>
+                <w:color w:val="FF0000"/>
+                <w:szCs w:val="21"/>
+              </w:rPr>
+              <w:t>(</w:t>
+            </w:r>
+            <w:r>
+              <w:rPr>
                 <w:rFonts w:asciiTheme="minorEastAsia" w:hAnsiTheme="minorEastAsia" w:hint="eastAsia"/>
                 <w:b/>
                 <w:szCs w:val="21"/>
@@ -1243,7 +3194,7 @@
             </w:r>
             <w:r>
               <w:rPr>
-                <w:rFonts w:asciiTheme="minorEastAsia" w:hAnsiTheme="minorEastAsia"/>
+                <w:rFonts w:asciiTheme="minorEastAsia" w:hAnsiTheme="minorEastAsia" w:hint="eastAsia"/>
                 <w:szCs w:val="21"/>
               </w:rPr>
               <w:t>,</w:t>
@@ -1251,146 +3202,899 @@
             <w:r>
               <w:rPr>
                 <w:rFonts w:asciiTheme="minorEastAsia" w:hAnsiTheme="minorEastAsia"/>
+                <w:color w:val="FF0000"/>
+                <w:szCs w:val="21"/>
+              </w:rPr>
+              <w:t>)?</w:t>
+            </w:r>
+            <w:r>
+              <w:rPr>
+                <w:rFonts w:asciiTheme="minorEastAsia" w:hAnsiTheme="minorEastAsia"/>
+                <w:szCs w:val="21"/>
+              </w:rPr>
+              <w:t>levels=</w:t>
+            </w:r>
+            <w:r>
+              <w:rPr>
+                <w:rFonts w:asciiTheme="minorEastAsia" w:hAnsiTheme="minorEastAsia" w:hint="eastAsia"/>
                 <w:b/>
                 <w:szCs w:val="21"/>
               </w:rPr>
-              <w:t>...</w:t>
-            </w:r>
-            <w:r>
-              <w:rPr>
-                <w:rFonts w:asciiTheme="minorEastAsia" w:hAnsiTheme="minorEastAsia"/>
+              <w:t>类别值向量</w:t>
+            </w:r>
+            <w:r>
+              <w:rPr>
+                <w:rFonts w:asciiTheme="minorEastAsia" w:hAnsiTheme="minorEastAsia"/>
+                <w:szCs w:val="21"/>
+              </w:rPr>
+              <w:t>,ordered=TRUE)</w:t>
+            </w:r>
+          </w:p>
+          <w:p>
+            <w:pPr>
+              <w:jc w:val="left"/>
+              <w:rPr>
+                <w:rFonts w:asciiTheme="minorEastAsia" w:hAnsiTheme="minorEastAsia" w:hint="eastAsia"/>
+                <w:szCs w:val="21"/>
+              </w:rPr>
+            </w:pPr>
+            <w:r>
+              <w:rPr>
+                <w:rFonts w:asciiTheme="minorEastAsia" w:hAnsiTheme="minorEastAsia" w:hint="eastAsia"/>
+                <w:szCs w:val="21"/>
+              </w:rPr>
+              <w:t>不在</w:t>
+            </w:r>
+            <w:r>
+              <w:rPr>
+                <w:rFonts w:asciiTheme="minorEastAsia" w:hAnsiTheme="minorEastAsia"/>
+                <w:szCs w:val="21"/>
+              </w:rPr>
+              <w:t>取值范围内的值</w:t>
+            </w:r>
+            <w:r>
+              <w:rPr>
+                <w:rFonts w:asciiTheme="minorEastAsia" w:hAnsiTheme="minorEastAsia" w:hint="eastAsia"/>
+                <w:szCs w:val="21"/>
+              </w:rPr>
+              <w:t>变成</w:t>
+            </w:r>
+            <w:r>
+              <w:rPr>
+                <w:rFonts w:asciiTheme="minorEastAsia" w:hAnsiTheme="minorEastAsia"/>
+                <w:szCs w:val="21"/>
+                <w:bdr w:val="single" w:sz="4" w:space="0" w:color="auto"/>
+              </w:rPr>
+              <w:t>&lt;NA&gt;</w:t>
+            </w:r>
+            <w:r>
+              <w:rPr>
+                <w:rFonts w:asciiTheme="minorEastAsia" w:hAnsiTheme="minorEastAsia" w:hint="eastAsia"/>
+                <w:szCs w:val="21"/>
+              </w:rPr>
+              <w:t>。</w:t>
+            </w:r>
+          </w:p>
+        </w:tc>
+        <w:tc>
+          <w:tcPr>
+            <w:tcW w:w="284" w:type="dxa"/>
+          </w:tcPr>
+          <w:p>
+            <w:pPr>
+              <w:jc w:val="left"/>
+              <w:rPr>
+                <w:rFonts w:asciiTheme="minorEastAsia" w:hAnsiTheme="minorEastAsia" w:hint="eastAsia"/>
+                <w:szCs w:val="21"/>
+              </w:rPr>
+            </w:pPr>
+          </w:p>
+        </w:tc>
+      </w:tr>
+    </w:tbl>
+    <w:p>
+      <w:pPr>
+        <w:jc w:val="left"/>
+        <w:rPr>
+          <w:rFonts w:asciiTheme="minorEastAsia" w:hAnsiTheme="minorEastAsia" w:hint="eastAsia"/>
+          <w:szCs w:val="21"/>
+        </w:rPr>
+      </w:pPr>
+      <w:r>
+        <w:rPr>
+          <w:rFonts w:asciiTheme="minorEastAsia" w:hAnsiTheme="minorEastAsia" w:hint="eastAsia"/>
+          <w:szCs w:val="21"/>
+        </w:rPr>
+        <w:t>5、</w:t>
+      </w:r>
+      <w:r>
+        <w:rPr>
+          <w:rFonts w:asciiTheme="minorEastAsia" w:hAnsiTheme="minorEastAsia" w:hint="eastAsia"/>
+          <w:szCs w:val="21"/>
+        </w:rPr>
+        <w:t>类别</w:t>
+      </w:r>
+      <w:r>
+        <w:rPr>
+          <w:rFonts w:asciiTheme="minorEastAsia" w:hAnsiTheme="minorEastAsia" w:hint="eastAsia"/>
+          <w:szCs w:val="21"/>
+        </w:rPr>
+        <w:t>和</w:t>
+      </w:r>
+      <w:r>
+        <w:rPr>
+          <w:rFonts w:asciiTheme="minorEastAsia" w:hAnsiTheme="minorEastAsia" w:hint="eastAsia"/>
+          <w:szCs w:val="21"/>
+        </w:rPr>
+        <w:t>有序类别</w:t>
+      </w:r>
+    </w:p>
+    <w:tbl>
+      <w:tblPr>
+        <w:tblStyle w:val="a3"/>
+        <w:tblW w:w="0" w:type="auto"/>
+        <w:tblLook w:val="04A0" w:firstRow="1" w:lastRow="0" w:firstColumn="1" w:lastColumn="0" w:noHBand="0" w:noVBand="1"/>
+      </w:tblPr>
+      <w:tblGrid>
+        <w:gridCol w:w="2547"/>
+        <w:gridCol w:w="2551"/>
+      </w:tblGrid>
+      <w:tr>
+        <w:tc>
+          <w:tcPr>
+            <w:tcW w:w="2547" w:type="dxa"/>
+          </w:tcPr>
+          <w:p>
+            <w:pPr>
+              <w:jc w:val="left"/>
+              <w:rPr>
+                <w:rFonts w:asciiTheme="minorEastAsia" w:hAnsiTheme="minorEastAsia"/>
+                <w:szCs w:val="21"/>
+              </w:rPr>
+            </w:pPr>
+            <w:r>
+              <w:rPr>
+                <w:rFonts w:asciiTheme="minorEastAsia" w:hAnsiTheme="minorEastAsia"/>
+                <w:szCs w:val="21"/>
+              </w:rPr>
+              <w:t>Replicate</w:t>
+            </w:r>
+          </w:p>
+          <w:p>
+            <w:pPr>
+              <w:jc w:val="left"/>
+              <w:rPr>
+                <w:rFonts w:asciiTheme="minorEastAsia" w:hAnsiTheme="minorEastAsia"/>
+                <w:szCs w:val="21"/>
+              </w:rPr>
+            </w:pPr>
+            <w:r>
+              <w:rPr>
+                <w:rFonts w:asciiTheme="minorEastAsia" w:hAnsiTheme="minorEastAsia" w:hint="eastAsia"/>
+                <w:szCs w:val="21"/>
+              </w:rPr>
+              <w:t>rep</w:t>
+            </w:r>
+            <w:r>
+              <w:rPr>
+                <w:rFonts w:asciiTheme="minorEastAsia" w:hAnsiTheme="minorEastAsia"/>
+                <w:szCs w:val="21"/>
+              </w:rPr>
+              <w:t>(</w:t>
+            </w:r>
+            <w:r>
+              <w:rPr>
+                <w:rFonts w:asciiTheme="minorEastAsia" w:hAnsiTheme="minorEastAsia" w:hint="eastAsia"/>
+                <w:b/>
+                <w:szCs w:val="21"/>
+              </w:rPr>
+              <w:t>因子</w:t>
+            </w:r>
+            <w:r>
+              <w:rPr>
+                <w:rFonts w:asciiTheme="minorEastAsia" w:hAnsiTheme="minorEastAsia" w:hint="eastAsia"/>
+                <w:b/>
+                <w:szCs w:val="21"/>
+              </w:rPr>
+              <w:t>向量</w:t>
+            </w:r>
+            <w:r>
+              <w:rPr>
+                <w:rFonts w:asciiTheme="minorEastAsia" w:hAnsiTheme="minorEastAsia" w:hint="eastAsia"/>
+                <w:szCs w:val="21"/>
+              </w:rPr>
+              <w:t>,</w:t>
+            </w:r>
+            <w:r>
+              <w:rPr>
+                <w:rFonts w:asciiTheme="minorEastAsia" w:hAnsiTheme="minorEastAsia" w:hint="eastAsia"/>
+                <w:b/>
+                <w:szCs w:val="21"/>
+              </w:rPr>
+              <w:t>重复次数</w:t>
+            </w:r>
+            <w:r>
+              <w:rPr>
+                <w:rFonts w:asciiTheme="minorEastAsia" w:hAnsiTheme="minorEastAsia" w:hint="eastAsia"/>
                 <w:szCs w:val="21"/>
               </w:rPr>
               <w:t>)</w:t>
             </w:r>
           </w:p>
-          <w:p>
-            <w:pPr>
-              <w:jc w:val="left"/>
-              <w:rPr>
-                <w:rFonts w:asciiTheme="minorEastAsia" w:hAnsiTheme="minorEastAsia" w:hint="eastAsia"/>
-                <w:szCs w:val="21"/>
-              </w:rPr>
-            </w:pPr>
-            <w:r>
-              <w:rPr>
-                <w:rFonts w:asciiTheme="minorEastAsia" w:hAnsiTheme="minorEastAsia" w:hint="eastAsia"/>
-                <w:szCs w:val="21"/>
-              </w:rPr>
-              <w:t>得到所有</w:t>
-            </w:r>
-            <w:r>
-              <w:rPr>
-                <w:rFonts w:asciiTheme="minorEastAsia" w:hAnsiTheme="minorEastAsia"/>
-                <w:szCs w:val="21"/>
-              </w:rPr>
-              <w:t>向量连接起来的向量。</w:t>
-            </w:r>
+        </w:tc>
+        <w:tc>
+          <w:tcPr>
+            <w:tcW w:w="2551" w:type="dxa"/>
+          </w:tcPr>
+          <w:p>
+            <w:pPr>
+              <w:jc w:val="left"/>
+              <w:rPr>
+                <w:rFonts w:asciiTheme="minorEastAsia" w:hAnsiTheme="minorEastAsia"/>
+                <w:szCs w:val="21"/>
+              </w:rPr>
+            </w:pPr>
+            <w:r>
+              <w:rPr>
+                <w:rFonts w:asciiTheme="minorEastAsia" w:hAnsiTheme="minorEastAsia" w:hint="eastAsia"/>
+                <w:szCs w:val="21"/>
+              </w:rPr>
+              <w:t>unique(</w:t>
+            </w:r>
+            <w:r>
+              <w:rPr>
+                <w:rFonts w:asciiTheme="minorEastAsia" w:hAnsiTheme="minorEastAsia" w:hint="eastAsia"/>
+                <w:b/>
+                <w:szCs w:val="21"/>
+              </w:rPr>
+              <w:t>因子</w:t>
+            </w:r>
+            <w:r>
+              <w:rPr>
+                <w:rFonts w:asciiTheme="minorEastAsia" w:hAnsiTheme="minorEastAsia" w:hint="eastAsia"/>
+                <w:b/>
+                <w:szCs w:val="21"/>
+              </w:rPr>
+              <w:t>向量</w:t>
+            </w:r>
+            <w:r>
+              <w:rPr>
+                <w:rFonts w:asciiTheme="minorEastAsia" w:hAnsiTheme="minorEastAsia" w:hint="eastAsia"/>
+                <w:szCs w:val="21"/>
+              </w:rPr>
+              <w:t>)</w:t>
+            </w:r>
+          </w:p>
+          <w:p>
+            <w:pPr>
+              <w:jc w:val="left"/>
+              <w:rPr>
+                <w:rFonts w:asciiTheme="minorEastAsia" w:hAnsiTheme="minorEastAsia" w:hint="eastAsia"/>
+                <w:szCs w:val="21"/>
+              </w:rPr>
+            </w:pPr>
+            <w:r>
+              <w:rPr>
+                <w:rFonts w:asciiTheme="minorEastAsia" w:hAnsiTheme="minorEastAsia" w:hint="eastAsia"/>
+                <w:szCs w:val="21"/>
+              </w:rPr>
+              <w:t>得到去重后</w:t>
+            </w:r>
+            <w:r>
+              <w:rPr>
+                <w:rFonts w:asciiTheme="minorEastAsia" w:hAnsiTheme="minorEastAsia"/>
+                <w:szCs w:val="21"/>
+              </w:rPr>
+              <w:t>的</w:t>
+            </w:r>
+            <w:r>
+              <w:rPr>
+                <w:rFonts w:asciiTheme="minorEastAsia" w:hAnsiTheme="minorEastAsia" w:hint="eastAsia"/>
+                <w:szCs w:val="21"/>
+              </w:rPr>
+              <w:t>因子</w:t>
+            </w:r>
+            <w:r>
+              <w:rPr>
+                <w:rFonts w:asciiTheme="minorEastAsia" w:hAnsiTheme="minorEastAsia"/>
+                <w:szCs w:val="21"/>
+              </w:rPr>
+              <w:t>向量。</w:t>
+            </w:r>
+          </w:p>
+        </w:tc>
+      </w:tr>
+    </w:tbl>
+    <w:p>
+      <w:pPr>
+        <w:jc w:val="left"/>
+        <w:rPr>
+          <w:rFonts w:asciiTheme="minorEastAsia" w:hAnsiTheme="minorEastAsia"/>
+          <w:szCs w:val="21"/>
+        </w:rPr>
+      </w:pPr>
+      <w:r>
+        <w:rPr>
+          <w:rFonts w:asciiTheme="minorEastAsia" w:hAnsiTheme="minorEastAsia" w:hint="eastAsia"/>
+          <w:szCs w:val="21"/>
+        </w:rPr>
+        <w:t>6、</w:t>
+      </w:r>
+      <w:r>
+        <w:rPr>
+          <w:rFonts w:asciiTheme="minorEastAsia" w:hAnsiTheme="minorEastAsia" w:hint="eastAsia"/>
+          <w:szCs w:val="21"/>
+        </w:rPr>
+        <w:t>矩阵</w:t>
+      </w:r>
+    </w:p>
+    <w:p>
+      <w:pPr>
+        <w:jc w:val="left"/>
+        <w:rPr>
+          <w:rFonts w:asciiTheme="minorEastAsia" w:hAnsiTheme="minorEastAsia"/>
+          <w:szCs w:val="21"/>
+        </w:rPr>
+      </w:pPr>
+      <w:r>
+        <w:rPr>
+          <w:rFonts w:asciiTheme="minorEastAsia" w:hAnsiTheme="minorEastAsia" w:hint="eastAsia"/>
+          <w:szCs w:val="21"/>
+        </w:rPr>
+        <w:lastRenderedPageBreak/>
+        <w:t>*元素</w:t>
+      </w:r>
+      <w:r>
+        <w:rPr>
+          <w:rFonts w:asciiTheme="minorEastAsia" w:hAnsiTheme="minorEastAsia"/>
+          <w:szCs w:val="21"/>
+        </w:rPr>
+        <w:t>对元素乘法</w:t>
+      </w:r>
+    </w:p>
+    <w:p>
+      <w:pPr>
+        <w:jc w:val="left"/>
+        <w:rPr>
+          <w:rFonts w:asciiTheme="minorEastAsia" w:hAnsiTheme="minorEastAsia" w:hint="eastAsia"/>
+          <w:szCs w:val="21"/>
+        </w:rPr>
+      </w:pPr>
+      <w:r>
+        <w:rPr>
+          <w:rFonts w:asciiTheme="minorEastAsia" w:hAnsiTheme="minorEastAsia" w:hint="eastAsia"/>
+          <w:szCs w:val="21"/>
+        </w:rPr>
+        <w:t>%*%矩阵</w:t>
+      </w:r>
+      <w:r>
+        <w:rPr>
+          <w:rFonts w:asciiTheme="minorEastAsia" w:hAnsiTheme="minorEastAsia"/>
+          <w:szCs w:val="21"/>
+        </w:rPr>
+        <w:t>乘法</w:t>
+      </w:r>
+      <w:bookmarkStart w:id="0" w:name="_GoBack"/>
+      <w:bookmarkEnd w:id="0"/>
+    </w:p>
+    <w:tbl>
+      <w:tblPr>
+        <w:tblStyle w:val="a3"/>
+        <w:tblW w:w="0" w:type="auto"/>
+        <w:tblLook w:val="04A0" w:firstRow="1" w:lastRow="0" w:firstColumn="1" w:lastColumn="0" w:noHBand="0" w:noVBand="1"/>
+      </w:tblPr>
+      <w:tblGrid>
+        <w:gridCol w:w="6516"/>
+        <w:gridCol w:w="7432"/>
+      </w:tblGrid>
+      <w:tr>
+        <w:tc>
+          <w:tcPr>
+            <w:tcW w:w="6516" w:type="dxa"/>
+          </w:tcPr>
+          <w:p>
+            <w:pPr>
+              <w:jc w:val="left"/>
+              <w:rPr>
+                <w:rFonts w:asciiTheme="minorEastAsia" w:hAnsiTheme="minorEastAsia"/>
+                <w:szCs w:val="21"/>
+              </w:rPr>
+            </w:pPr>
+            <w:r>
+              <w:rPr>
+                <w:rFonts w:asciiTheme="minorEastAsia" w:hAnsiTheme="minorEastAsia" w:hint="eastAsia"/>
+                <w:szCs w:val="21"/>
+              </w:rPr>
+              <w:t>ma</w:t>
+            </w:r>
+            <w:r>
+              <w:rPr>
+                <w:rFonts w:asciiTheme="minorEastAsia" w:hAnsiTheme="minorEastAsia"/>
+                <w:szCs w:val="21"/>
+              </w:rPr>
+              <w:t>trix(</w:t>
+            </w:r>
+            <w:r>
+              <w:rPr>
+                <w:rFonts w:asciiTheme="minorEastAsia" w:hAnsiTheme="minorEastAsia" w:hint="eastAsia"/>
+                <w:b/>
+                <w:szCs w:val="21"/>
+              </w:rPr>
+              <w:t>向量</w:t>
+            </w:r>
+            <w:r>
+              <w:rPr>
+                <w:rFonts w:asciiTheme="minorEastAsia" w:hAnsiTheme="minorEastAsia"/>
+                <w:szCs w:val="21"/>
+              </w:rPr>
+              <w:t>,nrow,ncol,byrow=FALSE,dimnames=list(</w:t>
+            </w:r>
+            <w:r>
+              <w:rPr>
+                <w:rFonts w:asciiTheme="minorEastAsia" w:hAnsiTheme="minorEastAsia" w:hint="eastAsia"/>
+                <w:szCs w:val="21"/>
+              </w:rPr>
+              <w:t>NULL</w:t>
+            </w:r>
+            <w:r>
+              <w:rPr>
+                <w:rFonts w:asciiTheme="minorEastAsia" w:hAnsiTheme="minorEastAsia"/>
+                <w:szCs w:val="21"/>
+              </w:rPr>
+              <w:t>,NULL))</w:t>
+            </w:r>
+          </w:p>
+          <w:p>
+            <w:pPr>
+              <w:jc w:val="left"/>
+              <w:rPr>
+                <w:rFonts w:asciiTheme="minorEastAsia" w:hAnsiTheme="minorEastAsia"/>
+                <w:szCs w:val="21"/>
+              </w:rPr>
+            </w:pPr>
+            <w:r>
+              <w:rPr>
+                <w:rFonts w:asciiTheme="minorEastAsia" w:hAnsiTheme="minorEastAsia"/>
+                <w:szCs w:val="21"/>
+              </w:rPr>
+              <w:t>nrow</w:t>
+            </w:r>
+            <w:r>
+              <w:rPr>
+                <w:rFonts w:asciiTheme="minorEastAsia" w:hAnsiTheme="minorEastAsia" w:hint="eastAsia"/>
+                <w:szCs w:val="21"/>
+              </w:rPr>
+              <w:t>和</w:t>
+            </w:r>
+            <w:r>
+              <w:rPr>
+                <w:rFonts w:asciiTheme="minorEastAsia" w:hAnsiTheme="minorEastAsia"/>
+                <w:szCs w:val="21"/>
+              </w:rPr>
+              <w:t>ncol</w:t>
+            </w:r>
+            <w:r>
+              <w:rPr>
+                <w:rFonts w:asciiTheme="minorEastAsia" w:hAnsiTheme="minorEastAsia" w:hint="eastAsia"/>
+                <w:szCs w:val="21"/>
+              </w:rPr>
+              <w:t>还可以1个</w:t>
+            </w:r>
+            <w:r>
+              <w:rPr>
+                <w:rFonts w:asciiTheme="minorEastAsia" w:hAnsiTheme="minorEastAsia"/>
+                <w:szCs w:val="21"/>
+              </w:rPr>
+              <w:t>写</w:t>
+            </w:r>
+            <w:r>
+              <w:rPr>
+                <w:rFonts w:asciiTheme="minorEastAsia" w:hAnsiTheme="minorEastAsia" w:hint="eastAsia"/>
+                <w:szCs w:val="21"/>
+              </w:rPr>
+              <w:t>1个</w:t>
+            </w:r>
+            <w:r>
+              <w:rPr>
+                <w:rFonts w:asciiTheme="minorEastAsia" w:hAnsiTheme="minorEastAsia"/>
+                <w:szCs w:val="21"/>
+              </w:rPr>
+              <w:t>不写</w:t>
+            </w:r>
+            <w:r>
+              <w:rPr>
+                <w:rFonts w:asciiTheme="minorEastAsia" w:hAnsiTheme="minorEastAsia" w:hint="eastAsia"/>
+                <w:szCs w:val="21"/>
+              </w:rPr>
+              <w:t>。</w:t>
+            </w:r>
+          </w:p>
+          <w:p>
+            <w:pPr>
+              <w:jc w:val="left"/>
+              <w:rPr>
+                <w:rFonts w:asciiTheme="minorEastAsia" w:hAnsiTheme="minorEastAsia"/>
+                <w:szCs w:val="21"/>
+              </w:rPr>
+            </w:pPr>
+            <w:r>
+              <w:rPr>
+                <w:rFonts w:asciiTheme="minorEastAsia" w:hAnsiTheme="minorEastAsia" w:hint="eastAsia"/>
+                <w:szCs w:val="21"/>
+              </w:rPr>
+              <w:t>写</w:t>
+            </w:r>
+            <w:r>
+              <w:rPr>
+                <w:rFonts w:asciiTheme="minorEastAsia" w:hAnsiTheme="minorEastAsia" w:hint="eastAsia"/>
+                <w:szCs w:val="21"/>
+              </w:rPr>
+              <w:t>nrow</w:t>
+            </w:r>
+            <w:r>
+              <w:rPr>
+                <w:rFonts w:asciiTheme="minorEastAsia" w:hAnsiTheme="minorEastAsia"/>
+                <w:szCs w:val="21"/>
+              </w:rPr>
+              <w:t>时，</w:t>
+            </w:r>
+            <w:r>
+              <w:rPr>
+                <w:rFonts w:asciiTheme="minorEastAsia" w:hAnsiTheme="minorEastAsia" w:hint="eastAsia"/>
+                <w:szCs w:val="21"/>
+              </w:rPr>
+              <w:t>nrow</w:t>
+            </w:r>
+            <w:r>
+              <w:rPr>
+                <w:rFonts w:asciiTheme="minorEastAsia" w:hAnsiTheme="minorEastAsia"/>
+                <w:szCs w:val="21"/>
+              </w:rPr>
+              <w:t>整除</w:t>
+            </w:r>
+            <w:r>
+              <w:rPr>
+                <w:rFonts w:asciiTheme="minorEastAsia" w:hAnsiTheme="minorEastAsia" w:hint="eastAsia"/>
+                <w:szCs w:val="21"/>
+              </w:rPr>
+              <w:t>向量的</w:t>
+            </w:r>
+            <w:r>
+              <w:rPr>
+                <w:rFonts w:asciiTheme="minorEastAsia" w:hAnsiTheme="minorEastAsia"/>
+                <w:szCs w:val="21"/>
+              </w:rPr>
+              <w:t>长度</w:t>
+            </w:r>
+            <w:r>
+              <w:rPr>
+                <w:rFonts w:asciiTheme="minorEastAsia" w:hAnsiTheme="minorEastAsia" w:hint="eastAsia"/>
+                <w:szCs w:val="21"/>
+              </w:rPr>
+              <w:t>或</w:t>
+            </w:r>
+            <w:r>
+              <w:rPr>
+                <w:rFonts w:asciiTheme="minorEastAsia" w:hAnsiTheme="minorEastAsia" w:hint="eastAsia"/>
+                <w:szCs w:val="21"/>
+              </w:rPr>
+              <w:t>向量的</w:t>
+            </w:r>
+            <w:r>
+              <w:rPr>
+                <w:rFonts w:asciiTheme="minorEastAsia" w:hAnsiTheme="minorEastAsia"/>
+                <w:szCs w:val="21"/>
+              </w:rPr>
+              <w:t>长度整除</w:t>
+            </w:r>
+            <w:r>
+              <w:rPr>
+                <w:rFonts w:asciiTheme="minorEastAsia" w:hAnsiTheme="minorEastAsia" w:hint="eastAsia"/>
+                <w:szCs w:val="21"/>
+              </w:rPr>
+              <w:t>nrow</w:t>
+            </w:r>
+            <w:r>
+              <w:rPr>
+                <w:rFonts w:asciiTheme="minorEastAsia" w:hAnsiTheme="minorEastAsia" w:hint="eastAsia"/>
+                <w:szCs w:val="21"/>
+              </w:rPr>
+              <w:t>；不</w:t>
+            </w:r>
+            <w:r>
+              <w:rPr>
+                <w:rFonts w:asciiTheme="minorEastAsia" w:hAnsiTheme="minorEastAsia" w:hint="eastAsia"/>
+                <w:szCs w:val="21"/>
+              </w:rPr>
+              <w:t>写nrow</w:t>
+            </w:r>
+            <w:r>
+              <w:rPr>
+                <w:rFonts w:asciiTheme="minorEastAsia" w:hAnsiTheme="minorEastAsia"/>
+                <w:szCs w:val="21"/>
+              </w:rPr>
+              <w:t>时，</w:t>
+            </w:r>
+            <w:r>
+              <w:rPr>
+                <w:rFonts w:asciiTheme="minorEastAsia" w:hAnsiTheme="minorEastAsia"/>
+                <w:szCs w:val="21"/>
+              </w:rPr>
+              <w:t>ncol</w:t>
+            </w:r>
+            <w:r>
+              <w:rPr>
+                <w:rFonts w:asciiTheme="minorEastAsia" w:hAnsiTheme="minorEastAsia"/>
+                <w:szCs w:val="21"/>
+              </w:rPr>
+              <w:t>整除</w:t>
+            </w:r>
+            <w:r>
+              <w:rPr>
+                <w:rFonts w:asciiTheme="minorEastAsia" w:hAnsiTheme="minorEastAsia" w:hint="eastAsia"/>
+                <w:szCs w:val="21"/>
+              </w:rPr>
+              <w:t>向量的</w:t>
+            </w:r>
+            <w:r>
+              <w:rPr>
+                <w:rFonts w:asciiTheme="minorEastAsia" w:hAnsiTheme="minorEastAsia"/>
+                <w:szCs w:val="21"/>
+              </w:rPr>
+              <w:t>长度</w:t>
+            </w:r>
+            <w:r>
+              <w:rPr>
+                <w:rFonts w:asciiTheme="minorEastAsia" w:hAnsiTheme="minorEastAsia" w:hint="eastAsia"/>
+                <w:szCs w:val="21"/>
+              </w:rPr>
+              <w:t>或向量的</w:t>
+            </w:r>
+            <w:r>
+              <w:rPr>
+                <w:rFonts w:asciiTheme="minorEastAsia" w:hAnsiTheme="minorEastAsia"/>
+                <w:szCs w:val="21"/>
+              </w:rPr>
+              <w:t>长度整除ncol</w:t>
+            </w:r>
+            <w:r>
+              <w:rPr>
+                <w:rFonts w:asciiTheme="minorEastAsia" w:hAnsiTheme="minorEastAsia" w:hint="eastAsia"/>
+                <w:szCs w:val="21"/>
+              </w:rPr>
+              <w:t>。</w:t>
+            </w:r>
+          </w:p>
+          <w:p>
+            <w:pPr>
+              <w:jc w:val="left"/>
+              <w:rPr>
+                <w:rFonts w:asciiTheme="minorEastAsia" w:hAnsiTheme="minorEastAsia" w:hint="eastAsia"/>
+                <w:szCs w:val="21"/>
+              </w:rPr>
+            </w:pPr>
+            <w:r>
+              <w:rPr>
+                <w:rFonts w:asciiTheme="minorEastAsia" w:hAnsiTheme="minorEastAsia" w:hint="eastAsia"/>
+                <w:szCs w:val="21"/>
+              </w:rPr>
+              <w:t>list第1个</w:t>
+            </w:r>
+            <w:r>
+              <w:rPr>
+                <w:rFonts w:asciiTheme="minorEastAsia" w:hAnsiTheme="minorEastAsia"/>
+                <w:szCs w:val="21"/>
+              </w:rPr>
+              <w:t>元素是</w:t>
+            </w:r>
+            <w:r>
+              <w:rPr>
+                <w:rFonts w:asciiTheme="minorEastAsia" w:hAnsiTheme="minorEastAsia"/>
+                <w:b/>
+                <w:szCs w:val="21"/>
+              </w:rPr>
+              <w:t>行名</w:t>
+            </w:r>
+            <w:r>
+              <w:rPr>
+                <w:rFonts w:asciiTheme="minorEastAsia" w:hAnsiTheme="minorEastAsia" w:hint="eastAsia"/>
+                <w:b/>
+                <w:szCs w:val="21"/>
+              </w:rPr>
+              <w:t>向量</w:t>
+            </w:r>
+            <w:r>
+              <w:rPr>
+                <w:rFonts w:asciiTheme="minorEastAsia" w:hAnsiTheme="minorEastAsia"/>
+                <w:szCs w:val="21"/>
+              </w:rPr>
+              <w:t>，第</w:t>
+            </w:r>
+            <w:r>
+              <w:rPr>
+                <w:rFonts w:asciiTheme="minorEastAsia" w:hAnsiTheme="minorEastAsia" w:hint="eastAsia"/>
+                <w:szCs w:val="21"/>
+              </w:rPr>
+              <w:t>2个</w:t>
+            </w:r>
+            <w:r>
+              <w:rPr>
+                <w:rFonts w:asciiTheme="minorEastAsia" w:hAnsiTheme="minorEastAsia"/>
+                <w:szCs w:val="21"/>
+              </w:rPr>
+              <w:t>元素是</w:t>
+            </w:r>
+            <w:r>
+              <w:rPr>
+                <w:rFonts w:asciiTheme="minorEastAsia" w:hAnsiTheme="minorEastAsia"/>
+                <w:b/>
+                <w:szCs w:val="21"/>
+              </w:rPr>
+              <w:t>列名向量</w:t>
+            </w:r>
+            <w:r>
+              <w:rPr>
+                <w:rFonts w:asciiTheme="minorEastAsia" w:hAnsiTheme="minorEastAsia"/>
+                <w:szCs w:val="21"/>
+              </w:rPr>
+              <w:t>。</w:t>
+            </w:r>
+          </w:p>
+        </w:tc>
+        <w:tc>
+          <w:tcPr>
+            <w:tcW w:w="7432" w:type="dxa"/>
+          </w:tcPr>
+          <w:p>
+            <w:pPr>
+              <w:jc w:val="left"/>
+              <w:rPr>
+                <w:rFonts w:asciiTheme="minorEastAsia" w:hAnsiTheme="minorEastAsia" w:hint="eastAsia"/>
+                <w:szCs w:val="21"/>
+              </w:rPr>
+            </w:pPr>
           </w:p>
         </w:tc>
       </w:tr>
       <w:tr>
         <w:tc>
           <w:tcPr>
-            <w:tcW w:w="13948" w:type="dxa"/>
-          </w:tcPr>
-          <w:p>
-            <w:pPr>
-              <w:jc w:val="left"/>
-              <w:rPr>
-                <w:rFonts w:asciiTheme="minorEastAsia" w:hAnsiTheme="minorEastAsia"/>
-                <w:szCs w:val="21"/>
-              </w:rPr>
-            </w:pPr>
+            <w:tcW w:w="6516" w:type="dxa"/>
+          </w:tcPr>
+          <w:p>
+            <w:pPr>
+              <w:jc w:val="left"/>
+              <w:rPr>
+                <w:rFonts w:asciiTheme="minorEastAsia" w:hAnsiTheme="minorEastAsia"/>
+                <w:szCs w:val="21"/>
+              </w:rPr>
+            </w:pPr>
+            <w:r>
+              <w:rPr>
+                <w:rFonts w:asciiTheme="minorEastAsia" w:hAnsiTheme="minorEastAsia"/>
+                <w:szCs w:val="21"/>
+              </w:rPr>
+              <w:t>Transpose</w:t>
+            </w:r>
+          </w:p>
+          <w:p>
+            <w:pPr>
+              <w:jc w:val="left"/>
+              <w:rPr>
+                <w:rFonts w:asciiTheme="minorEastAsia" w:hAnsiTheme="minorEastAsia"/>
+                <w:szCs w:val="21"/>
+              </w:rPr>
+            </w:pPr>
+            <w:r>
+              <w:rPr>
+                <w:rFonts w:asciiTheme="minorEastAsia" w:hAnsiTheme="minorEastAsia" w:hint="eastAsia"/>
+                <w:szCs w:val="21"/>
+              </w:rPr>
+              <w:t>t(</w:t>
+            </w:r>
             <w:r>
               <w:rPr>
                 <w:rFonts w:asciiTheme="minorEastAsia" w:hAnsiTheme="minorEastAsia" w:hint="eastAsia"/>
                 <w:b/>
                 <w:szCs w:val="21"/>
               </w:rPr>
-              <w:t>实数</w:t>
-            </w:r>
-            <w:r>
-              <w:rPr>
-                <w:rFonts w:asciiTheme="minorEastAsia" w:hAnsiTheme="minorEastAsia" w:hint="eastAsia"/>
-                <w:szCs w:val="21"/>
-              </w:rPr>
-              <w:t>:</w:t>
-            </w:r>
-            <w:r>
-              <w:rPr>
-                <w:rFonts w:asciiTheme="minorEastAsia" w:hAnsiTheme="minorEastAsia" w:hint="eastAsia"/>
-                <w:b/>
-                <w:szCs w:val="21"/>
-              </w:rPr>
-              <w:t>实数</w:t>
-            </w:r>
-          </w:p>
-          <w:p>
-            <w:pPr>
-              <w:jc w:val="left"/>
-              <w:rPr>
-                <w:rFonts w:asciiTheme="minorEastAsia" w:hAnsiTheme="minorEastAsia" w:hint="eastAsia"/>
-                <w:szCs w:val="21"/>
-              </w:rPr>
-            </w:pPr>
-            <w:r>
-              <w:rPr>
-                <w:rFonts w:asciiTheme="minorEastAsia" w:hAnsiTheme="minorEastAsia" w:hint="eastAsia"/>
-                <w:szCs w:val="21"/>
-              </w:rPr>
-              <w:t>步长</w:t>
-            </w:r>
-            <w:r>
-              <w:rPr>
-                <w:rFonts w:asciiTheme="minorEastAsia" w:hAnsiTheme="minorEastAsia"/>
-                <w:szCs w:val="21"/>
-              </w:rPr>
-              <w:t>为</w:t>
-            </w:r>
-            <w:r>
-              <w:rPr>
-                <w:rFonts w:asciiTheme="minorEastAsia" w:hAnsiTheme="minorEastAsia" w:hint="eastAsia"/>
-                <w:szCs w:val="21"/>
-              </w:rPr>
-              <w:t>1，</w:t>
-            </w:r>
-            <w:r>
-              <w:rPr>
-                <w:rFonts w:asciiTheme="minorEastAsia" w:hAnsiTheme="minorEastAsia"/>
-                <w:szCs w:val="21"/>
-              </w:rPr>
-              <w:t>包括终值。</w:t>
-            </w:r>
+              <w:t>矩阵</w:t>
+            </w:r>
+            <w:r>
+              <w:rPr>
+                <w:rFonts w:asciiTheme="minorEastAsia" w:hAnsiTheme="minorEastAsia" w:hint="eastAsia"/>
+                <w:szCs w:val="21"/>
+              </w:rPr>
+              <w:t>)</w:t>
+            </w:r>
+          </w:p>
+          <w:p>
+            <w:pPr>
+              <w:jc w:val="left"/>
+              <w:rPr>
+                <w:rFonts w:asciiTheme="minorEastAsia" w:hAnsiTheme="minorEastAsia" w:hint="eastAsia"/>
+                <w:szCs w:val="21"/>
+              </w:rPr>
+            </w:pPr>
+            <w:r>
+              <w:rPr>
+                <w:rFonts w:asciiTheme="minorEastAsia" w:hAnsiTheme="minorEastAsia" w:hint="eastAsia"/>
+                <w:szCs w:val="21"/>
+              </w:rPr>
+              <w:t>得到</w:t>
+            </w:r>
+            <w:r>
+              <w:rPr>
+                <w:rFonts w:asciiTheme="minorEastAsia" w:hAnsiTheme="minorEastAsia"/>
+                <w:szCs w:val="21"/>
+              </w:rPr>
+              <w:t>转置</w:t>
+            </w:r>
+            <w:r>
+              <w:rPr>
+                <w:rFonts w:asciiTheme="minorEastAsia" w:hAnsiTheme="minorEastAsia" w:hint="eastAsia"/>
+                <w:szCs w:val="21"/>
+              </w:rPr>
+              <w:t>后的</w:t>
+            </w:r>
+            <w:r>
+              <w:rPr>
+                <w:rFonts w:asciiTheme="minorEastAsia" w:hAnsiTheme="minorEastAsia"/>
+                <w:szCs w:val="21"/>
+              </w:rPr>
+              <w:t>矩阵。</w:t>
+            </w:r>
+          </w:p>
+        </w:tc>
+        <w:tc>
+          <w:tcPr>
+            <w:tcW w:w="7432" w:type="dxa"/>
+          </w:tcPr>
+          <w:p>
+            <w:pPr>
+              <w:jc w:val="left"/>
+              <w:rPr>
+                <w:rFonts w:asciiTheme="minorEastAsia" w:hAnsiTheme="minorEastAsia" w:hint="eastAsia"/>
+                <w:szCs w:val="21"/>
+              </w:rPr>
+            </w:pPr>
           </w:p>
         </w:tc>
       </w:tr>
       <w:tr>
         <w:tc>
           <w:tcPr>
-            <w:tcW w:w="13948" w:type="dxa"/>
-          </w:tcPr>
-          <w:p>
-            <w:pPr>
-              <w:jc w:val="left"/>
-              <w:rPr>
-                <w:rFonts w:asciiTheme="minorEastAsia" w:hAnsiTheme="minorEastAsia"/>
-                <w:szCs w:val="21"/>
-              </w:rPr>
-            </w:pPr>
-            <w:r>
-              <w:rPr>
-                <w:rFonts w:asciiTheme="minorEastAsia" w:hAnsiTheme="minorEastAsia"/>
-                <w:szCs w:val="21"/>
-              </w:rPr>
-              <w:t>seq(from=,to=</w:t>
-            </w:r>
-            <w:r>
-              <w:rPr>
-                <w:rFonts w:asciiTheme="minorEastAsia" w:hAnsiTheme="minorEastAsia"/>
-                <w:szCs w:val="21"/>
-              </w:rPr>
-              <w:t>,by=</w:t>
+            <w:tcW w:w="6516" w:type="dxa"/>
+          </w:tcPr>
+          <w:p>
+            <w:pPr>
+              <w:jc w:val="left"/>
+              <w:rPr>
+                <w:rFonts w:asciiTheme="minorEastAsia" w:hAnsiTheme="minorEastAsia"/>
+                <w:szCs w:val="21"/>
+              </w:rPr>
+            </w:pPr>
+            <w:r>
+              <w:rPr>
+                <w:rFonts w:asciiTheme="minorEastAsia" w:hAnsiTheme="minorEastAsia" w:hint="eastAsia"/>
+                <w:szCs w:val="21"/>
+              </w:rPr>
+              <w:t>solve</w:t>
+            </w:r>
+            <w:r>
+              <w:rPr>
+                <w:rFonts w:asciiTheme="minorEastAsia" w:hAnsiTheme="minorEastAsia"/>
+                <w:szCs w:val="21"/>
+              </w:rPr>
+              <w:t>(</w:t>
+            </w:r>
+            <w:r>
+              <w:rPr>
+                <w:rFonts w:asciiTheme="minorEastAsia" w:hAnsiTheme="minorEastAsia" w:hint="eastAsia"/>
+                <w:b/>
+                <w:szCs w:val="21"/>
+              </w:rPr>
+              <w:t>矩阵</w:t>
             </w:r>
             <w:r>
               <w:rPr>
@@ -1404,32 +4108,289 @@
             <w:pPr>
               <w:jc w:val="left"/>
               <w:rPr>
-                <w:rFonts w:asciiTheme="minorEastAsia" w:hAnsiTheme="minorEastAsia"/>
-                <w:szCs w:val="21"/>
-              </w:rPr>
-            </w:pPr>
-            <w:r>
-              <w:rPr>
-                <w:rFonts w:asciiTheme="minorEastAsia" w:hAnsiTheme="minorEastAsia"/>
-                <w:szCs w:val="21"/>
-              </w:rPr>
-              <w:t>seq(from=,to=,length.out=)</w:t>
-            </w:r>
-            <w:bookmarkStart w:id="0" w:name="_GoBack"/>
-            <w:bookmarkEnd w:id="0"/>
+                <w:rFonts w:asciiTheme="minorEastAsia" w:hAnsiTheme="minorEastAsia" w:hint="eastAsia"/>
+                <w:szCs w:val="21"/>
+              </w:rPr>
+            </w:pPr>
+            <w:r>
+              <w:rPr>
+                <w:rFonts w:asciiTheme="minorEastAsia" w:hAnsiTheme="minorEastAsia" w:hint="eastAsia"/>
+                <w:szCs w:val="21"/>
+              </w:rPr>
+              <w:t>得到</w:t>
+            </w:r>
+            <w:r>
+              <w:rPr>
+                <w:rFonts w:asciiTheme="minorEastAsia" w:hAnsiTheme="minorEastAsia"/>
+                <w:szCs w:val="21"/>
+              </w:rPr>
+              <w:t>逆矩阵。</w:t>
+            </w:r>
+          </w:p>
+        </w:tc>
+        <w:tc>
+          <w:tcPr>
+            <w:tcW w:w="7432" w:type="dxa"/>
+          </w:tcPr>
+          <w:p>
+            <w:pPr>
+              <w:jc w:val="left"/>
+              <w:rPr>
+                <w:rFonts w:asciiTheme="minorEastAsia" w:hAnsiTheme="minorEastAsia" w:hint="eastAsia"/>
+                <w:szCs w:val="21"/>
+              </w:rPr>
+            </w:pPr>
           </w:p>
         </w:tc>
       </w:tr>
       <w:tr>
         <w:tc>
           <w:tcPr>
-            <w:tcW w:w="13948" w:type="dxa"/>
-          </w:tcPr>
-          <w:p>
-            <w:pPr>
-              <w:jc w:val="left"/>
-              <w:rPr>
-                <w:rFonts w:asciiTheme="minorEastAsia" w:hAnsiTheme="minorEastAsia"/>
+            <w:tcW w:w="6516" w:type="dxa"/>
+          </w:tcPr>
+          <w:p>
+            <w:pPr>
+              <w:jc w:val="left"/>
+              <w:rPr>
+                <w:rFonts w:asciiTheme="minorEastAsia" w:hAnsiTheme="minorEastAsia"/>
+                <w:szCs w:val="21"/>
+              </w:rPr>
+            </w:pPr>
+            <w:r>
+              <w:rPr>
+                <w:rFonts w:asciiTheme="minorEastAsia" w:hAnsiTheme="minorEastAsia" w:hint="eastAsia"/>
+                <w:szCs w:val="21"/>
+              </w:rPr>
+              <w:t>diag</w:t>
+            </w:r>
+            <w:r>
+              <w:rPr>
+                <w:rFonts w:asciiTheme="minorEastAsia" w:hAnsiTheme="minorEastAsia"/>
+                <w:szCs w:val="21"/>
+              </w:rPr>
+              <w:t>(</w:t>
+            </w:r>
+            <w:r>
+              <w:rPr>
+                <w:rFonts w:asciiTheme="minorEastAsia" w:hAnsiTheme="minorEastAsia" w:hint="eastAsia"/>
+                <w:b/>
+                <w:szCs w:val="21"/>
+              </w:rPr>
+              <w:t>矩阵</w:t>
+            </w:r>
+            <w:r>
+              <w:rPr>
+                <w:rFonts w:asciiTheme="minorEastAsia" w:hAnsiTheme="minorEastAsia"/>
+                <w:szCs w:val="21"/>
+              </w:rPr>
+              <w:t>)</w:t>
+            </w:r>
+          </w:p>
+          <w:p>
+            <w:pPr>
+              <w:jc w:val="left"/>
+              <w:rPr>
+                <w:rFonts w:asciiTheme="minorEastAsia" w:hAnsiTheme="minorEastAsia"/>
+                <w:szCs w:val="21"/>
+              </w:rPr>
+            </w:pPr>
+            <w:r>
+              <w:rPr>
+                <w:rFonts w:asciiTheme="minorEastAsia" w:hAnsiTheme="minorEastAsia" w:hint="eastAsia"/>
+                <w:szCs w:val="21"/>
+              </w:rPr>
+              <w:t>得到</w:t>
+            </w:r>
+            <w:r>
+              <w:rPr>
+                <w:rFonts w:asciiTheme="minorEastAsia" w:hAnsiTheme="minorEastAsia"/>
+                <w:szCs w:val="21"/>
+              </w:rPr>
+              <w:t>对角线上的元素组成的向量。</w:t>
+            </w:r>
+          </w:p>
+          <w:p>
+            <w:pPr>
+              <w:jc w:val="left"/>
+              <w:rPr>
+                <w:rFonts w:asciiTheme="minorEastAsia" w:hAnsiTheme="minorEastAsia"/>
+                <w:szCs w:val="21"/>
+              </w:rPr>
+            </w:pPr>
+            <w:r>
+              <w:rPr>
+                <w:rFonts w:asciiTheme="minorEastAsia" w:hAnsiTheme="minorEastAsia"/>
+                <w:szCs w:val="21"/>
+              </w:rPr>
+              <w:t>diag(</w:t>
+            </w:r>
+            <w:r>
+              <w:rPr>
+                <w:rFonts w:asciiTheme="minorEastAsia" w:hAnsiTheme="minorEastAsia" w:hint="eastAsia"/>
+                <w:b/>
+                <w:szCs w:val="21"/>
+              </w:rPr>
+              <w:t>向量</w:t>
+            </w:r>
+            <w:r>
+              <w:rPr>
+                <w:rFonts w:asciiTheme="minorEastAsia" w:hAnsiTheme="minorEastAsia" w:hint="eastAsia"/>
+                <w:szCs w:val="21"/>
+              </w:rPr>
+              <w:t>,nrow,ncol</w:t>
+            </w:r>
+            <w:r>
+              <w:rPr>
+                <w:rFonts w:asciiTheme="minorEastAsia" w:hAnsiTheme="minorEastAsia"/>
+                <w:szCs w:val="21"/>
+              </w:rPr>
+              <w:t>)</w:t>
+            </w:r>
+          </w:p>
+          <w:p>
+            <w:pPr>
+              <w:jc w:val="left"/>
+              <w:rPr>
+                <w:rFonts w:asciiTheme="minorEastAsia" w:hAnsiTheme="minorEastAsia" w:hint="eastAsia"/>
+                <w:szCs w:val="21"/>
+              </w:rPr>
+            </w:pPr>
+            <w:r>
+              <w:rPr>
+                <w:rFonts w:asciiTheme="minorEastAsia" w:hAnsiTheme="minorEastAsia" w:hint="eastAsia"/>
+                <w:szCs w:val="21"/>
+              </w:rPr>
+              <w:t>不写</w:t>
+            </w:r>
+            <w:r>
+              <w:rPr>
+                <w:rFonts w:asciiTheme="minorEastAsia" w:hAnsiTheme="minorEastAsia" w:hint="eastAsia"/>
+                <w:szCs w:val="21"/>
+              </w:rPr>
+              <w:t>nrow</w:t>
+            </w:r>
+            <w:r>
+              <w:rPr>
+                <w:rFonts w:asciiTheme="minorEastAsia" w:hAnsiTheme="minorEastAsia" w:hint="eastAsia"/>
+                <w:szCs w:val="21"/>
+              </w:rPr>
+              <w:t>、</w:t>
+            </w:r>
+            <w:r>
+              <w:rPr>
+                <w:rFonts w:asciiTheme="minorEastAsia" w:hAnsiTheme="minorEastAsia" w:hint="eastAsia"/>
+                <w:szCs w:val="21"/>
+              </w:rPr>
+              <w:t>ncol</w:t>
+            </w:r>
+            <w:r>
+              <w:rPr>
+                <w:rFonts w:asciiTheme="minorEastAsia" w:hAnsiTheme="minorEastAsia" w:hint="eastAsia"/>
+                <w:szCs w:val="21"/>
+              </w:rPr>
+              <w:t>时</w:t>
+            </w:r>
+            <w:r>
+              <w:rPr>
+                <w:rFonts w:asciiTheme="minorEastAsia" w:hAnsiTheme="minorEastAsia"/>
+                <w:szCs w:val="21"/>
+              </w:rPr>
+              <w:t>，得到</w:t>
+            </w:r>
+            <w:r>
+              <w:rPr>
+                <w:rFonts w:asciiTheme="minorEastAsia" w:hAnsiTheme="minorEastAsia" w:hint="eastAsia"/>
+                <w:szCs w:val="21"/>
+              </w:rPr>
+              <w:t>以</w:t>
+            </w:r>
+            <w:r>
+              <w:rPr>
+                <w:rFonts w:asciiTheme="minorEastAsia" w:hAnsiTheme="minorEastAsia"/>
+                <w:szCs w:val="21"/>
+              </w:rPr>
+              <w:t>向量为对角线的对角矩阵</w:t>
+            </w:r>
+            <w:r>
+              <w:rPr>
+                <w:rFonts w:asciiTheme="minorEastAsia" w:hAnsiTheme="minorEastAsia" w:hint="eastAsia"/>
+                <w:szCs w:val="21"/>
+              </w:rPr>
+              <w:t>；</w:t>
+            </w:r>
+            <w:r>
+              <w:rPr>
+                <w:rFonts w:asciiTheme="minorEastAsia" w:hAnsiTheme="minorEastAsia"/>
+                <w:szCs w:val="21"/>
+              </w:rPr>
+              <w:t>否则</w:t>
+            </w:r>
+            <w:r>
+              <w:rPr>
+                <w:rFonts w:asciiTheme="minorEastAsia" w:hAnsiTheme="minorEastAsia" w:hint="eastAsia"/>
+                <w:szCs w:val="21"/>
+              </w:rPr>
+              <w:t>，向量</w:t>
+            </w:r>
+            <w:r>
+              <w:rPr>
+                <w:rFonts w:asciiTheme="minorEastAsia" w:hAnsiTheme="minorEastAsia"/>
+                <w:szCs w:val="21"/>
+              </w:rPr>
+              <w:t>长度小于</w:t>
+            </w:r>
+            <w:r>
+              <w:rPr>
+                <w:position w:val="-10"/>
+              </w:rPr>
+              <w:object w:dxaOrig="1620" w:dyaOrig="340">
+                <v:shape id="_x0000_i1027" type="#_x0000_t75" style="width:81pt;height:17.25pt" o:ole="">
+                  <v:imagedata r:id="rId7" o:title=""/>
+                </v:shape>
+                <o:OLEObject Type="Embed" ProgID="Equation.3" ShapeID="_x0000_i1027" DrawAspect="Content" ObjectID="_1567871399" r:id="rId8"/>
+              </w:object>
+            </w:r>
+            <w:r>
+              <w:rPr>
+                <w:rFonts w:hint="eastAsia"/>
+              </w:rPr>
+              <w:t>时</w:t>
+            </w:r>
+            <w:r>
+              <w:t>，</w:t>
+            </w:r>
+            <w:r>
+              <w:rPr>
+                <w:rFonts w:asciiTheme="minorEastAsia" w:hAnsiTheme="minorEastAsia"/>
+                <w:szCs w:val="21"/>
+              </w:rPr>
+              <w:t>循环使用</w:t>
+            </w:r>
+            <w:r>
+              <w:rPr>
+                <w:rFonts w:asciiTheme="minorEastAsia" w:hAnsiTheme="minorEastAsia" w:hint="eastAsia"/>
+                <w:szCs w:val="21"/>
+              </w:rPr>
+              <w:t>向量</w:t>
+            </w:r>
+            <w:r>
+              <w:rPr>
+                <w:rFonts w:asciiTheme="minorEastAsia" w:hAnsiTheme="minorEastAsia"/>
+                <w:szCs w:val="21"/>
+              </w:rPr>
+              <w:t>。</w:t>
+            </w:r>
+          </w:p>
+        </w:tc>
+        <w:tc>
+          <w:tcPr>
+            <w:tcW w:w="7432" w:type="dxa"/>
+          </w:tcPr>
+          <w:p>
+            <w:pPr>
+              <w:jc w:val="left"/>
+              <w:rPr>
+                <w:rFonts w:asciiTheme="minorEastAsia" w:hAnsiTheme="minorEastAsia" w:hint="eastAsia"/>
                 <w:szCs w:val="21"/>
               </w:rPr>
             </w:pPr>
@@ -1439,13 +4400,117 @@
       <w:tr>
         <w:tc>
           <w:tcPr>
-            <w:tcW w:w="13948" w:type="dxa"/>
-          </w:tcPr>
-          <w:p>
-            <w:pPr>
-              <w:jc w:val="left"/>
-              <w:rPr>
-                <w:rFonts w:asciiTheme="minorEastAsia" w:hAnsiTheme="minorEastAsia"/>
+            <w:tcW w:w="6516" w:type="dxa"/>
+          </w:tcPr>
+          <w:p>
+            <w:pPr>
+              <w:jc w:val="left"/>
+              <w:rPr>
+                <w:rFonts w:asciiTheme="minorEastAsia" w:hAnsiTheme="minorEastAsia" w:hint="eastAsia"/>
+                <w:szCs w:val="21"/>
+              </w:rPr>
+            </w:pPr>
+          </w:p>
+        </w:tc>
+        <w:tc>
+          <w:tcPr>
+            <w:tcW w:w="7432" w:type="dxa"/>
+          </w:tcPr>
+          <w:p>
+            <w:pPr>
+              <w:jc w:val="left"/>
+              <w:rPr>
+                <w:rFonts w:asciiTheme="minorEastAsia" w:hAnsiTheme="minorEastAsia" w:hint="eastAsia"/>
+                <w:szCs w:val="21"/>
+              </w:rPr>
+            </w:pPr>
+          </w:p>
+        </w:tc>
+      </w:tr>
+      <w:tr>
+        <w:tc>
+          <w:tcPr>
+            <w:tcW w:w="6516" w:type="dxa"/>
+          </w:tcPr>
+          <w:p>
+            <w:pPr>
+              <w:jc w:val="left"/>
+              <w:rPr>
+                <w:rFonts w:asciiTheme="minorEastAsia" w:hAnsiTheme="minorEastAsia" w:hint="eastAsia"/>
+                <w:szCs w:val="21"/>
+              </w:rPr>
+            </w:pPr>
+          </w:p>
+        </w:tc>
+        <w:tc>
+          <w:tcPr>
+            <w:tcW w:w="7432" w:type="dxa"/>
+          </w:tcPr>
+          <w:p>
+            <w:pPr>
+              <w:jc w:val="left"/>
+              <w:rPr>
+                <w:rFonts w:asciiTheme="minorEastAsia" w:hAnsiTheme="minorEastAsia" w:hint="eastAsia"/>
+                <w:szCs w:val="21"/>
+              </w:rPr>
+            </w:pPr>
+          </w:p>
+        </w:tc>
+      </w:tr>
+      <w:tr>
+        <w:tc>
+          <w:tcPr>
+            <w:tcW w:w="6516" w:type="dxa"/>
+          </w:tcPr>
+          <w:p>
+            <w:pPr>
+              <w:jc w:val="left"/>
+              <w:rPr>
+                <w:rFonts w:asciiTheme="minorEastAsia" w:hAnsiTheme="minorEastAsia" w:hint="eastAsia"/>
+                <w:szCs w:val="21"/>
+              </w:rPr>
+            </w:pPr>
+          </w:p>
+        </w:tc>
+        <w:tc>
+          <w:tcPr>
+            <w:tcW w:w="7432" w:type="dxa"/>
+          </w:tcPr>
+          <w:p>
+            <w:pPr>
+              <w:jc w:val="left"/>
+              <w:rPr>
+                <w:rFonts w:asciiTheme="minorEastAsia" w:hAnsiTheme="minorEastAsia" w:hint="eastAsia"/>
+                <w:szCs w:val="21"/>
+              </w:rPr>
+            </w:pPr>
+          </w:p>
+        </w:tc>
+      </w:tr>
+      <w:tr>
+        <w:tc>
+          <w:tcPr>
+            <w:tcW w:w="6516" w:type="dxa"/>
+          </w:tcPr>
+          <w:p>
+            <w:pPr>
+              <w:jc w:val="left"/>
+              <w:rPr>
+                <w:rFonts w:asciiTheme="minorEastAsia" w:hAnsiTheme="minorEastAsia" w:hint="eastAsia"/>
+                <w:szCs w:val="21"/>
+              </w:rPr>
+            </w:pPr>
+          </w:p>
+        </w:tc>
+        <w:tc>
+          <w:tcPr>
+            <w:tcW w:w="7432" w:type="dxa"/>
+          </w:tcPr>
+          <w:p>
+            <w:pPr>
+              <w:jc w:val="left"/>
+              <w:rPr>
+                <w:rFonts w:asciiTheme="minorEastAsia" w:hAnsiTheme="minorEastAsia" w:hint="eastAsia"/>
                 <w:szCs w:val="21"/>
               </w:rPr>
             </w:pPr>
@@ -1453,6 +4518,15 @@
         </w:tc>
       </w:tr>
     </w:tbl>
+    <w:p>
+      <w:pPr>
+        <w:jc w:val="left"/>
+        <w:rPr>
+          <w:rFonts w:asciiTheme="minorEastAsia" w:hAnsiTheme="minorEastAsia" w:hint="eastAsia"/>
+          <w:szCs w:val="21"/>
+        </w:rPr>
+      </w:pPr>
+    </w:p>
     <w:p>
       <w:pPr>
         <w:jc w:val="left"/>

--- a/R.docx
+++ b/R.docx
@@ -109,6 +109,71 @@
         <w:jc w:val="left"/>
         <w:rPr>
           <w:rFonts w:asciiTheme="minorEastAsia" w:hAnsiTheme="minorEastAsia"/>
+          <w:szCs w:val="21"/>
+        </w:rPr>
+      </w:pPr>
+    </w:p>
+    <w:p>
+      <w:pPr>
+        <w:jc w:val="left"/>
+        <w:rPr>
+          <w:rFonts w:asciiTheme="minorEastAsia" w:hAnsiTheme="minorEastAsia"/>
+          <w:szCs w:val="21"/>
+        </w:rPr>
+      </w:pPr>
+      <w:r>
+        <w:rPr>
+          <w:rFonts w:asciiTheme="minorEastAsia" w:hAnsiTheme="minorEastAsia" w:hint="eastAsia"/>
+          <w:szCs w:val="21"/>
+        </w:rPr>
+        <w:t>注释</w:t>
+      </w:r>
+    </w:p>
+    <w:p>
+      <w:pPr>
+        <w:jc w:val="left"/>
+        <w:rPr>
+          <w:rFonts w:asciiTheme="minorEastAsia" w:hAnsiTheme="minorEastAsia" w:hint="eastAsia"/>
+          <w:szCs w:val="21"/>
+        </w:rPr>
+      </w:pPr>
+      <w:r>
+        <w:rPr>
+          <w:rFonts w:asciiTheme="minorEastAsia" w:hAnsiTheme="minorEastAsia" w:hint="eastAsia"/>
+          <w:szCs w:val="21"/>
+        </w:rPr>
+        <w:t>从</w:t>
+      </w:r>
+      <w:bookmarkStart w:id="0" w:name="_GoBack"/>
+      <w:r>
+        <w:rPr>
+          <w:rFonts w:asciiTheme="minorEastAsia" w:hAnsiTheme="minorEastAsia" w:hint="eastAsia"/>
+          <w:szCs w:val="21"/>
+          <w:bdr w:val="single" w:sz="4" w:space="0" w:color="auto"/>
+        </w:rPr>
+        <w:t>#</w:t>
+      </w:r>
+      <w:bookmarkEnd w:id="0"/>
+      <w:r>
+        <w:rPr>
+          <w:rFonts w:asciiTheme="minorEastAsia" w:hAnsiTheme="minorEastAsia" w:hint="eastAsia"/>
+          <w:szCs w:val="21"/>
+        </w:rPr>
+        <w:t>到行尾</w:t>
+      </w:r>
+      <w:r>
+        <w:rPr>
+          <w:rFonts w:asciiTheme="minorEastAsia" w:hAnsiTheme="minorEastAsia"/>
+          <w:szCs w:val="21"/>
+        </w:rPr>
+        <w:t>。</w:t>
+      </w:r>
+    </w:p>
+    <w:p>
+      <w:pPr>
+        <w:jc w:val="left"/>
+        <w:rPr>
+          <w:rFonts w:asciiTheme="minorEastAsia" w:hAnsiTheme="minorEastAsia" w:hint="eastAsia"/>
           <w:szCs w:val="21"/>
         </w:rPr>
       </w:pPr>
@@ -372,23 +437,16 @@
             <w:pPr>
               <w:jc w:val="left"/>
               <w:rPr>
-                <w:rFonts w:asciiTheme="minorEastAsia" w:hAnsiTheme="minorEastAsia" w:hint="eastAsia"/>
-                <w:szCs w:val="21"/>
-              </w:rPr>
-            </w:pPr>
-            <w:r>
-              <w:rPr>
-                <w:rFonts w:asciiTheme="minorEastAsia" w:hAnsiTheme="minorEastAsia" w:hint="eastAsia"/>
-                <w:szCs w:val="21"/>
-              </w:rPr>
-              <w:t>包</w:t>
-            </w:r>
-            <w:r>
-              <w:rPr>
-                <w:rFonts w:asciiTheme="minorEastAsia" w:hAnsiTheme="minorEastAsia" w:hint="eastAsia"/>
-                <w:szCs w:val="21"/>
-              </w:rPr>
-              <w:t>名可以加引号。</w:t>
+                <w:rFonts w:asciiTheme="minorEastAsia" w:hAnsiTheme="minorEastAsia"/>
+                <w:szCs w:val="21"/>
+              </w:rPr>
+            </w:pPr>
+            <w:r>
+              <w:rPr>
+                <w:rFonts w:asciiTheme="minorEastAsia" w:hAnsiTheme="minorEastAsia" w:hint="eastAsia"/>
+                <w:szCs w:val="21"/>
+              </w:rPr>
+              <w:t>包名可以加引号。</w:t>
             </w:r>
           </w:p>
           <w:p>
@@ -416,7 +474,7 @@
             <w:pPr>
               <w:jc w:val="left"/>
               <w:rPr>
-                <w:rFonts w:asciiTheme="minorEastAsia" w:hAnsiTheme="minorEastAsia" w:hint="eastAsia"/>
+                <w:rFonts w:asciiTheme="minorEastAsia" w:hAnsiTheme="minorEastAsia"/>
                 <w:szCs w:val="21"/>
               </w:rPr>
             </w:pPr>
@@ -567,7 +625,7 @@
             <w:pPr>
               <w:jc w:val="left"/>
               <w:rPr>
-                <w:rFonts w:asciiTheme="minorEastAsia" w:hAnsiTheme="minorEastAsia" w:hint="eastAsia"/>
+                <w:rFonts w:asciiTheme="minorEastAsia" w:hAnsiTheme="minorEastAsia"/>
                 <w:szCs w:val="21"/>
               </w:rPr>
             </w:pPr>
@@ -650,7 +708,7 @@
             <w:pPr>
               <w:jc w:val="left"/>
               <w:rPr>
-                <w:rFonts w:asciiTheme="minorEastAsia" w:hAnsiTheme="minorEastAsia" w:hint="eastAsia"/>
+                <w:rFonts w:asciiTheme="minorEastAsia" w:hAnsiTheme="minorEastAsia"/>
                 <w:szCs w:val="21"/>
               </w:rPr>
             </w:pPr>
@@ -708,6 +766,7 @@
                 <w:rFonts w:asciiTheme="minorEastAsia" w:hAnsiTheme="minorEastAsia" w:hint="eastAsia"/>
                 <w:szCs w:val="21"/>
               </w:rPr>
+              <w:lastRenderedPageBreak/>
               <w:t>列出当前工作空间中的对象。</w:t>
             </w:r>
           </w:p>
@@ -720,7 +779,7 @@
             <w:pPr>
               <w:jc w:val="left"/>
               <w:rPr>
-                <w:rFonts w:asciiTheme="minorEastAsia" w:hAnsiTheme="minorEastAsia" w:hint="eastAsia"/>
+                <w:rFonts w:asciiTheme="minorEastAsia" w:hAnsiTheme="minorEastAsia"/>
                 <w:szCs w:val="21"/>
               </w:rPr>
             </w:pPr>
@@ -746,6 +805,7 @@
                 <w:rFonts w:asciiTheme="minorEastAsia" w:hAnsiTheme="minorEastAsia"/>
                 <w:szCs w:val="21"/>
               </w:rPr>
+              <w:lastRenderedPageBreak/>
               <w:t>Remove</w:t>
             </w:r>
           </w:p>
@@ -808,7 +868,6 @@
                 <w:rFonts w:asciiTheme="minorEastAsia" w:hAnsiTheme="minorEastAsia" w:hint="eastAsia"/>
                 <w:szCs w:val="21"/>
               </w:rPr>
-              <w:lastRenderedPageBreak/>
               <w:t>对象名可以加引号。</w:t>
             </w:r>
           </w:p>
@@ -837,16 +896,15 @@
             <w:pPr>
               <w:jc w:val="left"/>
               <w:rPr>
-                <w:rFonts w:asciiTheme="minorEastAsia" w:hAnsiTheme="minorEastAsia" w:hint="eastAsia"/>
-                <w:szCs w:val="21"/>
-              </w:rPr>
-            </w:pPr>
-            <w:r>
-              <w:rPr>
-                <w:rFonts w:asciiTheme="minorEastAsia" w:hAnsiTheme="minorEastAsia"/>
-                <w:szCs w:val="21"/>
-              </w:rPr>
-              <w:lastRenderedPageBreak/>
+                <w:rFonts w:asciiTheme="minorEastAsia" w:hAnsiTheme="minorEastAsia"/>
+                <w:szCs w:val="21"/>
+              </w:rPr>
+            </w:pPr>
+            <w:r>
+              <w:rPr>
+                <w:rFonts w:asciiTheme="minorEastAsia" w:hAnsiTheme="minorEastAsia"/>
+                <w:szCs w:val="21"/>
+              </w:rPr>
               <w:t>1</w:t>
             </w:r>
             <w:r>
@@ -868,21 +926,7 @@
                 <w:rFonts w:asciiTheme="minorEastAsia" w:hAnsiTheme="minorEastAsia" w:hint="eastAsia"/>
                 <w:szCs w:val="21"/>
               </w:rPr>
-              <w:t>删除当前工作空间中的</w:t>
-            </w:r>
-            <w:r>
-              <w:rPr>
-                <w:rFonts w:asciiTheme="minorEastAsia" w:hAnsiTheme="minorEastAsia" w:hint="eastAsia"/>
-                <w:szCs w:val="21"/>
-              </w:rPr>
-              <w:t>所有</w:t>
-            </w:r>
-            <w:r>
-              <w:rPr>
-                <w:rFonts w:asciiTheme="minorEastAsia" w:hAnsiTheme="minorEastAsia" w:hint="eastAsia"/>
-                <w:szCs w:val="21"/>
-              </w:rPr>
-              <w:t>对象。</w:t>
+              <w:t>删除当前工作空间中的所有对象。</w:t>
             </w:r>
           </w:p>
         </w:tc>
@@ -891,6 +935,43 @@
         <w:tc>
           <w:tcPr>
             <w:tcW w:w="2830" w:type="dxa"/>
+          </w:tcPr>
+          <w:p>
+            <w:pPr>
+              <w:jc w:val="left"/>
+              <w:rPr>
+                <w:rFonts w:asciiTheme="minorEastAsia" w:hAnsiTheme="minorEastAsia"/>
+                <w:szCs w:val="21"/>
+              </w:rPr>
+            </w:pPr>
+            <w:r>
+              <w:rPr>
+                <w:rFonts w:asciiTheme="minorEastAsia" w:hAnsiTheme="minorEastAsia" w:hint="eastAsia"/>
+                <w:szCs w:val="21"/>
+              </w:rPr>
+              <w:t>library()</w:t>
+            </w:r>
+          </w:p>
+          <w:p>
+            <w:pPr>
+              <w:jc w:val="left"/>
+              <w:rPr>
+                <w:rFonts w:asciiTheme="minorEastAsia" w:hAnsiTheme="minorEastAsia"/>
+                <w:szCs w:val="21"/>
+              </w:rPr>
+            </w:pPr>
+            <w:r>
+              <w:rPr>
+                <w:rFonts w:asciiTheme="minorEastAsia" w:hAnsiTheme="minorEastAsia" w:hint="eastAsia"/>
+                <w:szCs w:val="21"/>
+              </w:rPr>
+              <w:t>查看库中的包。</w:t>
+            </w:r>
+          </w:p>
+        </w:tc>
+        <w:tc>
+          <w:tcPr>
+            <w:tcW w:w="2833" w:type="dxa"/>
             <w:vMerge w:val="restart"/>
           </w:tcPr>
           <w:p>
@@ -906,45 +987,14 @@
                 <w:rFonts w:asciiTheme="minorEastAsia" w:hAnsiTheme="minorEastAsia" w:hint="eastAsia"/>
                 <w:szCs w:val="21"/>
               </w:rPr>
-              <w:lastRenderedPageBreak/>
-              <w:t>search()</w:t>
-            </w:r>
-          </w:p>
-          <w:p>
-            <w:pPr>
-              <w:jc w:val="left"/>
-              <w:rPr>
-                <w:rFonts w:asciiTheme="minorEastAsia" w:hAnsiTheme="minorEastAsia"/>
-                <w:szCs w:val="21"/>
-              </w:rPr>
-            </w:pPr>
-            <w:r>
-              <w:rPr>
-                <w:rFonts w:asciiTheme="minorEastAsia" w:hAnsiTheme="minorEastAsia" w:hint="eastAsia"/>
-                <w:szCs w:val="21"/>
-              </w:rPr>
-              <w:t>查看已经被加载的包。</w:t>
-            </w:r>
-          </w:p>
-        </w:tc>
-        <w:tc>
-          <w:tcPr>
-            <w:tcW w:w="2833" w:type="dxa"/>
-          </w:tcPr>
-          <w:p>
-            <w:pPr>
-              <w:jc w:val="left"/>
-              <w:rPr>
-                <w:rFonts w:asciiTheme="minorEastAsia" w:hAnsiTheme="minorEastAsia"/>
-                <w:szCs w:val="21"/>
-              </w:rPr>
-            </w:pPr>
-            <w:r>
-              <w:rPr>
-                <w:rFonts w:asciiTheme="minorEastAsia" w:hAnsiTheme="minorEastAsia" w:hint="eastAsia"/>
-                <w:szCs w:val="21"/>
-              </w:rPr>
-              <w:t>library(</w:t>
+              <w:t>i</w:t>
+            </w:r>
+            <w:r>
+              <w:rPr>
+                <w:rFonts w:asciiTheme="minorEastAsia" w:hAnsiTheme="minorEastAsia"/>
+                <w:szCs w:val="21"/>
+              </w:rPr>
+              <w:t>nstall.packages("</w:t>
             </w:r>
             <w:r>
               <w:rPr>
@@ -956,89 +1006,33 @@
             </w:r>
             <w:r>
               <w:rPr>
-                <w:rFonts w:asciiTheme="minorEastAsia" w:hAnsiTheme="minorEastAsia" w:hint="eastAsia"/>
-                <w:szCs w:val="21"/>
-              </w:rPr>
-              <w:t>)</w:t>
-            </w:r>
-          </w:p>
-          <w:p>
-            <w:pPr>
-              <w:jc w:val="left"/>
-              <w:rPr>
-                <w:rFonts w:asciiTheme="minorEastAsia" w:hAnsiTheme="minorEastAsia"/>
-                <w:szCs w:val="21"/>
-              </w:rPr>
-            </w:pPr>
-            <w:r>
-              <w:rPr>
-                <w:rFonts w:asciiTheme="minorEastAsia" w:hAnsiTheme="minorEastAsia" w:hint="eastAsia"/>
-                <w:szCs w:val="21"/>
-              </w:rPr>
-              <w:t>包名可以加引号。</w:t>
-            </w:r>
-          </w:p>
-          <w:p>
-            <w:pPr>
-              <w:jc w:val="left"/>
-              <w:rPr>
-                <w:rFonts w:asciiTheme="minorEastAsia" w:hAnsiTheme="minorEastAsia"/>
-                <w:szCs w:val="21"/>
-              </w:rPr>
-            </w:pPr>
-            <w:r>
-              <w:rPr>
-                <w:rFonts w:asciiTheme="minorEastAsia" w:hAnsiTheme="minorEastAsia"/>
-                <w:szCs w:val="21"/>
-              </w:rPr>
-              <w:t>library(package=</w:t>
-            </w:r>
-            <w:r>
-              <w:rPr>
-                <w:rFonts w:asciiTheme="minorEastAsia" w:hAnsiTheme="minorEastAsia" w:hint="eastAsia"/>
-                <w:b/>
-                <w:szCs w:val="21"/>
-              </w:rPr>
-              <w:t>包名</w:t>
-            </w:r>
-            <w:r>
-              <w:rPr>
-                <w:rFonts w:asciiTheme="minorEastAsia" w:hAnsiTheme="minorEastAsia"/>
-                <w:szCs w:val="21"/>
-              </w:rPr>
-              <w:t>)</w:t>
-            </w:r>
-          </w:p>
-          <w:p>
-            <w:pPr>
-              <w:jc w:val="left"/>
-              <w:rPr>
-                <w:rFonts w:asciiTheme="minorEastAsia" w:hAnsiTheme="minorEastAsia"/>
-                <w:szCs w:val="21"/>
-              </w:rPr>
-            </w:pPr>
-            <w:r>
-              <w:rPr>
-                <w:rFonts w:asciiTheme="minorEastAsia" w:hAnsiTheme="minorEastAsia" w:hint="eastAsia"/>
-                <w:szCs w:val="21"/>
-              </w:rPr>
-              <w:t>包名可以加引号。</w:t>
-            </w:r>
-          </w:p>
-          <w:p>
-            <w:pPr>
-              <w:jc w:val="left"/>
-              <w:rPr>
-                <w:rFonts w:asciiTheme="minorEastAsia" w:hAnsiTheme="minorEastAsia"/>
-                <w:szCs w:val="21"/>
-              </w:rPr>
-            </w:pPr>
-            <w:r>
-              <w:rPr>
-                <w:rFonts w:asciiTheme="minorEastAsia" w:hAnsiTheme="minorEastAsia" w:hint="eastAsia"/>
-                <w:szCs w:val="21"/>
-              </w:rPr>
-              <w:t>载入包。</w:t>
+                <w:rFonts w:asciiTheme="minorEastAsia" w:hAnsiTheme="minorEastAsia"/>
+                <w:szCs w:val="21"/>
+              </w:rPr>
+              <w:t>")</w:t>
+            </w:r>
+          </w:p>
+          <w:p>
+            <w:pPr>
+              <w:jc w:val="left"/>
+              <w:rPr>
+                <w:rFonts w:asciiTheme="minorEastAsia" w:hAnsiTheme="minorEastAsia"/>
+                <w:szCs w:val="21"/>
+              </w:rPr>
+            </w:pPr>
+            <w:r>
+              <w:rPr>
+                <w:rFonts w:asciiTheme="minorEastAsia" w:hAnsiTheme="minorEastAsia" w:hint="eastAsia"/>
+                <w:szCs w:val="21"/>
+              </w:rPr>
+              <w:t>下载</w:t>
+            </w:r>
+            <w:r>
+              <w:rPr>
+                <w:rFonts w:asciiTheme="minorEastAsia" w:hAnsiTheme="minorEastAsia"/>
+                <w:szCs w:val="21"/>
+              </w:rPr>
+              <w:t>和安装包。</w:t>
             </w:r>
           </w:p>
         </w:tc>
@@ -1050,7 +1044,7 @@
             <w:pPr>
               <w:jc w:val="left"/>
               <w:rPr>
-                <w:rFonts w:asciiTheme="minorEastAsia" w:hAnsiTheme="minorEastAsia" w:hint="eastAsia"/>
+                <w:rFonts w:asciiTheme="minorEastAsia" w:hAnsiTheme="minorEastAsia"/>
                 <w:szCs w:val="21"/>
               </w:rPr>
             </w:pPr>
@@ -1061,138 +1055,74 @@
         <w:tc>
           <w:tcPr>
             <w:tcW w:w="2830" w:type="dxa"/>
+          </w:tcPr>
+          <w:p>
+            <w:pPr>
+              <w:jc w:val="left"/>
+              <w:rPr>
+                <w:rFonts w:asciiTheme="minorEastAsia" w:hAnsiTheme="minorEastAsia"/>
+                <w:szCs w:val="21"/>
+              </w:rPr>
+            </w:pPr>
+            <w:r>
+              <w:rPr>
+                <w:rFonts w:asciiTheme="minorEastAsia" w:hAnsiTheme="minorEastAsia" w:hint="eastAsia"/>
+                <w:szCs w:val="21"/>
+              </w:rPr>
+              <w:t>installed.packages</w:t>
+            </w:r>
+            <w:r>
+              <w:rPr>
+                <w:rFonts w:asciiTheme="minorEastAsia" w:hAnsiTheme="minorEastAsia"/>
+                <w:szCs w:val="21"/>
+              </w:rPr>
+              <w:t>()</w:t>
+            </w:r>
+          </w:p>
+          <w:p>
+            <w:pPr>
+              <w:jc w:val="left"/>
+              <w:rPr>
+                <w:rFonts w:asciiTheme="minorEastAsia" w:hAnsiTheme="minorEastAsia"/>
+                <w:szCs w:val="21"/>
+              </w:rPr>
+            </w:pPr>
+            <w:r>
+              <w:rPr>
+                <w:rFonts w:asciiTheme="minorEastAsia" w:hAnsiTheme="minorEastAsia" w:hint="eastAsia"/>
+                <w:szCs w:val="21"/>
+              </w:rPr>
+              <w:t>查看库中的包的</w:t>
+            </w:r>
+            <w:r>
+              <w:rPr>
+                <w:rFonts w:asciiTheme="minorEastAsia" w:hAnsiTheme="minorEastAsia"/>
+                <w:szCs w:val="21"/>
+              </w:rPr>
+              <w:t>详细信息</w:t>
+            </w:r>
+            <w:r>
+              <w:rPr>
+                <w:rFonts w:asciiTheme="minorEastAsia" w:hAnsiTheme="minorEastAsia" w:hint="eastAsia"/>
+                <w:szCs w:val="21"/>
+              </w:rPr>
+              <w:t>。</w:t>
+            </w:r>
+          </w:p>
+        </w:tc>
+        <w:tc>
+          <w:tcPr>
+            <w:tcW w:w="2833" w:type="dxa"/>
             <w:vMerge/>
           </w:tcPr>
           <w:p>
             <w:pPr>
               <w:jc w:val="left"/>
               <w:rPr>
-                <w:rFonts w:asciiTheme="minorEastAsia" w:hAnsiTheme="minorEastAsia" w:hint="eastAsia"/>
-                <w:szCs w:val="21"/>
-              </w:rPr>
-            </w:pPr>
-          </w:p>
-        </w:tc>
-        <w:tc>
-          <w:tcPr>
-            <w:tcW w:w="2833" w:type="dxa"/>
-          </w:tcPr>
-          <w:p>
-            <w:pPr>
-              <w:jc w:val="left"/>
-              <w:rPr>
-                <w:rFonts w:asciiTheme="minorEastAsia" w:hAnsiTheme="minorEastAsia"/>
-                <w:szCs w:val="21"/>
-              </w:rPr>
-            </w:pPr>
-            <w:r>
-              <w:rPr>
-                <w:rFonts w:asciiTheme="minorEastAsia" w:hAnsiTheme="minorEastAsia"/>
-                <w:szCs w:val="21"/>
-              </w:rPr>
-              <w:t>require</w:t>
-            </w:r>
-            <w:r>
-              <w:rPr>
-                <w:rFonts w:asciiTheme="minorEastAsia" w:hAnsiTheme="minorEastAsia" w:hint="eastAsia"/>
-                <w:szCs w:val="21"/>
-              </w:rPr>
-              <w:t>(</w:t>
-            </w:r>
-            <w:r>
-              <w:rPr>
-                <w:rFonts w:asciiTheme="minorEastAsia" w:hAnsiTheme="minorEastAsia" w:hint="eastAsia"/>
-                <w:b/>
-                <w:szCs w:val="21"/>
-              </w:rPr>
-              <w:t>包名</w:t>
-            </w:r>
-            <w:r>
-              <w:rPr>
-                <w:rFonts w:asciiTheme="minorEastAsia" w:hAnsiTheme="minorEastAsia" w:hint="eastAsia"/>
-                <w:szCs w:val="21"/>
-              </w:rPr>
-              <w:t>)</w:t>
-            </w:r>
-          </w:p>
-          <w:p>
-            <w:pPr>
-              <w:jc w:val="left"/>
-              <w:rPr>
-                <w:rFonts w:asciiTheme="minorEastAsia" w:hAnsiTheme="minorEastAsia"/>
-                <w:szCs w:val="21"/>
-              </w:rPr>
-            </w:pPr>
-            <w:r>
-              <w:rPr>
-                <w:rFonts w:asciiTheme="minorEastAsia" w:hAnsiTheme="minorEastAsia" w:hint="eastAsia"/>
-                <w:szCs w:val="21"/>
-              </w:rPr>
-              <w:t>包名可以加引号。</w:t>
-            </w:r>
-          </w:p>
-          <w:p>
-            <w:pPr>
-              <w:jc w:val="left"/>
-              <w:rPr>
-                <w:rFonts w:asciiTheme="minorEastAsia" w:hAnsiTheme="minorEastAsia"/>
-                <w:szCs w:val="21"/>
-              </w:rPr>
-            </w:pPr>
-            <w:r>
-              <w:rPr>
-                <w:rFonts w:asciiTheme="minorEastAsia" w:hAnsiTheme="minorEastAsia"/>
-                <w:szCs w:val="21"/>
-              </w:rPr>
-              <w:t>require(package=</w:t>
-            </w:r>
-            <w:r>
-              <w:rPr>
-                <w:rFonts w:asciiTheme="minorEastAsia" w:hAnsiTheme="minorEastAsia" w:hint="eastAsia"/>
-                <w:b/>
-                <w:szCs w:val="21"/>
-              </w:rPr>
-              <w:t>包名</w:t>
-            </w:r>
-            <w:r>
-              <w:rPr>
-                <w:rFonts w:asciiTheme="minorEastAsia" w:hAnsiTheme="minorEastAsia"/>
-                <w:szCs w:val="21"/>
-              </w:rPr>
-              <w:t>)</w:t>
-            </w:r>
-          </w:p>
-          <w:p>
-            <w:pPr>
-              <w:jc w:val="left"/>
-              <w:rPr>
-                <w:rFonts w:asciiTheme="minorEastAsia" w:hAnsiTheme="minorEastAsia"/>
-                <w:szCs w:val="21"/>
-              </w:rPr>
-            </w:pPr>
-            <w:r>
-              <w:rPr>
-                <w:rFonts w:asciiTheme="minorEastAsia" w:hAnsiTheme="minorEastAsia" w:hint="eastAsia"/>
-                <w:szCs w:val="21"/>
-              </w:rPr>
-              <w:t>包名可以加引号。</w:t>
-            </w:r>
-          </w:p>
-          <w:p>
-            <w:pPr>
-              <w:jc w:val="left"/>
-              <w:rPr>
-                <w:rFonts w:asciiTheme="minorEastAsia" w:hAnsiTheme="minorEastAsia" w:hint="eastAsia"/>
-                <w:szCs w:val="21"/>
-              </w:rPr>
-            </w:pPr>
-            <w:r>
-              <w:rPr>
-                <w:rFonts w:asciiTheme="minorEastAsia" w:hAnsiTheme="minorEastAsia" w:hint="eastAsia"/>
-                <w:szCs w:val="21"/>
-              </w:rPr>
-              <w:t>载入包。</w:t>
-            </w:r>
+                <w:rFonts w:asciiTheme="minorEastAsia" w:hAnsiTheme="minorEastAsia"/>
+                <w:szCs w:val="21"/>
+              </w:rPr>
+            </w:pPr>
           </w:p>
         </w:tc>
         <w:tc>
@@ -1203,7 +1133,7 @@
             <w:pPr>
               <w:jc w:val="left"/>
               <w:rPr>
-                <w:rFonts w:asciiTheme="minorEastAsia" w:hAnsiTheme="minorEastAsia" w:hint="eastAsia"/>
+                <w:rFonts w:asciiTheme="minorEastAsia" w:hAnsiTheme="minorEastAsia"/>
                 <w:szCs w:val="21"/>
               </w:rPr>
             </w:pPr>
@@ -1214,66 +1144,59 @@
         <w:tc>
           <w:tcPr>
             <w:tcW w:w="2830" w:type="dxa"/>
-          </w:tcPr>
-          <w:p>
-            <w:pPr>
-              <w:jc w:val="left"/>
-              <w:rPr>
-                <w:rFonts w:asciiTheme="minorEastAsia" w:hAnsiTheme="minorEastAsia"/>
-                <w:szCs w:val="21"/>
-              </w:rPr>
-            </w:pPr>
-            <w:r>
-              <w:rPr>
-                <w:rFonts w:asciiTheme="minorEastAsia" w:hAnsiTheme="minorEastAsia" w:hint="eastAsia"/>
-                <w:szCs w:val="21"/>
-              </w:rPr>
-              <w:t>library()</w:t>
-            </w:r>
-          </w:p>
-          <w:p>
-            <w:pPr>
-              <w:jc w:val="left"/>
-              <w:rPr>
-                <w:rFonts w:asciiTheme="minorEastAsia" w:hAnsiTheme="minorEastAsia"/>
-                <w:szCs w:val="21"/>
-              </w:rPr>
-            </w:pPr>
-            <w:r>
-              <w:rPr>
-                <w:rFonts w:asciiTheme="minorEastAsia" w:hAnsiTheme="minorEastAsia" w:hint="eastAsia"/>
-                <w:szCs w:val="21"/>
-              </w:rPr>
-              <w:t>查看库中的包。</w:t>
+            <w:vMerge w:val="restart"/>
+          </w:tcPr>
+          <w:p>
+            <w:pPr>
+              <w:jc w:val="left"/>
+              <w:rPr>
+                <w:rFonts w:asciiTheme="minorEastAsia" w:hAnsiTheme="minorEastAsia"/>
+                <w:szCs w:val="21"/>
+              </w:rPr>
+            </w:pPr>
+            <w:r>
+              <w:rPr>
+                <w:rFonts w:asciiTheme="minorEastAsia" w:hAnsiTheme="minorEastAsia" w:hint="eastAsia"/>
+                <w:szCs w:val="21"/>
+              </w:rPr>
+              <w:t>search()</w:t>
+            </w:r>
+          </w:p>
+          <w:p>
+            <w:pPr>
+              <w:jc w:val="left"/>
+              <w:rPr>
+                <w:rFonts w:asciiTheme="minorEastAsia" w:hAnsiTheme="minorEastAsia"/>
+                <w:szCs w:val="21"/>
+              </w:rPr>
+            </w:pPr>
+            <w:r>
+              <w:rPr>
+                <w:rFonts w:asciiTheme="minorEastAsia" w:hAnsiTheme="minorEastAsia" w:hint="eastAsia"/>
+                <w:szCs w:val="21"/>
+              </w:rPr>
+              <w:t>查看已经被加载的包。</w:t>
             </w:r>
           </w:p>
         </w:tc>
         <w:tc>
           <w:tcPr>
             <w:tcW w:w="2833" w:type="dxa"/>
-            <w:vMerge w:val="restart"/>
-          </w:tcPr>
-          <w:p>
-            <w:pPr>
-              <w:jc w:val="left"/>
-              <w:rPr>
-                <w:rFonts w:asciiTheme="minorEastAsia" w:hAnsiTheme="minorEastAsia"/>
-                <w:szCs w:val="21"/>
-              </w:rPr>
-            </w:pPr>
-            <w:r>
-              <w:rPr>
-                <w:rFonts w:asciiTheme="minorEastAsia" w:hAnsiTheme="minorEastAsia" w:hint="eastAsia"/>
-                <w:szCs w:val="21"/>
-              </w:rPr>
-              <w:t>i</w:t>
-            </w:r>
-            <w:r>
-              <w:rPr>
-                <w:rFonts w:asciiTheme="minorEastAsia" w:hAnsiTheme="minorEastAsia"/>
-                <w:szCs w:val="21"/>
-              </w:rPr>
-              <w:t>nstall.packages("</w:t>
+          </w:tcPr>
+          <w:p>
+            <w:pPr>
+              <w:jc w:val="left"/>
+              <w:rPr>
+                <w:rFonts w:asciiTheme="minorEastAsia" w:hAnsiTheme="minorEastAsia"/>
+                <w:szCs w:val="21"/>
+              </w:rPr>
+            </w:pPr>
+            <w:r>
+              <w:rPr>
+                <w:rFonts w:asciiTheme="minorEastAsia" w:hAnsiTheme="minorEastAsia" w:hint="eastAsia"/>
+                <w:szCs w:val="21"/>
+              </w:rPr>
+              <w:t>library(</w:t>
             </w:r>
             <w:r>
               <w:rPr>
@@ -1285,33 +1208,89 @@
             </w:r>
             <w:r>
               <w:rPr>
-                <w:rFonts w:asciiTheme="minorEastAsia" w:hAnsiTheme="minorEastAsia"/>
-                <w:szCs w:val="21"/>
-              </w:rPr>
-              <w:t>")</w:t>
-            </w:r>
-          </w:p>
-          <w:p>
-            <w:pPr>
-              <w:jc w:val="left"/>
-              <w:rPr>
-                <w:rFonts w:asciiTheme="minorEastAsia" w:hAnsiTheme="minorEastAsia"/>
-                <w:szCs w:val="21"/>
-              </w:rPr>
-            </w:pPr>
-            <w:r>
-              <w:rPr>
-                <w:rFonts w:asciiTheme="minorEastAsia" w:hAnsiTheme="minorEastAsia" w:hint="eastAsia"/>
-                <w:szCs w:val="21"/>
-              </w:rPr>
-              <w:t>下载</w:t>
-            </w:r>
-            <w:r>
-              <w:rPr>
-                <w:rFonts w:asciiTheme="minorEastAsia" w:hAnsiTheme="minorEastAsia"/>
-                <w:szCs w:val="21"/>
-              </w:rPr>
-              <w:t>和安装包。</w:t>
+                <w:rFonts w:asciiTheme="minorEastAsia" w:hAnsiTheme="minorEastAsia" w:hint="eastAsia"/>
+                <w:szCs w:val="21"/>
+              </w:rPr>
+              <w:t>)</w:t>
+            </w:r>
+          </w:p>
+          <w:p>
+            <w:pPr>
+              <w:jc w:val="left"/>
+              <w:rPr>
+                <w:rFonts w:asciiTheme="minorEastAsia" w:hAnsiTheme="minorEastAsia"/>
+                <w:szCs w:val="21"/>
+              </w:rPr>
+            </w:pPr>
+            <w:r>
+              <w:rPr>
+                <w:rFonts w:asciiTheme="minorEastAsia" w:hAnsiTheme="minorEastAsia" w:hint="eastAsia"/>
+                <w:szCs w:val="21"/>
+              </w:rPr>
+              <w:t>包名可以加引号。</w:t>
+            </w:r>
+          </w:p>
+          <w:p>
+            <w:pPr>
+              <w:jc w:val="left"/>
+              <w:rPr>
+                <w:rFonts w:asciiTheme="minorEastAsia" w:hAnsiTheme="minorEastAsia"/>
+                <w:szCs w:val="21"/>
+              </w:rPr>
+            </w:pPr>
+            <w:r>
+              <w:rPr>
+                <w:rFonts w:asciiTheme="minorEastAsia" w:hAnsiTheme="minorEastAsia"/>
+                <w:szCs w:val="21"/>
+              </w:rPr>
+              <w:t>library(package=</w:t>
+            </w:r>
+            <w:r>
+              <w:rPr>
+                <w:rFonts w:asciiTheme="minorEastAsia" w:hAnsiTheme="minorEastAsia" w:hint="eastAsia"/>
+                <w:b/>
+                <w:szCs w:val="21"/>
+              </w:rPr>
+              <w:t>包名</w:t>
+            </w:r>
+            <w:r>
+              <w:rPr>
+                <w:rFonts w:asciiTheme="minorEastAsia" w:hAnsiTheme="minorEastAsia"/>
+                <w:szCs w:val="21"/>
+              </w:rPr>
+              <w:t>)</w:t>
+            </w:r>
+          </w:p>
+          <w:p>
+            <w:pPr>
+              <w:jc w:val="left"/>
+              <w:rPr>
+                <w:rFonts w:asciiTheme="minorEastAsia" w:hAnsiTheme="minorEastAsia"/>
+                <w:szCs w:val="21"/>
+              </w:rPr>
+            </w:pPr>
+            <w:r>
+              <w:rPr>
+                <w:rFonts w:asciiTheme="minorEastAsia" w:hAnsiTheme="minorEastAsia" w:hint="eastAsia"/>
+                <w:szCs w:val="21"/>
+              </w:rPr>
+              <w:t>包名可以加引号。</w:t>
+            </w:r>
+          </w:p>
+          <w:p>
+            <w:pPr>
+              <w:jc w:val="left"/>
+              <w:rPr>
+                <w:rFonts w:asciiTheme="minorEastAsia" w:hAnsiTheme="minorEastAsia"/>
+                <w:szCs w:val="21"/>
+              </w:rPr>
+            </w:pPr>
+            <w:r>
+              <w:rPr>
+                <w:rFonts w:asciiTheme="minorEastAsia" w:hAnsiTheme="minorEastAsia" w:hint="eastAsia"/>
+                <w:szCs w:val="21"/>
+              </w:rPr>
+              <w:t>载入包。</w:t>
             </w:r>
           </w:p>
         </w:tc>
@@ -1323,7 +1302,7 @@
             <w:pPr>
               <w:jc w:val="left"/>
               <w:rPr>
-                <w:rFonts w:asciiTheme="minorEastAsia" w:hAnsiTheme="minorEastAsia" w:hint="eastAsia"/>
+                <w:rFonts w:asciiTheme="minorEastAsia" w:hAnsiTheme="minorEastAsia"/>
                 <w:szCs w:val="21"/>
               </w:rPr>
             </w:pPr>
@@ -1334,74 +1313,138 @@
         <w:tc>
           <w:tcPr>
             <w:tcW w:w="2830" w:type="dxa"/>
-          </w:tcPr>
-          <w:p>
-            <w:pPr>
-              <w:jc w:val="left"/>
-              <w:rPr>
-                <w:rFonts w:asciiTheme="minorEastAsia" w:hAnsiTheme="minorEastAsia"/>
-                <w:szCs w:val="21"/>
-              </w:rPr>
-            </w:pPr>
-            <w:r>
-              <w:rPr>
-                <w:rFonts w:asciiTheme="minorEastAsia" w:hAnsiTheme="minorEastAsia" w:hint="eastAsia"/>
-                <w:szCs w:val="21"/>
-              </w:rPr>
-              <w:t>installed.packages</w:t>
-            </w:r>
-            <w:r>
-              <w:rPr>
-                <w:rFonts w:asciiTheme="minorEastAsia" w:hAnsiTheme="minorEastAsia"/>
-                <w:szCs w:val="21"/>
-              </w:rPr>
-              <w:t>()</w:t>
-            </w:r>
-          </w:p>
-          <w:p>
-            <w:pPr>
-              <w:jc w:val="left"/>
-              <w:rPr>
-                <w:rFonts w:asciiTheme="minorEastAsia" w:hAnsiTheme="minorEastAsia" w:hint="eastAsia"/>
-                <w:szCs w:val="21"/>
-              </w:rPr>
-            </w:pPr>
-            <w:r>
-              <w:rPr>
-                <w:rFonts w:asciiTheme="minorEastAsia" w:hAnsiTheme="minorEastAsia" w:hint="eastAsia"/>
-                <w:szCs w:val="21"/>
-              </w:rPr>
-              <w:t>查看库中的包的</w:t>
-            </w:r>
-            <w:r>
-              <w:rPr>
-                <w:rFonts w:asciiTheme="minorEastAsia" w:hAnsiTheme="minorEastAsia"/>
-                <w:szCs w:val="21"/>
-              </w:rPr>
-              <w:t>详细信息</w:t>
-            </w:r>
-            <w:r>
-              <w:rPr>
-                <w:rFonts w:asciiTheme="minorEastAsia" w:hAnsiTheme="minorEastAsia" w:hint="eastAsia"/>
-                <w:szCs w:val="21"/>
-              </w:rPr>
-              <w:t>。</w:t>
-            </w:r>
+            <w:vMerge/>
+          </w:tcPr>
+          <w:p>
+            <w:pPr>
+              <w:jc w:val="left"/>
+              <w:rPr>
+                <w:rFonts w:asciiTheme="minorEastAsia" w:hAnsiTheme="minorEastAsia"/>
+                <w:szCs w:val="21"/>
+              </w:rPr>
+            </w:pPr>
           </w:p>
         </w:tc>
         <w:tc>
           <w:tcPr>
             <w:tcW w:w="2833" w:type="dxa"/>
-            <w:vMerge/>
-          </w:tcPr>
-          <w:p>
-            <w:pPr>
-              <w:jc w:val="left"/>
-              <w:rPr>
-                <w:rFonts w:asciiTheme="minorEastAsia" w:hAnsiTheme="minorEastAsia"/>
-                <w:szCs w:val="21"/>
-              </w:rPr>
-            </w:pPr>
+          </w:tcPr>
+          <w:p>
+            <w:pPr>
+              <w:jc w:val="left"/>
+              <w:rPr>
+                <w:rFonts w:asciiTheme="minorEastAsia" w:hAnsiTheme="minorEastAsia"/>
+                <w:szCs w:val="21"/>
+              </w:rPr>
+            </w:pPr>
+            <w:r>
+              <w:rPr>
+                <w:rFonts w:asciiTheme="minorEastAsia" w:hAnsiTheme="minorEastAsia"/>
+                <w:szCs w:val="21"/>
+              </w:rPr>
+              <w:t>require</w:t>
+            </w:r>
+            <w:r>
+              <w:rPr>
+                <w:rFonts w:asciiTheme="minorEastAsia" w:hAnsiTheme="minorEastAsia" w:hint="eastAsia"/>
+                <w:szCs w:val="21"/>
+              </w:rPr>
+              <w:t>(</w:t>
+            </w:r>
+            <w:r>
+              <w:rPr>
+                <w:rFonts w:asciiTheme="minorEastAsia" w:hAnsiTheme="minorEastAsia" w:hint="eastAsia"/>
+                <w:b/>
+                <w:szCs w:val="21"/>
+              </w:rPr>
+              <w:t>包名</w:t>
+            </w:r>
+            <w:r>
+              <w:rPr>
+                <w:rFonts w:asciiTheme="minorEastAsia" w:hAnsiTheme="minorEastAsia" w:hint="eastAsia"/>
+                <w:szCs w:val="21"/>
+              </w:rPr>
+              <w:t>)</w:t>
+            </w:r>
+          </w:p>
+          <w:p>
+            <w:pPr>
+              <w:jc w:val="left"/>
+              <w:rPr>
+                <w:rFonts w:asciiTheme="minorEastAsia" w:hAnsiTheme="minorEastAsia"/>
+                <w:szCs w:val="21"/>
+              </w:rPr>
+            </w:pPr>
+            <w:r>
+              <w:rPr>
+                <w:rFonts w:asciiTheme="minorEastAsia" w:hAnsiTheme="minorEastAsia" w:hint="eastAsia"/>
+                <w:szCs w:val="21"/>
+              </w:rPr>
+              <w:t>包名可以加引号。</w:t>
+            </w:r>
+          </w:p>
+          <w:p>
+            <w:pPr>
+              <w:jc w:val="left"/>
+              <w:rPr>
+                <w:rFonts w:asciiTheme="minorEastAsia" w:hAnsiTheme="minorEastAsia"/>
+                <w:szCs w:val="21"/>
+              </w:rPr>
+            </w:pPr>
+            <w:r>
+              <w:rPr>
+                <w:rFonts w:asciiTheme="minorEastAsia" w:hAnsiTheme="minorEastAsia"/>
+                <w:szCs w:val="21"/>
+              </w:rPr>
+              <w:t>require(package=</w:t>
+            </w:r>
+            <w:r>
+              <w:rPr>
+                <w:rFonts w:asciiTheme="minorEastAsia" w:hAnsiTheme="minorEastAsia" w:hint="eastAsia"/>
+                <w:b/>
+                <w:szCs w:val="21"/>
+              </w:rPr>
+              <w:t>包名</w:t>
+            </w:r>
+            <w:r>
+              <w:rPr>
+                <w:rFonts w:asciiTheme="minorEastAsia" w:hAnsiTheme="minorEastAsia"/>
+                <w:szCs w:val="21"/>
+              </w:rPr>
+              <w:t>)</w:t>
+            </w:r>
+          </w:p>
+          <w:p>
+            <w:pPr>
+              <w:jc w:val="left"/>
+              <w:rPr>
+                <w:rFonts w:asciiTheme="minorEastAsia" w:hAnsiTheme="minorEastAsia"/>
+                <w:szCs w:val="21"/>
+              </w:rPr>
+            </w:pPr>
+            <w:r>
+              <w:rPr>
+                <w:rFonts w:asciiTheme="minorEastAsia" w:hAnsiTheme="minorEastAsia" w:hint="eastAsia"/>
+                <w:szCs w:val="21"/>
+              </w:rPr>
+              <w:t>包名可以加引号。</w:t>
+            </w:r>
+          </w:p>
+          <w:p>
+            <w:pPr>
+              <w:jc w:val="left"/>
+              <w:rPr>
+                <w:rFonts w:asciiTheme="minorEastAsia" w:hAnsiTheme="minorEastAsia"/>
+                <w:szCs w:val="21"/>
+              </w:rPr>
+            </w:pPr>
+            <w:r>
+              <w:rPr>
+                <w:rFonts w:asciiTheme="minorEastAsia" w:hAnsiTheme="minorEastAsia" w:hint="eastAsia"/>
+                <w:szCs w:val="21"/>
+              </w:rPr>
+              <w:t>载入包。</w:t>
+            </w:r>
           </w:p>
         </w:tc>
         <w:tc>
@@ -1412,7 +1455,7 @@
             <w:pPr>
               <w:jc w:val="left"/>
               <w:rPr>
-                <w:rFonts w:asciiTheme="minorEastAsia" w:hAnsiTheme="minorEastAsia" w:hint="eastAsia"/>
+                <w:rFonts w:asciiTheme="minorEastAsia" w:hAnsiTheme="minorEastAsia"/>
                 <w:szCs w:val="21"/>
               </w:rPr>
             </w:pPr>
@@ -1473,7 +1516,7 @@
             <w:pPr>
               <w:jc w:val="left"/>
               <w:rPr>
-                <w:rFonts w:asciiTheme="minorEastAsia" w:hAnsiTheme="minorEastAsia" w:hint="eastAsia"/>
+                <w:rFonts w:asciiTheme="minorEastAsia" w:hAnsiTheme="minorEastAsia"/>
                 <w:szCs w:val="21"/>
               </w:rPr>
             </w:pPr>
@@ -1481,6 +1524,15 @@
         </w:tc>
       </w:tr>
     </w:tbl>
+    <w:p>
+      <w:pPr>
+        <w:jc w:val="left"/>
+        <w:rPr>
+          <w:rFonts w:asciiTheme="minorEastAsia" w:hAnsiTheme="minorEastAsia"/>
+          <w:szCs w:val="21"/>
+        </w:rPr>
+      </w:pPr>
+    </w:p>
     <w:p>
       <w:pPr>
         <w:jc w:val="left"/>
@@ -1597,6 +1649,369 @@
         <w:t>。</w:t>
       </w:r>
     </w:p>
+    <w:tbl>
+      <w:tblPr>
+        <w:tblStyle w:val="a3"/>
+        <w:tblW w:w="0" w:type="auto"/>
+        <w:tblLook w:val="04A0" w:firstRow="1" w:lastRow="0" w:firstColumn="1" w:lastColumn="0" w:noHBand="0" w:noVBand="1"/>
+      </w:tblPr>
+      <w:tblGrid>
+        <w:gridCol w:w="4673"/>
+        <w:gridCol w:w="5954"/>
+      </w:tblGrid>
+      <w:tr>
+        <w:tc>
+          <w:tcPr>
+            <w:tcW w:w="4673" w:type="dxa"/>
+          </w:tcPr>
+          <w:p>
+            <w:pPr>
+              <w:jc w:val="left"/>
+              <w:rPr>
+                <w:rFonts w:asciiTheme="minorEastAsia" w:hAnsiTheme="minorEastAsia"/>
+                <w:szCs w:val="21"/>
+              </w:rPr>
+            </w:pPr>
+            <w:r>
+              <w:rPr>
+                <w:rFonts w:asciiTheme="minorEastAsia" w:hAnsiTheme="minorEastAsia" w:hint="eastAsia"/>
+                <w:b/>
+                <w:szCs w:val="21"/>
+              </w:rPr>
+              <w:t>向量</w:t>
+            </w:r>
+            <w:r>
+              <w:rPr>
+                <w:rFonts w:asciiTheme="minorEastAsia" w:hAnsiTheme="minorEastAsia" w:hint="eastAsia"/>
+                <w:szCs w:val="21"/>
+              </w:rPr>
+              <w:t>[</w:t>
+            </w:r>
+            <w:r>
+              <w:rPr>
+                <w:rFonts w:asciiTheme="minorEastAsia" w:hAnsiTheme="minorEastAsia" w:hint="eastAsia"/>
+                <w:b/>
+                <w:szCs w:val="21"/>
+              </w:rPr>
+              <w:t>正整数</w:t>
+            </w:r>
+            <w:r>
+              <w:rPr>
+                <w:rFonts w:asciiTheme="minorEastAsia" w:hAnsiTheme="minorEastAsia"/>
+                <w:b/>
+                <w:szCs w:val="21"/>
+              </w:rPr>
+              <w:t>向量</w:t>
+            </w:r>
+            <w:r>
+              <w:rPr>
+                <w:rFonts w:asciiTheme="minorEastAsia" w:hAnsiTheme="minorEastAsia" w:hint="eastAsia"/>
+                <w:szCs w:val="21"/>
+              </w:rPr>
+              <w:t>]</w:t>
+            </w:r>
+          </w:p>
+          <w:p>
+            <w:pPr>
+              <w:jc w:val="left"/>
+              <w:rPr>
+                <w:rFonts w:asciiTheme="minorEastAsia" w:hAnsiTheme="minorEastAsia"/>
+                <w:szCs w:val="21"/>
+              </w:rPr>
+            </w:pPr>
+            <w:r>
+              <w:rPr>
+                <w:rFonts w:asciiTheme="minorEastAsia" w:hAnsiTheme="minorEastAsia" w:hint="eastAsia"/>
+                <w:b/>
+                <w:szCs w:val="21"/>
+              </w:rPr>
+              <w:t>向量</w:t>
+            </w:r>
+            <w:r>
+              <w:rPr>
+                <w:rFonts w:asciiTheme="minorEastAsia" w:hAnsiTheme="minorEastAsia"/>
+                <w:szCs w:val="21"/>
+              </w:rPr>
+              <w:t>[</w:t>
+            </w:r>
+            <w:r>
+              <w:rPr>
+                <w:rFonts w:asciiTheme="minorEastAsia" w:hAnsiTheme="minorEastAsia" w:hint="eastAsia"/>
+                <w:b/>
+                <w:szCs w:val="21"/>
+              </w:rPr>
+              <w:t>负</w:t>
+            </w:r>
+            <w:r>
+              <w:rPr>
+                <w:rFonts w:asciiTheme="minorEastAsia" w:hAnsiTheme="minorEastAsia"/>
+                <w:b/>
+                <w:szCs w:val="21"/>
+              </w:rPr>
+              <w:t>整数向量</w:t>
+            </w:r>
+            <w:r>
+              <w:rPr>
+                <w:rFonts w:asciiTheme="minorEastAsia" w:hAnsiTheme="minorEastAsia"/>
+                <w:szCs w:val="21"/>
+              </w:rPr>
+              <w:t>]</w:t>
+            </w:r>
+            <w:r>
+              <w:rPr>
+                <w:rFonts w:asciiTheme="minorEastAsia" w:hAnsiTheme="minorEastAsia" w:hint="eastAsia"/>
+                <w:szCs w:val="21"/>
+              </w:rPr>
+              <w:t>（例</w:t>
+            </w:r>
+            <w:r>
+              <w:rPr>
+                <w:rFonts w:asciiTheme="minorEastAsia" w:hAnsiTheme="minorEastAsia"/>
+                <w:szCs w:val="21"/>
+              </w:rPr>
+              <w:t>：</w:t>
+            </w:r>
+            <w:r>
+              <w:rPr>
+                <w:rFonts w:asciiTheme="minorEastAsia" w:hAnsiTheme="minorEastAsia" w:hint="eastAsia"/>
+                <w:b/>
+                <w:szCs w:val="21"/>
+              </w:rPr>
+              <w:t>向量</w:t>
+            </w:r>
+            <w:r>
+              <w:rPr>
+                <w:rFonts w:asciiTheme="minorEastAsia" w:hAnsiTheme="minorEastAsia" w:hint="eastAsia"/>
+                <w:szCs w:val="21"/>
+              </w:rPr>
+              <w:t>[</w:t>
+            </w:r>
+            <w:r>
+              <w:rPr>
+                <w:rFonts w:asciiTheme="minorEastAsia" w:hAnsiTheme="minorEastAsia"/>
+                <w:szCs w:val="21"/>
+              </w:rPr>
+              <w:t>-</w:t>
+            </w:r>
+            <w:r>
+              <w:rPr>
+                <w:rFonts w:asciiTheme="minorEastAsia" w:hAnsiTheme="minorEastAsia" w:hint="eastAsia"/>
+                <w:b/>
+                <w:szCs w:val="21"/>
+              </w:rPr>
+              <w:t>正整数</w:t>
+            </w:r>
+            <w:r>
+              <w:rPr>
+                <w:rFonts w:asciiTheme="minorEastAsia" w:hAnsiTheme="minorEastAsia"/>
+                <w:b/>
+                <w:szCs w:val="21"/>
+              </w:rPr>
+              <w:t>向量</w:t>
+            </w:r>
+            <w:r>
+              <w:rPr>
+                <w:rFonts w:asciiTheme="minorEastAsia" w:hAnsiTheme="minorEastAsia" w:hint="eastAsia"/>
+                <w:szCs w:val="21"/>
+              </w:rPr>
+              <w:t>]）</w:t>
+            </w:r>
+          </w:p>
+          <w:p>
+            <w:pPr>
+              <w:jc w:val="left"/>
+              <w:rPr>
+                <w:rFonts w:asciiTheme="minorEastAsia" w:hAnsiTheme="minorEastAsia" w:hint="eastAsia"/>
+                <w:szCs w:val="21"/>
+              </w:rPr>
+            </w:pPr>
+            <w:r>
+              <w:rPr>
+                <w:rFonts w:asciiTheme="minorEastAsia" w:hAnsiTheme="minorEastAsia" w:hint="eastAsia"/>
+                <w:b/>
+                <w:szCs w:val="21"/>
+              </w:rPr>
+              <w:lastRenderedPageBreak/>
+              <w:t>向量</w:t>
+            </w:r>
+            <w:r>
+              <w:rPr>
+                <w:rFonts w:asciiTheme="minorEastAsia" w:hAnsiTheme="minorEastAsia"/>
+                <w:szCs w:val="21"/>
+              </w:rPr>
+              <w:t>[</w:t>
+            </w:r>
+            <w:r>
+              <w:rPr>
+                <w:rFonts w:asciiTheme="minorEastAsia" w:hAnsiTheme="minorEastAsia" w:hint="eastAsia"/>
+                <w:b/>
+                <w:szCs w:val="21"/>
+              </w:rPr>
+              <w:t>布尔</w:t>
+            </w:r>
+            <w:r>
+              <w:rPr>
+                <w:rFonts w:asciiTheme="minorEastAsia" w:hAnsiTheme="minorEastAsia"/>
+                <w:b/>
+                <w:szCs w:val="21"/>
+              </w:rPr>
+              <w:t>向量</w:t>
+            </w:r>
+            <w:r>
+              <w:rPr>
+                <w:rFonts w:asciiTheme="minorEastAsia" w:hAnsiTheme="minorEastAsia"/>
+                <w:szCs w:val="21"/>
+              </w:rPr>
+              <w:t xml:space="preserve">] </w:t>
+            </w:r>
+          </w:p>
+        </w:tc>
+        <w:tc>
+          <w:tcPr>
+            <w:tcW w:w="5954" w:type="dxa"/>
+          </w:tcPr>
+          <w:p>
+            <w:pPr>
+              <w:jc w:val="left"/>
+              <w:rPr>
+                <w:rFonts w:asciiTheme="minorEastAsia" w:hAnsiTheme="minorEastAsia" w:hint="eastAsia"/>
+                <w:szCs w:val="21"/>
+              </w:rPr>
+            </w:pPr>
+            <w:r>
+              <w:rPr>
+                <w:rFonts w:asciiTheme="minorEastAsia" w:hAnsiTheme="minorEastAsia" w:hint="eastAsia"/>
+                <w:szCs w:val="21"/>
+              </w:rPr>
+              <w:lastRenderedPageBreak/>
+              <w:t>！！！中括号</w:t>
+            </w:r>
+            <w:r>
+              <w:rPr>
+                <w:rFonts w:asciiTheme="minorEastAsia" w:hAnsiTheme="minorEastAsia"/>
+                <w:szCs w:val="21"/>
+              </w:rPr>
+              <w:t>内</w:t>
+            </w:r>
+            <w:r>
+              <w:rPr>
+                <w:rFonts w:asciiTheme="minorEastAsia" w:hAnsiTheme="minorEastAsia" w:hint="eastAsia"/>
+                <w:szCs w:val="21"/>
+              </w:rPr>
+              <w:t>的</w:t>
+            </w:r>
+            <w:r>
+              <w:rPr>
+                <w:rFonts w:asciiTheme="minorEastAsia" w:hAnsiTheme="minorEastAsia"/>
+                <w:szCs w:val="21"/>
+              </w:rPr>
+              <w:t>向量可以重复。</w:t>
+            </w:r>
+          </w:p>
+          <w:p>
+            <w:pPr>
+              <w:jc w:val="left"/>
+              <w:rPr>
+                <w:rFonts w:asciiTheme="minorEastAsia" w:hAnsiTheme="minorEastAsia" w:hint="eastAsia"/>
+                <w:szCs w:val="21"/>
+              </w:rPr>
+            </w:pPr>
+            <w:r>
+              <w:rPr>
+                <w:rFonts w:asciiTheme="minorEastAsia" w:hAnsiTheme="minorEastAsia"/>
+                <w:szCs w:val="21"/>
+              </w:rPr>
+              <w:t>1</w:t>
+            </w:r>
+            <w:r>
+              <w:rPr>
+                <w:rFonts w:asciiTheme="minorEastAsia" w:hAnsiTheme="minorEastAsia" w:hint="eastAsia"/>
+                <w:szCs w:val="21"/>
+              </w:rPr>
+              <w:t>、</w:t>
+            </w:r>
+            <w:r>
+              <w:rPr>
+                <w:rFonts w:asciiTheme="minorEastAsia" w:hAnsiTheme="minorEastAsia" w:hint="eastAsia"/>
+                <w:szCs w:val="21"/>
+              </w:rPr>
+              <w:t>若布尔</w:t>
+            </w:r>
+            <w:r>
+              <w:rPr>
+                <w:rFonts w:asciiTheme="minorEastAsia" w:hAnsiTheme="minorEastAsia"/>
+                <w:szCs w:val="21"/>
+              </w:rPr>
+              <w:t>向量</w:t>
+            </w:r>
+            <w:r>
+              <w:rPr>
+                <w:rFonts w:asciiTheme="minorEastAsia" w:hAnsiTheme="minorEastAsia" w:hint="eastAsia"/>
+                <w:szCs w:val="21"/>
+              </w:rPr>
+              <w:t>更短</w:t>
+            </w:r>
+            <w:r>
+              <w:rPr>
+                <w:rFonts w:asciiTheme="minorEastAsia" w:hAnsiTheme="minorEastAsia"/>
+                <w:szCs w:val="21"/>
+              </w:rPr>
+              <w:t>，循环使用</w:t>
+            </w:r>
+            <w:r>
+              <w:rPr>
+                <w:rFonts w:asciiTheme="minorEastAsia" w:hAnsiTheme="minorEastAsia" w:hint="eastAsia"/>
+                <w:szCs w:val="21"/>
+              </w:rPr>
+              <w:t>；若布尔</w:t>
+            </w:r>
+            <w:r>
+              <w:rPr>
+                <w:rFonts w:asciiTheme="minorEastAsia" w:hAnsiTheme="minorEastAsia"/>
+                <w:szCs w:val="21"/>
+              </w:rPr>
+              <w:t>向量</w:t>
+            </w:r>
+            <w:r>
+              <w:rPr>
+                <w:rFonts w:asciiTheme="minorEastAsia" w:hAnsiTheme="minorEastAsia" w:hint="eastAsia"/>
+                <w:szCs w:val="21"/>
+              </w:rPr>
+              <w:t>更长</w:t>
+            </w:r>
+            <w:r>
+              <w:rPr>
+                <w:rFonts w:asciiTheme="minorEastAsia" w:hAnsiTheme="minorEastAsia"/>
+                <w:szCs w:val="21"/>
+              </w:rPr>
+              <w:t>，</w:t>
+            </w:r>
+            <w:r>
+              <w:rPr>
+                <w:rFonts w:asciiTheme="minorEastAsia" w:hAnsiTheme="minorEastAsia" w:hint="eastAsia"/>
+                <w:szCs w:val="21"/>
+              </w:rPr>
+              <w:t>产生</w:t>
+            </w:r>
+            <w:r>
+              <w:rPr>
+                <w:rFonts w:asciiTheme="minorEastAsia" w:hAnsiTheme="minorEastAsia" w:hint="eastAsia"/>
+                <w:szCs w:val="21"/>
+                <w:bdr w:val="single" w:sz="4" w:space="0" w:color="auto"/>
+              </w:rPr>
+              <w:t>NA</w:t>
+            </w:r>
+            <w:r>
+              <w:rPr>
+                <w:rFonts w:asciiTheme="minorEastAsia" w:hAnsiTheme="minorEastAsia"/>
+                <w:szCs w:val="21"/>
+              </w:rPr>
+              <w:t>。</w:t>
+            </w:r>
+          </w:p>
+        </w:tc>
+      </w:tr>
+    </w:tbl>
     <w:p>
       <w:pPr>
         <w:jc w:val="left"/>
@@ -1608,236 +2023,9 @@
       <w:r>
         <w:rPr>
           <w:rFonts w:asciiTheme="minorEastAsia" w:hAnsiTheme="minorEastAsia" w:hint="eastAsia"/>
-          <w:b/>
-          <w:szCs w:val="21"/>
-        </w:rPr>
-        <w:t>向量</w:t>
-      </w:r>
-      <w:r>
-        <w:rPr>
-          <w:rFonts w:asciiTheme="minorEastAsia" w:hAnsiTheme="minorEastAsia" w:hint="eastAsia"/>
-          <w:szCs w:val="21"/>
-        </w:rPr>
-        <w:t>[</w:t>
-      </w:r>
-      <w:r>
-        <w:rPr>
-          <w:rFonts w:asciiTheme="minorEastAsia" w:hAnsiTheme="minorEastAsia" w:hint="eastAsia"/>
-          <w:b/>
-          <w:szCs w:val="21"/>
-        </w:rPr>
-        <w:t>正整数</w:t>
-      </w:r>
-      <w:r>
-        <w:rPr>
-          <w:rFonts w:asciiTheme="minorEastAsia" w:hAnsiTheme="minorEastAsia"/>
-          <w:b/>
-          <w:szCs w:val="21"/>
-        </w:rPr>
-        <w:t>向量</w:t>
-      </w:r>
-      <w:r>
-        <w:rPr>
-          <w:rFonts w:asciiTheme="minorEastAsia" w:hAnsiTheme="minorEastAsia" w:hint="eastAsia"/>
-          <w:szCs w:val="21"/>
-        </w:rPr>
-        <w:t>]</w:t>
-      </w:r>
-    </w:p>
-    <w:p>
-      <w:pPr>
-        <w:jc w:val="left"/>
-        <w:rPr>
-          <w:rFonts w:asciiTheme="minorEastAsia" w:hAnsiTheme="minorEastAsia" w:hint="eastAsia"/>
-          <w:szCs w:val="21"/>
-        </w:rPr>
-      </w:pPr>
-      <w:r>
-        <w:rPr>
-          <w:rFonts w:asciiTheme="minorEastAsia" w:hAnsiTheme="minorEastAsia" w:hint="eastAsia"/>
-          <w:b/>
-          <w:szCs w:val="21"/>
-        </w:rPr>
-        <w:t>向量</w:t>
-      </w:r>
-      <w:r>
-        <w:rPr>
-          <w:rFonts w:asciiTheme="minorEastAsia" w:hAnsiTheme="minorEastAsia"/>
-          <w:szCs w:val="21"/>
-        </w:rPr>
-        <w:t>[</w:t>
-      </w:r>
-      <w:r>
-        <w:rPr>
-          <w:rFonts w:asciiTheme="minorEastAsia" w:hAnsiTheme="minorEastAsia" w:hint="eastAsia"/>
-          <w:b/>
-          <w:szCs w:val="21"/>
-        </w:rPr>
-        <w:t>负</w:t>
-      </w:r>
-      <w:r>
-        <w:rPr>
-          <w:rFonts w:asciiTheme="minorEastAsia" w:hAnsiTheme="minorEastAsia"/>
-          <w:b/>
-          <w:szCs w:val="21"/>
-        </w:rPr>
-        <w:t>整数向量</w:t>
-      </w:r>
-      <w:r>
-        <w:rPr>
-          <w:rFonts w:asciiTheme="minorEastAsia" w:hAnsiTheme="minorEastAsia"/>
-          <w:szCs w:val="21"/>
-        </w:rPr>
-        <w:t>]</w:t>
-      </w:r>
-      <w:r>
-        <w:rPr>
-          <w:rFonts w:asciiTheme="minorEastAsia" w:hAnsiTheme="minorEastAsia" w:hint="eastAsia"/>
-          <w:szCs w:val="21"/>
-        </w:rPr>
-        <w:t>例</w:t>
-      </w:r>
-      <w:r>
-        <w:rPr>
-          <w:rFonts w:asciiTheme="minorEastAsia" w:hAnsiTheme="minorEastAsia"/>
-          <w:szCs w:val="21"/>
-        </w:rPr>
-        <w:t>：</w:t>
-      </w:r>
-      <w:r>
-        <w:rPr>
-          <w:rFonts w:asciiTheme="minorEastAsia" w:hAnsiTheme="minorEastAsia" w:hint="eastAsia"/>
-          <w:b/>
-          <w:szCs w:val="21"/>
-        </w:rPr>
-        <w:t>向量</w:t>
-      </w:r>
-      <w:r>
-        <w:rPr>
-          <w:rFonts w:asciiTheme="minorEastAsia" w:hAnsiTheme="minorEastAsia" w:hint="eastAsia"/>
-          <w:szCs w:val="21"/>
-        </w:rPr>
-        <w:t>[</w:t>
-      </w:r>
-      <w:r>
-        <w:rPr>
-          <w:rFonts w:asciiTheme="minorEastAsia" w:hAnsiTheme="minorEastAsia"/>
-          <w:szCs w:val="21"/>
-        </w:rPr>
-        <w:t>-</w:t>
-      </w:r>
-      <w:r>
-        <w:rPr>
-          <w:rFonts w:asciiTheme="minorEastAsia" w:hAnsiTheme="minorEastAsia" w:hint="eastAsia"/>
-          <w:b/>
-          <w:szCs w:val="21"/>
-        </w:rPr>
-        <w:t>正整数</w:t>
-      </w:r>
-      <w:r>
-        <w:rPr>
-          <w:rFonts w:asciiTheme="minorEastAsia" w:hAnsiTheme="minorEastAsia"/>
-          <w:b/>
-          <w:szCs w:val="21"/>
-        </w:rPr>
-        <w:t>向量</w:t>
-      </w:r>
-      <w:r>
-        <w:rPr>
-          <w:rFonts w:asciiTheme="minorEastAsia" w:hAnsiTheme="minorEastAsia" w:hint="eastAsia"/>
-          <w:szCs w:val="21"/>
-        </w:rPr>
-        <w:t>]</w:t>
-      </w:r>
-    </w:p>
-    <w:p>
-      <w:pPr>
-        <w:jc w:val="left"/>
-        <w:rPr>
-          <w:rFonts w:asciiTheme="minorEastAsia" w:hAnsiTheme="minorEastAsia"/>
-          <w:szCs w:val="21"/>
-        </w:rPr>
-      </w:pPr>
-      <w:r>
-        <w:rPr>
-          <w:rFonts w:asciiTheme="minorEastAsia" w:hAnsiTheme="minorEastAsia" w:hint="eastAsia"/>
-          <w:b/>
-          <w:szCs w:val="21"/>
-        </w:rPr>
-        <w:t>向量</w:t>
-      </w:r>
-      <w:r>
-        <w:rPr>
-          <w:rFonts w:asciiTheme="minorEastAsia" w:hAnsiTheme="minorEastAsia"/>
-          <w:szCs w:val="21"/>
-        </w:rPr>
-        <w:t>[</w:t>
-      </w:r>
-      <w:r>
-        <w:rPr>
-          <w:rFonts w:asciiTheme="minorEastAsia" w:hAnsiTheme="minorEastAsia" w:hint="eastAsia"/>
-          <w:b/>
-          <w:szCs w:val="21"/>
-        </w:rPr>
-        <w:t>布尔</w:t>
-      </w:r>
-      <w:r>
-        <w:rPr>
-          <w:rFonts w:asciiTheme="minorEastAsia" w:hAnsiTheme="minorEastAsia"/>
-          <w:b/>
-          <w:szCs w:val="21"/>
-        </w:rPr>
-        <w:t>向量</w:t>
-      </w:r>
-      <w:r>
-        <w:rPr>
-          <w:rFonts w:asciiTheme="minorEastAsia" w:hAnsiTheme="minorEastAsia"/>
-          <w:szCs w:val="21"/>
-        </w:rPr>
-        <w:t>]</w:t>
-      </w:r>
-      <w:r>
-        <w:rPr>
-          <w:rFonts w:asciiTheme="minorEastAsia" w:hAnsiTheme="minorEastAsia" w:hint="eastAsia"/>
-          <w:szCs w:val="21"/>
-        </w:rPr>
-        <w:t>若布尔</w:t>
-      </w:r>
-      <w:r>
-        <w:rPr>
-          <w:rFonts w:asciiTheme="minorEastAsia" w:hAnsiTheme="minorEastAsia"/>
-          <w:szCs w:val="21"/>
-        </w:rPr>
-        <w:t>向量</w:t>
-      </w:r>
-      <w:r>
-        <w:rPr>
-          <w:rFonts w:asciiTheme="minorEastAsia" w:hAnsiTheme="minorEastAsia" w:hint="eastAsia"/>
-          <w:szCs w:val="21"/>
-        </w:rPr>
-        <w:t>更短</w:t>
-      </w:r>
-      <w:r>
-        <w:rPr>
-          <w:rFonts w:asciiTheme="minorEastAsia" w:hAnsiTheme="minorEastAsia"/>
-          <w:szCs w:val="21"/>
-        </w:rPr>
-        <w:t>，循环使用。</w:t>
-      </w:r>
-    </w:p>
-    <w:p>
-      <w:pPr>
-        <w:jc w:val="left"/>
-        <w:rPr>
-          <w:rFonts w:asciiTheme="minorEastAsia" w:hAnsiTheme="minorEastAsia" w:hint="eastAsia"/>
-          <w:szCs w:val="21"/>
-        </w:rPr>
-      </w:pPr>
-      <w:r>
-        <w:rPr>
-          <w:rFonts w:asciiTheme="minorEastAsia" w:hAnsiTheme="minorEastAsia" w:hint="eastAsia"/>
-          <w:szCs w:val="21"/>
-        </w:rPr>
+          <w:szCs w:val="21"/>
+        </w:rPr>
+        <w:lastRenderedPageBreak/>
         <w:t>长度</w:t>
       </w:r>
       <w:r>
@@ -1905,23 +2093,24 @@
         <w:tblLook w:val="04A0" w:firstRow="1" w:lastRow="0" w:firstColumn="1" w:lastColumn="0" w:noHBand="0" w:noVBand="1"/>
       </w:tblPr>
       <w:tblGrid>
-        <w:gridCol w:w="1413"/>
-        <w:gridCol w:w="709"/>
-        <w:gridCol w:w="2126"/>
-        <w:gridCol w:w="2693"/>
-        <w:gridCol w:w="1276"/>
+        <w:gridCol w:w="1352"/>
+        <w:gridCol w:w="608"/>
+        <w:gridCol w:w="4282"/>
+        <w:gridCol w:w="2476"/>
+        <w:gridCol w:w="1210"/>
+        <w:gridCol w:w="3817"/>
       </w:tblGrid>
       <w:tr>
         <w:tc>
           <w:tcPr>
-            <w:tcW w:w="8217" w:type="dxa"/>
+            <w:tcW w:w="9928" w:type="dxa"/>
             <w:gridSpan w:val="5"/>
           </w:tcPr>
           <w:p>
             <w:pPr>
               <w:jc w:val="left"/>
               <w:rPr>
-                <w:rFonts w:asciiTheme="minorEastAsia" w:hAnsiTheme="minorEastAsia" w:hint="eastAsia"/>
+                <w:rFonts w:asciiTheme="minorEastAsia" w:hAnsiTheme="minorEastAsia"/>
                 <w:szCs w:val="21"/>
               </w:rPr>
             </w:pPr>
@@ -1947,13 +2136,27 @@
               </w:rPr>
               <w:t>)</w:t>
             </w:r>
+          </w:p>
+        </w:tc>
+        <w:tc>
+          <w:tcPr>
+            <w:tcW w:w="3817" w:type="dxa"/>
+          </w:tcPr>
+          <w:p>
+            <w:pPr>
+              <w:jc w:val="left"/>
+              <w:rPr>
+                <w:rFonts w:asciiTheme="minorEastAsia" w:hAnsiTheme="minorEastAsia" w:hint="eastAsia"/>
+                <w:szCs w:val="21"/>
+              </w:rPr>
+            </w:pPr>
           </w:p>
         </w:tc>
       </w:tr>
       <w:tr>
         <w:tc>
           <w:tcPr>
-            <w:tcW w:w="4248" w:type="dxa"/>
+            <w:tcW w:w="6242" w:type="dxa"/>
             <w:gridSpan w:val="3"/>
           </w:tcPr>
           <w:p>
@@ -1985,7 +2188,6 @@
                 <w:rFonts w:asciiTheme="minorEastAsia" w:hAnsiTheme="minorEastAsia" w:hint="eastAsia"/>
                 <w:szCs w:val="21"/>
               </w:rPr>
-              <w:lastRenderedPageBreak/>
               <w:t>c</w:t>
             </w:r>
             <w:r>
@@ -2009,6 +2211,37 @@
                 <w:b/>
                 <w:szCs w:val="21"/>
               </w:rPr>
+              <w:t>元素名</w:t>
+            </w:r>
+            <w:r>
+              <w:rPr>
+                <w:rFonts w:asciiTheme="minorEastAsia" w:hAnsiTheme="minorEastAsia"/>
+                <w:szCs w:val="21"/>
+              </w:rPr>
+              <w:t>=</w:t>
+            </w:r>
+            <w:r>
+              <w:rPr>
+                <w:rFonts w:asciiTheme="minorEastAsia" w:hAnsiTheme="minorEastAsia"/>
+                <w:color w:val="FF0000"/>
+                <w:szCs w:val="21"/>
+              </w:rPr>
+              <w:t>)?</w:t>
+            </w:r>
+            <w:r>
+              <w:rPr>
+                <w:rFonts w:asciiTheme="minorEastAsia" w:hAnsiTheme="minorEastAsia"/>
+                <w:color w:val="FF0000"/>
+                <w:szCs w:val="21"/>
+              </w:rPr>
+              <w:t>(</w:t>
+            </w:r>
+            <w:r>
+              <w:rPr>
+                <w:rFonts w:asciiTheme="minorEastAsia" w:hAnsiTheme="minorEastAsia" w:hint="eastAsia"/>
+                <w:b/>
+                <w:szCs w:val="21"/>
+              </w:rPr>
               <w:t>向量</w:t>
             </w:r>
             <w:r>
@@ -2033,30 +2266,267 @@
                 <w:color w:val="FF0000"/>
                 <w:szCs w:val="21"/>
               </w:rPr>
+              <w:t>|</w:t>
+            </w:r>
+            <w:r>
+              <w:rPr>
+                <w:rFonts w:asciiTheme="minorEastAsia" w:hAnsiTheme="minorEastAsia" w:hint="eastAsia"/>
+                <w:b/>
+                <w:szCs w:val="21"/>
+              </w:rPr>
+              <w:t>有序</w:t>
+            </w:r>
+            <w:r>
+              <w:rPr>
+                <w:rFonts w:asciiTheme="minorEastAsia" w:hAnsiTheme="minorEastAsia" w:hint="eastAsia"/>
+                <w:b/>
+                <w:szCs w:val="21"/>
+              </w:rPr>
+              <w:t>因子向量</w:t>
+            </w:r>
+            <w:r>
+              <w:rPr>
+                <w:rFonts w:asciiTheme="minorEastAsia" w:hAnsiTheme="minorEastAsia"/>
+                <w:color w:val="FF0000"/>
+                <w:szCs w:val="21"/>
+              </w:rPr>
+              <w:t>)(</w:t>
+            </w:r>
+            <w:r>
+              <w:rPr>
+                <w:rFonts w:asciiTheme="minorEastAsia" w:hAnsiTheme="minorEastAsia"/>
+                <w:szCs w:val="21"/>
+              </w:rPr>
+              <w:t>,</w:t>
+            </w:r>
+            <w:r>
+              <w:rPr>
+                <w:rFonts w:asciiTheme="minorEastAsia" w:hAnsiTheme="minorEastAsia"/>
+                <w:color w:val="FF0000"/>
+                <w:szCs w:val="21"/>
+              </w:rPr>
+              <w:t>(</w:t>
+            </w:r>
+            <w:r>
+              <w:rPr>
+                <w:rFonts w:asciiTheme="minorEastAsia" w:hAnsiTheme="minorEastAsia" w:hint="eastAsia"/>
+                <w:b/>
+                <w:szCs w:val="21"/>
+              </w:rPr>
+              <w:t>元素名</w:t>
+            </w:r>
+            <w:r>
+              <w:rPr>
+                <w:rFonts w:asciiTheme="minorEastAsia" w:hAnsiTheme="minorEastAsia"/>
+                <w:szCs w:val="21"/>
+              </w:rPr>
+              <w:t>=</w:t>
+            </w:r>
+            <w:r>
+              <w:rPr>
+                <w:rFonts w:asciiTheme="minorEastAsia" w:hAnsiTheme="minorEastAsia"/>
+                <w:color w:val="FF0000"/>
+                <w:szCs w:val="21"/>
+              </w:rPr>
+              <w:t>)?</w:t>
+            </w:r>
+            <w:r>
+              <w:rPr>
+                <w:rFonts w:asciiTheme="minorEastAsia" w:hAnsiTheme="minorEastAsia"/>
+                <w:color w:val="FF0000"/>
+                <w:szCs w:val="21"/>
+              </w:rPr>
+              <w:t>(</w:t>
+            </w:r>
+            <w:r>
+              <w:rPr>
+                <w:rFonts w:asciiTheme="minorEastAsia" w:hAnsiTheme="minorEastAsia" w:hint="eastAsia"/>
+                <w:b/>
+                <w:szCs w:val="21"/>
+              </w:rPr>
+              <w:t>向量</w:t>
+            </w:r>
+            <w:r>
+              <w:rPr>
+                <w:rFonts w:asciiTheme="minorEastAsia" w:hAnsiTheme="minorEastAsia"/>
+                <w:color w:val="FF0000"/>
+                <w:szCs w:val="21"/>
+              </w:rPr>
+              <w:t>|</w:t>
+            </w:r>
+            <w:r>
+              <w:rPr>
+                <w:rFonts w:asciiTheme="minorEastAsia" w:hAnsiTheme="minorEastAsia" w:hint="eastAsia"/>
+                <w:b/>
+                <w:szCs w:val="21"/>
+              </w:rPr>
+              <w:t>因子向量</w:t>
+            </w:r>
+            <w:r>
+              <w:rPr>
+                <w:rFonts w:asciiTheme="minorEastAsia" w:hAnsiTheme="minorEastAsia"/>
+                <w:color w:val="FF0000"/>
+                <w:szCs w:val="21"/>
+              </w:rPr>
+              <w:t>|</w:t>
+            </w:r>
+            <w:r>
+              <w:rPr>
+                <w:rFonts w:asciiTheme="minorEastAsia" w:hAnsiTheme="minorEastAsia" w:hint="eastAsia"/>
+                <w:b/>
+                <w:szCs w:val="21"/>
+              </w:rPr>
+              <w:t>有序</w:t>
+            </w:r>
+            <w:r>
+              <w:rPr>
+                <w:rFonts w:asciiTheme="minorEastAsia" w:hAnsiTheme="minorEastAsia" w:hint="eastAsia"/>
+                <w:b/>
+                <w:szCs w:val="21"/>
+              </w:rPr>
+              <w:t>因子向量</w:t>
+            </w:r>
+            <w:r>
+              <w:rPr>
+                <w:rFonts w:asciiTheme="minorEastAsia" w:hAnsiTheme="minorEastAsia"/>
+                <w:color w:val="FF0000"/>
+                <w:szCs w:val="21"/>
+              </w:rPr>
+              <w:t>))*</w:t>
+            </w:r>
+            <w:r>
+              <w:rPr>
+                <w:rFonts w:asciiTheme="minorEastAsia" w:hAnsiTheme="minorEastAsia"/>
+                <w:szCs w:val="21"/>
+              </w:rPr>
               <w:t>)</w:t>
             </w:r>
-            <w:r>
-              <w:rPr>
-                <w:rFonts w:asciiTheme="minorEastAsia" w:hAnsiTheme="minorEastAsia"/>
-                <w:color w:val="FF0000"/>
-                <w:szCs w:val="21"/>
-              </w:rPr>
-              <w:t>(</w:t>
-            </w:r>
-            <w:r>
-              <w:rPr>
-                <w:rFonts w:asciiTheme="minorEastAsia" w:hAnsiTheme="minorEastAsia"/>
-                <w:szCs w:val="21"/>
-              </w:rPr>
-              <w:t>,</w:t>
-            </w:r>
-            <w:r>
-              <w:rPr>
-                <w:rFonts w:asciiTheme="minorEastAsia" w:hAnsiTheme="minorEastAsia"/>
-                <w:color w:val="FF0000"/>
-                <w:szCs w:val="21"/>
-              </w:rPr>
-              <w:t>(</w:t>
+          </w:p>
+          <w:p>
+            <w:pPr>
+              <w:jc w:val="left"/>
+              <w:rPr>
+                <w:rFonts w:asciiTheme="minorEastAsia" w:hAnsiTheme="minorEastAsia"/>
+                <w:szCs w:val="21"/>
+              </w:rPr>
+            </w:pPr>
+            <w:r>
+              <w:rPr>
+                <w:rFonts w:asciiTheme="minorEastAsia" w:hAnsiTheme="minorEastAsia" w:hint="eastAsia"/>
+                <w:szCs w:val="21"/>
+              </w:rPr>
+              <w:t>得到所有</w:t>
+            </w:r>
+            <w:r>
+              <w:rPr>
+                <w:rFonts w:asciiTheme="minorEastAsia" w:hAnsiTheme="minorEastAsia"/>
+                <w:szCs w:val="21"/>
+              </w:rPr>
+              <w:t>向量连接起来的向量。</w:t>
+            </w:r>
+          </w:p>
+        </w:tc>
+        <w:tc>
+          <w:tcPr>
+            <w:tcW w:w="2476" w:type="dxa"/>
+          </w:tcPr>
+          <w:p>
+            <w:pPr>
+              <w:jc w:val="left"/>
+              <w:rPr>
+                <w:rFonts w:asciiTheme="minorEastAsia" w:hAnsiTheme="minorEastAsia"/>
+                <w:szCs w:val="21"/>
+              </w:rPr>
+            </w:pPr>
+            <w:r>
+              <w:rPr>
+                <w:rFonts w:asciiTheme="minorEastAsia" w:hAnsiTheme="minorEastAsia"/>
+                <w:szCs w:val="21"/>
+              </w:rPr>
+              <w:t>Concatenate</w:t>
+            </w:r>
+          </w:p>
+          <w:p>
+            <w:pPr>
+              <w:jc w:val="left"/>
+              <w:rPr>
+                <w:rFonts w:asciiTheme="minorEastAsia" w:hAnsiTheme="minorEastAsia"/>
+                <w:szCs w:val="21"/>
+              </w:rPr>
+            </w:pPr>
+            <w:r>
+              <w:rPr>
+                <w:rFonts w:asciiTheme="minorEastAsia" w:hAnsiTheme="minorEastAsia" w:hint="eastAsia"/>
+                <w:szCs w:val="21"/>
+              </w:rPr>
+              <w:t>cat(</w:t>
+            </w:r>
+            <w:r>
+              <w:rPr>
+                <w:rFonts w:asciiTheme="minorEastAsia" w:hAnsiTheme="minorEastAsia" w:hint="eastAsia"/>
+                <w:b/>
+                <w:szCs w:val="21"/>
+              </w:rPr>
+              <w:t>字符</w:t>
+            </w:r>
+            <w:r>
+              <w:rPr>
+                <w:rFonts w:asciiTheme="minorEastAsia" w:hAnsiTheme="minorEastAsia"/>
+                <w:b/>
+                <w:szCs w:val="21"/>
+              </w:rPr>
+              <w:t>串向量</w:t>
+            </w:r>
+            <w:r>
+              <w:rPr>
+                <w:rFonts w:asciiTheme="minorEastAsia" w:hAnsiTheme="minorEastAsia"/>
+                <w:szCs w:val="21"/>
+              </w:rPr>
+              <w:t>,sep=" ")</w:t>
+            </w:r>
+          </w:p>
+          <w:p>
+            <w:pPr>
+              <w:jc w:val="left"/>
+              <w:rPr>
+                <w:rFonts w:asciiTheme="minorEastAsia" w:hAnsiTheme="minorEastAsia"/>
+                <w:szCs w:val="21"/>
+              </w:rPr>
+            </w:pPr>
+            <w:r>
+              <w:rPr>
+                <w:rFonts w:asciiTheme="minorEastAsia" w:hAnsiTheme="minorEastAsia" w:hint="eastAsia"/>
+                <w:szCs w:val="21"/>
+              </w:rPr>
+              <w:t>拼接</w:t>
+            </w:r>
+            <w:r>
+              <w:rPr>
+                <w:rFonts w:asciiTheme="minorEastAsia" w:hAnsiTheme="minorEastAsia"/>
+                <w:szCs w:val="21"/>
+              </w:rPr>
+              <w:t>字符串。</w:t>
+            </w:r>
+          </w:p>
+        </w:tc>
+        <w:tc>
+          <w:tcPr>
+            <w:tcW w:w="1210" w:type="dxa"/>
+          </w:tcPr>
+          <w:p>
+            <w:pPr>
+              <w:jc w:val="left"/>
+              <w:rPr>
+                <w:rFonts w:asciiTheme="minorEastAsia" w:hAnsiTheme="minorEastAsia"/>
+                <w:szCs w:val="21"/>
+              </w:rPr>
+            </w:pPr>
+            <w:r>
+              <w:rPr>
+                <w:rFonts w:asciiTheme="minorEastAsia" w:hAnsiTheme="minorEastAsia" w:hint="eastAsia"/>
+                <w:szCs w:val="21"/>
+              </w:rPr>
+              <w:t>sum(</w:t>
             </w:r>
             <w:r>
               <w:rPr>
@@ -2068,187 +2538,184 @@
             </w:r>
             <w:r>
               <w:rPr>
-                <w:rFonts w:asciiTheme="minorEastAsia" w:hAnsiTheme="minorEastAsia"/>
-                <w:color w:val="FF0000"/>
-                <w:szCs w:val="21"/>
-              </w:rPr>
-              <w:t>|</w:t>
-            </w:r>
-            <w:r>
-              <w:rPr>
-                <w:rFonts w:asciiTheme="minorEastAsia" w:hAnsiTheme="minorEastAsia" w:hint="eastAsia"/>
-                <w:b/>
-                <w:szCs w:val="21"/>
-              </w:rPr>
-              <w:t>因子向量</w:t>
-            </w:r>
-            <w:r>
-              <w:rPr>
-                <w:rFonts w:asciiTheme="minorEastAsia" w:hAnsiTheme="minorEastAsia"/>
-                <w:color w:val="FF0000"/>
+                <w:rFonts w:asciiTheme="minorEastAsia" w:hAnsiTheme="minorEastAsia" w:hint="eastAsia"/>
                 <w:szCs w:val="21"/>
               </w:rPr>
               <w:t>)</w:t>
             </w:r>
-            <w:r>
-              <w:rPr>
-                <w:rFonts w:asciiTheme="minorEastAsia" w:hAnsiTheme="minorEastAsia"/>
-                <w:color w:val="FF0000"/>
-                <w:szCs w:val="21"/>
-              </w:rPr>
-              <w:t>)*</w:t>
-            </w:r>
-            <w:r>
-              <w:rPr>
-                <w:rFonts w:asciiTheme="minorEastAsia" w:hAnsiTheme="minorEastAsia"/>
-                <w:szCs w:val="21"/>
-              </w:rPr>
-              <w:t>)</w:t>
-            </w:r>
-          </w:p>
-          <w:p>
-            <w:pPr>
-              <w:jc w:val="left"/>
-              <w:rPr>
-                <w:rFonts w:asciiTheme="minorEastAsia" w:hAnsiTheme="minorEastAsia"/>
-                <w:szCs w:val="21"/>
-              </w:rPr>
-            </w:pPr>
-            <w:r>
-              <w:rPr>
-                <w:rFonts w:asciiTheme="minorEastAsia" w:hAnsiTheme="minorEastAsia" w:hint="eastAsia"/>
-                <w:szCs w:val="21"/>
-              </w:rPr>
-              <w:t>得到所有</w:t>
-            </w:r>
-            <w:r>
-              <w:rPr>
-                <w:rFonts w:asciiTheme="minorEastAsia" w:hAnsiTheme="minorEastAsia"/>
-                <w:szCs w:val="21"/>
-              </w:rPr>
-              <w:t>向量连接起来的向量。</w:t>
-            </w:r>
-          </w:p>
-        </w:tc>
-        <w:tc>
-          <w:tcPr>
-            <w:tcW w:w="2693" w:type="dxa"/>
-          </w:tcPr>
-          <w:p>
-            <w:pPr>
-              <w:jc w:val="left"/>
-              <w:rPr>
-                <w:rFonts w:asciiTheme="minorEastAsia" w:hAnsiTheme="minorEastAsia"/>
-                <w:szCs w:val="21"/>
-              </w:rPr>
-            </w:pPr>
-            <w:r>
-              <w:rPr>
-                <w:rFonts w:asciiTheme="minorEastAsia" w:hAnsiTheme="minorEastAsia"/>
-                <w:szCs w:val="21"/>
-              </w:rPr>
-              <w:lastRenderedPageBreak/>
-              <w:t>Concatenate</w:t>
-            </w:r>
-          </w:p>
-          <w:p>
-            <w:pPr>
-              <w:jc w:val="left"/>
-              <w:rPr>
-                <w:rFonts w:asciiTheme="minorEastAsia" w:hAnsiTheme="minorEastAsia"/>
-                <w:szCs w:val="21"/>
-              </w:rPr>
-            </w:pPr>
-            <w:r>
-              <w:rPr>
-                <w:rFonts w:asciiTheme="minorEastAsia" w:hAnsiTheme="minorEastAsia" w:hint="eastAsia"/>
-                <w:szCs w:val="21"/>
-              </w:rPr>
-              <w:lastRenderedPageBreak/>
-              <w:t>cat(</w:t>
-            </w:r>
-            <w:r>
-              <w:rPr>
-                <w:rFonts w:asciiTheme="minorEastAsia" w:hAnsiTheme="minorEastAsia" w:hint="eastAsia"/>
-                <w:b/>
-                <w:szCs w:val="21"/>
-              </w:rPr>
-              <w:t>字符</w:t>
-            </w:r>
-            <w:r>
-              <w:rPr>
-                <w:rFonts w:asciiTheme="minorEastAsia" w:hAnsiTheme="minorEastAsia"/>
-                <w:b/>
-                <w:szCs w:val="21"/>
-              </w:rPr>
-              <w:t>串向量</w:t>
-            </w:r>
-            <w:r>
-              <w:rPr>
-                <w:rFonts w:asciiTheme="minorEastAsia" w:hAnsiTheme="minorEastAsia"/>
-                <w:szCs w:val="21"/>
-              </w:rPr>
-              <w:t>,sep=" ")</w:t>
-            </w:r>
-          </w:p>
-          <w:p>
-            <w:pPr>
-              <w:jc w:val="left"/>
-              <w:rPr>
-                <w:rFonts w:asciiTheme="minorEastAsia" w:hAnsiTheme="minorEastAsia"/>
-                <w:szCs w:val="21"/>
-              </w:rPr>
-            </w:pPr>
-            <w:r>
-              <w:rPr>
-                <w:rFonts w:asciiTheme="minorEastAsia" w:hAnsiTheme="minorEastAsia" w:hint="eastAsia"/>
-                <w:szCs w:val="21"/>
-              </w:rPr>
-              <w:t>拼接</w:t>
-            </w:r>
-            <w:r>
-              <w:rPr>
-                <w:rFonts w:asciiTheme="minorEastAsia" w:hAnsiTheme="minorEastAsia"/>
-                <w:szCs w:val="21"/>
-              </w:rPr>
-              <w:t>字符串。</w:t>
-            </w:r>
-          </w:p>
-        </w:tc>
-        <w:tc>
-          <w:tcPr>
-            <w:tcW w:w="1276" w:type="dxa"/>
-          </w:tcPr>
-          <w:p>
-            <w:pPr>
-              <w:jc w:val="left"/>
-              <w:rPr>
-                <w:rFonts w:asciiTheme="minorEastAsia" w:hAnsiTheme="minorEastAsia"/>
-                <w:szCs w:val="21"/>
-              </w:rPr>
-            </w:pPr>
-            <w:r>
-              <w:rPr>
-                <w:rFonts w:asciiTheme="minorEastAsia" w:hAnsiTheme="minorEastAsia" w:hint="eastAsia"/>
-                <w:szCs w:val="21"/>
-              </w:rPr>
-              <w:lastRenderedPageBreak/>
-              <w:t>sum(</w:t>
-            </w:r>
-            <w:r>
-              <w:rPr>
-                <w:rFonts w:asciiTheme="minorEastAsia" w:hAnsiTheme="minorEastAsia" w:hint="eastAsia"/>
-                <w:b/>
-                <w:szCs w:val="21"/>
-              </w:rPr>
-              <w:t>向量</w:t>
-            </w:r>
-            <w:r>
-              <w:rPr>
-                <w:rFonts w:asciiTheme="minorEastAsia" w:hAnsiTheme="minorEastAsia" w:hint="eastAsia"/>
-                <w:szCs w:val="21"/>
-              </w:rPr>
-              <w:t>)</w:t>
+          </w:p>
+        </w:tc>
+        <w:tc>
+          <w:tcPr>
+            <w:tcW w:w="3817" w:type="dxa"/>
+          </w:tcPr>
+          <w:p>
+            <w:pPr>
+              <w:jc w:val="left"/>
+              <w:rPr>
+                <w:rFonts w:asciiTheme="minorEastAsia" w:hAnsiTheme="minorEastAsia"/>
+                <w:szCs w:val="21"/>
+              </w:rPr>
+            </w:pPr>
+            <w:r>
+              <w:rPr>
+                <w:rFonts w:asciiTheme="minorEastAsia" w:hAnsiTheme="minorEastAsia" w:hint="eastAsia"/>
+                <w:szCs w:val="21"/>
+              </w:rPr>
+              <w:t>1、若不指定</w:t>
+            </w:r>
+            <w:r>
+              <w:rPr>
+                <w:rFonts w:asciiTheme="minorEastAsia" w:hAnsiTheme="minorEastAsia" w:hint="eastAsia"/>
+                <w:szCs w:val="21"/>
+              </w:rPr>
+              <w:t>元素</w:t>
+            </w:r>
+            <w:r>
+              <w:rPr>
+                <w:rFonts w:asciiTheme="minorEastAsia" w:hAnsiTheme="minorEastAsia"/>
+                <w:szCs w:val="21"/>
+              </w:rPr>
+              <w:t>名</w:t>
+            </w:r>
+            <w:r>
+              <w:rPr>
+                <w:rFonts w:asciiTheme="minorEastAsia" w:hAnsiTheme="minorEastAsia" w:hint="eastAsia"/>
+                <w:szCs w:val="21"/>
+              </w:rPr>
+              <w:t>，</w:t>
+            </w:r>
+            <w:r>
+              <w:rPr>
+                <w:rFonts w:asciiTheme="minorEastAsia" w:hAnsiTheme="minorEastAsia"/>
+                <w:szCs w:val="21"/>
+              </w:rPr>
+              <w:t>则</w:t>
+            </w:r>
+            <w:r>
+              <w:rPr>
+                <w:rFonts w:asciiTheme="minorEastAsia" w:hAnsiTheme="minorEastAsia" w:hint="eastAsia"/>
+                <w:szCs w:val="21"/>
+              </w:rPr>
+              <w:t>没有元素名</w:t>
+            </w:r>
+            <w:r>
+              <w:rPr>
+                <w:rFonts w:asciiTheme="minorEastAsia" w:hAnsiTheme="minorEastAsia" w:hint="eastAsia"/>
+                <w:szCs w:val="21"/>
+              </w:rPr>
+              <w:t>。</w:t>
+            </w:r>
+          </w:p>
+          <w:p>
+            <w:pPr>
+              <w:jc w:val="left"/>
+              <w:rPr>
+                <w:rFonts w:asciiTheme="minorEastAsia" w:hAnsiTheme="minorEastAsia" w:hint="eastAsia"/>
+                <w:szCs w:val="21"/>
+              </w:rPr>
+            </w:pPr>
+            <w:r>
+              <w:rPr>
+                <w:rFonts w:asciiTheme="minorEastAsia" w:hAnsiTheme="minorEastAsia"/>
+                <w:szCs w:val="21"/>
+              </w:rPr>
+              <w:t>2</w:t>
+            </w:r>
+            <w:r>
+              <w:rPr>
+                <w:rFonts w:asciiTheme="minorEastAsia" w:hAnsiTheme="minorEastAsia" w:hint="eastAsia"/>
+                <w:szCs w:val="21"/>
+              </w:rPr>
+              <w:t>、</w:t>
+            </w:r>
+            <w:r>
+              <w:rPr>
+                <w:rFonts w:asciiTheme="minorEastAsia" w:hAnsiTheme="minorEastAsia"/>
+                <w:szCs w:val="21"/>
+              </w:rPr>
+              <w:t>若</w:t>
+            </w:r>
+            <w:r>
+              <w:rPr>
+                <w:rFonts w:asciiTheme="minorEastAsia" w:hAnsiTheme="minorEastAsia" w:hint="eastAsia"/>
+                <w:szCs w:val="21"/>
+              </w:rPr>
+              <w:t>1个</w:t>
+            </w:r>
+            <w:r>
+              <w:rPr>
+                <w:rFonts w:asciiTheme="minorEastAsia" w:hAnsiTheme="minorEastAsia"/>
+                <w:szCs w:val="21"/>
+              </w:rPr>
+              <w:t>元素名对应多个元素，</w:t>
+            </w:r>
+            <w:r>
+              <w:rPr>
+                <w:rFonts w:asciiTheme="minorEastAsia" w:hAnsiTheme="minorEastAsia" w:hint="eastAsia"/>
+                <w:szCs w:val="21"/>
+              </w:rPr>
+              <w:t>则</w:t>
+            </w:r>
+            <w:r>
+              <w:rPr>
+                <w:rFonts w:asciiTheme="minorEastAsia" w:hAnsiTheme="minorEastAsia"/>
+                <w:szCs w:val="21"/>
+              </w:rPr>
+              <w:t>从第</w:t>
+            </w:r>
+            <w:r>
+              <w:rPr>
+                <w:rFonts w:asciiTheme="minorEastAsia" w:hAnsiTheme="minorEastAsia"/>
+                <w:szCs w:val="21"/>
+              </w:rPr>
+              <w:t>1</w:t>
+            </w:r>
+            <w:r>
+              <w:rPr>
+                <w:rFonts w:asciiTheme="minorEastAsia" w:hAnsiTheme="minorEastAsia" w:hint="eastAsia"/>
+                <w:szCs w:val="21"/>
+              </w:rPr>
+              <w:t>个</w:t>
+            </w:r>
+            <w:r>
+              <w:rPr>
+                <w:rFonts w:asciiTheme="minorEastAsia" w:hAnsiTheme="minorEastAsia"/>
+                <w:szCs w:val="21"/>
+              </w:rPr>
+              <w:t>开始</w:t>
+            </w:r>
+            <w:r>
+              <w:rPr>
+                <w:rFonts w:asciiTheme="minorEastAsia" w:hAnsiTheme="minorEastAsia" w:hint="eastAsia"/>
+                <w:szCs w:val="21"/>
+              </w:rPr>
+              <w:t>添加后缀</w:t>
+            </w:r>
+            <w:r>
+              <w:rPr>
+                <w:rFonts w:asciiTheme="minorEastAsia" w:hAnsiTheme="minorEastAsia" w:hint="eastAsia"/>
+                <w:b/>
+                <w:szCs w:val="21"/>
+                <w:bdr w:val="single" w:sz="4" w:space="0" w:color="auto"/>
+              </w:rPr>
+              <w:t>从1开始</w:t>
+            </w:r>
+            <w:r>
+              <w:rPr>
+                <w:rFonts w:asciiTheme="minorEastAsia" w:hAnsiTheme="minorEastAsia"/>
+                <w:b/>
+                <w:szCs w:val="21"/>
+                <w:bdr w:val="single" w:sz="4" w:space="0" w:color="auto"/>
+              </w:rPr>
+              <w:t>的整数</w:t>
+            </w:r>
+            <w:r>
+              <w:rPr>
+                <w:rFonts w:asciiTheme="minorEastAsia" w:hAnsiTheme="minorEastAsia"/>
+                <w:szCs w:val="21"/>
+              </w:rPr>
+              <w:t>。</w:t>
             </w:r>
           </w:p>
         </w:tc>
@@ -2256,23 +2723,22 @@
       <w:tr>
         <w:tc>
           <w:tcPr>
-            <w:tcW w:w="1413" w:type="dxa"/>
-          </w:tcPr>
-          <w:p>
-            <w:pPr>
-              <w:jc w:val="left"/>
-              <w:rPr>
-                <w:rFonts w:asciiTheme="minorEastAsia" w:hAnsiTheme="minorEastAsia"/>
-                <w:szCs w:val="21"/>
-              </w:rPr>
-            </w:pPr>
-            <w:r>
-              <w:rPr>
-                <w:rFonts w:asciiTheme="minorEastAsia" w:hAnsiTheme="minorEastAsia" w:hint="eastAsia"/>
-                <w:b/>
-                <w:szCs w:val="21"/>
-              </w:rPr>
-              <w:lastRenderedPageBreak/>
+            <w:tcW w:w="1352" w:type="dxa"/>
+          </w:tcPr>
+          <w:p>
+            <w:pPr>
+              <w:jc w:val="left"/>
+              <w:rPr>
+                <w:rFonts w:asciiTheme="minorEastAsia" w:hAnsiTheme="minorEastAsia"/>
+                <w:szCs w:val="21"/>
+              </w:rPr>
+            </w:pPr>
+            <w:r>
+              <w:rPr>
+                <w:rFonts w:asciiTheme="minorEastAsia" w:hAnsiTheme="minorEastAsia" w:hint="eastAsia"/>
+                <w:b/>
+                <w:szCs w:val="21"/>
+              </w:rPr>
               <w:t>实数</w:t>
             </w:r>
             <w:r>
@@ -2342,7 +2808,7 @@
                 <v:shape id="_x0000_i1025" type="#_x0000_t75" style="width:15.75pt;height:12.75pt" o:ole="">
                   <v:imagedata r:id="rId4" o:title=""/>
                 </v:shape>
-                <o:OLEObject Type="Embed" ProgID="Equation.3" ShapeID="_x0000_i1025" DrawAspect="Content" ObjectID="_1567871397" r:id="rId5"/>
+                <o:OLEObject Type="Embed" ProgID="Equation.3" ShapeID="_x0000_i1025" DrawAspect="Content" ObjectID="_1568219397" r:id="rId5"/>
               </w:object>
             </w:r>
             <w:r>
@@ -2357,7 +2823,7 @@
             <w:pPr>
               <w:jc w:val="left"/>
               <w:rPr>
-                <w:rFonts w:asciiTheme="minorEastAsia" w:hAnsiTheme="minorEastAsia" w:hint="eastAsia"/>
+                <w:rFonts w:asciiTheme="minorEastAsia" w:hAnsiTheme="minorEastAsia"/>
                 <w:szCs w:val="21"/>
               </w:rPr>
             </w:pPr>
@@ -2372,7 +2838,7 @@
         </w:tc>
         <w:tc>
           <w:tcPr>
-            <w:tcW w:w="6804" w:type="dxa"/>
+            <w:tcW w:w="8576" w:type="dxa"/>
             <w:gridSpan w:val="4"/>
           </w:tcPr>
           <w:p>
@@ -2446,7 +2912,7 @@
                 <v:shape id="_x0000_i1026" type="#_x0000_t75" style="width:15.75pt;height:12.75pt" o:ole="">
                   <v:imagedata r:id="rId4" o:title=""/>
                 </v:shape>
-                <o:OLEObject Type="Embed" ProgID="Equation.3" ShapeID="_x0000_i1026" DrawAspect="Content" ObjectID="_1567871398" r:id="rId6"/>
+                <o:OLEObject Type="Embed" ProgID="Equation.3" ShapeID="_x0000_i1026" DrawAspect="Content" ObjectID="_1568219398" r:id="rId6"/>
               </w:object>
             </w:r>
             <w:r>
@@ -2461,7 +2927,7 @@
             <w:pPr>
               <w:jc w:val="left"/>
               <w:rPr>
-                <w:rFonts w:asciiTheme="minorEastAsia" w:hAnsiTheme="minorEastAsia" w:hint="eastAsia"/>
+                <w:rFonts w:asciiTheme="minorEastAsia" w:hAnsiTheme="minorEastAsia"/>
                 <w:szCs w:val="21"/>
               </w:rPr>
             </w:pPr>
@@ -2507,7 +2973,7 @@
             <w:pPr>
               <w:jc w:val="left"/>
               <w:rPr>
-                <w:rFonts w:asciiTheme="minorEastAsia" w:hAnsiTheme="minorEastAsia" w:hint="eastAsia"/>
+                <w:rFonts w:asciiTheme="minorEastAsia" w:hAnsiTheme="minorEastAsia"/>
                 <w:szCs w:val="21"/>
               </w:rPr>
             </w:pPr>
@@ -2564,13 +3030,27 @@
               </w:rPr>
               <w:t>to。</w:t>
             </w:r>
+          </w:p>
+        </w:tc>
+        <w:tc>
+          <w:tcPr>
+            <w:tcW w:w="3817" w:type="dxa"/>
+          </w:tcPr>
+          <w:p>
+            <w:pPr>
+              <w:jc w:val="left"/>
+              <w:rPr>
+                <w:rFonts w:asciiTheme="minorEastAsia" w:hAnsiTheme="minorEastAsia"/>
+                <w:szCs w:val="21"/>
+              </w:rPr>
+            </w:pPr>
           </w:p>
         </w:tc>
       </w:tr>
       <w:tr>
         <w:tc>
           <w:tcPr>
-            <w:tcW w:w="2122" w:type="dxa"/>
+            <w:tcW w:w="1960" w:type="dxa"/>
             <w:gridSpan w:val="2"/>
           </w:tcPr>
           <w:p>
@@ -2645,7 +3125,7 @@
         </w:tc>
         <w:tc>
           <w:tcPr>
-            <w:tcW w:w="6095" w:type="dxa"/>
+            <w:tcW w:w="7968" w:type="dxa"/>
             <w:gridSpan w:val="3"/>
           </w:tcPr>
           <w:p>
@@ -2683,7 +3163,7 @@
             <w:pPr>
               <w:jc w:val="left"/>
               <w:rPr>
-                <w:rFonts w:asciiTheme="minorEastAsia" w:hAnsiTheme="minorEastAsia" w:hint="eastAsia"/>
+                <w:rFonts w:asciiTheme="minorEastAsia" w:hAnsiTheme="minorEastAsia"/>
                 <w:szCs w:val="21"/>
               </w:rPr>
             </w:pPr>
@@ -2701,6 +3181,20 @@
               </w:rPr>
               <w:t>的向量。</w:t>
             </w:r>
+          </w:p>
+        </w:tc>
+        <w:tc>
+          <w:tcPr>
+            <w:tcW w:w="3817" w:type="dxa"/>
+          </w:tcPr>
+          <w:p>
+            <w:pPr>
+              <w:jc w:val="left"/>
+              <w:rPr>
+                <w:rFonts w:asciiTheme="minorEastAsia" w:hAnsiTheme="minorEastAsia" w:hint="eastAsia"/>
+                <w:szCs w:val="21"/>
+              </w:rPr>
+            </w:pPr>
           </w:p>
         </w:tc>
       </w:tr>
@@ -2709,7 +3203,16 @@
       <w:pPr>
         <w:jc w:val="left"/>
         <w:rPr>
-          <w:rFonts w:asciiTheme="minorEastAsia" w:hAnsiTheme="minorEastAsia" w:hint="eastAsia"/>
+          <w:rFonts w:asciiTheme="minorEastAsia" w:hAnsiTheme="minorEastAsia"/>
+          <w:szCs w:val="21"/>
+        </w:rPr>
+      </w:pPr>
+    </w:p>
+    <w:p>
+      <w:pPr>
+        <w:jc w:val="left"/>
+        <w:rPr>
+          <w:rFonts w:asciiTheme="minorEastAsia" w:hAnsiTheme="minorEastAsia"/>
           <w:szCs w:val="21"/>
         </w:rPr>
       </w:pPr>
@@ -2754,579 +3257,6 @@
           <w:szCs w:val="21"/>
         </w:rPr>
         <w:t>）</w:t>
-      </w:r>
-    </w:p>
-    <w:tbl>
-      <w:tblPr>
-        <w:tblStyle w:val="a3"/>
-        <w:tblW w:w="0" w:type="auto"/>
-        <w:tblLook w:val="04A0" w:firstRow="1" w:lastRow="0" w:firstColumn="1" w:lastColumn="0" w:noHBand="0" w:noVBand="1"/>
-      </w:tblPr>
-      <w:tblGrid>
-        <w:gridCol w:w="3867"/>
-        <w:gridCol w:w="239"/>
-      </w:tblGrid>
-      <w:tr>
-        <w:tc>
-          <w:tcPr>
-            <w:tcW w:w="3867" w:type="dxa"/>
-          </w:tcPr>
-          <w:p>
-            <w:pPr>
-              <w:jc w:val="left"/>
-              <w:rPr>
-                <w:rFonts w:asciiTheme="minorEastAsia" w:hAnsiTheme="minorEastAsia"/>
-                <w:szCs w:val="21"/>
-              </w:rPr>
-            </w:pPr>
-            <w:r>
-              <w:rPr>
-                <w:rFonts w:asciiTheme="minorEastAsia" w:hAnsiTheme="minorEastAsia" w:hint="eastAsia"/>
-                <w:szCs w:val="21"/>
-              </w:rPr>
-              <w:t>factor(</w:t>
-            </w:r>
-            <w:r>
-              <w:rPr>
-                <w:rFonts w:asciiTheme="minorEastAsia" w:hAnsiTheme="minorEastAsia" w:hint="eastAsia"/>
-                <w:b/>
-                <w:szCs w:val="21"/>
-              </w:rPr>
-              <w:t>向量</w:t>
-            </w:r>
-            <w:r>
-              <w:rPr>
-                <w:rFonts w:asciiTheme="minorEastAsia" w:hAnsiTheme="minorEastAsia" w:hint="eastAsia"/>
-                <w:szCs w:val="21"/>
-              </w:rPr>
-              <w:t>)</w:t>
-            </w:r>
-          </w:p>
-          <w:p>
-            <w:pPr>
-              <w:jc w:val="left"/>
-              <w:rPr>
-                <w:rFonts w:asciiTheme="minorEastAsia" w:hAnsiTheme="minorEastAsia" w:hint="eastAsia"/>
-                <w:szCs w:val="21"/>
-              </w:rPr>
-            </w:pPr>
-            <w:r>
-              <w:rPr>
-                <w:rFonts w:asciiTheme="minorEastAsia" w:hAnsiTheme="minorEastAsia" w:hint="eastAsia"/>
-                <w:szCs w:val="21"/>
-              </w:rPr>
-              <w:t>根据</w:t>
-            </w:r>
-            <w:r>
-              <w:rPr>
-                <w:rFonts w:asciiTheme="minorEastAsia" w:hAnsiTheme="minorEastAsia"/>
-                <w:szCs w:val="21"/>
-              </w:rPr>
-              <w:t>向量确定</w:t>
-            </w:r>
-            <w:r>
-              <w:rPr>
-                <w:rFonts w:asciiTheme="minorEastAsia" w:hAnsiTheme="minorEastAsia" w:hint="eastAsia"/>
-                <w:szCs w:val="21"/>
-              </w:rPr>
-              <w:t>所有可能的</w:t>
-            </w:r>
-            <w:r>
-              <w:rPr>
-                <w:rFonts w:asciiTheme="minorEastAsia" w:hAnsiTheme="minorEastAsia"/>
-                <w:szCs w:val="21"/>
-              </w:rPr>
-              <w:t>类别值</w:t>
-            </w:r>
-            <w:r>
-              <w:rPr>
-                <w:rFonts w:asciiTheme="minorEastAsia" w:hAnsiTheme="minorEastAsia"/>
-                <w:szCs w:val="21"/>
-              </w:rPr>
-              <w:t>。</w:t>
-            </w:r>
-          </w:p>
-          <w:p>
-            <w:pPr>
-              <w:jc w:val="left"/>
-              <w:rPr>
-                <w:rFonts w:asciiTheme="minorEastAsia" w:hAnsiTheme="minorEastAsia"/>
-                <w:szCs w:val="21"/>
-              </w:rPr>
-            </w:pPr>
-            <w:r>
-              <w:rPr>
-                <w:rFonts w:asciiTheme="minorEastAsia" w:hAnsiTheme="minorEastAsia"/>
-                <w:szCs w:val="21"/>
-              </w:rPr>
-              <w:t>factor</w:t>
-            </w:r>
-            <w:r>
-              <w:rPr>
-                <w:rFonts w:asciiTheme="minorEastAsia" w:hAnsiTheme="minorEastAsia"/>
-                <w:szCs w:val="21"/>
-              </w:rPr>
-              <w:t>(</w:t>
-            </w:r>
-            <w:r>
-              <w:rPr>
-                <w:rFonts w:asciiTheme="minorEastAsia" w:hAnsiTheme="minorEastAsia"/>
-                <w:color w:val="FF0000"/>
-                <w:szCs w:val="21"/>
-              </w:rPr>
-              <w:t>(</w:t>
-            </w:r>
-            <w:r>
-              <w:rPr>
-                <w:rFonts w:asciiTheme="minorEastAsia" w:hAnsiTheme="minorEastAsia" w:hint="eastAsia"/>
-                <w:b/>
-                <w:szCs w:val="21"/>
-              </w:rPr>
-              <w:t>向量</w:t>
-            </w:r>
-            <w:r>
-              <w:rPr>
-                <w:rFonts w:asciiTheme="minorEastAsia" w:hAnsiTheme="minorEastAsia" w:hint="eastAsia"/>
-                <w:szCs w:val="21"/>
-              </w:rPr>
-              <w:t>,</w:t>
-            </w:r>
-            <w:r>
-              <w:rPr>
-                <w:rFonts w:asciiTheme="minorEastAsia" w:hAnsiTheme="minorEastAsia"/>
-                <w:color w:val="FF0000"/>
-                <w:szCs w:val="21"/>
-              </w:rPr>
-              <w:t>)?</w:t>
-            </w:r>
-            <w:r>
-              <w:rPr>
-                <w:rFonts w:asciiTheme="minorEastAsia" w:hAnsiTheme="minorEastAsia"/>
-                <w:szCs w:val="21"/>
-              </w:rPr>
-              <w:t>levels=</w:t>
-            </w:r>
-            <w:r>
-              <w:rPr>
-                <w:rFonts w:asciiTheme="minorEastAsia" w:hAnsiTheme="minorEastAsia" w:hint="eastAsia"/>
-                <w:b/>
-                <w:szCs w:val="21"/>
-              </w:rPr>
-              <w:t>类别值</w:t>
-            </w:r>
-            <w:r>
-              <w:rPr>
-                <w:rFonts w:asciiTheme="minorEastAsia" w:hAnsiTheme="minorEastAsia" w:hint="eastAsia"/>
-                <w:b/>
-                <w:szCs w:val="21"/>
-              </w:rPr>
-              <w:t>向量</w:t>
-            </w:r>
-            <w:r>
-              <w:rPr>
-                <w:rFonts w:asciiTheme="minorEastAsia" w:hAnsiTheme="minorEastAsia"/>
-                <w:szCs w:val="21"/>
-              </w:rPr>
-              <w:t>)</w:t>
-            </w:r>
-          </w:p>
-          <w:p>
-            <w:pPr>
-              <w:jc w:val="left"/>
-              <w:rPr>
-                <w:rFonts w:asciiTheme="minorEastAsia" w:hAnsiTheme="minorEastAsia" w:hint="eastAsia"/>
-                <w:szCs w:val="21"/>
-              </w:rPr>
-            </w:pPr>
-            <w:r>
-              <w:rPr>
-                <w:rFonts w:asciiTheme="minorEastAsia" w:hAnsiTheme="minorEastAsia" w:hint="eastAsia"/>
-                <w:szCs w:val="21"/>
-              </w:rPr>
-              <w:t>不在</w:t>
-            </w:r>
-            <w:r>
-              <w:rPr>
-                <w:rFonts w:asciiTheme="minorEastAsia" w:hAnsiTheme="minorEastAsia"/>
-                <w:szCs w:val="21"/>
-              </w:rPr>
-              <w:t>取值范围内的值</w:t>
-            </w:r>
-            <w:r>
-              <w:rPr>
-                <w:rFonts w:asciiTheme="minorEastAsia" w:hAnsiTheme="minorEastAsia" w:hint="eastAsia"/>
-                <w:szCs w:val="21"/>
-              </w:rPr>
-              <w:t>变成</w:t>
-            </w:r>
-            <w:r>
-              <w:rPr>
-                <w:rFonts w:asciiTheme="minorEastAsia" w:hAnsiTheme="minorEastAsia"/>
-                <w:szCs w:val="21"/>
-                <w:bdr w:val="single" w:sz="4" w:space="0" w:color="auto"/>
-              </w:rPr>
-              <w:t>&lt;NA&gt;</w:t>
-            </w:r>
-            <w:r>
-              <w:rPr>
-                <w:rFonts w:asciiTheme="minorEastAsia" w:hAnsiTheme="minorEastAsia" w:hint="eastAsia"/>
-                <w:szCs w:val="21"/>
-              </w:rPr>
-              <w:t>。</w:t>
-            </w:r>
-          </w:p>
-        </w:tc>
-        <w:tc>
-          <w:tcPr>
-            <w:tcW w:w="239" w:type="dxa"/>
-          </w:tcPr>
-          <w:p>
-            <w:pPr>
-              <w:jc w:val="left"/>
-              <w:rPr>
-                <w:rFonts w:asciiTheme="minorEastAsia" w:hAnsiTheme="minorEastAsia" w:hint="eastAsia"/>
-                <w:szCs w:val="21"/>
-              </w:rPr>
-            </w:pPr>
-          </w:p>
-        </w:tc>
-      </w:tr>
-    </w:tbl>
-    <w:p>
-      <w:pPr>
-        <w:jc w:val="left"/>
-        <w:rPr>
-          <w:rFonts w:asciiTheme="minorEastAsia" w:hAnsiTheme="minorEastAsia" w:hint="eastAsia"/>
-          <w:szCs w:val="21"/>
-        </w:rPr>
-      </w:pPr>
-      <w:r>
-        <w:rPr>
-          <w:rFonts w:asciiTheme="minorEastAsia" w:hAnsiTheme="minorEastAsia" w:hint="eastAsia"/>
-          <w:szCs w:val="21"/>
-        </w:rPr>
-        <w:t>4、</w:t>
-      </w:r>
-      <w:r>
-        <w:rPr>
-          <w:rFonts w:asciiTheme="minorEastAsia" w:hAnsiTheme="minorEastAsia" w:hint="eastAsia"/>
-          <w:szCs w:val="21"/>
-        </w:rPr>
-        <w:t>有序类别</w:t>
-      </w:r>
-      <w:r>
-        <w:rPr>
-          <w:rFonts w:asciiTheme="minorEastAsia" w:hAnsiTheme="minorEastAsia"/>
-          <w:szCs w:val="21"/>
-        </w:rPr>
-        <w:t>（</w:t>
-      </w:r>
-      <w:r>
-        <w:rPr>
-          <w:rFonts w:asciiTheme="minorEastAsia" w:hAnsiTheme="minorEastAsia" w:hint="eastAsia"/>
-          <w:szCs w:val="21"/>
-        </w:rPr>
-        <w:t>有序型</w:t>
-      </w:r>
-      <w:r>
-        <w:rPr>
-          <w:rFonts w:asciiTheme="minorEastAsia" w:hAnsiTheme="minorEastAsia" w:hint="eastAsia"/>
-          <w:szCs w:val="21"/>
-        </w:rPr>
-        <w:t>变量</w:t>
-      </w:r>
-      <w:r>
-        <w:rPr>
-          <w:rFonts w:asciiTheme="minorEastAsia" w:hAnsiTheme="minorEastAsia"/>
-          <w:szCs w:val="21"/>
-        </w:rPr>
-        <w:t>）</w:t>
-      </w:r>
-    </w:p>
-    <w:tbl>
-      <w:tblPr>
-        <w:tblStyle w:val="a3"/>
-        <w:tblW w:w="0" w:type="auto"/>
-        <w:tblLook w:val="04A0" w:firstRow="1" w:lastRow="0" w:firstColumn="1" w:lastColumn="0" w:noHBand="0" w:noVBand="1"/>
-      </w:tblPr>
-      <w:tblGrid>
-        <w:gridCol w:w="5098"/>
-        <w:gridCol w:w="284"/>
-      </w:tblGrid>
-      <w:tr>
-        <w:tc>
-          <w:tcPr>
-            <w:tcW w:w="5098" w:type="dxa"/>
-          </w:tcPr>
-          <w:p>
-            <w:pPr>
-              <w:jc w:val="left"/>
-              <w:rPr>
-                <w:rFonts w:asciiTheme="minorEastAsia" w:hAnsiTheme="minorEastAsia"/>
-                <w:szCs w:val="21"/>
-              </w:rPr>
-            </w:pPr>
-            <w:r>
-              <w:rPr>
-                <w:rFonts w:asciiTheme="minorEastAsia" w:hAnsiTheme="minorEastAsia" w:hint="eastAsia"/>
-                <w:szCs w:val="21"/>
-              </w:rPr>
-              <w:t>factor(</w:t>
-            </w:r>
-            <w:r>
-              <w:rPr>
-                <w:rFonts w:asciiTheme="minorEastAsia" w:hAnsiTheme="minorEastAsia" w:hint="eastAsia"/>
-                <w:b/>
-                <w:szCs w:val="21"/>
-              </w:rPr>
-              <w:t>向量</w:t>
-            </w:r>
-            <w:r>
-              <w:rPr>
-                <w:rFonts w:asciiTheme="minorEastAsia" w:hAnsiTheme="minorEastAsia"/>
-                <w:szCs w:val="21"/>
-              </w:rPr>
-              <w:t>,ordered=TRUE</w:t>
-            </w:r>
-            <w:r>
-              <w:rPr>
-                <w:rFonts w:asciiTheme="minorEastAsia" w:hAnsiTheme="minorEastAsia" w:hint="eastAsia"/>
-                <w:szCs w:val="21"/>
-              </w:rPr>
-              <w:t>)</w:t>
-            </w:r>
-          </w:p>
-          <w:p>
-            <w:pPr>
-              <w:jc w:val="left"/>
-              <w:rPr>
-                <w:rFonts w:asciiTheme="minorEastAsia" w:hAnsiTheme="minorEastAsia" w:hint="eastAsia"/>
-                <w:szCs w:val="21"/>
-              </w:rPr>
-            </w:pPr>
-            <w:r>
-              <w:rPr>
-                <w:rFonts w:asciiTheme="minorEastAsia" w:hAnsiTheme="minorEastAsia" w:hint="eastAsia"/>
-                <w:szCs w:val="21"/>
-              </w:rPr>
-              <w:t>根据</w:t>
-            </w:r>
-            <w:r>
-              <w:rPr>
-                <w:rFonts w:asciiTheme="minorEastAsia" w:hAnsiTheme="minorEastAsia"/>
-                <w:szCs w:val="21"/>
-              </w:rPr>
-              <w:t>向量</w:t>
-            </w:r>
-            <w:r>
-              <w:rPr>
-                <w:rFonts w:asciiTheme="minorEastAsia" w:hAnsiTheme="minorEastAsia" w:hint="eastAsia"/>
-                <w:szCs w:val="21"/>
-              </w:rPr>
-              <w:t>按</w:t>
-            </w:r>
-            <w:r>
-              <w:rPr>
-                <w:rFonts w:asciiTheme="minorEastAsia" w:hAnsiTheme="minorEastAsia"/>
-                <w:szCs w:val="21"/>
-              </w:rPr>
-              <w:t>字母顺序</w:t>
-            </w:r>
-            <w:r>
-              <w:rPr>
-                <w:rFonts w:asciiTheme="minorEastAsia" w:hAnsiTheme="minorEastAsia"/>
-                <w:szCs w:val="21"/>
-              </w:rPr>
-              <w:t>确定</w:t>
-            </w:r>
-            <w:r>
-              <w:rPr>
-                <w:rFonts w:asciiTheme="minorEastAsia" w:hAnsiTheme="minorEastAsia" w:hint="eastAsia"/>
-                <w:szCs w:val="21"/>
-              </w:rPr>
-              <w:t>所有可能的</w:t>
-            </w:r>
-            <w:r>
-              <w:rPr>
-                <w:rFonts w:asciiTheme="minorEastAsia" w:hAnsiTheme="minorEastAsia"/>
-                <w:szCs w:val="21"/>
-              </w:rPr>
-              <w:t>类别值。</w:t>
-            </w:r>
-          </w:p>
-          <w:p>
-            <w:pPr>
-              <w:jc w:val="left"/>
-              <w:rPr>
-                <w:rFonts w:asciiTheme="minorEastAsia" w:hAnsiTheme="minorEastAsia"/>
-                <w:szCs w:val="21"/>
-              </w:rPr>
-            </w:pPr>
-            <w:r>
-              <w:rPr>
-                <w:rFonts w:asciiTheme="minorEastAsia" w:hAnsiTheme="minorEastAsia"/>
-                <w:szCs w:val="21"/>
-              </w:rPr>
-              <w:t>factor</w:t>
-            </w:r>
-            <w:r>
-              <w:rPr>
-                <w:rFonts w:asciiTheme="minorEastAsia" w:hAnsiTheme="minorEastAsia"/>
-                <w:szCs w:val="21"/>
-              </w:rPr>
-              <w:t>(</w:t>
-            </w:r>
-            <w:r>
-              <w:rPr>
-                <w:rFonts w:asciiTheme="minorEastAsia" w:hAnsiTheme="minorEastAsia"/>
-                <w:color w:val="FF0000"/>
-                <w:szCs w:val="21"/>
-              </w:rPr>
-              <w:t>(</w:t>
-            </w:r>
-            <w:r>
-              <w:rPr>
-                <w:rFonts w:asciiTheme="minorEastAsia" w:hAnsiTheme="minorEastAsia" w:hint="eastAsia"/>
-                <w:b/>
-                <w:szCs w:val="21"/>
-              </w:rPr>
-              <w:t>向量</w:t>
-            </w:r>
-            <w:r>
-              <w:rPr>
-                <w:rFonts w:asciiTheme="minorEastAsia" w:hAnsiTheme="minorEastAsia" w:hint="eastAsia"/>
-                <w:szCs w:val="21"/>
-              </w:rPr>
-              <w:t>,</w:t>
-            </w:r>
-            <w:r>
-              <w:rPr>
-                <w:rFonts w:asciiTheme="minorEastAsia" w:hAnsiTheme="minorEastAsia"/>
-                <w:color w:val="FF0000"/>
-                <w:szCs w:val="21"/>
-              </w:rPr>
-              <w:t>)?</w:t>
-            </w:r>
-            <w:r>
-              <w:rPr>
-                <w:rFonts w:asciiTheme="minorEastAsia" w:hAnsiTheme="minorEastAsia"/>
-                <w:szCs w:val="21"/>
-              </w:rPr>
-              <w:t>levels=</w:t>
-            </w:r>
-            <w:r>
-              <w:rPr>
-                <w:rFonts w:asciiTheme="minorEastAsia" w:hAnsiTheme="minorEastAsia" w:hint="eastAsia"/>
-                <w:b/>
-                <w:szCs w:val="21"/>
-              </w:rPr>
-              <w:t>类别值向量</w:t>
-            </w:r>
-            <w:r>
-              <w:rPr>
-                <w:rFonts w:asciiTheme="minorEastAsia" w:hAnsiTheme="minorEastAsia"/>
-                <w:szCs w:val="21"/>
-              </w:rPr>
-              <w:t>,ordered=TRUE)</w:t>
-            </w:r>
-          </w:p>
-          <w:p>
-            <w:pPr>
-              <w:jc w:val="left"/>
-              <w:rPr>
-                <w:rFonts w:asciiTheme="minorEastAsia" w:hAnsiTheme="minorEastAsia" w:hint="eastAsia"/>
-                <w:szCs w:val="21"/>
-              </w:rPr>
-            </w:pPr>
-            <w:r>
-              <w:rPr>
-                <w:rFonts w:asciiTheme="minorEastAsia" w:hAnsiTheme="minorEastAsia" w:hint="eastAsia"/>
-                <w:szCs w:val="21"/>
-              </w:rPr>
-              <w:t>不在</w:t>
-            </w:r>
-            <w:r>
-              <w:rPr>
-                <w:rFonts w:asciiTheme="minorEastAsia" w:hAnsiTheme="minorEastAsia"/>
-                <w:szCs w:val="21"/>
-              </w:rPr>
-              <w:t>取值范围内的值</w:t>
-            </w:r>
-            <w:r>
-              <w:rPr>
-                <w:rFonts w:asciiTheme="minorEastAsia" w:hAnsiTheme="minorEastAsia" w:hint="eastAsia"/>
-                <w:szCs w:val="21"/>
-              </w:rPr>
-              <w:t>变成</w:t>
-            </w:r>
-            <w:r>
-              <w:rPr>
-                <w:rFonts w:asciiTheme="minorEastAsia" w:hAnsiTheme="minorEastAsia"/>
-                <w:szCs w:val="21"/>
-                <w:bdr w:val="single" w:sz="4" w:space="0" w:color="auto"/>
-              </w:rPr>
-              <w:t>&lt;NA&gt;</w:t>
-            </w:r>
-            <w:r>
-              <w:rPr>
-                <w:rFonts w:asciiTheme="minorEastAsia" w:hAnsiTheme="minorEastAsia" w:hint="eastAsia"/>
-                <w:szCs w:val="21"/>
-              </w:rPr>
-              <w:t>。</w:t>
-            </w:r>
-          </w:p>
-        </w:tc>
-        <w:tc>
-          <w:tcPr>
-            <w:tcW w:w="284" w:type="dxa"/>
-          </w:tcPr>
-          <w:p>
-            <w:pPr>
-              <w:jc w:val="left"/>
-              <w:rPr>
-                <w:rFonts w:asciiTheme="minorEastAsia" w:hAnsiTheme="minorEastAsia" w:hint="eastAsia"/>
-                <w:szCs w:val="21"/>
-              </w:rPr>
-            </w:pPr>
-          </w:p>
-        </w:tc>
-      </w:tr>
-    </w:tbl>
-    <w:p>
-      <w:pPr>
-        <w:jc w:val="left"/>
-        <w:rPr>
-          <w:rFonts w:asciiTheme="minorEastAsia" w:hAnsiTheme="minorEastAsia" w:hint="eastAsia"/>
-          <w:szCs w:val="21"/>
-        </w:rPr>
-      </w:pPr>
-      <w:r>
-        <w:rPr>
-          <w:rFonts w:asciiTheme="minorEastAsia" w:hAnsiTheme="minorEastAsia" w:hint="eastAsia"/>
-          <w:szCs w:val="21"/>
-        </w:rPr>
-        <w:t>5、</w:t>
-      </w:r>
-      <w:r>
-        <w:rPr>
-          <w:rFonts w:asciiTheme="minorEastAsia" w:hAnsiTheme="minorEastAsia" w:hint="eastAsia"/>
-          <w:szCs w:val="21"/>
-        </w:rPr>
-        <w:t>类别</w:t>
-      </w:r>
-      <w:r>
-        <w:rPr>
-          <w:rFonts w:asciiTheme="minorEastAsia" w:hAnsiTheme="minorEastAsia" w:hint="eastAsia"/>
-          <w:szCs w:val="21"/>
-        </w:rPr>
-        <w:t>和</w:t>
-      </w:r>
-      <w:r>
-        <w:rPr>
-          <w:rFonts w:asciiTheme="minorEastAsia" w:hAnsiTheme="minorEastAsia" w:hint="eastAsia"/>
-          <w:szCs w:val="21"/>
-        </w:rPr>
-        <w:t>有序类别</w:t>
       </w:r>
     </w:p>
     <w:tbl>
@@ -3338,10 +3268,230 @@
       <w:tblGrid>
         <w:gridCol w:w="2547"/>
         <w:gridCol w:w="2551"/>
+        <w:gridCol w:w="239"/>
       </w:tblGrid>
       <w:tr>
         <w:tc>
           <w:tcPr>
+            <w:tcW w:w="5098" w:type="dxa"/>
+            <w:gridSpan w:val="2"/>
+          </w:tcPr>
+          <w:p>
+            <w:pPr>
+              <w:jc w:val="left"/>
+              <w:rPr>
+                <w:rFonts w:asciiTheme="minorEastAsia" w:hAnsiTheme="minorEastAsia"/>
+                <w:szCs w:val="21"/>
+              </w:rPr>
+            </w:pPr>
+            <w:r>
+              <w:rPr>
+                <w:rFonts w:asciiTheme="minorEastAsia" w:hAnsiTheme="minorEastAsia" w:hint="eastAsia"/>
+                <w:szCs w:val="21"/>
+              </w:rPr>
+              <w:t>factor(</w:t>
+            </w:r>
+            <w:r>
+              <w:rPr>
+                <w:rFonts w:asciiTheme="minorEastAsia" w:hAnsiTheme="minorEastAsia" w:hint="eastAsia"/>
+                <w:b/>
+                <w:szCs w:val="21"/>
+              </w:rPr>
+              <w:t>向量</w:t>
+            </w:r>
+            <w:r>
+              <w:rPr>
+                <w:rFonts w:asciiTheme="minorEastAsia" w:hAnsiTheme="minorEastAsia" w:hint="eastAsia"/>
+                <w:szCs w:val="21"/>
+              </w:rPr>
+              <w:t>)</w:t>
+            </w:r>
+          </w:p>
+          <w:p>
+            <w:pPr>
+              <w:jc w:val="left"/>
+              <w:rPr>
+                <w:rFonts w:asciiTheme="minorEastAsia" w:hAnsiTheme="minorEastAsia"/>
+                <w:szCs w:val="21"/>
+              </w:rPr>
+            </w:pPr>
+            <w:r>
+              <w:rPr>
+                <w:rFonts w:asciiTheme="minorEastAsia" w:hAnsiTheme="minorEastAsia" w:hint="eastAsia"/>
+                <w:szCs w:val="21"/>
+              </w:rPr>
+              <w:t>所有可能的</w:t>
+            </w:r>
+            <w:r>
+              <w:rPr>
+                <w:rFonts w:asciiTheme="minorEastAsia" w:hAnsiTheme="minorEastAsia"/>
+                <w:szCs w:val="21"/>
+              </w:rPr>
+              <w:t>类别值</w:t>
+            </w:r>
+            <w:r>
+              <w:rPr>
+                <w:rFonts w:asciiTheme="minorEastAsia" w:hAnsiTheme="minorEastAsia" w:hint="eastAsia"/>
+                <w:szCs w:val="21"/>
+              </w:rPr>
+              <w:t>由</w:t>
+            </w:r>
+            <w:r>
+              <w:rPr>
+                <w:rFonts w:asciiTheme="minorEastAsia" w:hAnsiTheme="minorEastAsia"/>
+                <w:szCs w:val="21"/>
+              </w:rPr>
+              <w:t>向量确定。</w:t>
+            </w:r>
+          </w:p>
+          <w:p>
+            <w:pPr>
+              <w:jc w:val="left"/>
+              <w:rPr>
+                <w:rFonts w:asciiTheme="minorEastAsia" w:hAnsiTheme="minorEastAsia"/>
+                <w:szCs w:val="21"/>
+              </w:rPr>
+            </w:pPr>
+            <w:r>
+              <w:rPr>
+                <w:rFonts w:asciiTheme="minorEastAsia" w:hAnsiTheme="minorEastAsia"/>
+                <w:szCs w:val="21"/>
+              </w:rPr>
+              <w:t>factor</w:t>
+            </w:r>
+            <w:r>
+              <w:rPr>
+                <w:rFonts w:asciiTheme="minorEastAsia" w:hAnsiTheme="minorEastAsia"/>
+                <w:szCs w:val="21"/>
+              </w:rPr>
+              <w:t>(</w:t>
+            </w:r>
+            <w:r>
+              <w:rPr>
+                <w:rFonts w:asciiTheme="minorEastAsia" w:hAnsiTheme="minorEastAsia"/>
+                <w:color w:val="FF0000"/>
+                <w:szCs w:val="21"/>
+              </w:rPr>
+              <w:t>(</w:t>
+            </w:r>
+            <w:r>
+              <w:rPr>
+                <w:rFonts w:asciiTheme="minorEastAsia" w:hAnsiTheme="minorEastAsia" w:hint="eastAsia"/>
+                <w:b/>
+                <w:szCs w:val="21"/>
+              </w:rPr>
+              <w:t>向量</w:t>
+            </w:r>
+            <w:r>
+              <w:rPr>
+                <w:rFonts w:asciiTheme="minorEastAsia" w:hAnsiTheme="minorEastAsia" w:hint="eastAsia"/>
+                <w:szCs w:val="21"/>
+              </w:rPr>
+              <w:t>,</w:t>
+            </w:r>
+            <w:r>
+              <w:rPr>
+                <w:rFonts w:asciiTheme="minorEastAsia" w:hAnsiTheme="minorEastAsia"/>
+                <w:color w:val="FF0000"/>
+                <w:szCs w:val="21"/>
+              </w:rPr>
+              <w:t>)?</w:t>
+            </w:r>
+            <w:r>
+              <w:rPr>
+                <w:rFonts w:asciiTheme="minorEastAsia" w:hAnsiTheme="minorEastAsia"/>
+                <w:szCs w:val="21"/>
+              </w:rPr>
+              <w:t>levels=</w:t>
+            </w:r>
+            <w:r>
+              <w:rPr>
+                <w:rFonts w:asciiTheme="minorEastAsia" w:hAnsiTheme="minorEastAsia" w:hint="eastAsia"/>
+                <w:b/>
+                <w:szCs w:val="21"/>
+              </w:rPr>
+              <w:t>类别值</w:t>
+            </w:r>
+            <w:r>
+              <w:rPr>
+                <w:rFonts w:asciiTheme="minorEastAsia" w:hAnsiTheme="minorEastAsia" w:hint="eastAsia"/>
+                <w:b/>
+                <w:szCs w:val="21"/>
+              </w:rPr>
+              <w:t>向量</w:t>
+            </w:r>
+            <w:r>
+              <w:rPr>
+                <w:rFonts w:asciiTheme="minorEastAsia" w:hAnsiTheme="minorEastAsia"/>
+                <w:szCs w:val="21"/>
+              </w:rPr>
+              <w:t>)</w:t>
+            </w:r>
+          </w:p>
+          <w:p>
+            <w:pPr>
+              <w:jc w:val="left"/>
+              <w:rPr>
+                <w:rFonts w:asciiTheme="minorEastAsia" w:hAnsiTheme="minorEastAsia"/>
+                <w:szCs w:val="21"/>
+              </w:rPr>
+            </w:pPr>
+            <w:r>
+              <w:rPr>
+                <w:rFonts w:asciiTheme="minorEastAsia" w:hAnsiTheme="minorEastAsia" w:hint="eastAsia"/>
+                <w:szCs w:val="21"/>
+              </w:rPr>
+              <w:t>不在</w:t>
+            </w:r>
+            <w:r>
+              <w:rPr>
+                <w:rFonts w:asciiTheme="minorEastAsia" w:hAnsiTheme="minorEastAsia"/>
+                <w:szCs w:val="21"/>
+              </w:rPr>
+              <w:t>取值范围内的值</w:t>
+            </w:r>
+            <w:r>
+              <w:rPr>
+                <w:rFonts w:asciiTheme="minorEastAsia" w:hAnsiTheme="minorEastAsia" w:hint="eastAsia"/>
+                <w:szCs w:val="21"/>
+              </w:rPr>
+              <w:t>变成</w:t>
+            </w:r>
+            <w:r>
+              <w:rPr>
+                <w:rFonts w:asciiTheme="minorEastAsia" w:hAnsiTheme="minorEastAsia"/>
+                <w:szCs w:val="21"/>
+                <w:bdr w:val="single" w:sz="4" w:space="0" w:color="auto"/>
+              </w:rPr>
+              <w:t>&lt;NA&gt;</w:t>
+            </w:r>
+            <w:r>
+              <w:rPr>
+                <w:rFonts w:asciiTheme="minorEastAsia" w:hAnsiTheme="minorEastAsia" w:hint="eastAsia"/>
+                <w:szCs w:val="21"/>
+              </w:rPr>
+              <w:t>。</w:t>
+            </w:r>
+          </w:p>
+        </w:tc>
+        <w:tc>
+          <w:tcPr>
+            <w:tcW w:w="239" w:type="dxa"/>
+          </w:tcPr>
+          <w:p>
+            <w:pPr>
+              <w:jc w:val="left"/>
+              <w:rPr>
+                <w:rFonts w:asciiTheme="minorEastAsia" w:hAnsiTheme="minorEastAsia"/>
+                <w:szCs w:val="21"/>
+              </w:rPr>
+            </w:pPr>
+          </w:p>
+        </w:tc>
+      </w:tr>
+      <w:tr>
+        <w:tc>
+          <w:tcPr>
             <w:tcW w:w="2547" w:type="dxa"/>
           </w:tcPr>
           <w:p>
@@ -3469,7 +3619,7 @@
             <w:pPr>
               <w:jc w:val="left"/>
               <w:rPr>
-                <w:rFonts w:asciiTheme="minorEastAsia" w:hAnsiTheme="minorEastAsia" w:hint="eastAsia"/>
+                <w:rFonts w:asciiTheme="minorEastAsia" w:hAnsiTheme="minorEastAsia"/>
                 <w:szCs w:val="21"/>
               </w:rPr>
             </w:pPr>
@@ -3501,6 +3651,20 @@
               </w:rPr>
               <w:t>向量。</w:t>
             </w:r>
+          </w:p>
+        </w:tc>
+        <w:tc>
+          <w:tcPr>
+            <w:tcW w:w="239" w:type="dxa"/>
+          </w:tcPr>
+          <w:p>
+            <w:pPr>
+              <w:jc w:val="left"/>
+              <w:rPr>
+                <w:rFonts w:asciiTheme="minorEastAsia" w:hAnsiTheme="minorEastAsia"/>
+                <w:szCs w:val="21"/>
+              </w:rPr>
+            </w:pPr>
           </w:p>
         </w:tc>
       </w:tr>
@@ -3513,20 +3677,6 @@
           <w:szCs w:val="21"/>
         </w:rPr>
       </w:pPr>
-      <w:r>
-        <w:rPr>
-          <w:rFonts w:asciiTheme="minorEastAsia" w:hAnsiTheme="minorEastAsia" w:hint="eastAsia"/>
-          <w:szCs w:val="21"/>
-        </w:rPr>
-        <w:t>6、</w:t>
-      </w:r>
-      <w:r>
-        <w:rPr>
-          <w:rFonts w:asciiTheme="minorEastAsia" w:hAnsiTheme="minorEastAsia" w:hint="eastAsia"/>
-          <w:szCs w:val="21"/>
-        </w:rPr>
-        <w:t>矩阵</w:t>
-      </w:r>
     </w:p>
     <w:p>
       <w:pPr>
@@ -3541,41 +3691,1011 @@
           <w:rFonts w:asciiTheme="minorEastAsia" w:hAnsiTheme="minorEastAsia" w:hint="eastAsia"/>
           <w:szCs w:val="21"/>
         </w:rPr>
-        <w:lastRenderedPageBreak/>
-        <w:t>*元素</w:t>
+        <w:t>4、</w:t>
       </w:r>
       <w:r>
         <w:rPr>
+          <w:rFonts w:asciiTheme="minorEastAsia" w:hAnsiTheme="minorEastAsia" w:hint="eastAsia"/>
+          <w:szCs w:val="21"/>
+        </w:rPr>
+        <w:t>有序类别</w:t>
+      </w:r>
+      <w:r>
+        <w:rPr>
           <w:rFonts w:asciiTheme="minorEastAsia" w:hAnsiTheme="minorEastAsia"/>
           <w:szCs w:val="21"/>
         </w:rPr>
-        <w:t>对元素乘法</w:t>
+        <w:t>（</w:t>
       </w:r>
+      <w:r>
+        <w:rPr>
+          <w:rFonts w:asciiTheme="minorEastAsia" w:hAnsiTheme="minorEastAsia" w:hint="eastAsia"/>
+          <w:szCs w:val="21"/>
+        </w:rPr>
+        <w:t>有序型</w:t>
+      </w:r>
+      <w:r>
+        <w:rPr>
+          <w:rFonts w:asciiTheme="minorEastAsia" w:hAnsiTheme="minorEastAsia" w:hint="eastAsia"/>
+          <w:szCs w:val="21"/>
+        </w:rPr>
+        <w:t>变量</w:t>
+      </w:r>
+      <w:r>
+        <w:rPr>
+          <w:rFonts w:asciiTheme="minorEastAsia" w:hAnsiTheme="minorEastAsia"/>
+          <w:szCs w:val="21"/>
+        </w:rPr>
+        <w:t>）</w:t>
+      </w:r>
+    </w:p>
+    <w:tbl>
+      <w:tblPr>
+        <w:tblStyle w:val="a3"/>
+        <w:tblW w:w="0" w:type="auto"/>
+        <w:tblLook w:val="04A0" w:firstRow="1" w:lastRow="0" w:firstColumn="1" w:lastColumn="0" w:noHBand="0" w:noVBand="1"/>
+      </w:tblPr>
+      <w:tblGrid>
+        <w:gridCol w:w="2972"/>
+        <w:gridCol w:w="2977"/>
+        <w:gridCol w:w="284"/>
+      </w:tblGrid>
+      <w:tr>
+        <w:tc>
+          <w:tcPr>
+            <w:tcW w:w="5949" w:type="dxa"/>
+            <w:gridSpan w:val="2"/>
+          </w:tcPr>
+          <w:p>
+            <w:pPr>
+              <w:jc w:val="left"/>
+              <w:rPr>
+                <w:rFonts w:asciiTheme="minorEastAsia" w:hAnsiTheme="minorEastAsia"/>
+                <w:szCs w:val="21"/>
+              </w:rPr>
+            </w:pPr>
+            <w:r>
+              <w:rPr>
+                <w:rFonts w:asciiTheme="minorEastAsia" w:hAnsiTheme="minorEastAsia" w:hint="eastAsia"/>
+                <w:szCs w:val="21"/>
+              </w:rPr>
+              <w:t>factor(</w:t>
+            </w:r>
+            <w:r>
+              <w:rPr>
+                <w:rFonts w:asciiTheme="minorEastAsia" w:hAnsiTheme="minorEastAsia" w:hint="eastAsia"/>
+                <w:b/>
+                <w:szCs w:val="21"/>
+              </w:rPr>
+              <w:t>向量</w:t>
+            </w:r>
+            <w:r>
+              <w:rPr>
+                <w:rFonts w:asciiTheme="minorEastAsia" w:hAnsiTheme="minorEastAsia"/>
+                <w:szCs w:val="21"/>
+              </w:rPr>
+              <w:t>,ordered=TRUE</w:t>
+            </w:r>
+            <w:r>
+              <w:rPr>
+                <w:rFonts w:asciiTheme="minorEastAsia" w:hAnsiTheme="minorEastAsia" w:hint="eastAsia"/>
+                <w:szCs w:val="21"/>
+              </w:rPr>
+              <w:t>)</w:t>
+            </w:r>
+          </w:p>
+          <w:p>
+            <w:pPr>
+              <w:jc w:val="left"/>
+              <w:rPr>
+                <w:rFonts w:asciiTheme="minorEastAsia" w:hAnsiTheme="minorEastAsia"/>
+                <w:szCs w:val="21"/>
+              </w:rPr>
+            </w:pPr>
+            <w:r>
+              <w:rPr>
+                <w:rFonts w:asciiTheme="minorEastAsia" w:hAnsiTheme="minorEastAsia" w:hint="eastAsia"/>
+                <w:szCs w:val="21"/>
+              </w:rPr>
+              <w:t>所有可能的</w:t>
+            </w:r>
+            <w:r>
+              <w:rPr>
+                <w:rFonts w:asciiTheme="minorEastAsia" w:hAnsiTheme="minorEastAsia"/>
+                <w:szCs w:val="21"/>
+              </w:rPr>
+              <w:t>类别值</w:t>
+            </w:r>
+            <w:r>
+              <w:rPr>
+                <w:rFonts w:asciiTheme="minorEastAsia" w:hAnsiTheme="minorEastAsia" w:hint="eastAsia"/>
+                <w:szCs w:val="21"/>
+              </w:rPr>
+              <w:t>由</w:t>
+            </w:r>
+            <w:r>
+              <w:rPr>
+                <w:rFonts w:asciiTheme="minorEastAsia" w:hAnsiTheme="minorEastAsia"/>
+                <w:szCs w:val="21"/>
+              </w:rPr>
+              <w:t>向量</w:t>
+            </w:r>
+            <w:r>
+              <w:rPr>
+                <w:rFonts w:asciiTheme="minorEastAsia" w:hAnsiTheme="minorEastAsia" w:hint="eastAsia"/>
+                <w:szCs w:val="21"/>
+              </w:rPr>
+              <w:t>按</w:t>
+            </w:r>
+            <w:r>
+              <w:rPr>
+                <w:rFonts w:asciiTheme="minorEastAsia" w:hAnsiTheme="minorEastAsia"/>
+                <w:szCs w:val="21"/>
+              </w:rPr>
+              <w:t>字母顺序</w:t>
+            </w:r>
+            <w:r>
+              <w:rPr>
+                <w:rFonts w:asciiTheme="minorEastAsia" w:hAnsiTheme="minorEastAsia"/>
+                <w:szCs w:val="21"/>
+              </w:rPr>
+              <w:t>确定。</w:t>
+            </w:r>
+          </w:p>
+          <w:p>
+            <w:pPr>
+              <w:jc w:val="left"/>
+              <w:rPr>
+                <w:rFonts w:asciiTheme="minorEastAsia" w:hAnsiTheme="minorEastAsia"/>
+                <w:szCs w:val="21"/>
+              </w:rPr>
+            </w:pPr>
+            <w:r>
+              <w:rPr>
+                <w:rFonts w:asciiTheme="minorEastAsia" w:hAnsiTheme="minorEastAsia"/>
+                <w:szCs w:val="21"/>
+              </w:rPr>
+              <w:t>factor</w:t>
+            </w:r>
+            <w:r>
+              <w:rPr>
+                <w:rFonts w:asciiTheme="minorEastAsia" w:hAnsiTheme="minorEastAsia"/>
+                <w:szCs w:val="21"/>
+              </w:rPr>
+              <w:t>(</w:t>
+            </w:r>
+            <w:r>
+              <w:rPr>
+                <w:rFonts w:asciiTheme="minorEastAsia" w:hAnsiTheme="minorEastAsia"/>
+                <w:color w:val="FF0000"/>
+                <w:szCs w:val="21"/>
+              </w:rPr>
+              <w:t>(</w:t>
+            </w:r>
+            <w:r>
+              <w:rPr>
+                <w:rFonts w:asciiTheme="minorEastAsia" w:hAnsiTheme="minorEastAsia" w:hint="eastAsia"/>
+                <w:b/>
+                <w:szCs w:val="21"/>
+              </w:rPr>
+              <w:t>向量</w:t>
+            </w:r>
+            <w:r>
+              <w:rPr>
+                <w:rFonts w:asciiTheme="minorEastAsia" w:hAnsiTheme="minorEastAsia" w:hint="eastAsia"/>
+                <w:szCs w:val="21"/>
+              </w:rPr>
+              <w:t>,</w:t>
+            </w:r>
+            <w:r>
+              <w:rPr>
+                <w:rFonts w:asciiTheme="minorEastAsia" w:hAnsiTheme="minorEastAsia"/>
+                <w:color w:val="FF0000"/>
+                <w:szCs w:val="21"/>
+              </w:rPr>
+              <w:t>)?</w:t>
+            </w:r>
+            <w:r>
+              <w:rPr>
+                <w:rFonts w:asciiTheme="minorEastAsia" w:hAnsiTheme="minorEastAsia"/>
+                <w:szCs w:val="21"/>
+              </w:rPr>
+              <w:t>levels=</w:t>
+            </w:r>
+            <w:r>
+              <w:rPr>
+                <w:rFonts w:asciiTheme="minorEastAsia" w:hAnsiTheme="minorEastAsia" w:hint="eastAsia"/>
+                <w:b/>
+                <w:szCs w:val="21"/>
+              </w:rPr>
+              <w:t>类别值向量</w:t>
+            </w:r>
+            <w:r>
+              <w:rPr>
+                <w:rFonts w:asciiTheme="minorEastAsia" w:hAnsiTheme="minorEastAsia"/>
+                <w:szCs w:val="21"/>
+              </w:rPr>
+              <w:t>,ordered=TRUE)</w:t>
+            </w:r>
+          </w:p>
+          <w:p>
+            <w:pPr>
+              <w:jc w:val="left"/>
+              <w:rPr>
+                <w:rFonts w:asciiTheme="minorEastAsia" w:hAnsiTheme="minorEastAsia"/>
+                <w:szCs w:val="21"/>
+              </w:rPr>
+            </w:pPr>
+            <w:r>
+              <w:rPr>
+                <w:rFonts w:asciiTheme="minorEastAsia" w:hAnsiTheme="minorEastAsia" w:hint="eastAsia"/>
+                <w:szCs w:val="21"/>
+              </w:rPr>
+              <w:t>不在</w:t>
+            </w:r>
+            <w:r>
+              <w:rPr>
+                <w:rFonts w:asciiTheme="minorEastAsia" w:hAnsiTheme="minorEastAsia"/>
+                <w:szCs w:val="21"/>
+              </w:rPr>
+              <w:t>取值范围内的值</w:t>
+            </w:r>
+            <w:r>
+              <w:rPr>
+                <w:rFonts w:asciiTheme="minorEastAsia" w:hAnsiTheme="minorEastAsia" w:hint="eastAsia"/>
+                <w:szCs w:val="21"/>
+              </w:rPr>
+              <w:t>变成</w:t>
+            </w:r>
+            <w:r>
+              <w:rPr>
+                <w:rFonts w:asciiTheme="minorEastAsia" w:hAnsiTheme="minorEastAsia"/>
+                <w:szCs w:val="21"/>
+                <w:bdr w:val="single" w:sz="4" w:space="0" w:color="auto"/>
+              </w:rPr>
+              <w:t>&lt;NA&gt;</w:t>
+            </w:r>
+            <w:r>
+              <w:rPr>
+                <w:rFonts w:asciiTheme="minorEastAsia" w:hAnsiTheme="minorEastAsia" w:hint="eastAsia"/>
+                <w:szCs w:val="21"/>
+              </w:rPr>
+              <w:t>。</w:t>
+            </w:r>
+          </w:p>
+        </w:tc>
+        <w:tc>
+          <w:tcPr>
+            <w:tcW w:w="284" w:type="dxa"/>
+          </w:tcPr>
+          <w:p>
+            <w:pPr>
+              <w:jc w:val="left"/>
+              <w:rPr>
+                <w:rFonts w:asciiTheme="minorEastAsia" w:hAnsiTheme="minorEastAsia"/>
+                <w:szCs w:val="21"/>
+              </w:rPr>
+            </w:pPr>
+          </w:p>
+        </w:tc>
+      </w:tr>
+      <w:tr>
+        <w:tc>
+          <w:tcPr>
+            <w:tcW w:w="2972" w:type="dxa"/>
+          </w:tcPr>
+          <w:p>
+            <w:pPr>
+              <w:jc w:val="left"/>
+              <w:rPr>
+                <w:rFonts w:asciiTheme="minorEastAsia" w:hAnsiTheme="minorEastAsia"/>
+                <w:szCs w:val="21"/>
+              </w:rPr>
+            </w:pPr>
+            <w:r>
+              <w:rPr>
+                <w:rFonts w:asciiTheme="minorEastAsia" w:hAnsiTheme="minorEastAsia"/>
+                <w:szCs w:val="21"/>
+              </w:rPr>
+              <w:t>Replicate</w:t>
+            </w:r>
+          </w:p>
+          <w:p>
+            <w:pPr>
+              <w:jc w:val="left"/>
+              <w:rPr>
+                <w:rFonts w:asciiTheme="minorEastAsia" w:hAnsiTheme="minorEastAsia"/>
+                <w:szCs w:val="21"/>
+              </w:rPr>
+            </w:pPr>
+            <w:r>
+              <w:rPr>
+                <w:rFonts w:asciiTheme="minorEastAsia" w:hAnsiTheme="minorEastAsia" w:hint="eastAsia"/>
+                <w:szCs w:val="21"/>
+              </w:rPr>
+              <w:t>rep</w:t>
+            </w:r>
+            <w:r>
+              <w:rPr>
+                <w:rFonts w:asciiTheme="minorEastAsia" w:hAnsiTheme="minorEastAsia"/>
+                <w:szCs w:val="21"/>
+              </w:rPr>
+              <w:t>(</w:t>
+            </w:r>
+            <w:r>
+              <w:rPr>
+                <w:rFonts w:asciiTheme="minorEastAsia" w:hAnsiTheme="minorEastAsia" w:hint="eastAsia"/>
+                <w:b/>
+                <w:szCs w:val="21"/>
+              </w:rPr>
+              <w:t>有序</w:t>
+            </w:r>
+            <w:r>
+              <w:rPr>
+                <w:rFonts w:asciiTheme="minorEastAsia" w:hAnsiTheme="minorEastAsia" w:hint="eastAsia"/>
+                <w:b/>
+                <w:szCs w:val="21"/>
+              </w:rPr>
+              <w:t>因子</w:t>
+            </w:r>
+            <w:r>
+              <w:rPr>
+                <w:rFonts w:asciiTheme="minorEastAsia" w:hAnsiTheme="minorEastAsia" w:hint="eastAsia"/>
+                <w:b/>
+                <w:szCs w:val="21"/>
+              </w:rPr>
+              <w:t>向量</w:t>
+            </w:r>
+            <w:r>
+              <w:rPr>
+                <w:rFonts w:asciiTheme="minorEastAsia" w:hAnsiTheme="minorEastAsia" w:hint="eastAsia"/>
+                <w:szCs w:val="21"/>
+              </w:rPr>
+              <w:t>,</w:t>
+            </w:r>
+            <w:r>
+              <w:rPr>
+                <w:rFonts w:asciiTheme="minorEastAsia" w:hAnsiTheme="minorEastAsia" w:hint="eastAsia"/>
+                <w:b/>
+                <w:szCs w:val="21"/>
+              </w:rPr>
+              <w:t>重复次数</w:t>
+            </w:r>
+            <w:r>
+              <w:rPr>
+                <w:rFonts w:asciiTheme="minorEastAsia" w:hAnsiTheme="minorEastAsia" w:hint="eastAsia"/>
+                <w:szCs w:val="21"/>
+              </w:rPr>
+              <w:t>)</w:t>
+            </w:r>
+          </w:p>
+        </w:tc>
+        <w:tc>
+          <w:tcPr>
+            <w:tcW w:w="2977" w:type="dxa"/>
+          </w:tcPr>
+          <w:p>
+            <w:pPr>
+              <w:jc w:val="left"/>
+              <w:rPr>
+                <w:rFonts w:asciiTheme="minorEastAsia" w:hAnsiTheme="minorEastAsia"/>
+                <w:szCs w:val="21"/>
+              </w:rPr>
+            </w:pPr>
+            <w:r>
+              <w:rPr>
+                <w:rFonts w:asciiTheme="minorEastAsia" w:hAnsiTheme="minorEastAsia" w:hint="eastAsia"/>
+                <w:szCs w:val="21"/>
+              </w:rPr>
+              <w:t>unique(</w:t>
+            </w:r>
+            <w:r>
+              <w:rPr>
+                <w:rFonts w:asciiTheme="minorEastAsia" w:hAnsiTheme="minorEastAsia" w:hint="eastAsia"/>
+                <w:b/>
+                <w:szCs w:val="21"/>
+              </w:rPr>
+              <w:t>有序</w:t>
+            </w:r>
+            <w:r>
+              <w:rPr>
+                <w:rFonts w:asciiTheme="minorEastAsia" w:hAnsiTheme="minorEastAsia" w:hint="eastAsia"/>
+                <w:b/>
+                <w:szCs w:val="21"/>
+              </w:rPr>
+              <w:t>因子</w:t>
+            </w:r>
+            <w:r>
+              <w:rPr>
+                <w:rFonts w:asciiTheme="minorEastAsia" w:hAnsiTheme="minorEastAsia" w:hint="eastAsia"/>
+                <w:b/>
+                <w:szCs w:val="21"/>
+              </w:rPr>
+              <w:t>向量</w:t>
+            </w:r>
+            <w:r>
+              <w:rPr>
+                <w:rFonts w:asciiTheme="minorEastAsia" w:hAnsiTheme="minorEastAsia" w:hint="eastAsia"/>
+                <w:szCs w:val="21"/>
+              </w:rPr>
+              <w:t>)</w:t>
+            </w:r>
+          </w:p>
+          <w:p>
+            <w:pPr>
+              <w:jc w:val="left"/>
+              <w:rPr>
+                <w:rFonts w:asciiTheme="minorEastAsia" w:hAnsiTheme="minorEastAsia"/>
+                <w:szCs w:val="21"/>
+              </w:rPr>
+            </w:pPr>
+            <w:r>
+              <w:rPr>
+                <w:rFonts w:asciiTheme="minorEastAsia" w:hAnsiTheme="minorEastAsia" w:hint="eastAsia"/>
+                <w:szCs w:val="21"/>
+              </w:rPr>
+              <w:t>得到去重后</w:t>
+            </w:r>
+            <w:r>
+              <w:rPr>
+                <w:rFonts w:asciiTheme="minorEastAsia" w:hAnsiTheme="minorEastAsia"/>
+                <w:szCs w:val="21"/>
+              </w:rPr>
+              <w:t>的</w:t>
+            </w:r>
+            <w:r>
+              <w:rPr>
+                <w:rFonts w:asciiTheme="minorEastAsia" w:hAnsiTheme="minorEastAsia" w:hint="eastAsia"/>
+                <w:szCs w:val="21"/>
+              </w:rPr>
+              <w:t>有序因子</w:t>
+            </w:r>
+            <w:r>
+              <w:rPr>
+                <w:rFonts w:asciiTheme="minorEastAsia" w:hAnsiTheme="minorEastAsia"/>
+                <w:szCs w:val="21"/>
+              </w:rPr>
+              <w:t>向量。</w:t>
+            </w:r>
+          </w:p>
+        </w:tc>
+        <w:tc>
+          <w:tcPr>
+            <w:tcW w:w="284" w:type="dxa"/>
+          </w:tcPr>
+          <w:p>
+            <w:pPr>
+              <w:jc w:val="left"/>
+              <w:rPr>
+                <w:rFonts w:asciiTheme="minorEastAsia" w:hAnsiTheme="minorEastAsia"/>
+                <w:szCs w:val="21"/>
+              </w:rPr>
+            </w:pPr>
+          </w:p>
+        </w:tc>
+      </w:tr>
+    </w:tbl>
+    <w:p>
+      <w:pPr>
+        <w:jc w:val="left"/>
+        <w:rPr>
+          <w:rFonts w:asciiTheme="minorEastAsia" w:hAnsiTheme="minorEastAsia"/>
+          <w:szCs w:val="21"/>
+        </w:rPr>
+      </w:pPr>
     </w:p>
     <w:p>
       <w:pPr>
         <w:jc w:val="left"/>
         <w:rPr>
-          <w:rFonts w:asciiTheme="minorEastAsia" w:hAnsiTheme="minorEastAsia" w:hint="eastAsia"/>
+          <w:rFonts w:asciiTheme="minorEastAsia" w:hAnsiTheme="minorEastAsia"/>
           <w:szCs w:val="21"/>
         </w:rPr>
       </w:pPr>
       <w:r>
         <w:rPr>
-          <w:rFonts w:asciiTheme="minorEastAsia" w:hAnsiTheme="minorEastAsia" w:hint="eastAsia"/>
-          <w:szCs w:val="21"/>
-        </w:rPr>
-        <w:t>%*%矩阵</w:t>
+          <w:rFonts w:asciiTheme="minorEastAsia" w:hAnsiTheme="minorEastAsia"/>
+          <w:szCs w:val="21"/>
+        </w:rPr>
+        <w:t>5</w:t>
       </w:r>
       <w:r>
         <w:rPr>
+          <w:rFonts w:asciiTheme="minorEastAsia" w:hAnsiTheme="minorEastAsia" w:hint="eastAsia"/>
+          <w:szCs w:val="21"/>
+        </w:rPr>
+        <w:t>、</w:t>
+      </w:r>
+      <w:r>
+        <w:rPr>
+          <w:rFonts w:asciiTheme="minorEastAsia" w:hAnsiTheme="minorEastAsia" w:hint="eastAsia"/>
+          <w:szCs w:val="21"/>
+        </w:rPr>
+        <w:t>矩阵</w:t>
+      </w:r>
+    </w:p>
+    <w:tbl>
+      <w:tblPr>
+        <w:tblStyle w:val="a3"/>
+        <w:tblW w:w="0" w:type="auto"/>
+        <w:tblLook w:val="04A0" w:firstRow="1" w:lastRow="0" w:firstColumn="1" w:lastColumn="0" w:noHBand="0" w:noVBand="1"/>
+      </w:tblPr>
+      <w:tblGrid>
+        <w:gridCol w:w="531"/>
+        <w:gridCol w:w="2916"/>
+        <w:gridCol w:w="2785"/>
+      </w:tblGrid>
+      <w:tr>
+        <w:tc>
+          <w:tcPr>
+            <w:tcW w:w="531" w:type="dxa"/>
+          </w:tcPr>
+          <w:p>
+            <w:pPr>
+              <w:jc w:val="left"/>
+              <w:rPr>
+                <w:rFonts w:asciiTheme="minorEastAsia" w:hAnsiTheme="minorEastAsia"/>
+                <w:szCs w:val="21"/>
+              </w:rPr>
+            </w:pPr>
+            <w:r>
+              <w:rPr>
+                <w:rFonts w:asciiTheme="minorEastAsia" w:hAnsiTheme="minorEastAsia" w:hint="eastAsia"/>
+                <w:szCs w:val="21"/>
+              </w:rPr>
+              <w:t>+</w:t>
+            </w:r>
+          </w:p>
+        </w:tc>
+        <w:tc>
+          <w:tcPr>
+            <w:tcW w:w="2916" w:type="dxa"/>
+          </w:tcPr>
+          <w:p>
+            <w:pPr>
+              <w:jc w:val="left"/>
+              <w:rPr>
+                <w:rFonts w:asciiTheme="minorEastAsia" w:hAnsiTheme="minorEastAsia"/>
+                <w:szCs w:val="21"/>
+              </w:rPr>
+            </w:pPr>
+            <w:r>
+              <w:rPr>
+                <w:rFonts w:asciiTheme="minorEastAsia" w:hAnsiTheme="minorEastAsia" w:hint="eastAsia"/>
+                <w:szCs w:val="21"/>
+              </w:rPr>
+              <w:t>同型矩阵</w:t>
+            </w:r>
+          </w:p>
+        </w:tc>
+        <w:tc>
+          <w:tcPr>
+            <w:tcW w:w="2785" w:type="dxa"/>
+          </w:tcPr>
+          <w:p>
+            <w:pPr>
+              <w:jc w:val="left"/>
+              <w:rPr>
+                <w:rFonts w:asciiTheme="minorEastAsia" w:hAnsiTheme="minorEastAsia"/>
+                <w:szCs w:val="21"/>
+              </w:rPr>
+            </w:pPr>
+          </w:p>
+        </w:tc>
+      </w:tr>
+      <w:tr>
+        <w:tc>
+          <w:tcPr>
+            <w:tcW w:w="531" w:type="dxa"/>
+          </w:tcPr>
+          <w:p>
+            <w:pPr>
+              <w:jc w:val="left"/>
+              <w:rPr>
+                <w:rFonts w:asciiTheme="minorEastAsia" w:hAnsiTheme="minorEastAsia"/>
+                <w:szCs w:val="21"/>
+              </w:rPr>
+            </w:pPr>
+            <w:r>
+              <w:rPr>
+                <w:rFonts w:asciiTheme="minorEastAsia" w:hAnsiTheme="minorEastAsia" w:hint="eastAsia"/>
+                <w:szCs w:val="21"/>
+              </w:rPr>
+              <w:t>-</w:t>
+            </w:r>
+          </w:p>
+        </w:tc>
+        <w:tc>
+          <w:tcPr>
+            <w:tcW w:w="2916" w:type="dxa"/>
+          </w:tcPr>
+          <w:p>
+            <w:pPr>
+              <w:jc w:val="left"/>
+              <w:rPr>
+                <w:rFonts w:asciiTheme="minorEastAsia" w:hAnsiTheme="minorEastAsia"/>
+                <w:szCs w:val="21"/>
+              </w:rPr>
+            </w:pPr>
+            <w:r>
+              <w:rPr>
+                <w:rFonts w:asciiTheme="minorEastAsia" w:hAnsiTheme="minorEastAsia" w:hint="eastAsia"/>
+                <w:szCs w:val="21"/>
+              </w:rPr>
+              <w:t>同型矩阵</w:t>
+            </w:r>
+          </w:p>
+        </w:tc>
+        <w:tc>
+          <w:tcPr>
+            <w:tcW w:w="2785" w:type="dxa"/>
+          </w:tcPr>
+          <w:p>
+            <w:pPr>
+              <w:jc w:val="left"/>
+              <w:rPr>
+                <w:rFonts w:asciiTheme="minorEastAsia" w:hAnsiTheme="minorEastAsia"/>
+                <w:szCs w:val="21"/>
+              </w:rPr>
+            </w:pPr>
+          </w:p>
+        </w:tc>
+      </w:tr>
+      <w:tr>
+        <w:tc>
+          <w:tcPr>
+            <w:tcW w:w="531" w:type="dxa"/>
+          </w:tcPr>
+          <w:p>
+            <w:pPr>
+              <w:jc w:val="left"/>
+              <w:rPr>
+                <w:rFonts w:asciiTheme="minorEastAsia" w:hAnsiTheme="minorEastAsia"/>
+                <w:szCs w:val="21"/>
+              </w:rPr>
+            </w:pPr>
+            <w:r>
+              <w:rPr>
+                <w:rFonts w:asciiTheme="minorEastAsia" w:hAnsiTheme="minorEastAsia" w:hint="eastAsia"/>
+                <w:szCs w:val="21"/>
+              </w:rPr>
+              <w:t>*</w:t>
+            </w:r>
+          </w:p>
+        </w:tc>
+        <w:tc>
+          <w:tcPr>
+            <w:tcW w:w="2916" w:type="dxa"/>
+          </w:tcPr>
+          <w:p>
+            <w:pPr>
+              <w:jc w:val="left"/>
+              <w:rPr>
+                <w:rFonts w:asciiTheme="minorEastAsia" w:hAnsiTheme="minorEastAsia"/>
+                <w:szCs w:val="21"/>
+              </w:rPr>
+            </w:pPr>
+            <w:r>
+              <w:rPr>
+                <w:rFonts w:asciiTheme="minorEastAsia" w:hAnsiTheme="minorEastAsia" w:hint="eastAsia"/>
+                <w:szCs w:val="21"/>
+              </w:rPr>
+              <w:t>同型矩阵</w:t>
+            </w:r>
+          </w:p>
+        </w:tc>
+        <w:tc>
+          <w:tcPr>
+            <w:tcW w:w="2785" w:type="dxa"/>
+          </w:tcPr>
+          <w:p>
+            <w:pPr>
+              <w:jc w:val="left"/>
+              <w:rPr>
+                <w:rFonts w:asciiTheme="minorEastAsia" w:hAnsiTheme="minorEastAsia"/>
+                <w:szCs w:val="21"/>
+              </w:rPr>
+            </w:pPr>
+          </w:p>
+        </w:tc>
+      </w:tr>
+      <w:tr>
+        <w:tc>
+          <w:tcPr>
+            <w:tcW w:w="531" w:type="dxa"/>
+          </w:tcPr>
+          <w:p>
+            <w:pPr>
+              <w:jc w:val="left"/>
+              <w:rPr>
+                <w:rFonts w:asciiTheme="minorEastAsia" w:hAnsiTheme="minorEastAsia"/>
+                <w:szCs w:val="21"/>
+              </w:rPr>
+            </w:pPr>
+            <w:r>
+              <w:rPr>
+                <w:rFonts w:asciiTheme="minorEastAsia" w:hAnsiTheme="minorEastAsia" w:hint="eastAsia"/>
+                <w:szCs w:val="21"/>
+              </w:rPr>
+              <w:t>/</w:t>
+            </w:r>
+          </w:p>
+        </w:tc>
+        <w:tc>
+          <w:tcPr>
+            <w:tcW w:w="2916" w:type="dxa"/>
+          </w:tcPr>
+          <w:p>
+            <w:pPr>
+              <w:jc w:val="left"/>
+              <w:rPr>
+                <w:rFonts w:asciiTheme="minorEastAsia" w:hAnsiTheme="minorEastAsia"/>
+                <w:szCs w:val="21"/>
+              </w:rPr>
+            </w:pPr>
+            <w:r>
+              <w:rPr>
+                <w:rFonts w:asciiTheme="minorEastAsia" w:hAnsiTheme="minorEastAsia" w:hint="eastAsia"/>
+                <w:szCs w:val="21"/>
+              </w:rPr>
+              <w:t>同型矩阵</w:t>
+            </w:r>
+          </w:p>
+        </w:tc>
+        <w:tc>
+          <w:tcPr>
+            <w:tcW w:w="2785" w:type="dxa"/>
+          </w:tcPr>
+          <w:p>
+            <w:pPr>
+              <w:jc w:val="left"/>
+              <w:rPr>
+                <w:rFonts w:asciiTheme="minorEastAsia" w:hAnsiTheme="minorEastAsia"/>
+                <w:szCs w:val="21"/>
+              </w:rPr>
+            </w:pPr>
+          </w:p>
+        </w:tc>
+      </w:tr>
+      <w:tr>
+        <w:tc>
+          <w:tcPr>
+            <w:tcW w:w="531" w:type="dxa"/>
+          </w:tcPr>
+          <w:p>
+            <w:pPr>
+              <w:jc w:val="left"/>
+              <w:rPr>
+                <w:rFonts w:asciiTheme="minorEastAsia" w:hAnsiTheme="minorEastAsia"/>
+                <w:szCs w:val="21"/>
+              </w:rPr>
+            </w:pPr>
+            <w:r>
+              <w:rPr>
+                <w:rFonts w:asciiTheme="minorEastAsia" w:hAnsiTheme="minorEastAsia" w:hint="eastAsia"/>
+                <w:szCs w:val="21"/>
+              </w:rPr>
+              <w:t>%/%</w:t>
+            </w:r>
+          </w:p>
+        </w:tc>
+        <w:tc>
+          <w:tcPr>
+            <w:tcW w:w="2916" w:type="dxa"/>
+          </w:tcPr>
+          <w:p>
+            <w:pPr>
+              <w:jc w:val="left"/>
+              <w:rPr>
+                <w:rFonts w:asciiTheme="minorEastAsia" w:hAnsiTheme="minorEastAsia"/>
+                <w:szCs w:val="21"/>
+              </w:rPr>
+            </w:pPr>
+            <w:r>
+              <w:rPr>
+                <w:rFonts w:asciiTheme="minorEastAsia" w:hAnsiTheme="minorEastAsia" w:hint="eastAsia"/>
+                <w:szCs w:val="21"/>
+              </w:rPr>
+              <w:t>同型矩阵</w:t>
+            </w:r>
+          </w:p>
+        </w:tc>
+        <w:tc>
+          <w:tcPr>
+            <w:tcW w:w="2785" w:type="dxa"/>
+          </w:tcPr>
+          <w:p>
+            <w:pPr>
+              <w:jc w:val="left"/>
+              <w:rPr>
+                <w:rFonts w:asciiTheme="minorEastAsia" w:hAnsiTheme="minorEastAsia" w:hint="eastAsia"/>
+                <w:szCs w:val="21"/>
+              </w:rPr>
+            </w:pPr>
+            <w:r>
+              <w:rPr>
+                <w:rFonts w:asciiTheme="minorEastAsia" w:hAnsiTheme="minorEastAsia" w:hint="eastAsia"/>
+                <w:szCs w:val="21"/>
+              </w:rPr>
+              <w:t>除以</w:t>
+            </w:r>
+            <w:r>
+              <w:rPr>
+                <w:rFonts w:asciiTheme="minorEastAsia" w:hAnsiTheme="minorEastAsia"/>
+                <w:szCs w:val="21"/>
+              </w:rPr>
+              <w:t>，向下取整</w:t>
+            </w:r>
+            <w:r>
+              <w:rPr>
+                <w:rFonts w:asciiTheme="minorEastAsia" w:hAnsiTheme="minorEastAsia" w:hint="eastAsia"/>
+                <w:szCs w:val="21"/>
+              </w:rPr>
+              <w:t>。</w:t>
+            </w:r>
+          </w:p>
+        </w:tc>
+      </w:tr>
+      <w:tr>
+        <w:tc>
+          <w:tcPr>
+            <w:tcW w:w="531" w:type="dxa"/>
+          </w:tcPr>
+          <w:p>
+            <w:pPr>
+              <w:jc w:val="left"/>
+              <w:rPr>
+                <w:rFonts w:asciiTheme="minorEastAsia" w:hAnsiTheme="minorEastAsia" w:hint="eastAsia"/>
+                <w:szCs w:val="21"/>
+              </w:rPr>
+            </w:pPr>
+            <w:r>
+              <w:rPr>
+                <w:rFonts w:asciiTheme="minorEastAsia" w:hAnsiTheme="minorEastAsia" w:hint="eastAsia"/>
+                <w:szCs w:val="21"/>
+              </w:rPr>
+              <w:t>%</w:t>
+            </w:r>
+            <w:r>
+              <w:rPr>
+                <w:rFonts w:asciiTheme="minorEastAsia" w:hAnsiTheme="minorEastAsia"/>
+                <w:szCs w:val="21"/>
+              </w:rPr>
+              <w:t>%</w:t>
+            </w:r>
+          </w:p>
+        </w:tc>
+        <w:tc>
+          <w:tcPr>
+            <w:tcW w:w="2916" w:type="dxa"/>
+          </w:tcPr>
+          <w:p>
+            <w:pPr>
+              <w:jc w:val="left"/>
+              <w:rPr>
+                <w:rFonts w:asciiTheme="minorEastAsia" w:hAnsiTheme="minorEastAsia" w:hint="eastAsia"/>
+                <w:szCs w:val="21"/>
+              </w:rPr>
+            </w:pPr>
+            <w:r>
+              <w:rPr>
+                <w:rFonts w:asciiTheme="minorEastAsia" w:hAnsiTheme="minorEastAsia" w:hint="eastAsia"/>
+                <w:szCs w:val="21"/>
+              </w:rPr>
+              <w:t>同型矩阵</w:t>
+            </w:r>
+          </w:p>
+        </w:tc>
+        <w:tc>
+          <w:tcPr>
+            <w:tcW w:w="2785" w:type="dxa"/>
+          </w:tcPr>
+          <w:p>
+            <w:pPr>
+              <w:jc w:val="left"/>
+              <w:rPr>
+                <w:rFonts w:asciiTheme="minorEastAsia" w:hAnsiTheme="minorEastAsia" w:hint="eastAsia"/>
+                <w:szCs w:val="21"/>
+              </w:rPr>
+            </w:pPr>
+            <w:r>
+              <w:rPr>
+                <w:rFonts w:asciiTheme="minorEastAsia" w:hAnsiTheme="minorEastAsia" w:hint="eastAsia"/>
+                <w:szCs w:val="21"/>
+              </w:rPr>
+              <w:t>求</w:t>
+            </w:r>
+            <w:r>
+              <w:rPr>
+                <w:rFonts w:asciiTheme="minorEastAsia" w:hAnsiTheme="minorEastAsia"/>
+                <w:szCs w:val="21"/>
+              </w:rPr>
+              <w:t>余数，符号和除数相同</w:t>
+            </w:r>
+            <w:r>
+              <w:rPr>
+                <w:rFonts w:asciiTheme="minorEastAsia" w:hAnsiTheme="minorEastAsia" w:hint="eastAsia"/>
+                <w:szCs w:val="21"/>
+              </w:rPr>
+              <w:t>。</w:t>
+            </w:r>
+          </w:p>
+        </w:tc>
+      </w:tr>
+      <w:tr>
+        <w:tc>
+          <w:tcPr>
+            <w:tcW w:w="531" w:type="dxa"/>
+          </w:tcPr>
+          <w:p>
+            <w:pPr>
+              <w:jc w:val="left"/>
+              <w:rPr>
+                <w:rFonts w:asciiTheme="minorEastAsia" w:hAnsiTheme="minorEastAsia"/>
+                <w:szCs w:val="21"/>
+              </w:rPr>
+            </w:pPr>
+            <w:r>
+              <w:rPr>
+                <w:rFonts w:asciiTheme="minorEastAsia" w:hAnsiTheme="minorEastAsia" w:hint="eastAsia"/>
+                <w:szCs w:val="21"/>
+              </w:rPr>
+              <w:t>%*%</w:t>
+            </w:r>
+          </w:p>
+        </w:tc>
+        <w:tc>
+          <w:tcPr>
+            <w:tcW w:w="2916" w:type="dxa"/>
+          </w:tcPr>
+          <w:p>
+            <w:pPr>
+              <w:jc w:val="left"/>
+              <w:rPr>
+                <w:rFonts w:asciiTheme="minorEastAsia" w:hAnsiTheme="minorEastAsia" w:hint="eastAsia"/>
+                <w:szCs w:val="21"/>
+              </w:rPr>
+            </w:pPr>
+            <w:r>
+              <w:rPr>
+                <w:rFonts w:asciiTheme="minorEastAsia" w:hAnsiTheme="minorEastAsia" w:hint="eastAsia"/>
+                <w:szCs w:val="21"/>
+              </w:rPr>
+              <w:t>左</w:t>
+            </w:r>
+            <w:r>
+              <w:rPr>
+                <w:rFonts w:asciiTheme="minorEastAsia" w:hAnsiTheme="minorEastAsia"/>
+                <w:szCs w:val="21"/>
+              </w:rPr>
+              <w:t>矩阵列数等于右矩阵行数</w:t>
+            </w:r>
+          </w:p>
+        </w:tc>
+        <w:tc>
+          <w:tcPr>
+            <w:tcW w:w="2785" w:type="dxa"/>
+          </w:tcPr>
+          <w:p>
+            <w:pPr>
+              <w:jc w:val="left"/>
+              <w:rPr>
+                <w:rFonts w:asciiTheme="minorEastAsia" w:hAnsiTheme="minorEastAsia"/>
+                <w:szCs w:val="21"/>
+              </w:rPr>
+            </w:pPr>
+          </w:p>
+        </w:tc>
+      </w:tr>
+    </w:tbl>
+    <w:p>
+      <w:pPr>
+        <w:jc w:val="left"/>
+        <w:rPr>
           <w:rFonts w:asciiTheme="minorEastAsia" w:hAnsiTheme="minorEastAsia"/>
           <w:szCs w:val="21"/>
         </w:rPr>
-        <w:t>乘法</w:t>
-      </w:r>
-      <w:bookmarkStart w:id="0" w:name="_GoBack"/>
-      <w:bookmarkEnd w:id="0"/>
+      </w:pPr>
     </w:p>
     <w:tbl>
       <w:tblPr>
@@ -3585,7 +4705,7 @@
       </w:tblPr>
       <w:tblGrid>
         <w:gridCol w:w="6516"/>
-        <w:gridCol w:w="7432"/>
+        <w:gridCol w:w="283"/>
       </w:tblGrid>
       <w:tr>
         <w:tc>
@@ -3722,7 +4842,14 @@
                 <w:rFonts w:asciiTheme="minorEastAsia" w:hAnsiTheme="minorEastAsia" w:hint="eastAsia"/>
                 <w:szCs w:val="21"/>
               </w:rPr>
-              <w:t>写</w:t>
+              <w:t>写nrow</w:t>
+            </w:r>
+            <w:r>
+              <w:rPr>
+                <w:rFonts w:asciiTheme="minorEastAsia" w:hAnsiTheme="minorEastAsia"/>
+                <w:szCs w:val="21"/>
+              </w:rPr>
+              <w:t>时，</w:t>
             </w:r>
             <w:r>
               <w:rPr>
@@ -3736,20 +4863,6 @@
                 <w:rFonts w:asciiTheme="minorEastAsia" w:hAnsiTheme="minorEastAsia"/>
                 <w:szCs w:val="21"/>
               </w:rPr>
-              <w:t>时，</w:t>
-            </w:r>
-            <w:r>
-              <w:rPr>
-                <w:rFonts w:asciiTheme="minorEastAsia" w:hAnsiTheme="minorEastAsia" w:hint="eastAsia"/>
-                <w:szCs w:val="21"/>
-              </w:rPr>
-              <w:t>nrow</w:t>
-            </w:r>
-            <w:r>
-              <w:rPr>
-                <w:rFonts w:asciiTheme="minorEastAsia" w:hAnsiTheme="minorEastAsia"/>
-                <w:szCs w:val="21"/>
-              </w:rPr>
               <w:t>整除</w:t>
             </w:r>
             <w:r>
@@ -3771,7 +4884,28 @@
                 <w:rFonts w:asciiTheme="minorEastAsia" w:hAnsiTheme="minorEastAsia" w:hint="eastAsia"/>
                 <w:szCs w:val="21"/>
               </w:rPr>
-              <w:t>或</w:t>
+              <w:t>或向量的</w:t>
+            </w:r>
+            <w:r>
+              <w:rPr>
+                <w:rFonts w:asciiTheme="minorEastAsia" w:hAnsiTheme="minorEastAsia"/>
+                <w:szCs w:val="21"/>
+              </w:rPr>
+              <w:t>长度整除</w:t>
+            </w:r>
+            <w:r>
+              <w:rPr>
+                <w:rFonts w:asciiTheme="minorEastAsia" w:hAnsiTheme="minorEastAsia" w:hint="eastAsia"/>
+                <w:szCs w:val="21"/>
+              </w:rPr>
+              <w:t>nrow；不写nrow</w:t>
+            </w:r>
+            <w:r>
+              <w:rPr>
+                <w:rFonts w:asciiTheme="minorEastAsia" w:hAnsiTheme="minorEastAsia"/>
+                <w:szCs w:val="21"/>
+              </w:rPr>
+              <w:t>时，ncol整除</w:t>
             </w:r>
             <w:r>
               <w:rPr>
@@ -3785,62 +4919,6 @@
                 <w:rFonts w:asciiTheme="minorEastAsia" w:hAnsiTheme="minorEastAsia"/>
                 <w:szCs w:val="21"/>
               </w:rPr>
-              <w:t>长度整除</w:t>
-            </w:r>
-            <w:r>
-              <w:rPr>
-                <w:rFonts w:asciiTheme="minorEastAsia" w:hAnsiTheme="minorEastAsia" w:hint="eastAsia"/>
-                <w:szCs w:val="21"/>
-              </w:rPr>
-              <w:t>nrow</w:t>
-            </w:r>
-            <w:r>
-              <w:rPr>
-                <w:rFonts w:asciiTheme="minorEastAsia" w:hAnsiTheme="minorEastAsia" w:hint="eastAsia"/>
-                <w:szCs w:val="21"/>
-              </w:rPr>
-              <w:t>；不</w:t>
-            </w:r>
-            <w:r>
-              <w:rPr>
-                <w:rFonts w:asciiTheme="minorEastAsia" w:hAnsiTheme="minorEastAsia" w:hint="eastAsia"/>
-                <w:szCs w:val="21"/>
-              </w:rPr>
-              <w:t>写nrow</w:t>
-            </w:r>
-            <w:r>
-              <w:rPr>
-                <w:rFonts w:asciiTheme="minorEastAsia" w:hAnsiTheme="minorEastAsia"/>
-                <w:szCs w:val="21"/>
-              </w:rPr>
-              <w:t>时，</w:t>
-            </w:r>
-            <w:r>
-              <w:rPr>
-                <w:rFonts w:asciiTheme="minorEastAsia" w:hAnsiTheme="minorEastAsia"/>
-                <w:szCs w:val="21"/>
-              </w:rPr>
-              <w:t>ncol</w:t>
-            </w:r>
-            <w:r>
-              <w:rPr>
-                <w:rFonts w:asciiTheme="minorEastAsia" w:hAnsiTheme="minorEastAsia"/>
-                <w:szCs w:val="21"/>
-              </w:rPr>
-              <w:t>整除</w:t>
-            </w:r>
-            <w:r>
-              <w:rPr>
-                <w:rFonts w:asciiTheme="minorEastAsia" w:hAnsiTheme="minorEastAsia" w:hint="eastAsia"/>
-                <w:szCs w:val="21"/>
-              </w:rPr>
-              <w:t>向量的</w:t>
-            </w:r>
-            <w:r>
-              <w:rPr>
-                <w:rFonts w:asciiTheme="minorEastAsia" w:hAnsiTheme="minorEastAsia"/>
-                <w:szCs w:val="21"/>
-              </w:rPr>
               <w:t>长度</w:t>
             </w:r>
             <w:r>
@@ -3869,7 +4947,7 @@
             <w:pPr>
               <w:jc w:val="left"/>
               <w:rPr>
-                <w:rFonts w:asciiTheme="minorEastAsia" w:hAnsiTheme="minorEastAsia" w:hint="eastAsia"/>
+                <w:rFonts w:asciiTheme="minorEastAsia" w:hAnsiTheme="minorEastAsia"/>
                 <w:szCs w:val="21"/>
               </w:rPr>
             </w:pPr>
@@ -3943,13 +5021,13 @@
         </w:tc>
         <w:tc>
           <w:tcPr>
-            <w:tcW w:w="7432" w:type="dxa"/>
-          </w:tcPr>
-          <w:p>
-            <w:pPr>
-              <w:jc w:val="left"/>
-              <w:rPr>
-                <w:rFonts w:asciiTheme="minorEastAsia" w:hAnsiTheme="minorEastAsia" w:hint="eastAsia"/>
+            <w:tcW w:w="283" w:type="dxa"/>
+          </w:tcPr>
+          <w:p>
+            <w:pPr>
+              <w:jc w:val="left"/>
+              <w:rPr>
+                <w:rFonts w:asciiTheme="minorEastAsia" w:hAnsiTheme="minorEastAsia"/>
                 <w:szCs w:val="21"/>
               </w:rPr>
             </w:pPr>
@@ -4012,7 +5090,7 @@
             <w:pPr>
               <w:jc w:val="left"/>
               <w:rPr>
-                <w:rFonts w:asciiTheme="minorEastAsia" w:hAnsiTheme="minorEastAsia" w:hint="eastAsia"/>
+                <w:rFonts w:asciiTheme="minorEastAsia" w:hAnsiTheme="minorEastAsia"/>
                 <w:szCs w:val="21"/>
               </w:rPr>
             </w:pPr>
@@ -4048,13 +5126,13 @@
         </w:tc>
         <w:tc>
           <w:tcPr>
-            <w:tcW w:w="7432" w:type="dxa"/>
-          </w:tcPr>
-          <w:p>
-            <w:pPr>
-              <w:jc w:val="left"/>
-              <w:rPr>
-                <w:rFonts w:asciiTheme="minorEastAsia" w:hAnsiTheme="minorEastAsia" w:hint="eastAsia"/>
+            <w:tcW w:w="283" w:type="dxa"/>
+          </w:tcPr>
+          <w:p>
+            <w:pPr>
+              <w:jc w:val="left"/>
+              <w:rPr>
+                <w:rFonts w:asciiTheme="minorEastAsia" w:hAnsiTheme="minorEastAsia"/>
                 <w:szCs w:val="21"/>
               </w:rPr>
             </w:pPr>
@@ -4079,6 +5157,7 @@
                 <w:rFonts w:asciiTheme="minorEastAsia" w:hAnsiTheme="minorEastAsia" w:hint="eastAsia"/>
                 <w:szCs w:val="21"/>
               </w:rPr>
+              <w:lastRenderedPageBreak/>
               <w:t>solve</w:t>
             </w:r>
             <w:r>
@@ -4108,7 +5187,7 @@
             <w:pPr>
               <w:jc w:val="left"/>
               <w:rPr>
-                <w:rFonts w:asciiTheme="minorEastAsia" w:hAnsiTheme="minorEastAsia" w:hint="eastAsia"/>
+                <w:rFonts w:asciiTheme="minorEastAsia" w:hAnsiTheme="minorEastAsia"/>
                 <w:szCs w:val="21"/>
               </w:rPr>
             </w:pPr>
@@ -4130,13 +5209,13 @@
         </w:tc>
         <w:tc>
           <w:tcPr>
-            <w:tcW w:w="7432" w:type="dxa"/>
-          </w:tcPr>
-          <w:p>
-            <w:pPr>
-              <w:jc w:val="left"/>
-              <w:rPr>
-                <w:rFonts w:asciiTheme="minorEastAsia" w:hAnsiTheme="minorEastAsia" w:hint="eastAsia"/>
+            <w:tcW w:w="283" w:type="dxa"/>
+          </w:tcPr>
+          <w:p>
+            <w:pPr>
+              <w:jc w:val="left"/>
+              <w:rPr>
+                <w:rFonts w:asciiTheme="minorEastAsia" w:hAnsiTheme="minorEastAsia"/>
                 <w:szCs w:val="21"/>
               </w:rPr>
             </w:pPr>
@@ -4251,112 +5330,87 @@
             <w:pPr>
               <w:jc w:val="left"/>
               <w:rPr>
-                <w:rFonts w:asciiTheme="minorEastAsia" w:hAnsiTheme="minorEastAsia" w:hint="eastAsia"/>
-                <w:szCs w:val="21"/>
-              </w:rPr>
-            </w:pPr>
-            <w:r>
-              <w:rPr>
-                <w:rFonts w:asciiTheme="minorEastAsia" w:hAnsiTheme="minorEastAsia" w:hint="eastAsia"/>
-                <w:szCs w:val="21"/>
-              </w:rPr>
-              <w:t>不写</w:t>
-            </w:r>
-            <w:r>
-              <w:rPr>
-                <w:rFonts w:asciiTheme="minorEastAsia" w:hAnsiTheme="minorEastAsia" w:hint="eastAsia"/>
-                <w:szCs w:val="21"/>
-              </w:rPr>
-              <w:t>nrow</w:t>
-            </w:r>
-            <w:r>
-              <w:rPr>
-                <w:rFonts w:asciiTheme="minorEastAsia" w:hAnsiTheme="minorEastAsia" w:hint="eastAsia"/>
-                <w:szCs w:val="21"/>
-              </w:rPr>
-              <w:t>、</w:t>
-            </w:r>
-            <w:r>
-              <w:rPr>
-                <w:rFonts w:asciiTheme="minorEastAsia" w:hAnsiTheme="minorEastAsia" w:hint="eastAsia"/>
-                <w:szCs w:val="21"/>
-              </w:rPr>
-              <w:t>ncol</w:t>
-            </w:r>
-            <w:r>
-              <w:rPr>
-                <w:rFonts w:asciiTheme="minorEastAsia" w:hAnsiTheme="minorEastAsia" w:hint="eastAsia"/>
-                <w:szCs w:val="21"/>
+                <w:rFonts w:asciiTheme="minorEastAsia" w:hAnsiTheme="minorEastAsia"/>
+                <w:szCs w:val="21"/>
+              </w:rPr>
+            </w:pPr>
+            <w:r>
+              <w:rPr>
+                <w:rFonts w:asciiTheme="minorEastAsia" w:hAnsiTheme="minorEastAsia" w:hint="eastAsia"/>
+                <w:szCs w:val="21"/>
+              </w:rPr>
+              <w:t>不写nrow、ncol时</w:t>
+            </w:r>
+            <w:r>
+              <w:rPr>
+                <w:rFonts w:asciiTheme="minorEastAsia" w:hAnsiTheme="minorEastAsia"/>
+                <w:szCs w:val="21"/>
+              </w:rPr>
+              <w:t>，得到</w:t>
+            </w:r>
+            <w:r>
+              <w:rPr>
+                <w:rFonts w:asciiTheme="minorEastAsia" w:hAnsiTheme="minorEastAsia" w:hint="eastAsia"/>
+                <w:szCs w:val="21"/>
+              </w:rPr>
+              <w:t>以</w:t>
+            </w:r>
+            <w:r>
+              <w:rPr>
+                <w:rFonts w:asciiTheme="minorEastAsia" w:hAnsiTheme="minorEastAsia"/>
+                <w:szCs w:val="21"/>
+              </w:rPr>
+              <w:t>向量为对角线的对角矩阵</w:t>
+            </w:r>
+            <w:r>
+              <w:rPr>
+                <w:rFonts w:asciiTheme="minorEastAsia" w:hAnsiTheme="minorEastAsia" w:hint="eastAsia"/>
+                <w:szCs w:val="21"/>
+              </w:rPr>
+              <w:t>；</w:t>
+            </w:r>
+            <w:r>
+              <w:rPr>
+                <w:rFonts w:asciiTheme="minorEastAsia" w:hAnsiTheme="minorEastAsia"/>
+                <w:szCs w:val="21"/>
+              </w:rPr>
+              <w:t>否则</w:t>
+            </w:r>
+            <w:r>
+              <w:rPr>
+                <w:rFonts w:asciiTheme="minorEastAsia" w:hAnsiTheme="minorEastAsia" w:hint="eastAsia"/>
+                <w:szCs w:val="21"/>
+              </w:rPr>
+              <w:t>，向量</w:t>
+            </w:r>
+            <w:r>
+              <w:rPr>
+                <w:rFonts w:asciiTheme="minorEastAsia" w:hAnsiTheme="minorEastAsia"/>
+                <w:szCs w:val="21"/>
+              </w:rPr>
+              <w:t>长度小于</w:t>
+            </w:r>
+            <w:r>
+              <w:rPr>
+                <w:rFonts w:asciiTheme="minorEastAsia" w:hAnsiTheme="minorEastAsia" w:hint="eastAsia"/>
+                <w:szCs w:val="21"/>
+              </w:rPr>
+              <w:t>min</w:t>
+            </w:r>
+            <w:r>
+              <w:rPr>
+                <w:rFonts w:asciiTheme="minorEastAsia" w:hAnsiTheme="minorEastAsia"/>
+                <w:szCs w:val="21"/>
+              </w:rPr>
+              <w:t>{nrol,ncol}</w:t>
+            </w:r>
+            <w:r>
+              <w:rPr>
+                <w:rFonts w:hint="eastAsia"/>
               </w:rPr>
               <w:t>时</w:t>
             </w:r>
             <w:r>
-              <w:rPr>
-                <w:rFonts w:asciiTheme="minorEastAsia" w:hAnsiTheme="minorEastAsia"/>
-                <w:szCs w:val="21"/>
-              </w:rPr>
-              <w:t>，得到</w:t>
-            </w:r>
-            <w:r>
-              <w:rPr>
-                <w:rFonts w:asciiTheme="minorEastAsia" w:hAnsiTheme="minorEastAsia" w:hint="eastAsia"/>
-                <w:szCs w:val="21"/>
-              </w:rPr>
-              <w:t>以</w:t>
-            </w:r>
-            <w:r>
-              <w:rPr>
-                <w:rFonts w:asciiTheme="minorEastAsia" w:hAnsiTheme="minorEastAsia"/>
-                <w:szCs w:val="21"/>
-              </w:rPr>
-              <w:t>向量为对角线的对角矩阵</w:t>
-            </w:r>
-            <w:r>
-              <w:rPr>
-                <w:rFonts w:asciiTheme="minorEastAsia" w:hAnsiTheme="minorEastAsia" w:hint="eastAsia"/>
-                <w:szCs w:val="21"/>
-              </w:rPr>
-              <w:t>；</w:t>
-            </w:r>
-            <w:r>
-              <w:rPr>
-                <w:rFonts w:asciiTheme="minorEastAsia" w:hAnsiTheme="minorEastAsia"/>
-                <w:szCs w:val="21"/>
-              </w:rPr>
-              <w:t>否则</w:t>
-            </w:r>
-            <w:r>
-              <w:rPr>
-                <w:rFonts w:asciiTheme="minorEastAsia" w:hAnsiTheme="minorEastAsia" w:hint="eastAsia"/>
-                <w:szCs w:val="21"/>
-              </w:rPr>
-              <w:t>，向量</w:t>
-            </w:r>
-            <w:r>
-              <w:rPr>
-                <w:rFonts w:asciiTheme="minorEastAsia" w:hAnsiTheme="minorEastAsia"/>
-                <w:szCs w:val="21"/>
-              </w:rPr>
-              <w:t>长度小于</w:t>
-            </w:r>
-            <w:r>
-              <w:rPr>
-                <w:position w:val="-10"/>
-              </w:rPr>
-              <w:object w:dxaOrig="1620" w:dyaOrig="340">
-                <v:shape id="_x0000_i1027" type="#_x0000_t75" style="width:81pt;height:17.25pt" o:ole="">
-                  <v:imagedata r:id="rId7" o:title=""/>
-                </v:shape>
-                <o:OLEObject Type="Embed" ProgID="Equation.3" ShapeID="_x0000_i1027" DrawAspect="Content" ObjectID="_1567871399" r:id="rId8"/>
-              </w:object>
-            </w:r>
-            <w:r>
-              <w:rPr>
-                <w:rFonts w:hint="eastAsia"/>
-              </w:rPr>
-              <w:t>时</w:t>
-            </w:r>
-            <w:r>
               <w:t>，</w:t>
             </w:r>
             <w:r>
@@ -4384,133 +5438,13 @@
         </w:tc>
         <w:tc>
           <w:tcPr>
-            <w:tcW w:w="7432" w:type="dxa"/>
-          </w:tcPr>
-          <w:p>
-            <w:pPr>
-              <w:jc w:val="left"/>
-              <w:rPr>
-                <w:rFonts w:asciiTheme="minorEastAsia" w:hAnsiTheme="minorEastAsia" w:hint="eastAsia"/>
-                <w:szCs w:val="21"/>
-              </w:rPr>
-            </w:pPr>
-          </w:p>
-        </w:tc>
-      </w:tr>
-      <w:tr>
-        <w:tc>
-          <w:tcPr>
-            <w:tcW w:w="6516" w:type="dxa"/>
-          </w:tcPr>
-          <w:p>
-            <w:pPr>
-              <w:jc w:val="left"/>
-              <w:rPr>
-                <w:rFonts w:asciiTheme="minorEastAsia" w:hAnsiTheme="minorEastAsia" w:hint="eastAsia"/>
-                <w:szCs w:val="21"/>
-              </w:rPr>
-            </w:pPr>
-          </w:p>
-        </w:tc>
-        <w:tc>
-          <w:tcPr>
-            <w:tcW w:w="7432" w:type="dxa"/>
-          </w:tcPr>
-          <w:p>
-            <w:pPr>
-              <w:jc w:val="left"/>
-              <w:rPr>
-                <w:rFonts w:asciiTheme="minorEastAsia" w:hAnsiTheme="minorEastAsia" w:hint="eastAsia"/>
-                <w:szCs w:val="21"/>
-              </w:rPr>
-            </w:pPr>
-          </w:p>
-        </w:tc>
-      </w:tr>
-      <w:tr>
-        <w:tc>
-          <w:tcPr>
-            <w:tcW w:w="6516" w:type="dxa"/>
-          </w:tcPr>
-          <w:p>
-            <w:pPr>
-              <w:jc w:val="left"/>
-              <w:rPr>
-                <w:rFonts w:asciiTheme="minorEastAsia" w:hAnsiTheme="minorEastAsia" w:hint="eastAsia"/>
-                <w:szCs w:val="21"/>
-              </w:rPr>
-            </w:pPr>
-          </w:p>
-        </w:tc>
-        <w:tc>
-          <w:tcPr>
-            <w:tcW w:w="7432" w:type="dxa"/>
-          </w:tcPr>
-          <w:p>
-            <w:pPr>
-              <w:jc w:val="left"/>
-              <w:rPr>
-                <w:rFonts w:asciiTheme="minorEastAsia" w:hAnsiTheme="minorEastAsia" w:hint="eastAsia"/>
-                <w:szCs w:val="21"/>
-              </w:rPr>
-            </w:pPr>
-          </w:p>
-        </w:tc>
-      </w:tr>
-      <w:tr>
-        <w:tc>
-          <w:tcPr>
-            <w:tcW w:w="6516" w:type="dxa"/>
-          </w:tcPr>
-          <w:p>
-            <w:pPr>
-              <w:jc w:val="left"/>
-              <w:rPr>
-                <w:rFonts w:asciiTheme="minorEastAsia" w:hAnsiTheme="minorEastAsia" w:hint="eastAsia"/>
-                <w:szCs w:val="21"/>
-              </w:rPr>
-            </w:pPr>
-          </w:p>
-        </w:tc>
-        <w:tc>
-          <w:tcPr>
-            <w:tcW w:w="7432" w:type="dxa"/>
-          </w:tcPr>
-          <w:p>
-            <w:pPr>
-              <w:jc w:val="left"/>
-              <w:rPr>
-                <w:rFonts w:asciiTheme="minorEastAsia" w:hAnsiTheme="minorEastAsia" w:hint="eastAsia"/>
-                <w:szCs w:val="21"/>
-              </w:rPr>
-            </w:pPr>
-          </w:p>
-        </w:tc>
-      </w:tr>
-      <w:tr>
-        <w:tc>
-          <w:tcPr>
-            <w:tcW w:w="6516" w:type="dxa"/>
-          </w:tcPr>
-          <w:p>
-            <w:pPr>
-              <w:jc w:val="left"/>
-              <w:rPr>
-                <w:rFonts w:asciiTheme="minorEastAsia" w:hAnsiTheme="minorEastAsia" w:hint="eastAsia"/>
-                <w:szCs w:val="21"/>
-              </w:rPr>
-            </w:pPr>
-          </w:p>
-        </w:tc>
-        <w:tc>
-          <w:tcPr>
-            <w:tcW w:w="7432" w:type="dxa"/>
-          </w:tcPr>
-          <w:p>
-            <w:pPr>
-              <w:jc w:val="left"/>
-              <w:rPr>
-                <w:rFonts w:asciiTheme="minorEastAsia" w:hAnsiTheme="minorEastAsia" w:hint="eastAsia"/>
+            <w:tcW w:w="283" w:type="dxa"/>
+          </w:tcPr>
+          <w:p>
+            <w:pPr>
+              <w:jc w:val="left"/>
+              <w:rPr>
+                <w:rFonts w:asciiTheme="minorEastAsia" w:hAnsiTheme="minorEastAsia"/>
                 <w:szCs w:val="21"/>
               </w:rPr>
             </w:pPr>
@@ -4522,7 +5456,2668 @@
       <w:pPr>
         <w:jc w:val="left"/>
         <w:rPr>
+          <w:rFonts w:asciiTheme="minorEastAsia" w:hAnsiTheme="minorEastAsia"/>
+          <w:szCs w:val="21"/>
+        </w:rPr>
+      </w:pPr>
+    </w:p>
+    <w:p>
+      <w:pPr>
+        <w:jc w:val="left"/>
+        <w:rPr>
+          <w:rFonts w:asciiTheme="minorEastAsia" w:hAnsiTheme="minorEastAsia"/>
+          <w:szCs w:val="21"/>
+        </w:rPr>
+      </w:pPr>
+      <w:r>
+        <w:rPr>
           <w:rFonts w:asciiTheme="minorEastAsia" w:hAnsiTheme="minorEastAsia" w:hint="eastAsia"/>
+          <w:szCs w:val="21"/>
+        </w:rPr>
+        <w:t>6、</w:t>
+      </w:r>
+      <w:r>
+        <w:rPr>
+          <w:rFonts w:asciiTheme="minorEastAsia" w:hAnsiTheme="minorEastAsia"/>
+          <w:szCs w:val="21"/>
+        </w:rPr>
+        <w:t>数组</w:t>
+      </w:r>
+    </w:p>
+    <w:tbl>
+      <w:tblPr>
+        <w:tblStyle w:val="a3"/>
+        <w:tblW w:w="14624" w:type="dxa"/>
+        <w:tblLook w:val="04A0" w:firstRow="1" w:lastRow="0" w:firstColumn="1" w:lastColumn="0" w:noHBand="0" w:noVBand="1"/>
+      </w:tblPr>
+      <w:tblGrid>
+        <w:gridCol w:w="7650"/>
+        <w:gridCol w:w="6974"/>
+      </w:tblGrid>
+      <w:tr>
+        <w:tc>
+          <w:tcPr>
+            <w:tcW w:w="7650" w:type="dxa"/>
+          </w:tcPr>
+          <w:p>
+            <w:pPr>
+              <w:jc w:val="left"/>
+              <w:rPr>
+                <w:rFonts w:asciiTheme="minorEastAsia" w:hAnsiTheme="minorEastAsia"/>
+                <w:szCs w:val="21"/>
+              </w:rPr>
+            </w:pPr>
+            <w:r>
+              <w:rPr>
+                <w:rFonts w:asciiTheme="minorEastAsia" w:hAnsiTheme="minorEastAsia" w:hint="eastAsia"/>
+                <w:szCs w:val="21"/>
+              </w:rPr>
+              <w:t>array(</w:t>
+            </w:r>
+            <w:r>
+              <w:rPr>
+                <w:rFonts w:asciiTheme="minorEastAsia" w:hAnsiTheme="minorEastAsia" w:hint="eastAsia"/>
+                <w:b/>
+                <w:szCs w:val="21"/>
+              </w:rPr>
+              <w:t>向量</w:t>
+            </w:r>
+            <w:r>
+              <w:rPr>
+                <w:rFonts w:asciiTheme="minorEastAsia" w:hAnsiTheme="minorEastAsia" w:hint="eastAsia"/>
+                <w:szCs w:val="21"/>
+              </w:rPr>
+              <w:t>,</w:t>
+            </w:r>
+            <w:r>
+              <w:rPr>
+                <w:rFonts w:asciiTheme="minorEastAsia" w:hAnsiTheme="minorEastAsia" w:hint="eastAsia"/>
+                <w:b/>
+                <w:szCs w:val="21"/>
+              </w:rPr>
+              <w:t>各维</w:t>
+            </w:r>
+            <w:r>
+              <w:rPr>
+                <w:rFonts w:asciiTheme="minorEastAsia" w:hAnsiTheme="minorEastAsia"/>
+                <w:b/>
+                <w:szCs w:val="21"/>
+              </w:rPr>
+              <w:t>长度向量</w:t>
+            </w:r>
+            <w:r>
+              <w:rPr>
+                <w:rFonts w:asciiTheme="minorEastAsia" w:hAnsiTheme="minorEastAsia" w:hint="eastAsia"/>
+                <w:szCs w:val="21"/>
+              </w:rPr>
+              <w:t>,</w:t>
+            </w:r>
+            <w:r>
+              <w:rPr>
+                <w:rFonts w:asciiTheme="minorEastAsia" w:hAnsiTheme="minorEastAsia"/>
+                <w:szCs w:val="21"/>
+              </w:rPr>
+              <w:t>list=(NULL,...)</w:t>
+            </w:r>
+            <w:r>
+              <w:rPr>
+                <w:rFonts w:asciiTheme="minorEastAsia" w:hAnsiTheme="minorEastAsia" w:hint="eastAsia"/>
+                <w:szCs w:val="21"/>
+              </w:rPr>
+              <w:t>)</w:t>
+            </w:r>
+          </w:p>
+          <w:p>
+            <w:pPr>
+              <w:jc w:val="left"/>
+              <w:rPr>
+                <w:rFonts w:asciiTheme="minorEastAsia" w:hAnsiTheme="minorEastAsia" w:hint="eastAsia"/>
+                <w:szCs w:val="21"/>
+              </w:rPr>
+            </w:pPr>
+            <w:r>
+              <w:rPr>
+                <w:rFonts w:asciiTheme="minorEastAsia" w:hAnsiTheme="minorEastAsia"/>
+                <w:szCs w:val="21"/>
+              </w:rPr>
+              <w:t>list</w:t>
+            </w:r>
+            <w:r>
+              <w:rPr>
+                <w:rFonts w:asciiTheme="minorEastAsia" w:hAnsiTheme="minorEastAsia" w:hint="eastAsia"/>
+                <w:szCs w:val="21"/>
+              </w:rPr>
+              <w:t>的</w:t>
+            </w:r>
+            <w:r>
+              <w:rPr>
+                <w:rFonts w:asciiTheme="minorEastAsia" w:hAnsiTheme="minorEastAsia" w:hint="eastAsia"/>
+                <w:szCs w:val="21"/>
+              </w:rPr>
+              <w:t>第</w:t>
+            </w:r>
+            <w:r>
+              <w:rPr>
+                <w:rFonts w:asciiTheme="minorEastAsia" w:hAnsiTheme="minorEastAsia"/>
+                <w:szCs w:val="21"/>
+              </w:rPr>
+              <w:t>i个元素是第i维每个分量</w:t>
+            </w:r>
+            <w:r>
+              <w:rPr>
+                <w:rFonts w:asciiTheme="minorEastAsia" w:hAnsiTheme="minorEastAsia" w:hint="eastAsia"/>
+                <w:szCs w:val="21"/>
+              </w:rPr>
+              <w:t>（分量</w:t>
+            </w:r>
+            <w:r>
+              <w:rPr>
+                <w:rFonts w:asciiTheme="minorEastAsia" w:hAnsiTheme="minorEastAsia"/>
+                <w:szCs w:val="21"/>
+              </w:rPr>
+              <w:t>个数</w:t>
+            </w:r>
+            <w:r>
+              <w:rPr>
+                <w:rFonts w:asciiTheme="minorEastAsia" w:hAnsiTheme="minorEastAsia" w:hint="eastAsia"/>
+                <w:szCs w:val="21"/>
+              </w:rPr>
+              <w:t>就是</w:t>
+            </w:r>
+            <w:r>
+              <w:rPr>
+                <w:rFonts w:asciiTheme="minorEastAsia" w:hAnsiTheme="minorEastAsia"/>
+                <w:szCs w:val="21"/>
+              </w:rPr>
+              <w:t>该维</w:t>
+            </w:r>
+            <w:r>
+              <w:rPr>
+                <w:rFonts w:asciiTheme="minorEastAsia" w:hAnsiTheme="minorEastAsia" w:hint="eastAsia"/>
+                <w:szCs w:val="21"/>
+              </w:rPr>
+              <w:t>的</w:t>
+            </w:r>
+            <w:r>
+              <w:rPr>
+                <w:rFonts w:asciiTheme="minorEastAsia" w:hAnsiTheme="minorEastAsia"/>
+                <w:szCs w:val="21"/>
+              </w:rPr>
+              <w:t>长度）的</w:t>
+            </w:r>
+            <w:r>
+              <w:rPr>
+                <w:rFonts w:asciiTheme="minorEastAsia" w:hAnsiTheme="minorEastAsia" w:hint="eastAsia"/>
+                <w:szCs w:val="21"/>
+              </w:rPr>
+              <w:t>名</w:t>
+            </w:r>
+            <w:r>
+              <w:rPr>
+                <w:rFonts w:asciiTheme="minorEastAsia" w:hAnsiTheme="minorEastAsia"/>
+                <w:szCs w:val="21"/>
+              </w:rPr>
+              <w:t>字向量。</w:t>
+            </w:r>
+          </w:p>
+        </w:tc>
+        <w:tc>
+          <w:tcPr>
+            <w:tcW w:w="6974" w:type="dxa"/>
+          </w:tcPr>
+          <w:p>
+            <w:pPr>
+              <w:jc w:val="left"/>
+              <w:rPr>
+                <w:rFonts w:asciiTheme="minorEastAsia" w:hAnsiTheme="minorEastAsia"/>
+                <w:szCs w:val="21"/>
+              </w:rPr>
+            </w:pPr>
+            <w:r>
+              <w:rPr>
+                <w:rFonts w:asciiTheme="minorEastAsia" w:hAnsiTheme="minorEastAsia" w:hint="eastAsia"/>
+                <w:szCs w:val="21"/>
+              </w:rPr>
+              <w:t>1、填充</w:t>
+            </w:r>
+            <w:r>
+              <w:rPr>
+                <w:rFonts w:asciiTheme="minorEastAsia" w:hAnsiTheme="minorEastAsia"/>
+                <w:szCs w:val="21"/>
+              </w:rPr>
+              <w:t>时，第</w:t>
+            </w:r>
+            <w:r>
+              <w:rPr>
+                <w:rFonts w:asciiTheme="minorEastAsia" w:hAnsiTheme="minorEastAsia" w:hint="eastAsia"/>
+                <w:szCs w:val="21"/>
+              </w:rPr>
+              <w:t>1维</w:t>
+            </w:r>
+            <w:r>
+              <w:rPr>
+                <w:rFonts w:asciiTheme="minorEastAsia" w:hAnsiTheme="minorEastAsia" w:hint="eastAsia"/>
+                <w:szCs w:val="21"/>
+              </w:rPr>
+              <w:t>的</w:t>
+            </w:r>
+            <w:r>
+              <w:rPr>
+                <w:rFonts w:asciiTheme="minorEastAsia" w:hAnsiTheme="minorEastAsia"/>
+                <w:szCs w:val="21"/>
+              </w:rPr>
+              <w:t>下标变化最快，第n维的下标变化最慢。</w:t>
+            </w:r>
+            <w:r>
+              <w:rPr>
+                <w:rFonts w:asciiTheme="minorEastAsia" w:hAnsiTheme="minorEastAsia"/>
+                <w:szCs w:val="21"/>
+              </w:rPr>
+              <w:t>例：</w:t>
+            </w:r>
+          </w:p>
+          <w:tbl>
+            <w:tblPr>
+              <w:tblStyle w:val="a3"/>
+              <w:tblW w:w="0" w:type="auto"/>
+              <w:tblLook w:val="04A0" w:firstRow="1" w:lastRow="0" w:firstColumn="1" w:lastColumn="0" w:noHBand="0" w:noVBand="1"/>
+            </w:tblPr>
+            <w:tblGrid>
+              <w:gridCol w:w="6691"/>
+            </w:tblGrid>
+            <w:tr>
+              <w:tc>
+                <w:tcPr>
+                  <w:tcW w:w="6691" w:type="dxa"/>
+                </w:tcPr>
+                <w:p>
+                  <w:pPr>
+                    <w:jc w:val="left"/>
+                    <w:rPr>
+                      <w:rFonts w:asciiTheme="minorEastAsia" w:hAnsiTheme="minorEastAsia"/>
+                      <w:szCs w:val="21"/>
+                    </w:rPr>
+                  </w:pPr>
+                  <w:r>
+                    <w:rPr>
+                      <w:rFonts w:asciiTheme="minorEastAsia" w:hAnsiTheme="minorEastAsia"/>
+                      <w:szCs w:val="21"/>
+                    </w:rPr>
+                    <w:t xml:space="preserve">&gt; </w:t>
+                  </w:r>
+                  <w:r>
+                    <w:rPr>
+                      <w:rFonts w:asciiTheme="minorEastAsia" w:hAnsiTheme="minorEastAsia"/>
+                      <w:szCs w:val="21"/>
+                    </w:rPr>
+                    <w:t>array(1:24,c(2,3,4),list(NULL,c("a","b","c")))</w:t>
+                  </w:r>
+                </w:p>
+                <w:p>
+                  <w:pPr>
+                    <w:jc w:val="left"/>
+                    <w:rPr>
+                      <w:rFonts w:asciiTheme="minorEastAsia" w:hAnsiTheme="minorEastAsia" w:hint="eastAsia"/>
+                      <w:szCs w:val="21"/>
+                    </w:rPr>
+                  </w:pPr>
+                  <w:r>
+                    <w:rPr>
+                      <w:rFonts w:asciiTheme="minorEastAsia" w:hAnsiTheme="minorEastAsia"/>
+                      <w:szCs w:val="21"/>
+                    </w:rPr>
+                    <w:t>, , 1</w:t>
+                  </w:r>
+                </w:p>
+                <w:p>
+                  <w:pPr>
+                    <w:jc w:val="left"/>
+                    <w:rPr>
+                      <w:rFonts w:asciiTheme="minorEastAsia" w:hAnsiTheme="minorEastAsia"/>
+                      <w:szCs w:val="21"/>
+                    </w:rPr>
+                  </w:pPr>
+                  <w:r>
+                    <w:rPr>
+                      <w:rFonts w:asciiTheme="minorEastAsia" w:hAnsiTheme="minorEastAsia"/>
+                      <w:szCs w:val="21"/>
+                    </w:rPr>
+                    <w:t xml:space="preserve">     a b c</w:t>
+                  </w:r>
+                </w:p>
+                <w:p>
+                  <w:pPr>
+                    <w:jc w:val="left"/>
+                    <w:rPr>
+                      <w:rFonts w:asciiTheme="minorEastAsia" w:hAnsiTheme="minorEastAsia"/>
+                      <w:szCs w:val="21"/>
+                    </w:rPr>
+                  </w:pPr>
+                  <w:r>
+                    <w:rPr>
+                      <w:rFonts w:asciiTheme="minorEastAsia" w:hAnsiTheme="minorEastAsia"/>
+                      <w:szCs w:val="21"/>
+                    </w:rPr>
+                    <w:t>[1,] 1 3 5</w:t>
+                  </w:r>
+                </w:p>
+                <w:p>
+                  <w:pPr>
+                    <w:jc w:val="left"/>
+                    <w:rPr>
+                      <w:rFonts w:asciiTheme="minorEastAsia" w:hAnsiTheme="minorEastAsia"/>
+                      <w:szCs w:val="21"/>
+                    </w:rPr>
+                  </w:pPr>
+                  <w:r>
+                    <w:rPr>
+                      <w:rFonts w:asciiTheme="minorEastAsia" w:hAnsiTheme="minorEastAsia"/>
+                      <w:szCs w:val="21"/>
+                    </w:rPr>
+                    <w:t>[2,] 2 4 6</w:t>
+                  </w:r>
+                </w:p>
+                <w:p>
+                  <w:pPr>
+                    <w:jc w:val="left"/>
+                    <w:rPr>
+                      <w:rFonts w:asciiTheme="minorEastAsia" w:hAnsiTheme="minorEastAsia"/>
+                      <w:szCs w:val="21"/>
+                    </w:rPr>
+                  </w:pPr>
+                </w:p>
+                <w:p>
+                  <w:pPr>
+                    <w:jc w:val="left"/>
+                    <w:rPr>
+                      <w:rFonts w:asciiTheme="minorEastAsia" w:hAnsiTheme="minorEastAsia" w:hint="eastAsia"/>
+                      <w:szCs w:val="21"/>
+                    </w:rPr>
+                  </w:pPr>
+                  <w:r>
+                    <w:rPr>
+                      <w:rFonts w:asciiTheme="minorEastAsia" w:hAnsiTheme="minorEastAsia"/>
+                      <w:szCs w:val="21"/>
+                    </w:rPr>
+                    <w:t>, , 2</w:t>
+                  </w:r>
+                </w:p>
+                <w:p>
+                  <w:pPr>
+                    <w:jc w:val="left"/>
+                    <w:rPr>
+                      <w:rFonts w:asciiTheme="minorEastAsia" w:hAnsiTheme="minorEastAsia"/>
+                      <w:szCs w:val="21"/>
+                    </w:rPr>
+                  </w:pPr>
+                  <w:r>
+                    <w:rPr>
+                      <w:rFonts w:asciiTheme="minorEastAsia" w:hAnsiTheme="minorEastAsia"/>
+                      <w:szCs w:val="21"/>
+                    </w:rPr>
+                    <w:t xml:space="preserve">     a  b  c</w:t>
+                  </w:r>
+                </w:p>
+                <w:p>
+                  <w:pPr>
+                    <w:jc w:val="left"/>
+                    <w:rPr>
+                      <w:rFonts w:asciiTheme="minorEastAsia" w:hAnsiTheme="minorEastAsia"/>
+                      <w:szCs w:val="21"/>
+                    </w:rPr>
+                  </w:pPr>
+                  <w:r>
+                    <w:rPr>
+                      <w:rFonts w:asciiTheme="minorEastAsia" w:hAnsiTheme="minorEastAsia"/>
+                      <w:szCs w:val="21"/>
+                    </w:rPr>
+                    <w:t>[1,] 7  9 11</w:t>
+                  </w:r>
+                </w:p>
+                <w:p>
+                  <w:pPr>
+                    <w:jc w:val="left"/>
+                    <w:rPr>
+                      <w:rFonts w:asciiTheme="minorEastAsia" w:hAnsiTheme="minorEastAsia"/>
+                      <w:szCs w:val="21"/>
+                    </w:rPr>
+                  </w:pPr>
+                  <w:r>
+                    <w:rPr>
+                      <w:rFonts w:asciiTheme="minorEastAsia" w:hAnsiTheme="minorEastAsia"/>
+                      <w:szCs w:val="21"/>
+                    </w:rPr>
+                    <w:t>[2,] 8 10 12</w:t>
+                  </w:r>
+                </w:p>
+                <w:p>
+                  <w:pPr>
+                    <w:jc w:val="left"/>
+                    <w:rPr>
+                      <w:rFonts w:asciiTheme="minorEastAsia" w:hAnsiTheme="minorEastAsia"/>
+                      <w:szCs w:val="21"/>
+                    </w:rPr>
+                  </w:pPr>
+                </w:p>
+                <w:p>
+                  <w:pPr>
+                    <w:jc w:val="left"/>
+                    <w:rPr>
+                      <w:rFonts w:asciiTheme="minorEastAsia" w:hAnsiTheme="minorEastAsia" w:hint="eastAsia"/>
+                      <w:szCs w:val="21"/>
+                    </w:rPr>
+                  </w:pPr>
+                  <w:r>
+                    <w:rPr>
+                      <w:rFonts w:asciiTheme="minorEastAsia" w:hAnsiTheme="minorEastAsia"/>
+                      <w:szCs w:val="21"/>
+                    </w:rPr>
+                    <w:t>, , 3</w:t>
+                  </w:r>
+                </w:p>
+                <w:p>
+                  <w:pPr>
+                    <w:jc w:val="left"/>
+                    <w:rPr>
+                      <w:rFonts w:asciiTheme="minorEastAsia" w:hAnsiTheme="minorEastAsia"/>
+                      <w:szCs w:val="21"/>
+                    </w:rPr>
+                  </w:pPr>
+                  <w:r>
+                    <w:rPr>
+                      <w:rFonts w:asciiTheme="minorEastAsia" w:hAnsiTheme="minorEastAsia"/>
+                      <w:szCs w:val="21"/>
+                    </w:rPr>
+                    <w:t xml:space="preserve">      a  b  c</w:t>
+                  </w:r>
+                </w:p>
+                <w:p>
+                  <w:pPr>
+                    <w:jc w:val="left"/>
+                    <w:rPr>
+                      <w:rFonts w:asciiTheme="minorEastAsia" w:hAnsiTheme="minorEastAsia"/>
+                      <w:szCs w:val="21"/>
+                    </w:rPr>
+                  </w:pPr>
+                  <w:r>
+                    <w:rPr>
+                      <w:rFonts w:asciiTheme="minorEastAsia" w:hAnsiTheme="minorEastAsia"/>
+                      <w:szCs w:val="21"/>
+                    </w:rPr>
+                    <w:t>[1,] 13 15 17</w:t>
+                  </w:r>
+                </w:p>
+                <w:p>
+                  <w:pPr>
+                    <w:jc w:val="left"/>
+                    <w:rPr>
+                      <w:rFonts w:asciiTheme="minorEastAsia" w:hAnsiTheme="minorEastAsia"/>
+                      <w:szCs w:val="21"/>
+                    </w:rPr>
+                  </w:pPr>
+                  <w:r>
+                    <w:rPr>
+                      <w:rFonts w:asciiTheme="minorEastAsia" w:hAnsiTheme="minorEastAsia"/>
+                      <w:szCs w:val="21"/>
+                    </w:rPr>
+                    <w:t>[2,] 14 16 18</w:t>
+                  </w:r>
+                </w:p>
+                <w:p>
+                  <w:pPr>
+                    <w:jc w:val="left"/>
+                    <w:rPr>
+                      <w:rFonts w:asciiTheme="minorEastAsia" w:hAnsiTheme="minorEastAsia"/>
+                      <w:szCs w:val="21"/>
+                    </w:rPr>
+                  </w:pPr>
+                </w:p>
+                <w:p>
+                  <w:pPr>
+                    <w:jc w:val="left"/>
+                    <w:rPr>
+                      <w:rFonts w:asciiTheme="minorEastAsia" w:hAnsiTheme="minorEastAsia" w:hint="eastAsia"/>
+                      <w:szCs w:val="21"/>
+                    </w:rPr>
+                  </w:pPr>
+                  <w:r>
+                    <w:rPr>
+                      <w:rFonts w:asciiTheme="minorEastAsia" w:hAnsiTheme="minorEastAsia"/>
+                      <w:szCs w:val="21"/>
+                    </w:rPr>
+                    <w:lastRenderedPageBreak/>
+                    <w:t>, , 4</w:t>
+                  </w:r>
+                </w:p>
+                <w:p>
+                  <w:pPr>
+                    <w:jc w:val="left"/>
+                    <w:rPr>
+                      <w:rFonts w:asciiTheme="minorEastAsia" w:hAnsiTheme="minorEastAsia"/>
+                      <w:szCs w:val="21"/>
+                    </w:rPr>
+                  </w:pPr>
+                  <w:r>
+                    <w:rPr>
+                      <w:rFonts w:asciiTheme="minorEastAsia" w:hAnsiTheme="minorEastAsia"/>
+                      <w:szCs w:val="21"/>
+                    </w:rPr>
+                    <w:t xml:space="preserve">      a  b  c</w:t>
+                  </w:r>
+                </w:p>
+                <w:p>
+                  <w:pPr>
+                    <w:jc w:val="left"/>
+                    <w:rPr>
+                      <w:rFonts w:asciiTheme="minorEastAsia" w:hAnsiTheme="minorEastAsia"/>
+                      <w:szCs w:val="21"/>
+                    </w:rPr>
+                  </w:pPr>
+                  <w:r>
+                    <w:rPr>
+                      <w:rFonts w:asciiTheme="minorEastAsia" w:hAnsiTheme="minorEastAsia"/>
+                      <w:szCs w:val="21"/>
+                    </w:rPr>
+                    <w:t>[1,] 19 21 23</w:t>
+                  </w:r>
+                </w:p>
+                <w:p>
+                  <w:pPr>
+                    <w:jc w:val="left"/>
+                    <w:rPr>
+                      <w:rFonts w:asciiTheme="minorEastAsia" w:hAnsiTheme="minorEastAsia" w:hint="eastAsia"/>
+                      <w:szCs w:val="21"/>
+                    </w:rPr>
+                  </w:pPr>
+                  <w:r>
+                    <w:rPr>
+                      <w:rFonts w:asciiTheme="minorEastAsia" w:hAnsiTheme="minorEastAsia"/>
+                      <w:szCs w:val="21"/>
+                    </w:rPr>
+                    <w:t>[2,] 20 22 24</w:t>
+                  </w:r>
+                </w:p>
+              </w:tc>
+            </w:tr>
+          </w:tbl>
+          <w:p>
+            <w:pPr>
+              <w:jc w:val="left"/>
+              <w:rPr>
+                <w:rFonts w:asciiTheme="minorEastAsia" w:hAnsiTheme="minorEastAsia" w:hint="eastAsia"/>
+                <w:szCs w:val="21"/>
+              </w:rPr>
+            </w:pPr>
+          </w:p>
+        </w:tc>
+      </w:tr>
+    </w:tbl>
+    <w:p>
+      <w:pPr>
+        <w:jc w:val="left"/>
+        <w:rPr>
+          <w:rFonts w:asciiTheme="minorEastAsia" w:hAnsiTheme="minorEastAsia" w:hint="eastAsia"/>
+          <w:szCs w:val="21"/>
+        </w:rPr>
+      </w:pPr>
+    </w:p>
+    <w:p>
+      <w:pPr>
+        <w:jc w:val="left"/>
+        <w:rPr>
+          <w:rFonts w:asciiTheme="minorEastAsia" w:hAnsiTheme="minorEastAsia"/>
+          <w:szCs w:val="21"/>
+        </w:rPr>
+      </w:pPr>
+      <w:r>
+        <w:rPr>
+          <w:rFonts w:asciiTheme="minorEastAsia" w:hAnsiTheme="minorEastAsia" w:hint="eastAsia"/>
+          <w:szCs w:val="21"/>
+        </w:rPr>
+        <w:t>7、</w:t>
+      </w:r>
+      <w:r>
+        <w:rPr>
+          <w:rFonts w:asciiTheme="minorEastAsia" w:hAnsiTheme="minorEastAsia"/>
+          <w:szCs w:val="21"/>
+        </w:rPr>
+        <w:t>数据框（</w:t>
+      </w:r>
+      <w:r>
+        <w:rPr>
+          <w:rFonts w:asciiTheme="minorEastAsia" w:hAnsiTheme="minorEastAsia" w:hint="eastAsia"/>
+          <w:szCs w:val="21"/>
+        </w:rPr>
+        <w:t>数据帧</w:t>
+      </w:r>
+      <w:r>
+        <w:rPr>
+          <w:rFonts w:asciiTheme="minorEastAsia" w:hAnsiTheme="minorEastAsia"/>
+          <w:szCs w:val="21"/>
+        </w:rPr>
+        <w:t>）</w:t>
+      </w:r>
+    </w:p>
+    <w:tbl>
+      <w:tblPr>
+        <w:tblStyle w:val="a3"/>
+        <w:tblW w:w="0" w:type="auto"/>
+        <w:tblLook w:val="04A0" w:firstRow="1" w:lastRow="0" w:firstColumn="1" w:lastColumn="0" w:noHBand="0" w:noVBand="1"/>
+      </w:tblPr>
+      <w:tblGrid>
+        <w:gridCol w:w="2122"/>
+        <w:gridCol w:w="4961"/>
+      </w:tblGrid>
+      <w:tr>
+        <w:tc>
+          <w:tcPr>
+            <w:tcW w:w="2122" w:type="dxa"/>
+          </w:tcPr>
+          <w:p>
+            <w:pPr>
+              <w:jc w:val="left"/>
+              <w:rPr>
+                <w:rFonts w:asciiTheme="minorEastAsia" w:hAnsiTheme="minorEastAsia"/>
+                <w:szCs w:val="21"/>
+              </w:rPr>
+            </w:pPr>
+            <w:r>
+              <w:rPr>
+                <w:rFonts w:asciiTheme="minorEastAsia" w:hAnsiTheme="minorEastAsia" w:hint="eastAsia"/>
+                <w:b/>
+                <w:szCs w:val="21"/>
+              </w:rPr>
+              <w:t>数据框</w:t>
+            </w:r>
+            <w:r>
+              <w:rPr>
+                <w:rFonts w:asciiTheme="minorEastAsia" w:hAnsiTheme="minorEastAsia" w:hint="eastAsia"/>
+                <w:szCs w:val="21"/>
+              </w:rPr>
+              <w:t>[</w:t>
+            </w:r>
+            <w:r>
+              <w:rPr>
+                <w:rFonts w:asciiTheme="minorEastAsia" w:hAnsiTheme="minorEastAsia" w:hint="eastAsia"/>
+                <w:b/>
+                <w:szCs w:val="21"/>
+              </w:rPr>
+              <w:t>正整数</w:t>
+            </w:r>
+            <w:r>
+              <w:rPr>
+                <w:rFonts w:asciiTheme="minorEastAsia" w:hAnsiTheme="minorEastAsia"/>
+                <w:b/>
+                <w:szCs w:val="21"/>
+              </w:rPr>
+              <w:t>向量</w:t>
+            </w:r>
+            <w:r>
+              <w:rPr>
+                <w:rFonts w:asciiTheme="minorEastAsia" w:hAnsiTheme="minorEastAsia" w:hint="eastAsia"/>
+                <w:szCs w:val="21"/>
+              </w:rPr>
+              <w:t>]</w:t>
+            </w:r>
+          </w:p>
+          <w:p>
+            <w:pPr>
+              <w:jc w:val="left"/>
+              <w:rPr>
+                <w:rFonts w:asciiTheme="minorEastAsia" w:hAnsiTheme="minorEastAsia"/>
+                <w:szCs w:val="21"/>
+              </w:rPr>
+            </w:pPr>
+            <w:r>
+              <w:rPr>
+                <w:rFonts w:asciiTheme="minorEastAsia" w:hAnsiTheme="minorEastAsia" w:hint="eastAsia"/>
+                <w:b/>
+                <w:szCs w:val="21"/>
+              </w:rPr>
+              <w:t>数据框</w:t>
+            </w:r>
+            <w:r>
+              <w:rPr>
+                <w:rFonts w:asciiTheme="minorEastAsia" w:hAnsiTheme="minorEastAsia" w:hint="eastAsia"/>
+                <w:szCs w:val="21"/>
+              </w:rPr>
+              <w:t>[</w:t>
+            </w:r>
+            <w:r>
+              <w:rPr>
+                <w:rFonts w:asciiTheme="minorEastAsia" w:hAnsiTheme="minorEastAsia" w:hint="eastAsia"/>
+                <w:b/>
+                <w:szCs w:val="21"/>
+              </w:rPr>
+              <w:t>列名</w:t>
+            </w:r>
+            <w:r>
+              <w:rPr>
+                <w:rFonts w:asciiTheme="minorEastAsia" w:hAnsiTheme="minorEastAsia"/>
+                <w:b/>
+                <w:szCs w:val="21"/>
+              </w:rPr>
+              <w:t>向量</w:t>
+            </w:r>
+            <w:r>
+              <w:rPr>
+                <w:rFonts w:asciiTheme="minorEastAsia" w:hAnsiTheme="minorEastAsia" w:hint="eastAsia"/>
+                <w:szCs w:val="21"/>
+              </w:rPr>
+              <w:t>]</w:t>
+            </w:r>
+          </w:p>
+          <w:p>
+            <w:pPr>
+              <w:jc w:val="left"/>
+              <w:rPr>
+                <w:rFonts w:asciiTheme="minorEastAsia" w:hAnsiTheme="minorEastAsia" w:hint="eastAsia"/>
+                <w:b/>
+                <w:szCs w:val="21"/>
+              </w:rPr>
+            </w:pPr>
+            <w:r>
+              <w:rPr>
+                <w:rFonts w:asciiTheme="minorEastAsia" w:hAnsiTheme="minorEastAsia" w:hint="eastAsia"/>
+                <w:b/>
+                <w:szCs w:val="21"/>
+              </w:rPr>
+              <w:t>数据框</w:t>
+            </w:r>
+            <w:r>
+              <w:rPr>
+                <w:rFonts w:asciiTheme="minorEastAsia" w:hAnsiTheme="minorEastAsia" w:hint="eastAsia"/>
+                <w:szCs w:val="21"/>
+              </w:rPr>
+              <w:t>$</w:t>
+            </w:r>
+            <w:r>
+              <w:rPr>
+                <w:rFonts w:asciiTheme="minorEastAsia" w:hAnsiTheme="minorEastAsia" w:hint="eastAsia"/>
+                <w:b/>
+                <w:szCs w:val="21"/>
+              </w:rPr>
+              <w:t>列名</w:t>
+            </w:r>
+          </w:p>
+        </w:tc>
+        <w:tc>
+          <w:tcPr>
+            <w:tcW w:w="4961" w:type="dxa"/>
+          </w:tcPr>
+          <w:p>
+            <w:pPr>
+              <w:jc w:val="left"/>
+              <w:rPr>
+                <w:rFonts w:asciiTheme="minorEastAsia" w:hAnsiTheme="minorEastAsia"/>
+                <w:szCs w:val="21"/>
+              </w:rPr>
+            </w:pPr>
+            <w:r>
+              <w:rPr>
+                <w:rFonts w:asciiTheme="minorEastAsia" w:hAnsiTheme="minorEastAsia" w:hint="eastAsia"/>
+                <w:szCs w:val="21"/>
+              </w:rPr>
+              <w:t>！！！中括号</w:t>
+            </w:r>
+            <w:r>
+              <w:rPr>
+                <w:rFonts w:asciiTheme="minorEastAsia" w:hAnsiTheme="minorEastAsia"/>
+                <w:szCs w:val="21"/>
+              </w:rPr>
+              <w:t>内</w:t>
+            </w:r>
+            <w:r>
+              <w:rPr>
+                <w:rFonts w:asciiTheme="minorEastAsia" w:hAnsiTheme="minorEastAsia" w:hint="eastAsia"/>
+                <w:szCs w:val="21"/>
+              </w:rPr>
+              <w:t>的</w:t>
+            </w:r>
+            <w:r>
+              <w:rPr>
+                <w:rFonts w:asciiTheme="minorEastAsia" w:hAnsiTheme="minorEastAsia"/>
+                <w:szCs w:val="21"/>
+              </w:rPr>
+              <w:t>向量可以重复。</w:t>
+            </w:r>
+          </w:p>
+          <w:p>
+            <w:pPr>
+              <w:jc w:val="left"/>
+              <w:rPr>
+                <w:rFonts w:asciiTheme="minorEastAsia" w:hAnsiTheme="minorEastAsia" w:hint="eastAsia"/>
+                <w:szCs w:val="21"/>
+              </w:rPr>
+            </w:pPr>
+            <w:r>
+              <w:rPr>
+                <w:rFonts w:asciiTheme="minorEastAsia" w:hAnsiTheme="minorEastAsia" w:hint="eastAsia"/>
+                <w:szCs w:val="21"/>
+              </w:rPr>
+              <w:t>1、</w:t>
+            </w:r>
+            <w:r>
+              <w:rPr>
+                <w:rFonts w:asciiTheme="minorEastAsia" w:hAnsiTheme="minorEastAsia" w:hint="eastAsia"/>
+                <w:szCs w:val="21"/>
+              </w:rPr>
+              <w:t>将</w:t>
+            </w:r>
+            <w:r>
+              <w:rPr>
+                <w:rFonts w:asciiTheme="minorEastAsia" w:hAnsiTheme="minorEastAsia" w:hint="eastAsia"/>
+                <w:szCs w:val="21"/>
+                <w:bdr w:val="single" w:sz="4" w:space="0" w:color="auto"/>
+              </w:rPr>
+              <w:t>NULL</w:t>
+            </w:r>
+            <w:r>
+              <w:rPr>
+                <w:rFonts w:asciiTheme="minorEastAsia" w:hAnsiTheme="minorEastAsia"/>
+                <w:szCs w:val="21"/>
+              </w:rPr>
+              <w:t>赋给</w:t>
+            </w:r>
+            <w:r>
+              <w:rPr>
+                <w:rFonts w:asciiTheme="minorEastAsia" w:hAnsiTheme="minorEastAsia" w:hint="eastAsia"/>
+                <w:szCs w:val="21"/>
+              </w:rPr>
+              <w:t>数据框的</w:t>
+            </w:r>
+            <w:r>
+              <w:rPr>
+                <w:rFonts w:asciiTheme="minorEastAsia" w:hAnsiTheme="minorEastAsia"/>
+                <w:szCs w:val="21"/>
+              </w:rPr>
+              <w:t>若干列</w:t>
+            </w:r>
+            <w:r>
+              <w:rPr>
+                <w:rFonts w:asciiTheme="minorEastAsia" w:hAnsiTheme="minorEastAsia" w:hint="eastAsia"/>
+                <w:szCs w:val="21"/>
+              </w:rPr>
+              <w:t>即可</w:t>
+            </w:r>
+            <w:r>
+              <w:rPr>
+                <w:rFonts w:asciiTheme="minorEastAsia" w:hAnsiTheme="minorEastAsia"/>
+                <w:szCs w:val="21"/>
+              </w:rPr>
+              <w:t>删除这些列。</w:t>
+            </w:r>
+          </w:p>
+        </w:tc>
+      </w:tr>
+    </w:tbl>
+    <w:p>
+      <w:pPr>
+        <w:jc w:val="left"/>
+        <w:rPr>
+          <w:rFonts w:asciiTheme="minorEastAsia" w:hAnsiTheme="minorEastAsia" w:hint="eastAsia"/>
+          <w:szCs w:val="21"/>
+        </w:rPr>
+      </w:pPr>
+    </w:p>
+    <w:tbl>
+      <w:tblPr>
+        <w:tblStyle w:val="a3"/>
+        <w:tblW w:w="0" w:type="auto"/>
+        <w:tblLook w:val="04A0" w:firstRow="1" w:lastRow="0" w:firstColumn="1" w:lastColumn="0" w:noHBand="0" w:noVBand="1"/>
+      </w:tblPr>
+      <w:tblGrid>
+        <w:gridCol w:w="5807"/>
+        <w:gridCol w:w="7479"/>
+      </w:tblGrid>
+      <w:tr>
+        <w:tc>
+          <w:tcPr>
+            <w:tcW w:w="5807" w:type="dxa"/>
+          </w:tcPr>
+          <w:p>
+            <w:pPr>
+              <w:jc w:val="left"/>
+              <w:rPr>
+                <w:rFonts w:asciiTheme="minorEastAsia" w:hAnsiTheme="minorEastAsia"/>
+                <w:szCs w:val="21"/>
+              </w:rPr>
+            </w:pPr>
+            <w:r>
+              <w:rPr>
+                <w:rFonts w:asciiTheme="minorEastAsia" w:hAnsiTheme="minorEastAsia" w:hint="eastAsia"/>
+                <w:szCs w:val="21"/>
+              </w:rPr>
+              <w:t>data.frame(</w:t>
+            </w:r>
+            <w:r>
+              <w:rPr>
+                <w:rFonts w:asciiTheme="minorEastAsia" w:hAnsiTheme="minorEastAsia"/>
+                <w:color w:val="FF0000"/>
+                <w:szCs w:val="21"/>
+              </w:rPr>
+              <w:t>(</w:t>
+            </w:r>
+            <w:r>
+              <w:rPr>
+                <w:rFonts w:asciiTheme="minorEastAsia" w:hAnsiTheme="minorEastAsia" w:hint="eastAsia"/>
+                <w:b/>
+                <w:szCs w:val="21"/>
+              </w:rPr>
+              <w:t>列名</w:t>
+            </w:r>
+            <w:r>
+              <w:rPr>
+                <w:rFonts w:asciiTheme="minorEastAsia" w:hAnsiTheme="minorEastAsia"/>
+                <w:szCs w:val="21"/>
+              </w:rPr>
+              <w:t>=</w:t>
+            </w:r>
+            <w:r>
+              <w:rPr>
+                <w:rFonts w:asciiTheme="minorEastAsia" w:hAnsiTheme="minorEastAsia"/>
+                <w:color w:val="FF0000"/>
+                <w:szCs w:val="21"/>
+              </w:rPr>
+              <w:t>)?</w:t>
+            </w:r>
+            <w:r>
+              <w:rPr>
+                <w:rFonts w:asciiTheme="minorEastAsia" w:hAnsiTheme="minorEastAsia"/>
+                <w:color w:val="FF0000"/>
+                <w:szCs w:val="21"/>
+              </w:rPr>
+              <w:t>(</w:t>
+            </w:r>
+            <w:r>
+              <w:rPr>
+                <w:rFonts w:asciiTheme="minorEastAsia" w:hAnsiTheme="minorEastAsia" w:hint="eastAsia"/>
+                <w:b/>
+                <w:szCs w:val="21"/>
+              </w:rPr>
+              <w:t>向量</w:t>
+            </w:r>
+            <w:r>
+              <w:rPr>
+                <w:rFonts w:asciiTheme="minorEastAsia" w:hAnsiTheme="minorEastAsia"/>
+                <w:color w:val="FF0000"/>
+                <w:szCs w:val="21"/>
+              </w:rPr>
+              <w:t>|</w:t>
+            </w:r>
+            <w:r>
+              <w:rPr>
+                <w:rFonts w:asciiTheme="minorEastAsia" w:hAnsiTheme="minorEastAsia" w:hint="eastAsia"/>
+                <w:b/>
+                <w:szCs w:val="21"/>
+              </w:rPr>
+              <w:t>因子向量</w:t>
+            </w:r>
+            <w:r>
+              <w:rPr>
+                <w:rFonts w:asciiTheme="minorEastAsia" w:hAnsiTheme="minorEastAsia"/>
+                <w:color w:val="FF0000"/>
+                <w:szCs w:val="21"/>
+              </w:rPr>
+              <w:t>|</w:t>
+            </w:r>
+            <w:r>
+              <w:rPr>
+                <w:rFonts w:asciiTheme="minorEastAsia" w:hAnsiTheme="minorEastAsia" w:hint="eastAsia"/>
+                <w:b/>
+                <w:szCs w:val="21"/>
+              </w:rPr>
+              <w:t>有序</w:t>
+            </w:r>
+            <w:r>
+              <w:rPr>
+                <w:rFonts w:asciiTheme="minorEastAsia" w:hAnsiTheme="minorEastAsia" w:hint="eastAsia"/>
+                <w:b/>
+                <w:szCs w:val="21"/>
+              </w:rPr>
+              <w:t>因子向量</w:t>
+            </w:r>
+            <w:r>
+              <w:rPr>
+                <w:rFonts w:asciiTheme="minorEastAsia" w:hAnsiTheme="minorEastAsia"/>
+                <w:color w:val="FF0000"/>
+                <w:szCs w:val="21"/>
+              </w:rPr>
+              <w:t>)</w:t>
+            </w:r>
+            <w:r>
+              <w:rPr>
+                <w:rFonts w:asciiTheme="minorEastAsia" w:hAnsiTheme="minorEastAsia" w:hint="eastAsia"/>
+                <w:szCs w:val="21"/>
+              </w:rPr>
+              <w:t>,...)</w:t>
+            </w:r>
+          </w:p>
+          <w:p>
+            <w:pPr>
+              <w:ind w:rightChars="-170" w:right="-357"/>
+              <w:jc w:val="left"/>
+              <w:rPr>
+                <w:rFonts w:asciiTheme="minorEastAsia" w:hAnsiTheme="minorEastAsia" w:hint="eastAsia"/>
+                <w:szCs w:val="21"/>
+              </w:rPr>
+            </w:pPr>
+          </w:p>
+        </w:tc>
+        <w:tc>
+          <w:tcPr>
+            <w:tcW w:w="7479" w:type="dxa"/>
+          </w:tcPr>
+          <w:p>
+            <w:pPr>
+              <w:jc w:val="left"/>
+              <w:rPr>
+                <w:rFonts w:asciiTheme="minorEastAsia" w:hAnsiTheme="minorEastAsia"/>
+                <w:szCs w:val="21"/>
+              </w:rPr>
+            </w:pPr>
+            <w:r>
+              <w:rPr>
+                <w:rFonts w:asciiTheme="minorEastAsia" w:hAnsiTheme="minorEastAsia" w:hint="eastAsia"/>
+                <w:szCs w:val="21"/>
+              </w:rPr>
+              <w:t>1、</w:t>
+            </w:r>
+            <w:r>
+              <w:rPr>
+                <w:rFonts w:asciiTheme="minorEastAsia" w:hAnsiTheme="minorEastAsia" w:hint="eastAsia"/>
+                <w:szCs w:val="21"/>
+              </w:rPr>
+              <w:t>若不指定</w:t>
+            </w:r>
+            <w:r>
+              <w:rPr>
+                <w:rFonts w:asciiTheme="minorEastAsia" w:hAnsiTheme="minorEastAsia"/>
+                <w:szCs w:val="21"/>
+              </w:rPr>
+              <w:t>列名</w:t>
+            </w:r>
+            <w:r>
+              <w:rPr>
+                <w:rFonts w:asciiTheme="minorEastAsia" w:hAnsiTheme="minorEastAsia" w:hint="eastAsia"/>
+                <w:szCs w:val="21"/>
+              </w:rPr>
+              <w:t>，</w:t>
+            </w:r>
+            <w:r>
+              <w:rPr>
+                <w:rFonts w:asciiTheme="minorEastAsia" w:hAnsiTheme="minorEastAsia"/>
+                <w:szCs w:val="21"/>
+              </w:rPr>
+              <w:t>则根据表达式生成列名（</w:t>
+            </w:r>
+            <w:r>
+              <w:rPr>
+                <w:rFonts w:asciiTheme="minorEastAsia" w:hAnsiTheme="minorEastAsia" w:hint="eastAsia"/>
+                <w:szCs w:val="21"/>
+              </w:rPr>
+              <w:t>例</w:t>
+            </w:r>
+            <w:r>
+              <w:rPr>
+                <w:rFonts w:asciiTheme="minorEastAsia" w:hAnsiTheme="minorEastAsia"/>
+                <w:szCs w:val="21"/>
+              </w:rPr>
+              <w:t>：变量名）</w:t>
+            </w:r>
+            <w:r>
+              <w:rPr>
+                <w:rFonts w:asciiTheme="minorEastAsia" w:hAnsiTheme="minorEastAsia" w:hint="eastAsia"/>
+                <w:szCs w:val="21"/>
+              </w:rPr>
+              <w:t>。</w:t>
+            </w:r>
+          </w:p>
+          <w:p>
+            <w:pPr>
+              <w:jc w:val="left"/>
+              <w:rPr>
+                <w:rFonts w:asciiTheme="minorEastAsia" w:hAnsiTheme="minorEastAsia"/>
+                <w:szCs w:val="21"/>
+              </w:rPr>
+            </w:pPr>
+            <w:r>
+              <w:rPr>
+                <w:rFonts w:asciiTheme="minorEastAsia" w:hAnsiTheme="minorEastAsia" w:hint="eastAsia"/>
+                <w:szCs w:val="21"/>
+              </w:rPr>
+              <w:t>2、</w:t>
+            </w:r>
+            <w:r>
+              <w:rPr>
+                <w:rFonts w:asciiTheme="minorEastAsia" w:hAnsiTheme="minorEastAsia" w:hint="eastAsia"/>
+                <w:szCs w:val="21"/>
+              </w:rPr>
+              <w:t>若</w:t>
+            </w:r>
+            <w:r>
+              <w:rPr>
+                <w:rFonts w:asciiTheme="minorEastAsia" w:hAnsiTheme="minorEastAsia"/>
+                <w:szCs w:val="21"/>
+              </w:rPr>
+              <w:t>有重复的</w:t>
+            </w:r>
+            <w:r>
+              <w:rPr>
+                <w:rFonts w:asciiTheme="minorEastAsia" w:hAnsiTheme="minorEastAsia" w:hint="eastAsia"/>
+                <w:szCs w:val="21"/>
+              </w:rPr>
+              <w:t>列名</w:t>
+            </w:r>
+            <w:r>
+              <w:rPr>
+                <w:rFonts w:asciiTheme="minorEastAsia" w:hAnsiTheme="minorEastAsia"/>
+                <w:szCs w:val="21"/>
+              </w:rPr>
+              <w:t>，</w:t>
+            </w:r>
+            <w:r>
+              <w:rPr>
+                <w:rFonts w:asciiTheme="minorEastAsia" w:hAnsiTheme="minorEastAsia" w:hint="eastAsia"/>
+                <w:szCs w:val="21"/>
+              </w:rPr>
+              <w:t>则</w:t>
+            </w:r>
+            <w:r>
+              <w:rPr>
+                <w:rFonts w:asciiTheme="minorEastAsia" w:hAnsiTheme="minorEastAsia"/>
+                <w:szCs w:val="21"/>
+              </w:rPr>
+              <w:t>从第2</w:t>
+            </w:r>
+            <w:r>
+              <w:rPr>
+                <w:rFonts w:asciiTheme="minorEastAsia" w:hAnsiTheme="minorEastAsia" w:hint="eastAsia"/>
+                <w:szCs w:val="21"/>
+              </w:rPr>
+              <w:t>个</w:t>
+            </w:r>
+            <w:r>
+              <w:rPr>
+                <w:rFonts w:asciiTheme="minorEastAsia" w:hAnsiTheme="minorEastAsia"/>
+                <w:szCs w:val="21"/>
+              </w:rPr>
+              <w:t>开始</w:t>
+            </w:r>
+            <w:r>
+              <w:rPr>
+                <w:rFonts w:asciiTheme="minorEastAsia" w:hAnsiTheme="minorEastAsia" w:hint="eastAsia"/>
+                <w:szCs w:val="21"/>
+              </w:rPr>
+              <w:t>添加后缀</w:t>
+            </w:r>
+            <w:r>
+              <w:rPr>
+                <w:rFonts w:asciiTheme="minorEastAsia" w:hAnsiTheme="minorEastAsia"/>
+                <w:szCs w:val="21"/>
+                <w:bdr w:val="single" w:sz="4" w:space="0" w:color="auto"/>
+              </w:rPr>
+              <w:t>.</w:t>
+            </w:r>
+            <w:r>
+              <w:rPr>
+                <w:rFonts w:asciiTheme="minorEastAsia" w:hAnsiTheme="minorEastAsia" w:hint="eastAsia"/>
+                <w:b/>
+                <w:szCs w:val="21"/>
+                <w:bdr w:val="single" w:sz="4" w:space="0" w:color="auto"/>
+              </w:rPr>
+              <w:t>从1开始</w:t>
+            </w:r>
+            <w:r>
+              <w:rPr>
+                <w:rFonts w:asciiTheme="minorEastAsia" w:hAnsiTheme="minorEastAsia"/>
+                <w:b/>
+                <w:szCs w:val="21"/>
+                <w:bdr w:val="single" w:sz="4" w:space="0" w:color="auto"/>
+              </w:rPr>
+              <w:t>的整数</w:t>
+            </w:r>
+            <w:r>
+              <w:rPr>
+                <w:rFonts w:asciiTheme="minorEastAsia" w:hAnsiTheme="minorEastAsia"/>
+                <w:szCs w:val="21"/>
+              </w:rPr>
+              <w:t>。</w:t>
+            </w:r>
+          </w:p>
+        </w:tc>
+      </w:tr>
+      <w:tr>
+        <w:tc>
+          <w:tcPr>
+            <w:tcW w:w="5807" w:type="dxa"/>
+          </w:tcPr>
+          <w:p>
+            <w:pPr>
+              <w:jc w:val="left"/>
+              <w:rPr>
+                <w:rFonts w:asciiTheme="minorEastAsia" w:hAnsiTheme="minorEastAsia"/>
+                <w:szCs w:val="21"/>
+              </w:rPr>
+            </w:pPr>
+            <w:r>
+              <w:rPr>
+                <w:rFonts w:asciiTheme="minorEastAsia" w:hAnsiTheme="minorEastAsia"/>
+                <w:szCs w:val="21"/>
+              </w:rPr>
+              <w:t>str(</w:t>
+            </w:r>
+            <w:r>
+              <w:rPr>
+                <w:rFonts w:asciiTheme="minorEastAsia" w:hAnsiTheme="minorEastAsia" w:hint="eastAsia"/>
+                <w:b/>
+                <w:szCs w:val="21"/>
+              </w:rPr>
+              <w:t>数据框</w:t>
+            </w:r>
+            <w:r>
+              <w:rPr>
+                <w:rFonts w:asciiTheme="minorEastAsia" w:hAnsiTheme="minorEastAsia"/>
+                <w:szCs w:val="21"/>
+              </w:rPr>
+              <w:t>)</w:t>
+            </w:r>
+          </w:p>
+          <w:p>
+            <w:pPr>
+              <w:jc w:val="left"/>
+              <w:rPr>
+                <w:rFonts w:asciiTheme="minorEastAsia" w:hAnsiTheme="minorEastAsia" w:hint="eastAsia"/>
+                <w:szCs w:val="21"/>
+              </w:rPr>
+            </w:pPr>
+            <w:r>
+              <w:rPr>
+                <w:rFonts w:asciiTheme="minorEastAsia" w:hAnsiTheme="minorEastAsia" w:hint="eastAsia"/>
+                <w:szCs w:val="21"/>
+              </w:rPr>
+              <w:t>得到</w:t>
+            </w:r>
+            <w:r>
+              <w:rPr>
+                <w:rFonts w:asciiTheme="minorEastAsia" w:hAnsiTheme="minorEastAsia"/>
+                <w:szCs w:val="21"/>
+              </w:rPr>
+              <w:t>数据框</w:t>
+            </w:r>
+            <w:r>
+              <w:rPr>
+                <w:rFonts w:asciiTheme="minorEastAsia" w:hAnsiTheme="minorEastAsia" w:hint="eastAsia"/>
+                <w:szCs w:val="21"/>
+              </w:rPr>
+              <w:t>每列</w:t>
+            </w:r>
+            <w:r>
+              <w:rPr>
+                <w:rFonts w:asciiTheme="minorEastAsia" w:hAnsiTheme="minorEastAsia"/>
+                <w:szCs w:val="21"/>
+              </w:rPr>
+              <w:t>结构。</w:t>
+            </w:r>
+          </w:p>
+        </w:tc>
+        <w:tc>
+          <w:tcPr>
+            <w:tcW w:w="7479" w:type="dxa"/>
+            <w:vMerge w:val="restart"/>
+          </w:tcPr>
+          <w:p>
+            <w:pPr>
+              <w:jc w:val="left"/>
+              <w:rPr>
+                <w:rFonts w:asciiTheme="minorEastAsia" w:hAnsiTheme="minorEastAsia"/>
+                <w:szCs w:val="21"/>
+              </w:rPr>
+            </w:pPr>
+            <w:r>
+              <w:rPr>
+                <w:rFonts w:asciiTheme="minorEastAsia" w:hAnsiTheme="minorEastAsia" w:hint="eastAsia"/>
+                <w:szCs w:val="21"/>
+              </w:rPr>
+              <w:t>1、</w:t>
+            </w:r>
+            <w:r>
+              <w:rPr>
+                <w:rFonts w:asciiTheme="minorEastAsia" w:hAnsiTheme="minorEastAsia"/>
+                <w:szCs w:val="21"/>
+              </w:rPr>
+              <w:t>例：</w:t>
+            </w:r>
+          </w:p>
+          <w:tbl>
+            <w:tblPr>
+              <w:tblStyle w:val="a3"/>
+              <w:tblW w:w="0" w:type="auto"/>
+              <w:tblLook w:val="04A0" w:firstRow="1" w:lastRow="0" w:firstColumn="1" w:lastColumn="0" w:noHBand="0" w:noVBand="1"/>
+            </w:tblPr>
+            <w:tblGrid>
+              <w:gridCol w:w="7253"/>
+            </w:tblGrid>
+            <w:tr>
+              <w:tc>
+                <w:tcPr>
+                  <w:tcW w:w="7258" w:type="dxa"/>
+                </w:tcPr>
+                <w:p>
+                  <w:pPr>
+                    <w:jc w:val="left"/>
+                    <w:rPr>
+                      <w:rFonts w:asciiTheme="minorEastAsia" w:hAnsiTheme="minorEastAsia"/>
+                      <w:szCs w:val="21"/>
+                    </w:rPr>
+                  </w:pPr>
+                  <w:r>
+                    <w:rPr>
+                      <w:rFonts w:asciiTheme="minorEastAsia" w:hAnsiTheme="minorEastAsia"/>
+                      <w:szCs w:val="21"/>
+                    </w:rPr>
+                    <w:t>&gt; a1&lt;-c(1,1,1,1,2,2,2,3,3,4)</w:t>
+                  </w:r>
+                </w:p>
+                <w:p>
+                  <w:pPr>
+                    <w:jc w:val="left"/>
+                    <w:rPr>
+                      <w:rFonts w:asciiTheme="minorEastAsia" w:hAnsiTheme="minorEastAsia"/>
+                      <w:szCs w:val="21"/>
+                    </w:rPr>
+                  </w:pPr>
+                  <w:r>
+                    <w:rPr>
+                      <w:rFonts w:asciiTheme="minorEastAsia" w:hAnsiTheme="minorEastAsia"/>
+                      <w:szCs w:val="21"/>
+                    </w:rPr>
+                    <w:t>&gt; a2&lt;-factor(a1)</w:t>
+                  </w:r>
+                </w:p>
+                <w:p>
+                  <w:pPr>
+                    <w:jc w:val="left"/>
+                    <w:rPr>
+                      <w:rFonts w:asciiTheme="minorEastAsia" w:hAnsiTheme="minorEastAsia"/>
+                      <w:szCs w:val="21"/>
+                    </w:rPr>
+                  </w:pPr>
+                  <w:r>
+                    <w:rPr>
+                      <w:rFonts w:asciiTheme="minorEastAsia" w:hAnsiTheme="minorEastAsia"/>
+                      <w:szCs w:val="21"/>
+                    </w:rPr>
+                    <w:t>&gt; a3&lt;-factor(a1,ordered=T)</w:t>
+                  </w:r>
+                </w:p>
+                <w:p>
+                  <w:pPr>
+                    <w:jc w:val="left"/>
+                    <w:rPr>
+                      <w:rFonts w:asciiTheme="minorEastAsia" w:hAnsiTheme="minorEastAsia"/>
+                      <w:szCs w:val="21"/>
+                    </w:rPr>
+                  </w:pPr>
+                  <w:r>
+                    <w:rPr>
+                      <w:rFonts w:asciiTheme="minorEastAsia" w:hAnsiTheme="minorEastAsia"/>
+                      <w:szCs w:val="21"/>
+                    </w:rPr>
+                    <w:t>&gt; a4&lt;-data.frame(a1,a2,a3)</w:t>
+                  </w:r>
+                </w:p>
+                <w:p>
+                  <w:pPr>
+                    <w:jc w:val="left"/>
+                    <w:rPr>
+                      <w:rFonts w:asciiTheme="minorEastAsia" w:hAnsiTheme="minorEastAsia"/>
+                      <w:szCs w:val="21"/>
+                    </w:rPr>
+                  </w:pPr>
+                  <w:r>
+                    <w:rPr>
+                      <w:rFonts w:asciiTheme="minorEastAsia" w:hAnsiTheme="minorEastAsia"/>
+                      <w:szCs w:val="21"/>
+                    </w:rPr>
+                    <w:t>&gt; str(a4)</w:t>
+                  </w:r>
+                </w:p>
+                <w:p>
+                  <w:pPr>
+                    <w:jc w:val="left"/>
+                    <w:rPr>
+                      <w:rFonts w:asciiTheme="minorEastAsia" w:hAnsiTheme="minorEastAsia"/>
+                      <w:szCs w:val="21"/>
+                    </w:rPr>
+                  </w:pPr>
+                  <w:r>
+                    <w:rPr>
+                      <w:rFonts w:asciiTheme="minorEastAsia" w:hAnsiTheme="minorEastAsia"/>
+                      <w:szCs w:val="21"/>
+                    </w:rPr>
+                    <w:t>'data.frame':</w:t>
+                  </w:r>
+                  <w:r>
+                    <w:rPr>
+                      <w:rFonts w:asciiTheme="minorEastAsia" w:hAnsiTheme="minorEastAsia"/>
+                      <w:szCs w:val="21"/>
+                    </w:rPr>
+                    <w:tab/>
+                    <w:t>10 obs. of  3 variables:</w:t>
+                  </w:r>
+                </w:p>
+                <w:p>
+                  <w:pPr>
+                    <w:jc w:val="left"/>
+                    <w:rPr>
+                      <w:rFonts w:asciiTheme="minorEastAsia" w:hAnsiTheme="minorEastAsia"/>
+                      <w:szCs w:val="21"/>
+                    </w:rPr>
+                  </w:pPr>
+                  <w:r>
+                    <w:rPr>
+                      <w:rFonts w:asciiTheme="minorEastAsia" w:hAnsiTheme="minorEastAsia"/>
+                      <w:szCs w:val="21"/>
+                    </w:rPr>
+                    <w:t xml:space="preserve"> $ a1: num  1 1 1 1 2 2 2 3 3 4</w:t>
+                  </w:r>
+                </w:p>
+                <w:p>
+                  <w:pPr>
+                    <w:jc w:val="left"/>
+                    <w:rPr>
+                      <w:rFonts w:asciiTheme="minorEastAsia" w:hAnsiTheme="minorEastAsia"/>
+                      <w:szCs w:val="21"/>
+                    </w:rPr>
+                  </w:pPr>
+                  <w:r>
+                    <w:rPr>
+                      <w:rFonts w:asciiTheme="minorEastAsia" w:hAnsiTheme="minorEastAsia"/>
+                      <w:szCs w:val="21"/>
+                    </w:rPr>
+                    <w:t xml:space="preserve"> $ a2: Factor w/ 4 levels "1","2","3","4": 1 1 1 1 2 2 2 3 3 4</w:t>
+                  </w:r>
+                </w:p>
+                <w:p>
+                  <w:pPr>
+                    <w:jc w:val="left"/>
+                    <w:rPr>
+                      <w:rFonts w:asciiTheme="minorEastAsia" w:hAnsiTheme="minorEastAsia"/>
+                      <w:szCs w:val="21"/>
+                    </w:rPr>
+                  </w:pPr>
+                  <w:r>
+                    <w:rPr>
+                      <w:rFonts w:asciiTheme="minorEastAsia" w:hAnsiTheme="minorEastAsia"/>
+                      <w:szCs w:val="21"/>
+                    </w:rPr>
+                    <w:t xml:space="preserve"> $ a3: Ord.factor w/ 4 levels "1"&lt;"2"&lt;"3"&lt;"4": 1 1 1 1 2 2 2 3 3 4</w:t>
+                  </w:r>
+                </w:p>
+                <w:p>
+                  <w:pPr>
+                    <w:jc w:val="left"/>
+                    <w:rPr>
+                      <w:rFonts w:asciiTheme="minorEastAsia" w:hAnsiTheme="minorEastAsia"/>
+                      <w:szCs w:val="21"/>
+                    </w:rPr>
+                  </w:pPr>
+                  <w:r>
+                    <w:rPr>
+                      <w:rFonts w:asciiTheme="minorEastAsia" w:hAnsiTheme="minorEastAsia"/>
+                      <w:szCs w:val="21"/>
+                    </w:rPr>
+                    <w:t>&gt; summary(a4)</w:t>
+                  </w:r>
+                </w:p>
+                <w:p>
+                  <w:pPr>
+                    <w:jc w:val="left"/>
+                    <w:rPr>
+                      <w:rFonts w:asciiTheme="minorEastAsia" w:hAnsiTheme="minorEastAsia"/>
+                      <w:szCs w:val="21"/>
+                    </w:rPr>
+                  </w:pPr>
+                  <w:r>
+                    <w:rPr>
+                      <w:rFonts w:asciiTheme="minorEastAsia" w:hAnsiTheme="minorEastAsia"/>
+                      <w:szCs w:val="21"/>
+                    </w:rPr>
+                    <w:t xml:space="preserve">       a1       a2    a3   </w:t>
+                  </w:r>
+                </w:p>
+                <w:p>
+                  <w:pPr>
+                    <w:jc w:val="left"/>
+                    <w:rPr>
+                      <w:rFonts w:asciiTheme="minorEastAsia" w:hAnsiTheme="minorEastAsia"/>
+                      <w:szCs w:val="21"/>
+                    </w:rPr>
+                  </w:pPr>
+                  <w:r>
+                    <w:rPr>
+                      <w:rFonts w:asciiTheme="minorEastAsia" w:hAnsiTheme="minorEastAsia"/>
+                      <w:szCs w:val="21"/>
+                    </w:rPr>
+                    <w:t xml:space="preserve"> Min.   :1.00   1:4   1:4  </w:t>
+                  </w:r>
+                </w:p>
+                <w:p>
+                  <w:pPr>
+                    <w:jc w:val="left"/>
+                    <w:rPr>
+                      <w:rFonts w:asciiTheme="minorEastAsia" w:hAnsiTheme="minorEastAsia"/>
+                      <w:szCs w:val="21"/>
+                    </w:rPr>
+                  </w:pPr>
+                  <w:r>
+                    <w:rPr>
+                      <w:rFonts w:asciiTheme="minorEastAsia" w:hAnsiTheme="minorEastAsia"/>
+                      <w:szCs w:val="21"/>
+                    </w:rPr>
+                    <w:t xml:space="preserve"> 1st Qu.:1.00   2:3   2:3  </w:t>
+                  </w:r>
+                </w:p>
+                <w:p>
+                  <w:pPr>
+                    <w:jc w:val="left"/>
+                    <w:rPr>
+                      <w:rFonts w:asciiTheme="minorEastAsia" w:hAnsiTheme="minorEastAsia"/>
+                      <w:szCs w:val="21"/>
+                    </w:rPr>
+                  </w:pPr>
+                  <w:r>
+                    <w:rPr>
+                      <w:rFonts w:asciiTheme="minorEastAsia" w:hAnsiTheme="minorEastAsia"/>
+                      <w:szCs w:val="21"/>
+                    </w:rPr>
+                    <w:lastRenderedPageBreak/>
+                    <w:t xml:space="preserve"> Median :2.00   3:2   3:2  </w:t>
+                  </w:r>
+                </w:p>
+                <w:p>
+                  <w:pPr>
+                    <w:jc w:val="left"/>
+                    <w:rPr>
+                      <w:rFonts w:asciiTheme="minorEastAsia" w:hAnsiTheme="minorEastAsia"/>
+                      <w:szCs w:val="21"/>
+                    </w:rPr>
+                  </w:pPr>
+                  <w:r>
+                    <w:rPr>
+                      <w:rFonts w:asciiTheme="minorEastAsia" w:hAnsiTheme="minorEastAsia"/>
+                      <w:szCs w:val="21"/>
+                    </w:rPr>
+                    <w:t xml:space="preserve"> Mean   :2.00   4:1   4:1  </w:t>
+                  </w:r>
+                </w:p>
+                <w:p>
+                  <w:pPr>
+                    <w:jc w:val="left"/>
+                    <w:rPr>
+                      <w:rFonts w:asciiTheme="minorEastAsia" w:hAnsiTheme="minorEastAsia"/>
+                      <w:szCs w:val="21"/>
+                    </w:rPr>
+                  </w:pPr>
+                  <w:r>
+                    <w:rPr>
+                      <w:rFonts w:asciiTheme="minorEastAsia" w:hAnsiTheme="minorEastAsia"/>
+                      <w:szCs w:val="21"/>
+                    </w:rPr>
+                    <w:t xml:space="preserve"> 3rd Qu.:2.75              </w:t>
+                  </w:r>
+                </w:p>
+                <w:p>
+                  <w:pPr>
+                    <w:jc w:val="left"/>
+                    <w:rPr>
+                      <w:rFonts w:asciiTheme="minorEastAsia" w:hAnsiTheme="minorEastAsia" w:hint="eastAsia"/>
+                      <w:szCs w:val="21"/>
+                    </w:rPr>
+                  </w:pPr>
+                  <w:r>
+                    <w:rPr>
+                      <w:rFonts w:asciiTheme="minorEastAsia" w:hAnsiTheme="minorEastAsia"/>
+                      <w:szCs w:val="21"/>
+                    </w:rPr>
+                    <w:t xml:space="preserve"> Max.   :4.00              </w:t>
+                  </w:r>
+                </w:p>
+              </w:tc>
+            </w:tr>
+          </w:tbl>
+          <w:p>
+            <w:pPr>
+              <w:jc w:val="left"/>
+              <w:rPr>
+                <w:rFonts w:asciiTheme="minorEastAsia" w:hAnsiTheme="minorEastAsia" w:hint="eastAsia"/>
+                <w:szCs w:val="21"/>
+              </w:rPr>
+            </w:pPr>
+          </w:p>
+        </w:tc>
+      </w:tr>
+      <w:tr>
+        <w:tc>
+          <w:tcPr>
+            <w:tcW w:w="5807" w:type="dxa"/>
+          </w:tcPr>
+          <w:p>
+            <w:pPr>
+              <w:jc w:val="left"/>
+              <w:rPr>
+                <w:rFonts w:asciiTheme="minorEastAsia" w:hAnsiTheme="minorEastAsia"/>
+                <w:szCs w:val="21"/>
+              </w:rPr>
+            </w:pPr>
+            <w:r>
+              <w:rPr>
+                <w:rFonts w:asciiTheme="minorEastAsia" w:hAnsiTheme="minorEastAsia" w:hint="eastAsia"/>
+                <w:szCs w:val="21"/>
+              </w:rPr>
+              <w:t>summary</w:t>
+            </w:r>
+            <w:r>
+              <w:rPr>
+                <w:rFonts w:asciiTheme="minorEastAsia" w:hAnsiTheme="minorEastAsia"/>
+                <w:szCs w:val="21"/>
+              </w:rPr>
+              <w:t>(</w:t>
+            </w:r>
+            <w:r>
+              <w:rPr>
+                <w:rFonts w:asciiTheme="minorEastAsia" w:hAnsiTheme="minorEastAsia" w:hint="eastAsia"/>
+                <w:b/>
+                <w:szCs w:val="21"/>
+              </w:rPr>
+              <w:t>数据框</w:t>
+            </w:r>
+            <w:r>
+              <w:rPr>
+                <w:rFonts w:asciiTheme="minorEastAsia" w:hAnsiTheme="minorEastAsia"/>
+                <w:szCs w:val="21"/>
+              </w:rPr>
+              <w:t>)</w:t>
+            </w:r>
+          </w:p>
+          <w:p>
+            <w:pPr>
+              <w:jc w:val="left"/>
+              <w:rPr>
+                <w:rFonts w:asciiTheme="minorEastAsia" w:hAnsiTheme="minorEastAsia" w:hint="eastAsia"/>
+                <w:szCs w:val="21"/>
+              </w:rPr>
+            </w:pPr>
+            <w:r>
+              <w:rPr>
+                <w:rFonts w:asciiTheme="minorEastAsia" w:hAnsiTheme="minorEastAsia" w:hint="eastAsia"/>
+                <w:szCs w:val="21"/>
+              </w:rPr>
+              <w:t>得到</w:t>
+            </w:r>
+            <w:r>
+              <w:rPr>
+                <w:rFonts w:asciiTheme="minorEastAsia" w:hAnsiTheme="minorEastAsia"/>
+                <w:szCs w:val="21"/>
+              </w:rPr>
+              <w:t>数据框每列</w:t>
+            </w:r>
+            <w:r>
+              <w:rPr>
+                <w:rFonts w:asciiTheme="minorEastAsia" w:hAnsiTheme="minorEastAsia" w:hint="eastAsia"/>
+                <w:szCs w:val="21"/>
+              </w:rPr>
+              <w:t>常用</w:t>
+            </w:r>
+            <w:r>
+              <w:rPr>
+                <w:rFonts w:asciiTheme="minorEastAsia" w:hAnsiTheme="minorEastAsia"/>
+                <w:szCs w:val="21"/>
+              </w:rPr>
+              <w:t>的统计</w:t>
+            </w:r>
+            <w:r>
+              <w:rPr>
+                <w:rFonts w:asciiTheme="minorEastAsia" w:hAnsiTheme="minorEastAsia" w:hint="eastAsia"/>
+                <w:szCs w:val="21"/>
+              </w:rPr>
+              <w:t>量</w:t>
+            </w:r>
+            <w:r>
+              <w:rPr>
+                <w:rFonts w:asciiTheme="minorEastAsia" w:hAnsiTheme="minorEastAsia"/>
+                <w:szCs w:val="21"/>
+              </w:rPr>
+              <w:t>。</w:t>
+            </w:r>
+          </w:p>
+        </w:tc>
+        <w:tc>
+          <w:tcPr>
+            <w:tcW w:w="7479" w:type="dxa"/>
+            <w:vMerge/>
+          </w:tcPr>
+          <w:p>
+            <w:pPr>
+              <w:jc w:val="left"/>
+              <w:rPr>
+                <w:rFonts w:asciiTheme="minorEastAsia" w:hAnsiTheme="minorEastAsia"/>
+                <w:szCs w:val="21"/>
+              </w:rPr>
+            </w:pPr>
+          </w:p>
+        </w:tc>
+      </w:tr>
+    </w:tbl>
+    <w:p>
+      <w:pPr>
+        <w:jc w:val="left"/>
+        <w:rPr>
+          <w:rFonts w:asciiTheme="minorEastAsia" w:hAnsiTheme="minorEastAsia"/>
+          <w:szCs w:val="21"/>
+        </w:rPr>
+      </w:pPr>
+    </w:p>
+    <w:p>
+      <w:pPr>
+        <w:jc w:val="left"/>
+        <w:rPr>
+          <w:rFonts w:asciiTheme="minorEastAsia" w:hAnsiTheme="minorEastAsia"/>
+          <w:szCs w:val="21"/>
+        </w:rPr>
+      </w:pPr>
+      <w:r>
+        <w:rPr>
+          <w:rFonts w:asciiTheme="minorEastAsia" w:hAnsiTheme="minorEastAsia" w:hint="eastAsia"/>
+          <w:szCs w:val="21"/>
+        </w:rPr>
+        <w:t>8、</w:t>
+      </w:r>
+      <w:r>
+        <w:rPr>
+          <w:rFonts w:asciiTheme="minorEastAsia" w:hAnsiTheme="minorEastAsia"/>
+          <w:szCs w:val="21"/>
+        </w:rPr>
+        <w:t>列表</w:t>
+      </w:r>
+    </w:p>
+    <w:tbl>
+      <w:tblPr>
+        <w:tblStyle w:val="a3"/>
+        <w:tblW w:w="0" w:type="auto"/>
+        <w:tblLook w:val="04A0" w:firstRow="1" w:lastRow="0" w:firstColumn="1" w:lastColumn="0" w:noHBand="0" w:noVBand="1"/>
+      </w:tblPr>
+      <w:tblGrid>
+        <w:gridCol w:w="2082"/>
+        <w:gridCol w:w="5284"/>
+      </w:tblGrid>
+      <w:tr>
+        <w:tc>
+          <w:tcPr>
+            <w:tcW w:w="2082" w:type="dxa"/>
+          </w:tcPr>
+          <w:p>
+            <w:pPr>
+              <w:jc w:val="left"/>
+              <w:rPr>
+                <w:rFonts w:asciiTheme="minorEastAsia" w:hAnsiTheme="minorEastAsia"/>
+                <w:szCs w:val="21"/>
+              </w:rPr>
+            </w:pPr>
+            <w:r>
+              <w:rPr>
+                <w:rFonts w:asciiTheme="minorEastAsia" w:hAnsiTheme="minorEastAsia" w:hint="eastAsia"/>
+                <w:b/>
+                <w:szCs w:val="21"/>
+              </w:rPr>
+              <w:t>列表</w:t>
+            </w:r>
+            <w:r>
+              <w:rPr>
+                <w:rFonts w:asciiTheme="minorEastAsia" w:hAnsiTheme="minorEastAsia" w:hint="eastAsia"/>
+                <w:szCs w:val="21"/>
+              </w:rPr>
+              <w:t>[</w:t>
+            </w:r>
+            <w:r>
+              <w:rPr>
+                <w:rFonts w:asciiTheme="minorEastAsia" w:hAnsiTheme="minorEastAsia" w:hint="eastAsia"/>
+                <w:b/>
+                <w:szCs w:val="21"/>
+              </w:rPr>
+              <w:t>正整数</w:t>
+            </w:r>
+            <w:r>
+              <w:rPr>
+                <w:rFonts w:asciiTheme="minorEastAsia" w:hAnsiTheme="minorEastAsia"/>
+                <w:b/>
+                <w:szCs w:val="21"/>
+              </w:rPr>
+              <w:t>向量</w:t>
+            </w:r>
+            <w:r>
+              <w:rPr>
+                <w:rFonts w:asciiTheme="minorEastAsia" w:hAnsiTheme="minorEastAsia" w:hint="eastAsia"/>
+                <w:szCs w:val="21"/>
+              </w:rPr>
+              <w:t>]</w:t>
+            </w:r>
+          </w:p>
+          <w:p>
+            <w:pPr>
+              <w:jc w:val="left"/>
+              <w:rPr>
+                <w:rFonts w:asciiTheme="minorEastAsia" w:hAnsiTheme="minorEastAsia" w:hint="eastAsia"/>
+                <w:szCs w:val="21"/>
+              </w:rPr>
+            </w:pPr>
+            <w:r>
+              <w:rPr>
+                <w:rFonts w:asciiTheme="minorEastAsia" w:hAnsiTheme="minorEastAsia" w:hint="eastAsia"/>
+                <w:b/>
+                <w:szCs w:val="21"/>
+              </w:rPr>
+              <w:t>列表</w:t>
+            </w:r>
+            <w:r>
+              <w:rPr>
+                <w:rFonts w:asciiTheme="minorEastAsia" w:hAnsiTheme="minorEastAsia" w:hint="eastAsia"/>
+                <w:szCs w:val="21"/>
+              </w:rPr>
+              <w:t>[</w:t>
+            </w:r>
+            <w:r>
+              <w:rPr>
+                <w:rFonts w:asciiTheme="minorEastAsia" w:hAnsiTheme="minorEastAsia" w:hint="eastAsia"/>
+                <w:b/>
+                <w:szCs w:val="21"/>
+              </w:rPr>
+              <w:t>对象名向量</w:t>
+            </w:r>
+            <w:r>
+              <w:rPr>
+                <w:rFonts w:asciiTheme="minorEastAsia" w:hAnsiTheme="minorEastAsia" w:hint="eastAsia"/>
+                <w:szCs w:val="21"/>
+              </w:rPr>
+              <w:t>]</w:t>
+            </w:r>
+          </w:p>
+        </w:tc>
+        <w:tc>
+          <w:tcPr>
+            <w:tcW w:w="5284" w:type="dxa"/>
+          </w:tcPr>
+          <w:p>
+            <w:pPr>
+              <w:jc w:val="left"/>
+              <w:rPr>
+                <w:rFonts w:asciiTheme="minorEastAsia" w:hAnsiTheme="minorEastAsia"/>
+                <w:szCs w:val="21"/>
+              </w:rPr>
+            </w:pPr>
+            <w:r>
+              <w:rPr>
+                <w:rFonts w:asciiTheme="minorEastAsia" w:hAnsiTheme="minorEastAsia" w:hint="eastAsia"/>
+                <w:szCs w:val="21"/>
+              </w:rPr>
+              <w:t>！！！中括号</w:t>
+            </w:r>
+            <w:r>
+              <w:rPr>
+                <w:rFonts w:asciiTheme="minorEastAsia" w:hAnsiTheme="minorEastAsia"/>
+                <w:szCs w:val="21"/>
+              </w:rPr>
+              <w:t>内</w:t>
+            </w:r>
+            <w:r>
+              <w:rPr>
+                <w:rFonts w:asciiTheme="minorEastAsia" w:hAnsiTheme="minorEastAsia" w:hint="eastAsia"/>
+                <w:szCs w:val="21"/>
+              </w:rPr>
+              <w:t>的</w:t>
+            </w:r>
+            <w:r>
+              <w:rPr>
+                <w:rFonts w:asciiTheme="minorEastAsia" w:hAnsiTheme="minorEastAsia"/>
+                <w:szCs w:val="21"/>
+              </w:rPr>
+              <w:t>向量可以重复。</w:t>
+            </w:r>
+          </w:p>
+          <w:p>
+            <w:pPr>
+              <w:jc w:val="left"/>
+              <w:rPr>
+                <w:rFonts w:asciiTheme="minorEastAsia" w:hAnsiTheme="minorEastAsia" w:hint="eastAsia"/>
+                <w:szCs w:val="21"/>
+              </w:rPr>
+            </w:pPr>
+            <w:r>
+              <w:rPr>
+                <w:rFonts w:asciiTheme="minorEastAsia" w:hAnsiTheme="minorEastAsia" w:hint="eastAsia"/>
+                <w:szCs w:val="21"/>
+              </w:rPr>
+              <w:t>1、</w:t>
+            </w:r>
+            <w:r>
+              <w:rPr>
+                <w:rFonts w:asciiTheme="minorEastAsia" w:hAnsiTheme="minorEastAsia" w:hint="eastAsia"/>
+                <w:szCs w:val="21"/>
+              </w:rPr>
+              <w:t>将</w:t>
+            </w:r>
+            <w:r>
+              <w:rPr>
+                <w:rFonts w:asciiTheme="minorEastAsia" w:hAnsiTheme="minorEastAsia" w:hint="eastAsia"/>
+                <w:szCs w:val="21"/>
+                <w:bdr w:val="single" w:sz="4" w:space="0" w:color="auto"/>
+              </w:rPr>
+              <w:t>NULL</w:t>
+            </w:r>
+            <w:r>
+              <w:rPr>
+                <w:rFonts w:asciiTheme="minorEastAsia" w:hAnsiTheme="minorEastAsia"/>
+                <w:szCs w:val="21"/>
+              </w:rPr>
+              <w:t>赋给</w:t>
+            </w:r>
+            <w:r>
+              <w:rPr>
+                <w:rFonts w:asciiTheme="minorEastAsia" w:hAnsiTheme="minorEastAsia" w:hint="eastAsia"/>
+                <w:szCs w:val="21"/>
+              </w:rPr>
+              <w:t>数据框的</w:t>
+            </w:r>
+            <w:r>
+              <w:rPr>
+                <w:rFonts w:asciiTheme="minorEastAsia" w:hAnsiTheme="minorEastAsia"/>
+                <w:szCs w:val="21"/>
+              </w:rPr>
+              <w:t>若干</w:t>
+            </w:r>
+            <w:r>
+              <w:rPr>
+                <w:rFonts w:asciiTheme="minorEastAsia" w:hAnsiTheme="minorEastAsia" w:hint="eastAsia"/>
+                <w:szCs w:val="21"/>
+              </w:rPr>
+              <w:t>对象</w:t>
+            </w:r>
+            <w:r>
+              <w:rPr>
+                <w:rFonts w:asciiTheme="minorEastAsia" w:hAnsiTheme="minorEastAsia" w:hint="eastAsia"/>
+                <w:szCs w:val="21"/>
+              </w:rPr>
+              <w:t>即可</w:t>
+            </w:r>
+            <w:r>
+              <w:rPr>
+                <w:rFonts w:asciiTheme="minorEastAsia" w:hAnsiTheme="minorEastAsia"/>
+                <w:szCs w:val="21"/>
+              </w:rPr>
+              <w:t>删除这些</w:t>
+            </w:r>
+            <w:r>
+              <w:rPr>
+                <w:rFonts w:asciiTheme="minorEastAsia" w:hAnsiTheme="minorEastAsia" w:hint="eastAsia"/>
+                <w:szCs w:val="21"/>
+              </w:rPr>
+              <w:t>对象</w:t>
+            </w:r>
+            <w:r>
+              <w:rPr>
+                <w:rFonts w:asciiTheme="minorEastAsia" w:hAnsiTheme="minorEastAsia"/>
+                <w:szCs w:val="21"/>
+              </w:rPr>
+              <w:t>。</w:t>
+            </w:r>
+          </w:p>
+        </w:tc>
+      </w:tr>
+      <w:tr>
+        <w:tc>
+          <w:tcPr>
+            <w:tcW w:w="2082" w:type="dxa"/>
+          </w:tcPr>
+          <w:p>
+            <w:pPr>
+              <w:jc w:val="left"/>
+              <w:rPr>
+                <w:rFonts w:asciiTheme="minorEastAsia" w:hAnsiTheme="minorEastAsia"/>
+                <w:szCs w:val="21"/>
+              </w:rPr>
+            </w:pPr>
+            <w:r>
+              <w:rPr>
+                <w:rFonts w:asciiTheme="minorEastAsia" w:hAnsiTheme="minorEastAsia" w:hint="eastAsia"/>
+                <w:b/>
+                <w:szCs w:val="21"/>
+              </w:rPr>
+              <w:t>列表</w:t>
+            </w:r>
+            <w:r>
+              <w:rPr>
+                <w:rFonts w:asciiTheme="minorEastAsia" w:hAnsiTheme="minorEastAsia" w:hint="eastAsia"/>
+                <w:szCs w:val="21"/>
+              </w:rPr>
+              <w:t>[</w:t>
+            </w:r>
+            <w:r>
+              <w:rPr>
+                <w:rFonts w:asciiTheme="minorEastAsia" w:hAnsiTheme="minorEastAsia"/>
+                <w:szCs w:val="21"/>
+              </w:rPr>
+              <w:t>[</w:t>
+            </w:r>
+            <w:r>
+              <w:rPr>
+                <w:rFonts w:asciiTheme="minorEastAsia" w:hAnsiTheme="minorEastAsia" w:hint="eastAsia"/>
+                <w:b/>
+                <w:szCs w:val="21"/>
+              </w:rPr>
+              <w:t>正整数</w:t>
+            </w:r>
+            <w:r>
+              <w:rPr>
+                <w:rFonts w:asciiTheme="minorEastAsia" w:hAnsiTheme="minorEastAsia"/>
+                <w:szCs w:val="21"/>
+              </w:rPr>
+              <w:t>]</w:t>
+            </w:r>
+            <w:r>
+              <w:rPr>
+                <w:rFonts w:asciiTheme="minorEastAsia" w:hAnsiTheme="minorEastAsia" w:hint="eastAsia"/>
+                <w:szCs w:val="21"/>
+              </w:rPr>
+              <w:t>]</w:t>
+            </w:r>
+          </w:p>
+          <w:p>
+            <w:pPr>
+              <w:jc w:val="left"/>
+              <w:rPr>
+                <w:rFonts w:asciiTheme="minorEastAsia" w:hAnsiTheme="minorEastAsia"/>
+                <w:szCs w:val="21"/>
+              </w:rPr>
+            </w:pPr>
+            <w:r>
+              <w:rPr>
+                <w:rFonts w:asciiTheme="minorEastAsia" w:hAnsiTheme="minorEastAsia" w:hint="eastAsia"/>
+                <w:b/>
+                <w:szCs w:val="21"/>
+              </w:rPr>
+              <w:t>列表</w:t>
+            </w:r>
+            <w:r>
+              <w:rPr>
+                <w:rFonts w:asciiTheme="minorEastAsia" w:hAnsiTheme="minorEastAsia" w:hint="eastAsia"/>
+                <w:szCs w:val="21"/>
+              </w:rPr>
+              <w:t>[</w:t>
+            </w:r>
+            <w:r>
+              <w:rPr>
+                <w:rFonts w:asciiTheme="minorEastAsia" w:hAnsiTheme="minorEastAsia"/>
+                <w:szCs w:val="21"/>
+              </w:rPr>
+              <w:t>[</w:t>
+            </w:r>
+            <w:r>
+              <w:rPr>
+                <w:rFonts w:asciiTheme="minorEastAsia" w:hAnsiTheme="minorEastAsia" w:hint="eastAsia"/>
+                <w:b/>
+                <w:szCs w:val="21"/>
+              </w:rPr>
+              <w:t>对象名</w:t>
+            </w:r>
+            <w:r>
+              <w:rPr>
+                <w:rFonts w:asciiTheme="minorEastAsia" w:hAnsiTheme="minorEastAsia"/>
+                <w:szCs w:val="21"/>
+              </w:rPr>
+              <w:t>]</w:t>
+            </w:r>
+            <w:r>
+              <w:rPr>
+                <w:rFonts w:asciiTheme="minorEastAsia" w:hAnsiTheme="minorEastAsia" w:hint="eastAsia"/>
+                <w:szCs w:val="21"/>
+              </w:rPr>
+              <w:t>]</w:t>
+            </w:r>
+          </w:p>
+          <w:p>
+            <w:pPr>
+              <w:jc w:val="left"/>
+              <w:rPr>
+                <w:rFonts w:asciiTheme="minorEastAsia" w:hAnsiTheme="minorEastAsia" w:hint="eastAsia"/>
+                <w:szCs w:val="21"/>
+              </w:rPr>
+            </w:pPr>
+            <w:r>
+              <w:rPr>
+                <w:rFonts w:asciiTheme="minorEastAsia" w:hAnsiTheme="minorEastAsia" w:hint="eastAsia"/>
+                <w:b/>
+                <w:szCs w:val="21"/>
+              </w:rPr>
+              <w:t>列表</w:t>
+            </w:r>
+            <w:r>
+              <w:rPr>
+                <w:rFonts w:asciiTheme="minorEastAsia" w:hAnsiTheme="minorEastAsia" w:hint="eastAsia"/>
+                <w:szCs w:val="21"/>
+              </w:rPr>
+              <w:t>$</w:t>
+            </w:r>
+            <w:r>
+              <w:rPr>
+                <w:rFonts w:asciiTheme="minorEastAsia" w:hAnsiTheme="minorEastAsia" w:hint="eastAsia"/>
+                <w:b/>
+                <w:szCs w:val="21"/>
+              </w:rPr>
+              <w:t>对象名</w:t>
+            </w:r>
+          </w:p>
+        </w:tc>
+        <w:tc>
+          <w:tcPr>
+            <w:tcW w:w="5284" w:type="dxa"/>
+          </w:tcPr>
+          <w:p>
+            <w:pPr>
+              <w:jc w:val="left"/>
+              <w:rPr>
+                <w:rFonts w:asciiTheme="minorEastAsia" w:hAnsiTheme="minorEastAsia"/>
+                <w:szCs w:val="21"/>
+              </w:rPr>
+            </w:pPr>
+            <w:r>
+              <w:rPr>
+                <w:rFonts w:asciiTheme="minorEastAsia" w:hAnsiTheme="minorEastAsia" w:hint="eastAsia"/>
+                <w:szCs w:val="21"/>
+              </w:rPr>
+              <w:t>1、</w:t>
+            </w:r>
+            <w:r>
+              <w:rPr>
+                <w:rFonts w:asciiTheme="minorEastAsia" w:hAnsiTheme="minorEastAsia" w:hint="eastAsia"/>
+                <w:szCs w:val="21"/>
+              </w:rPr>
+              <w:t>将</w:t>
+            </w:r>
+            <w:r>
+              <w:rPr>
+                <w:rFonts w:asciiTheme="minorEastAsia" w:hAnsiTheme="minorEastAsia" w:hint="eastAsia"/>
+                <w:szCs w:val="21"/>
+                <w:bdr w:val="single" w:sz="4" w:space="0" w:color="auto"/>
+              </w:rPr>
+              <w:t>NULL</w:t>
+            </w:r>
+            <w:r>
+              <w:rPr>
+                <w:rFonts w:asciiTheme="minorEastAsia" w:hAnsiTheme="minorEastAsia"/>
+                <w:szCs w:val="21"/>
+              </w:rPr>
+              <w:t>赋给</w:t>
+            </w:r>
+            <w:r>
+              <w:rPr>
+                <w:rFonts w:asciiTheme="minorEastAsia" w:hAnsiTheme="minorEastAsia" w:hint="eastAsia"/>
+                <w:szCs w:val="21"/>
+              </w:rPr>
+              <w:t>数据框的</w:t>
+            </w:r>
+            <w:r>
+              <w:rPr>
+                <w:rFonts w:asciiTheme="minorEastAsia" w:hAnsiTheme="minorEastAsia" w:hint="eastAsia"/>
+                <w:szCs w:val="21"/>
+              </w:rPr>
+              <w:t>1个</w:t>
+            </w:r>
+            <w:r>
+              <w:rPr>
+                <w:rFonts w:asciiTheme="minorEastAsia" w:hAnsiTheme="minorEastAsia" w:hint="eastAsia"/>
+                <w:szCs w:val="21"/>
+              </w:rPr>
+              <w:t>对象即可</w:t>
+            </w:r>
+            <w:r>
+              <w:rPr>
+                <w:rFonts w:asciiTheme="minorEastAsia" w:hAnsiTheme="minorEastAsia"/>
+                <w:szCs w:val="21"/>
+              </w:rPr>
+              <w:t>删除这</w:t>
+            </w:r>
+            <w:r>
+              <w:rPr>
+                <w:rFonts w:asciiTheme="minorEastAsia" w:hAnsiTheme="minorEastAsia" w:hint="eastAsia"/>
+                <w:szCs w:val="21"/>
+              </w:rPr>
+              <w:t>个</w:t>
+            </w:r>
+            <w:r>
+              <w:rPr>
+                <w:rFonts w:asciiTheme="minorEastAsia" w:hAnsiTheme="minorEastAsia" w:hint="eastAsia"/>
+                <w:szCs w:val="21"/>
+              </w:rPr>
+              <w:t>对象</w:t>
+            </w:r>
+            <w:r>
+              <w:rPr>
+                <w:rFonts w:asciiTheme="minorEastAsia" w:hAnsiTheme="minorEastAsia"/>
+                <w:szCs w:val="21"/>
+              </w:rPr>
+              <w:t>。</w:t>
+            </w:r>
+          </w:p>
+        </w:tc>
+      </w:tr>
+    </w:tbl>
+    <w:p>
+      <w:pPr>
+        <w:jc w:val="left"/>
+        <w:rPr>
+          <w:rFonts w:asciiTheme="minorEastAsia" w:hAnsiTheme="minorEastAsia"/>
+          <w:szCs w:val="21"/>
+        </w:rPr>
+      </w:pPr>
+      <w:r>
+        <w:rPr>
+          <w:rFonts w:asciiTheme="minorEastAsia" w:hAnsiTheme="minorEastAsia" w:hint="eastAsia"/>
+          <w:szCs w:val="21"/>
+        </w:rPr>
+        <w:t>长度</w:t>
+      </w:r>
+      <w:r>
+        <w:rPr>
+          <w:rFonts w:asciiTheme="minorEastAsia" w:hAnsiTheme="minorEastAsia"/>
+          <w:szCs w:val="21"/>
+        </w:rPr>
+        <w:t>不同的</w:t>
+      </w:r>
+      <w:r>
+        <w:rPr>
+          <w:rFonts w:asciiTheme="minorEastAsia" w:hAnsiTheme="minorEastAsia" w:hint="eastAsia"/>
+          <w:szCs w:val="21"/>
+        </w:rPr>
+        <w:t>列表</w:t>
+      </w:r>
+      <w:r>
+        <w:rPr>
+          <w:rFonts w:asciiTheme="minorEastAsia" w:hAnsiTheme="minorEastAsia"/>
+          <w:szCs w:val="21"/>
+        </w:rPr>
+        <w:t>和</w:t>
+      </w:r>
+      <w:r>
+        <w:rPr>
+          <w:rFonts w:asciiTheme="minorEastAsia" w:hAnsiTheme="minorEastAsia"/>
+          <w:szCs w:val="21"/>
+        </w:rPr>
+        <w:t>向量</w:t>
+      </w:r>
+      <w:r>
+        <w:rPr>
+          <w:rFonts w:asciiTheme="minorEastAsia" w:hAnsiTheme="minorEastAsia" w:hint="eastAsia"/>
+          <w:szCs w:val="21"/>
+        </w:rPr>
+        <w:t>进行</w:t>
+      </w:r>
+      <w:r>
+        <w:rPr>
+          <w:rFonts w:asciiTheme="minorEastAsia" w:hAnsiTheme="minorEastAsia"/>
+          <w:szCs w:val="21"/>
+        </w:rPr>
+        <w:t>关系运算</w:t>
+      </w:r>
+      <w:r>
+        <w:rPr>
+          <w:rFonts w:asciiTheme="minorEastAsia" w:hAnsiTheme="minorEastAsia" w:hint="eastAsia"/>
+          <w:szCs w:val="21"/>
+        </w:rPr>
+        <w:t>（&lt;、&gt;、</w:t>
+      </w:r>
+      <w:r>
+        <w:rPr>
+          <w:rFonts w:asciiTheme="minorEastAsia" w:hAnsiTheme="minorEastAsia"/>
+          <w:szCs w:val="21"/>
+        </w:rPr>
+        <w:t>==、&lt;=</w:t>
+      </w:r>
+      <w:r>
+        <w:rPr>
+          <w:rFonts w:asciiTheme="minorEastAsia" w:hAnsiTheme="minorEastAsia" w:hint="eastAsia"/>
+          <w:szCs w:val="21"/>
+        </w:rPr>
+        <w:t>、&gt;=</w:t>
+      </w:r>
+      <w:r>
+        <w:rPr>
+          <w:rFonts w:asciiTheme="minorEastAsia" w:hAnsiTheme="minorEastAsia"/>
+          <w:szCs w:val="21"/>
+        </w:rPr>
+        <w:t>、</w:t>
+      </w:r>
+      <w:r>
+        <w:rPr>
+          <w:rFonts w:asciiTheme="minorEastAsia" w:hAnsiTheme="minorEastAsia" w:hint="eastAsia"/>
+          <w:szCs w:val="21"/>
+        </w:rPr>
+        <w:t>!</w:t>
+      </w:r>
+      <w:r>
+        <w:rPr>
+          <w:rFonts w:asciiTheme="minorEastAsia" w:hAnsiTheme="minorEastAsia"/>
+          <w:szCs w:val="21"/>
+        </w:rPr>
+        <w:t>=），短的循环和长的</w:t>
+      </w:r>
+      <w:r>
+        <w:rPr>
+          <w:rFonts w:asciiTheme="minorEastAsia" w:hAnsiTheme="minorEastAsia"/>
+          <w:szCs w:val="21"/>
+        </w:rPr>
+        <w:t>运算，得到的向量</w:t>
+      </w:r>
+      <w:r>
+        <w:rPr>
+          <w:rFonts w:asciiTheme="minorEastAsia" w:hAnsiTheme="minorEastAsia" w:hint="eastAsia"/>
+          <w:szCs w:val="21"/>
+        </w:rPr>
+        <w:t>的</w:t>
+      </w:r>
+      <w:r>
+        <w:rPr>
+          <w:rFonts w:asciiTheme="minorEastAsia" w:hAnsiTheme="minorEastAsia"/>
+          <w:szCs w:val="21"/>
+        </w:rPr>
+        <w:t>长度是长的</w:t>
+      </w:r>
+      <w:r>
+        <w:rPr>
+          <w:rFonts w:asciiTheme="minorEastAsia" w:hAnsiTheme="minorEastAsia" w:hint="eastAsia"/>
+          <w:szCs w:val="21"/>
+        </w:rPr>
+        <w:t>的</w:t>
+      </w:r>
+      <w:r>
+        <w:rPr>
+          <w:rFonts w:asciiTheme="minorEastAsia" w:hAnsiTheme="minorEastAsia"/>
+          <w:szCs w:val="21"/>
+        </w:rPr>
+        <w:t>长度</w:t>
+      </w:r>
+      <w:r>
+        <w:rPr>
+          <w:rFonts w:asciiTheme="minorEastAsia" w:hAnsiTheme="minorEastAsia" w:hint="eastAsia"/>
+          <w:szCs w:val="21"/>
+        </w:rPr>
+        <w:t>。</w:t>
+      </w:r>
+    </w:p>
+    <w:tbl>
+      <w:tblPr>
+        <w:tblStyle w:val="a3"/>
+        <w:tblW w:w="0" w:type="auto"/>
+        <w:tblLook w:val="04A0" w:firstRow="1" w:lastRow="0" w:firstColumn="1" w:lastColumn="0" w:noHBand="0" w:noVBand="1"/>
+      </w:tblPr>
+      <w:tblGrid>
+        <w:gridCol w:w="4531"/>
+        <w:gridCol w:w="3686"/>
+      </w:tblGrid>
+      <w:tr>
+        <w:tc>
+          <w:tcPr>
+            <w:tcW w:w="4531" w:type="dxa"/>
+          </w:tcPr>
+          <w:p>
+            <w:pPr>
+              <w:jc w:val="left"/>
+              <w:rPr>
+                <w:rFonts w:asciiTheme="minorEastAsia" w:hAnsiTheme="minorEastAsia" w:hint="eastAsia"/>
+                <w:szCs w:val="21"/>
+              </w:rPr>
+            </w:pPr>
+            <w:r>
+              <w:rPr>
+                <w:rFonts w:asciiTheme="minorEastAsia" w:hAnsiTheme="minorEastAsia" w:hint="eastAsia"/>
+                <w:szCs w:val="21"/>
+              </w:rPr>
+              <w:t>list(</w:t>
+            </w:r>
+            <w:r>
+              <w:rPr>
+                <w:rFonts w:asciiTheme="minorEastAsia" w:hAnsiTheme="minorEastAsia"/>
+                <w:color w:val="FF0000"/>
+                <w:szCs w:val="21"/>
+              </w:rPr>
+              <w:t>(</w:t>
+            </w:r>
+            <w:r>
+              <w:rPr>
+                <w:rFonts w:asciiTheme="minorEastAsia" w:hAnsiTheme="minorEastAsia" w:hint="eastAsia"/>
+                <w:b/>
+                <w:szCs w:val="21"/>
+              </w:rPr>
+              <w:t>对象名</w:t>
+            </w:r>
+            <w:r>
+              <w:rPr>
+                <w:rFonts w:asciiTheme="minorEastAsia" w:hAnsiTheme="minorEastAsia"/>
+                <w:szCs w:val="21"/>
+              </w:rPr>
+              <w:t>=</w:t>
+            </w:r>
+            <w:r>
+              <w:rPr>
+                <w:rFonts w:asciiTheme="minorEastAsia" w:hAnsiTheme="minorEastAsia"/>
+                <w:color w:val="FF0000"/>
+                <w:szCs w:val="21"/>
+              </w:rPr>
+              <w:t>)?</w:t>
+            </w:r>
+            <w:r>
+              <w:rPr>
+                <w:rFonts w:asciiTheme="minorEastAsia" w:hAnsiTheme="minorEastAsia"/>
+                <w:b/>
+                <w:szCs w:val="21"/>
+              </w:rPr>
+              <w:t>对象</w:t>
+            </w:r>
+            <w:r>
+              <w:rPr>
+                <w:rFonts w:asciiTheme="minorEastAsia" w:hAnsiTheme="minorEastAsia" w:hint="eastAsia"/>
+                <w:szCs w:val="21"/>
+              </w:rPr>
+              <w:t>,...)</w:t>
+            </w:r>
+          </w:p>
+        </w:tc>
+        <w:tc>
+          <w:tcPr>
+            <w:tcW w:w="3686" w:type="dxa"/>
+          </w:tcPr>
+          <w:p>
+            <w:pPr>
+              <w:jc w:val="left"/>
+              <w:rPr>
+                <w:rFonts w:asciiTheme="minorEastAsia" w:hAnsiTheme="minorEastAsia"/>
+                <w:szCs w:val="21"/>
+              </w:rPr>
+            </w:pPr>
+            <w:r>
+              <w:rPr>
+                <w:rFonts w:asciiTheme="minorEastAsia" w:hAnsiTheme="minorEastAsia" w:hint="eastAsia"/>
+                <w:szCs w:val="21"/>
+              </w:rPr>
+              <w:t>1、</w:t>
+            </w:r>
+            <w:r>
+              <w:rPr>
+                <w:rFonts w:asciiTheme="minorEastAsia" w:hAnsiTheme="minorEastAsia" w:hint="eastAsia"/>
+                <w:szCs w:val="21"/>
+              </w:rPr>
+              <w:t>若不指定对象</w:t>
+            </w:r>
+            <w:r>
+              <w:rPr>
+                <w:rFonts w:asciiTheme="minorEastAsia" w:hAnsiTheme="minorEastAsia"/>
+                <w:szCs w:val="21"/>
+              </w:rPr>
+              <w:t>名</w:t>
+            </w:r>
+            <w:r>
+              <w:rPr>
+                <w:rFonts w:asciiTheme="minorEastAsia" w:hAnsiTheme="minorEastAsia" w:hint="eastAsia"/>
+                <w:szCs w:val="21"/>
+              </w:rPr>
+              <w:t>，</w:t>
+            </w:r>
+            <w:r>
+              <w:rPr>
+                <w:rFonts w:asciiTheme="minorEastAsia" w:hAnsiTheme="minorEastAsia"/>
+                <w:szCs w:val="21"/>
+              </w:rPr>
+              <w:t>则</w:t>
+            </w:r>
+            <w:r>
+              <w:rPr>
+                <w:rFonts w:asciiTheme="minorEastAsia" w:hAnsiTheme="minorEastAsia" w:hint="eastAsia"/>
+                <w:szCs w:val="21"/>
+              </w:rPr>
+              <w:t>没有对象名。</w:t>
+            </w:r>
+          </w:p>
+        </w:tc>
+      </w:tr>
+      <w:tr>
+        <w:tc>
+          <w:tcPr>
+            <w:tcW w:w="4531" w:type="dxa"/>
+          </w:tcPr>
+          <w:p>
+            <w:pPr>
+              <w:jc w:val="left"/>
+              <w:rPr>
+                <w:rFonts w:asciiTheme="minorEastAsia" w:hAnsiTheme="minorEastAsia" w:hint="eastAsia"/>
+                <w:szCs w:val="21"/>
+              </w:rPr>
+            </w:pPr>
+            <w:r>
+              <w:rPr>
+                <w:rFonts w:asciiTheme="minorEastAsia" w:hAnsiTheme="minorEastAsia" w:hint="eastAsia"/>
+                <w:szCs w:val="21"/>
+              </w:rPr>
+              <w:t>unlist</w:t>
+            </w:r>
+            <w:r>
+              <w:rPr>
+                <w:rFonts w:asciiTheme="minorEastAsia" w:hAnsiTheme="minorEastAsia"/>
+                <w:szCs w:val="21"/>
+              </w:rPr>
+              <w:t>(</w:t>
+            </w:r>
+            <w:r>
+              <w:rPr>
+                <w:rFonts w:asciiTheme="minorEastAsia" w:hAnsiTheme="minorEastAsia" w:hint="eastAsia"/>
+                <w:b/>
+                <w:szCs w:val="21"/>
+              </w:rPr>
+              <w:t>列表</w:t>
+            </w:r>
+            <w:r>
+              <w:rPr>
+                <w:rFonts w:asciiTheme="minorEastAsia" w:hAnsiTheme="minorEastAsia"/>
+                <w:szCs w:val="21"/>
+              </w:rPr>
+              <w:t>)</w:t>
+            </w:r>
+          </w:p>
+          <w:p>
+            <w:pPr>
+              <w:jc w:val="left"/>
+              <w:rPr>
+                <w:rFonts w:asciiTheme="minorEastAsia" w:hAnsiTheme="minorEastAsia" w:hint="eastAsia"/>
+                <w:szCs w:val="21"/>
+              </w:rPr>
+            </w:pPr>
+            <w:r>
+              <w:rPr>
+                <w:rFonts w:asciiTheme="minorEastAsia" w:hAnsiTheme="minorEastAsia" w:hint="eastAsia"/>
+                <w:szCs w:val="21"/>
+              </w:rPr>
+              <w:t>得到</w:t>
+            </w:r>
+            <w:r>
+              <w:rPr>
+                <w:rFonts w:asciiTheme="minorEastAsia" w:hAnsiTheme="minorEastAsia"/>
+                <w:szCs w:val="21"/>
+              </w:rPr>
+              <w:t>列表中</w:t>
+            </w:r>
+            <w:r>
+              <w:rPr>
+                <w:rFonts w:asciiTheme="minorEastAsia" w:hAnsiTheme="minorEastAsia" w:hint="eastAsia"/>
+                <w:szCs w:val="21"/>
+              </w:rPr>
+              <w:t>每个</w:t>
+            </w:r>
+            <w:r>
+              <w:rPr>
+                <w:rFonts w:asciiTheme="minorEastAsia" w:hAnsiTheme="minorEastAsia"/>
+                <w:szCs w:val="21"/>
+              </w:rPr>
+              <w:t>对象的每个元素组成的向量。</w:t>
+            </w:r>
+          </w:p>
+        </w:tc>
+        <w:tc>
+          <w:tcPr>
+            <w:tcW w:w="3686" w:type="dxa"/>
+          </w:tcPr>
+          <w:p>
+            <w:pPr>
+              <w:jc w:val="left"/>
+              <w:rPr>
+                <w:rFonts w:asciiTheme="minorEastAsia" w:hAnsiTheme="minorEastAsia" w:hint="eastAsia"/>
+                <w:szCs w:val="21"/>
+              </w:rPr>
+            </w:pPr>
+          </w:p>
+        </w:tc>
+      </w:tr>
+    </w:tbl>
+    <w:p>
+      <w:pPr>
+        <w:jc w:val="left"/>
+        <w:rPr>
+          <w:rFonts w:asciiTheme="minorEastAsia" w:hAnsiTheme="minorEastAsia"/>
+          <w:szCs w:val="21"/>
+        </w:rPr>
+      </w:pPr>
+    </w:p>
+    <w:p>
+      <w:pPr>
+        <w:jc w:val="left"/>
+        <w:rPr>
+          <w:rFonts w:asciiTheme="minorEastAsia" w:hAnsiTheme="minorEastAsia"/>
+          <w:szCs w:val="21"/>
+        </w:rPr>
+      </w:pPr>
+    </w:p>
+    <w:p>
+      <w:pPr>
+        <w:jc w:val="left"/>
+        <w:rPr>
+          <w:rFonts w:asciiTheme="minorEastAsia" w:hAnsiTheme="minorEastAsia"/>
+          <w:szCs w:val="21"/>
+        </w:rPr>
+      </w:pPr>
+    </w:p>
+    <w:p>
+      <w:pPr>
+        <w:jc w:val="left"/>
+        <w:rPr>
+          <w:rFonts w:asciiTheme="minorEastAsia" w:hAnsiTheme="minorEastAsia"/>
           <w:szCs w:val="21"/>
         </w:rPr>
       </w:pPr>

--- a/R.docx
+++ b/R.docx
@@ -133,7 +133,7 @@
       <w:pPr>
         <w:jc w:val="left"/>
         <w:rPr>
-          <w:rFonts w:asciiTheme="minorEastAsia" w:hAnsiTheme="minorEastAsia" w:hint="eastAsia"/>
+          <w:rFonts w:asciiTheme="minorEastAsia" w:hAnsiTheme="minorEastAsia"/>
           <w:szCs w:val="21"/>
         </w:rPr>
       </w:pPr>
@@ -144,7 +144,6 @@
         </w:rPr>
         <w:t>从</w:t>
       </w:r>
-      <w:bookmarkStart w:id="0" w:name="_GoBack"/>
       <w:r>
         <w:rPr>
           <w:rFonts w:asciiTheme="minorEastAsia" w:hAnsiTheme="minorEastAsia" w:hint="eastAsia"/>
@@ -153,7 +152,6 @@
         </w:rPr>
         <w:t>#</w:t>
       </w:r>
-      <w:bookmarkEnd w:id="0"/>
       <w:r>
         <w:rPr>
           <w:rFonts w:asciiTheme="minorEastAsia" w:hAnsiTheme="minorEastAsia" w:hint="eastAsia"/>
@@ -173,7 +171,7 @@
       <w:pPr>
         <w:jc w:val="left"/>
         <w:rPr>
-          <w:rFonts w:asciiTheme="minorEastAsia" w:hAnsiTheme="minorEastAsia" w:hint="eastAsia"/>
+          <w:rFonts w:asciiTheme="minorEastAsia" w:hAnsiTheme="minorEastAsia"/>
           <w:szCs w:val="21"/>
         </w:rPr>
       </w:pPr>
@@ -1821,7 +1819,7 @@
             <w:pPr>
               <w:jc w:val="left"/>
               <w:rPr>
-                <w:rFonts w:asciiTheme="minorEastAsia" w:hAnsiTheme="minorEastAsia" w:hint="eastAsia"/>
+                <w:rFonts w:asciiTheme="minorEastAsia" w:hAnsiTheme="minorEastAsia"/>
                 <w:szCs w:val="21"/>
               </w:rPr>
             </w:pPr>
@@ -1874,7 +1872,7 @@
             <w:pPr>
               <w:jc w:val="left"/>
               <w:rPr>
-                <w:rFonts w:asciiTheme="minorEastAsia" w:hAnsiTheme="minorEastAsia" w:hint="eastAsia"/>
+                <w:rFonts w:asciiTheme="minorEastAsia" w:hAnsiTheme="minorEastAsia"/>
                 <w:szCs w:val="21"/>
               </w:rPr>
             </w:pPr>
@@ -1912,7 +1910,7 @@
             <w:pPr>
               <w:jc w:val="left"/>
               <w:rPr>
-                <w:rFonts w:asciiTheme="minorEastAsia" w:hAnsiTheme="minorEastAsia" w:hint="eastAsia"/>
+                <w:rFonts w:asciiTheme="minorEastAsia" w:hAnsiTheme="minorEastAsia"/>
                 <w:szCs w:val="21"/>
               </w:rPr>
             </w:pPr>
@@ -1928,14 +1926,7 @@
                 <w:rFonts w:asciiTheme="minorEastAsia" w:hAnsiTheme="minorEastAsia" w:hint="eastAsia"/>
                 <w:szCs w:val="21"/>
               </w:rPr>
-              <w:t>、</w:t>
-            </w:r>
-            <w:r>
-              <w:rPr>
-                <w:rFonts w:asciiTheme="minorEastAsia" w:hAnsiTheme="minorEastAsia" w:hint="eastAsia"/>
-                <w:szCs w:val="21"/>
-              </w:rPr>
-              <w:t>若布尔</w:t>
+              <w:t>、若布尔</w:t>
             </w:r>
             <w:r>
               <w:rPr>
@@ -2093,17 +2084,17 @@
         <w:tblLook w:val="04A0" w:firstRow="1" w:lastRow="0" w:firstColumn="1" w:lastColumn="0" w:noHBand="0" w:noVBand="1"/>
       </w:tblPr>
       <w:tblGrid>
-        <w:gridCol w:w="1352"/>
-        <w:gridCol w:w="608"/>
-        <w:gridCol w:w="4282"/>
-        <w:gridCol w:w="2476"/>
-        <w:gridCol w:w="1210"/>
+        <w:gridCol w:w="1413"/>
+        <w:gridCol w:w="709"/>
+        <w:gridCol w:w="2835"/>
+        <w:gridCol w:w="2693"/>
+        <w:gridCol w:w="1276"/>
         <w:gridCol w:w="3817"/>
       </w:tblGrid>
       <w:tr>
         <w:tc>
           <w:tcPr>
-            <w:tcW w:w="9928" w:type="dxa"/>
+            <w:tcW w:w="8926" w:type="dxa"/>
             <w:gridSpan w:val="5"/>
           </w:tcPr>
           <w:p>
@@ -2146,7 +2137,7 @@
             <w:pPr>
               <w:jc w:val="left"/>
               <w:rPr>
-                <w:rFonts w:asciiTheme="minorEastAsia" w:hAnsiTheme="minorEastAsia" w:hint="eastAsia"/>
+                <w:rFonts w:asciiTheme="minorEastAsia" w:hAnsiTheme="minorEastAsia"/>
                 <w:szCs w:val="21"/>
               </w:rPr>
             </w:pPr>
@@ -2156,7 +2147,7 @@
       <w:tr>
         <w:tc>
           <w:tcPr>
-            <w:tcW w:w="6242" w:type="dxa"/>
+            <w:tcW w:w="4957" w:type="dxa"/>
             <w:gridSpan w:val="3"/>
           </w:tcPr>
           <w:p>
@@ -2428,7 +2419,7 @@
         </w:tc>
         <w:tc>
           <w:tcPr>
-            <w:tcW w:w="2476" w:type="dxa"/>
+            <w:tcW w:w="2693" w:type="dxa"/>
           </w:tcPr>
           <w:p>
             <w:pPr>
@@ -2511,7 +2502,7 @@
         </w:tc>
         <w:tc>
           <w:tcPr>
-            <w:tcW w:w="1210" w:type="dxa"/>
+            <w:tcW w:w="1276" w:type="dxa"/>
           </w:tcPr>
           <w:p>
             <w:pPr>
@@ -2562,14 +2553,7 @@
                 <w:rFonts w:asciiTheme="minorEastAsia" w:hAnsiTheme="minorEastAsia" w:hint="eastAsia"/>
                 <w:szCs w:val="21"/>
               </w:rPr>
-              <w:t>1、若不指定</w:t>
-            </w:r>
-            <w:r>
-              <w:rPr>
-                <w:rFonts w:asciiTheme="minorEastAsia" w:hAnsiTheme="minorEastAsia" w:hint="eastAsia"/>
-                <w:szCs w:val="21"/>
-              </w:rPr>
-              <w:t>元素</w:t>
+              <w:t>1、若不指定元素</w:t>
             </w:r>
             <w:r>
               <w:rPr>
@@ -2611,7 +2595,7 @@
             <w:pPr>
               <w:jc w:val="left"/>
               <w:rPr>
-                <w:rFonts w:asciiTheme="minorEastAsia" w:hAnsiTheme="minorEastAsia" w:hint="eastAsia"/>
+                <w:rFonts w:asciiTheme="minorEastAsia" w:hAnsiTheme="minorEastAsia"/>
                 <w:szCs w:val="21"/>
               </w:rPr>
             </w:pPr>
@@ -2662,14 +2646,7 @@
                 <w:rFonts w:asciiTheme="minorEastAsia" w:hAnsiTheme="minorEastAsia"/>
                 <w:szCs w:val="21"/>
               </w:rPr>
-              <w:t>从第</w:t>
-            </w:r>
-            <w:r>
-              <w:rPr>
-                <w:rFonts w:asciiTheme="minorEastAsia" w:hAnsiTheme="minorEastAsia"/>
-                <w:szCs w:val="21"/>
-              </w:rPr>
-              <w:t>1</w:t>
+              <w:t>从第1</w:t>
             </w:r>
             <w:r>
               <w:rPr>
@@ -2723,7 +2700,7 @@
       <w:tr>
         <w:tc>
           <w:tcPr>
-            <w:tcW w:w="1352" w:type="dxa"/>
+            <w:tcW w:w="1413" w:type="dxa"/>
           </w:tcPr>
           <w:p>
             <w:pPr>
@@ -2808,7 +2785,7 @@
                 <v:shape id="_x0000_i1025" type="#_x0000_t75" style="width:15.75pt;height:12.75pt" o:ole="">
                   <v:imagedata r:id="rId4" o:title=""/>
                 </v:shape>
-                <o:OLEObject Type="Embed" ProgID="Equation.3" ShapeID="_x0000_i1025" DrawAspect="Content" ObjectID="_1568219397" r:id="rId5"/>
+                <o:OLEObject Type="Embed" ProgID="Equation.3" ShapeID="_x0000_i1025" DrawAspect="Content" ObjectID="_1569091666" r:id="rId5"/>
               </w:object>
             </w:r>
             <w:r>
@@ -2838,7 +2815,7 @@
         </w:tc>
         <w:tc>
           <w:tcPr>
-            <w:tcW w:w="8576" w:type="dxa"/>
+            <w:tcW w:w="7513" w:type="dxa"/>
             <w:gridSpan w:val="4"/>
           </w:tcPr>
           <w:p>
@@ -2912,7 +2889,7 @@
                 <v:shape id="_x0000_i1026" type="#_x0000_t75" style="width:15.75pt;height:12.75pt" o:ole="">
                   <v:imagedata r:id="rId4" o:title=""/>
                 </v:shape>
-                <o:OLEObject Type="Embed" ProgID="Equation.3" ShapeID="_x0000_i1026" DrawAspect="Content" ObjectID="_1568219398" r:id="rId6"/>
+                <o:OLEObject Type="Embed" ProgID="Equation.3" ShapeID="_x0000_i1026" DrawAspect="Content" ObjectID="_1569091667" r:id="rId6"/>
               </w:object>
             </w:r>
             <w:r>
@@ -3050,7 +3027,7 @@
       <w:tr>
         <w:tc>
           <w:tcPr>
-            <w:tcW w:w="1960" w:type="dxa"/>
+            <w:tcW w:w="2122" w:type="dxa"/>
             <w:gridSpan w:val="2"/>
           </w:tcPr>
           <w:p>
@@ -3125,7 +3102,7 @@
         </w:tc>
         <w:tc>
           <w:tcPr>
-            <w:tcW w:w="7968" w:type="dxa"/>
+            <w:tcW w:w="6804" w:type="dxa"/>
             <w:gridSpan w:val="3"/>
           </w:tcPr>
           <w:p>
@@ -3191,7 +3168,7 @@
             <w:pPr>
               <w:jc w:val="left"/>
               <w:rPr>
-                <w:rFonts w:asciiTheme="minorEastAsia" w:hAnsiTheme="minorEastAsia" w:hint="eastAsia"/>
+                <w:rFonts w:asciiTheme="minorEastAsia" w:hAnsiTheme="minorEastAsia"/>
                 <w:szCs w:val="21"/>
               </w:rPr>
             </w:pPr>
@@ -3691,6 +3668,7 @@
           <w:rFonts w:asciiTheme="minorEastAsia" w:hAnsiTheme="minorEastAsia" w:hint="eastAsia"/>
           <w:szCs w:val="21"/>
         </w:rPr>
+        <w:lastRenderedPageBreak/>
         <w:t>4、</w:t>
       </w:r>
       <w:r>
@@ -4508,7 +4486,7 @@
             <w:pPr>
               <w:jc w:val="left"/>
               <w:rPr>
-                <w:rFonts w:asciiTheme="minorEastAsia" w:hAnsiTheme="minorEastAsia" w:hint="eastAsia"/>
+                <w:rFonts w:asciiTheme="minorEastAsia" w:hAnsiTheme="minorEastAsia"/>
                 <w:szCs w:val="21"/>
               </w:rPr>
             </w:pPr>
@@ -4545,7 +4523,7 @@
             <w:pPr>
               <w:jc w:val="left"/>
               <w:rPr>
-                <w:rFonts w:asciiTheme="minorEastAsia" w:hAnsiTheme="minorEastAsia" w:hint="eastAsia"/>
+                <w:rFonts w:asciiTheme="minorEastAsia" w:hAnsiTheme="minorEastAsia"/>
                 <w:szCs w:val="21"/>
               </w:rPr>
             </w:pPr>
@@ -4573,7 +4551,7 @@
             <w:pPr>
               <w:jc w:val="left"/>
               <w:rPr>
-                <w:rFonts w:asciiTheme="minorEastAsia" w:hAnsiTheme="minorEastAsia" w:hint="eastAsia"/>
+                <w:rFonts w:asciiTheme="minorEastAsia" w:hAnsiTheme="minorEastAsia"/>
                 <w:szCs w:val="21"/>
               </w:rPr>
             </w:pPr>
@@ -4594,7 +4572,7 @@
             <w:pPr>
               <w:jc w:val="left"/>
               <w:rPr>
-                <w:rFonts w:asciiTheme="minorEastAsia" w:hAnsiTheme="minorEastAsia" w:hint="eastAsia"/>
+                <w:rFonts w:asciiTheme="minorEastAsia" w:hAnsiTheme="minorEastAsia"/>
                 <w:szCs w:val="21"/>
               </w:rPr>
             </w:pPr>
@@ -4652,7 +4630,7 @@
             <w:pPr>
               <w:jc w:val="left"/>
               <w:rPr>
-                <w:rFonts w:asciiTheme="minorEastAsia" w:hAnsiTheme="minorEastAsia" w:hint="eastAsia"/>
+                <w:rFonts w:asciiTheme="minorEastAsia" w:hAnsiTheme="minorEastAsia"/>
                 <w:szCs w:val="21"/>
               </w:rPr>
             </w:pPr>
@@ -4704,13 +4682,13 @@
         <w:tblLook w:val="04A0" w:firstRow="1" w:lastRow="0" w:firstColumn="1" w:lastColumn="0" w:noHBand="0" w:noVBand="1"/>
       </w:tblPr>
       <w:tblGrid>
-        <w:gridCol w:w="6516"/>
+        <w:gridCol w:w="7225"/>
         <w:gridCol w:w="283"/>
       </w:tblGrid>
       <w:tr>
         <w:tc>
           <w:tcPr>
-            <w:tcW w:w="6516" w:type="dxa"/>
+            <w:tcW w:w="7225" w:type="dxa"/>
           </w:tcPr>
           <w:p>
             <w:pPr>
@@ -4860,6 +4838,20 @@
             </w:r>
             <w:r>
               <w:rPr>
+                <w:rFonts w:asciiTheme="minorEastAsia" w:hAnsiTheme="minorEastAsia" w:hint="eastAsia"/>
+                <w:szCs w:val="21"/>
+              </w:rPr>
+              <w:t>的</w:t>
+            </w:r>
+            <w:r>
+              <w:rPr>
+                <w:rFonts w:asciiTheme="minorEastAsia" w:hAnsiTheme="minorEastAsia"/>
+                <w:szCs w:val="21"/>
+              </w:rPr>
+              <w:t>长度</w:t>
+            </w:r>
+            <w:r>
+              <w:rPr>
                 <w:rFonts w:asciiTheme="minorEastAsia" w:hAnsiTheme="minorEastAsia"/>
                 <w:szCs w:val="21"/>
               </w:rPr>
@@ -4898,14 +4890,56 @@
                 <w:rFonts w:asciiTheme="minorEastAsia" w:hAnsiTheme="minorEastAsia" w:hint="eastAsia"/>
                 <w:szCs w:val="21"/>
               </w:rPr>
-              <w:t>nrow；不写nrow</w:t>
-            </w:r>
-            <w:r>
-              <w:rPr>
-                <w:rFonts w:asciiTheme="minorEastAsia" w:hAnsiTheme="minorEastAsia"/>
-                <w:szCs w:val="21"/>
-              </w:rPr>
-              <w:t>时，ncol整除</w:t>
+              <w:t>nrow</w:t>
+            </w:r>
+            <w:r>
+              <w:rPr>
+                <w:rFonts w:asciiTheme="minorEastAsia" w:hAnsiTheme="minorEastAsia" w:hint="eastAsia"/>
+                <w:szCs w:val="21"/>
+              </w:rPr>
+              <w:t>的</w:t>
+            </w:r>
+            <w:r>
+              <w:rPr>
+                <w:rFonts w:asciiTheme="minorEastAsia" w:hAnsiTheme="minorEastAsia"/>
+                <w:szCs w:val="21"/>
+              </w:rPr>
+              <w:t>长度</w:t>
+            </w:r>
+            <w:r>
+              <w:rPr>
+                <w:rFonts w:asciiTheme="minorEastAsia" w:hAnsiTheme="minorEastAsia" w:hint="eastAsia"/>
+                <w:szCs w:val="21"/>
+              </w:rPr>
+              <w:t>；不写nrow</w:t>
+            </w:r>
+            <w:r>
+              <w:rPr>
+                <w:rFonts w:asciiTheme="minorEastAsia" w:hAnsiTheme="minorEastAsia"/>
+                <w:szCs w:val="21"/>
+              </w:rPr>
+              <w:t>时，ncol</w:t>
+            </w:r>
+            <w:r>
+              <w:rPr>
+                <w:rFonts w:asciiTheme="minorEastAsia" w:hAnsiTheme="minorEastAsia" w:hint="eastAsia"/>
+                <w:szCs w:val="21"/>
+              </w:rPr>
+              <w:t>的</w:t>
+            </w:r>
+            <w:r>
+              <w:rPr>
+                <w:rFonts w:asciiTheme="minorEastAsia" w:hAnsiTheme="minorEastAsia"/>
+                <w:szCs w:val="21"/>
+              </w:rPr>
+              <w:t>长度</w:t>
+            </w:r>
+            <w:r>
+              <w:rPr>
+                <w:rFonts w:asciiTheme="minorEastAsia" w:hAnsiTheme="minorEastAsia"/>
+                <w:szCs w:val="21"/>
+              </w:rPr>
+              <w:t>整除</w:t>
             </w:r>
             <w:r>
               <w:rPr>
@@ -4934,6 +4968,20 @@
                 <w:szCs w:val="21"/>
               </w:rPr>
               <w:t>长度整除ncol</w:t>
+            </w:r>
+            <w:r>
+              <w:rPr>
+                <w:rFonts w:asciiTheme="minorEastAsia" w:hAnsiTheme="minorEastAsia" w:hint="eastAsia"/>
+                <w:szCs w:val="21"/>
+              </w:rPr>
+              <w:t>的</w:t>
+            </w:r>
+            <w:r>
+              <w:rPr>
+                <w:rFonts w:asciiTheme="minorEastAsia" w:hAnsiTheme="minorEastAsia"/>
+                <w:szCs w:val="21"/>
+              </w:rPr>
+              <w:t>长度</w:t>
             </w:r>
             <w:r>
               <w:rPr>
@@ -5037,7 +5085,7 @@
       <w:tr>
         <w:tc>
           <w:tcPr>
-            <w:tcW w:w="6516" w:type="dxa"/>
+            <w:tcW w:w="7225" w:type="dxa"/>
           </w:tcPr>
           <w:p>
             <w:pPr>
@@ -5142,8 +5190,46 @@
       <w:tr>
         <w:tc>
           <w:tcPr>
-            <w:tcW w:w="6516" w:type="dxa"/>
-          </w:tcPr>
+            <w:tcW w:w="7225" w:type="dxa"/>
+          </w:tcPr>
+          <w:p>
+            <w:pPr>
+              <w:jc w:val="left"/>
+              <w:rPr>
+                <w:rFonts w:asciiTheme="minorEastAsia" w:hAnsiTheme="minorEastAsia"/>
+                <w:szCs w:val="21"/>
+              </w:rPr>
+            </w:pPr>
+            <w:r>
+              <w:rPr>
+                <w:rFonts w:asciiTheme="minorEastAsia" w:hAnsiTheme="minorEastAsia" w:hint="eastAsia"/>
+                <w:szCs w:val="21"/>
+              </w:rPr>
+              <w:t>solve</w:t>
+            </w:r>
+            <w:r>
+              <w:rPr>
+                <w:rFonts w:asciiTheme="minorEastAsia" w:hAnsiTheme="minorEastAsia"/>
+                <w:szCs w:val="21"/>
+              </w:rPr>
+              <w:t>(</w:t>
+            </w:r>
+            <w:r>
+              <w:rPr>
+                <w:rFonts w:asciiTheme="minorEastAsia" w:hAnsiTheme="minorEastAsia" w:hint="eastAsia"/>
+                <w:b/>
+                <w:szCs w:val="21"/>
+              </w:rPr>
+              <w:t>矩阵</w:t>
+            </w:r>
+            <w:r>
+              <w:rPr>
+                <w:rFonts w:asciiTheme="minorEastAsia" w:hAnsiTheme="minorEastAsia"/>
+                <w:szCs w:val="21"/>
+              </w:rPr>
+              <w:t>)</w:t>
+            </w:r>
+          </w:p>
           <w:p>
             <w:pPr>
               <w:jc w:val="left"/>
@@ -5158,44 +5244,6 @@
                 <w:szCs w:val="21"/>
               </w:rPr>
               <w:lastRenderedPageBreak/>
-              <w:t>solve</w:t>
-            </w:r>
-            <w:r>
-              <w:rPr>
-                <w:rFonts w:asciiTheme="minorEastAsia" w:hAnsiTheme="minorEastAsia"/>
-                <w:szCs w:val="21"/>
-              </w:rPr>
-              <w:t>(</w:t>
-            </w:r>
-            <w:r>
-              <w:rPr>
-                <w:rFonts w:asciiTheme="minorEastAsia" w:hAnsiTheme="minorEastAsia" w:hint="eastAsia"/>
-                <w:b/>
-                <w:szCs w:val="21"/>
-              </w:rPr>
-              <w:t>矩阵</w:t>
-            </w:r>
-            <w:r>
-              <w:rPr>
-                <w:rFonts w:asciiTheme="minorEastAsia" w:hAnsiTheme="minorEastAsia"/>
-                <w:szCs w:val="21"/>
-              </w:rPr>
-              <w:t>)</w:t>
-            </w:r>
-          </w:p>
-          <w:p>
-            <w:pPr>
-              <w:jc w:val="left"/>
-              <w:rPr>
-                <w:rFonts w:asciiTheme="minorEastAsia" w:hAnsiTheme="minorEastAsia"/>
-                <w:szCs w:val="21"/>
-              </w:rPr>
-            </w:pPr>
-            <w:r>
-              <w:rPr>
-                <w:rFonts w:asciiTheme="minorEastAsia" w:hAnsiTheme="minorEastAsia" w:hint="eastAsia"/>
-                <w:szCs w:val="21"/>
-              </w:rPr>
               <w:t>得到</w:t>
             </w:r>
             <w:r>
@@ -5225,21 +5273,22 @@
       <w:tr>
         <w:tc>
           <w:tcPr>
-            <w:tcW w:w="6516" w:type="dxa"/>
-          </w:tcPr>
-          <w:p>
-            <w:pPr>
-              <w:jc w:val="left"/>
-              <w:rPr>
-                <w:rFonts w:asciiTheme="minorEastAsia" w:hAnsiTheme="minorEastAsia"/>
-                <w:szCs w:val="21"/>
-              </w:rPr>
-            </w:pPr>
-            <w:r>
-              <w:rPr>
-                <w:rFonts w:asciiTheme="minorEastAsia" w:hAnsiTheme="minorEastAsia" w:hint="eastAsia"/>
-                <w:szCs w:val="21"/>
-              </w:rPr>
+            <w:tcW w:w="7225" w:type="dxa"/>
+          </w:tcPr>
+          <w:p>
+            <w:pPr>
+              <w:jc w:val="left"/>
+              <w:rPr>
+                <w:rFonts w:asciiTheme="minorEastAsia" w:hAnsiTheme="minorEastAsia"/>
+                <w:szCs w:val="21"/>
+              </w:rPr>
+            </w:pPr>
+            <w:r>
+              <w:rPr>
+                <w:rFonts w:asciiTheme="minorEastAsia" w:hAnsiTheme="minorEastAsia" w:hint="eastAsia"/>
+                <w:szCs w:val="21"/>
+              </w:rPr>
+              <w:lastRenderedPageBreak/>
               <w:t>diag</w:t>
             </w:r>
             <w:r>
@@ -5571,7 +5620,7 @@
             <w:pPr>
               <w:jc w:val="left"/>
               <w:rPr>
-                <w:rFonts w:asciiTheme="minorEastAsia" w:hAnsiTheme="minorEastAsia" w:hint="eastAsia"/>
+                <w:rFonts w:asciiTheme="minorEastAsia" w:hAnsiTheme="minorEastAsia"/>
                 <w:szCs w:val="21"/>
               </w:rPr>
             </w:pPr>
@@ -5757,7 +5806,7 @@
                   <w:pPr>
                     <w:jc w:val="left"/>
                     <w:rPr>
-                      <w:rFonts w:asciiTheme="minorEastAsia" w:hAnsiTheme="minorEastAsia" w:hint="eastAsia"/>
+                      <w:rFonts w:asciiTheme="minorEastAsia" w:hAnsiTheme="minorEastAsia"/>
                       <w:szCs w:val="21"/>
                     </w:rPr>
                   </w:pPr>
@@ -5830,7 +5879,7 @@
                   <w:pPr>
                     <w:jc w:val="left"/>
                     <w:rPr>
-                      <w:rFonts w:asciiTheme="minorEastAsia" w:hAnsiTheme="minorEastAsia" w:hint="eastAsia"/>
+                      <w:rFonts w:asciiTheme="minorEastAsia" w:hAnsiTheme="minorEastAsia"/>
                       <w:szCs w:val="21"/>
                     </w:rPr>
                   </w:pPr>
@@ -5903,7 +5952,7 @@
                   <w:pPr>
                     <w:jc w:val="left"/>
                     <w:rPr>
-                      <w:rFonts w:asciiTheme="minorEastAsia" w:hAnsiTheme="minorEastAsia" w:hint="eastAsia"/>
+                      <w:rFonts w:asciiTheme="minorEastAsia" w:hAnsiTheme="minorEastAsia"/>
                       <w:szCs w:val="21"/>
                     </w:rPr>
                   </w:pPr>
@@ -5976,7 +6025,7 @@
                   <w:pPr>
                     <w:jc w:val="left"/>
                     <w:rPr>
-                      <w:rFonts w:asciiTheme="minorEastAsia" w:hAnsiTheme="minorEastAsia" w:hint="eastAsia"/>
+                      <w:rFonts w:asciiTheme="minorEastAsia" w:hAnsiTheme="minorEastAsia"/>
                       <w:szCs w:val="21"/>
                     </w:rPr>
                   </w:pPr>
@@ -5985,7 +6034,6 @@
                       <w:rFonts w:asciiTheme="minorEastAsia" w:hAnsiTheme="minorEastAsia"/>
                       <w:szCs w:val="21"/>
                     </w:rPr>
-                    <w:lastRenderedPageBreak/>
                     <w:t>, , 4</w:t>
                   </w:r>
                 </w:p>
@@ -6002,6 +6050,7 @@
                       <w:rFonts w:asciiTheme="minorEastAsia" w:hAnsiTheme="minorEastAsia"/>
                       <w:szCs w:val="21"/>
                     </w:rPr>
+                    <w:lastRenderedPageBreak/>
                     <w:t xml:space="preserve">      a  b  c</w:t>
                   </w:r>
                 </w:p>
@@ -6025,7 +6074,7 @@
                   <w:pPr>
                     <w:jc w:val="left"/>
                     <w:rPr>
-                      <w:rFonts w:asciiTheme="minorEastAsia" w:hAnsiTheme="minorEastAsia" w:hint="eastAsia"/>
+                      <w:rFonts w:asciiTheme="minorEastAsia" w:hAnsiTheme="minorEastAsia"/>
                       <w:szCs w:val="21"/>
                     </w:rPr>
                   </w:pPr>
@@ -6044,7 +6093,7 @@
             <w:pPr>
               <w:jc w:val="left"/>
               <w:rPr>
-                <w:rFonts w:asciiTheme="minorEastAsia" w:hAnsiTheme="minorEastAsia" w:hint="eastAsia"/>
+                <w:rFonts w:asciiTheme="minorEastAsia" w:hAnsiTheme="minorEastAsia"/>
                 <w:szCs w:val="21"/>
               </w:rPr>
             </w:pPr>
@@ -6056,7 +6105,7 @@
       <w:pPr>
         <w:jc w:val="left"/>
         <w:rPr>
-          <w:rFonts w:asciiTheme="minorEastAsia" w:hAnsiTheme="minorEastAsia" w:hint="eastAsia"/>
+          <w:rFonts w:asciiTheme="minorEastAsia" w:hAnsiTheme="minorEastAsia"/>
           <w:szCs w:val="21"/>
         </w:rPr>
       </w:pPr>
@@ -6211,7 +6260,7 @@
             <w:pPr>
               <w:jc w:val="left"/>
               <w:rPr>
-                <w:rFonts w:asciiTheme="minorEastAsia" w:hAnsiTheme="minorEastAsia" w:hint="eastAsia"/>
+                <w:rFonts w:asciiTheme="minorEastAsia" w:hAnsiTheme="minorEastAsia"/>
                 <w:b/>
                 <w:szCs w:val="21"/>
               </w:rPr>
@@ -6286,7 +6335,7 @@
             <w:pPr>
               <w:jc w:val="left"/>
               <w:rPr>
-                <w:rFonts w:asciiTheme="minorEastAsia" w:hAnsiTheme="minorEastAsia" w:hint="eastAsia"/>
+                <w:rFonts w:asciiTheme="minorEastAsia" w:hAnsiTheme="minorEastAsia"/>
                 <w:szCs w:val="21"/>
               </w:rPr>
             </w:pPr>
@@ -6355,7 +6404,7 @@
       <w:pPr>
         <w:jc w:val="left"/>
         <w:rPr>
-          <w:rFonts w:asciiTheme="minorEastAsia" w:hAnsiTheme="minorEastAsia" w:hint="eastAsia"/>
+          <w:rFonts w:asciiTheme="minorEastAsia" w:hAnsiTheme="minorEastAsia"/>
           <w:szCs w:val="21"/>
         </w:rPr>
       </w:pPr>
@@ -6379,7 +6428,7 @@
             <w:pPr>
               <w:jc w:val="left"/>
               <w:rPr>
-                <w:rFonts w:asciiTheme="minorEastAsia" w:hAnsiTheme="minorEastAsia"/>
+                <w:rFonts w:asciiTheme="minorEastAsia" w:hAnsiTheme="minorEastAsia" w:hint="eastAsia"/>
                 <w:szCs w:val="21"/>
               </w:rPr>
             </w:pPr>
@@ -6492,16 +6541,8 @@
               </w:rPr>
               <w:t>,...)</w:t>
             </w:r>
-          </w:p>
-          <w:p>
-            <w:pPr>
-              <w:ind w:rightChars="-170" w:right="-357"/>
-              <w:jc w:val="left"/>
-              <w:rPr>
-                <w:rFonts w:asciiTheme="minorEastAsia" w:hAnsiTheme="minorEastAsia" w:hint="eastAsia"/>
-                <w:szCs w:val="21"/>
-              </w:rPr>
-            </w:pPr>
+            <w:bookmarkStart w:id="0" w:name="_GoBack"/>
+            <w:bookmarkEnd w:id="0"/>
           </w:p>
         </w:tc>
         <w:tc>
@@ -6521,14 +6562,7 @@
                 <w:rFonts w:asciiTheme="minorEastAsia" w:hAnsiTheme="minorEastAsia" w:hint="eastAsia"/>
                 <w:szCs w:val="21"/>
               </w:rPr>
-              <w:t>1、</w:t>
-            </w:r>
-            <w:r>
-              <w:rPr>
-                <w:rFonts w:asciiTheme="minorEastAsia" w:hAnsiTheme="minorEastAsia" w:hint="eastAsia"/>
-                <w:szCs w:val="21"/>
-              </w:rPr>
-              <w:t>若不指定</w:t>
+              <w:t>1、若不指定</w:t>
             </w:r>
             <w:r>
               <w:rPr>
@@ -6586,14 +6620,7 @@
                 <w:rFonts w:asciiTheme="minorEastAsia" w:hAnsiTheme="minorEastAsia" w:hint="eastAsia"/>
                 <w:szCs w:val="21"/>
               </w:rPr>
-              <w:t>2、</w:t>
-            </w:r>
-            <w:r>
-              <w:rPr>
-                <w:rFonts w:asciiTheme="minorEastAsia" w:hAnsiTheme="minorEastAsia" w:hint="eastAsia"/>
-                <w:szCs w:val="21"/>
-              </w:rPr>
-              <w:t>若</w:t>
+              <w:t>2、若</w:t>
             </w:r>
             <w:r>
               <w:rPr>
@@ -6727,7 +6754,7 @@
             <w:pPr>
               <w:jc w:val="left"/>
               <w:rPr>
-                <w:rFonts w:asciiTheme="minorEastAsia" w:hAnsiTheme="minorEastAsia" w:hint="eastAsia"/>
+                <w:rFonts w:asciiTheme="minorEastAsia" w:hAnsiTheme="minorEastAsia"/>
                 <w:szCs w:val="21"/>
               </w:rPr>
             </w:pPr>
@@ -7032,7 +7059,6 @@
                       <w:rFonts w:asciiTheme="minorEastAsia" w:hAnsiTheme="minorEastAsia"/>
                       <w:szCs w:val="21"/>
                     </w:rPr>
-                    <w:lastRenderedPageBreak/>
                     <w:t xml:space="preserve"> Median :2.00   3:2   3:2  </w:t>
                   </w:r>
                 </w:p>
@@ -7049,6 +7075,7 @@
                       <w:rFonts w:asciiTheme="minorEastAsia" w:hAnsiTheme="minorEastAsia"/>
                       <w:szCs w:val="21"/>
                     </w:rPr>
+                    <w:lastRenderedPageBreak/>
                     <w:t xml:space="preserve"> Mean   :2.00   4:1   4:1  </w:t>
                   </w:r>
                 </w:p>
@@ -7072,7 +7099,7 @@
                   <w:pPr>
                     <w:jc w:val="left"/>
                     <w:rPr>
-                      <w:rFonts w:asciiTheme="minorEastAsia" w:hAnsiTheme="minorEastAsia" w:hint="eastAsia"/>
+                      <w:rFonts w:asciiTheme="minorEastAsia" w:hAnsiTheme="minorEastAsia"/>
                       <w:szCs w:val="21"/>
                     </w:rPr>
                   </w:pPr>
@@ -7091,7 +7118,7 @@
             <w:pPr>
               <w:jc w:val="left"/>
               <w:rPr>
-                <w:rFonts w:asciiTheme="minorEastAsia" w:hAnsiTheme="minorEastAsia" w:hint="eastAsia"/>
+                <w:rFonts w:asciiTheme="minorEastAsia" w:hAnsiTheme="minorEastAsia"/>
                 <w:szCs w:val="21"/>
               </w:rPr>
             </w:pPr>
@@ -7145,7 +7172,7 @@
             <w:pPr>
               <w:jc w:val="left"/>
               <w:rPr>
-                <w:rFonts w:asciiTheme="minorEastAsia" w:hAnsiTheme="minorEastAsia" w:hint="eastAsia"/>
+                <w:rFonts w:asciiTheme="minorEastAsia" w:hAnsiTheme="minorEastAsia"/>
                 <w:szCs w:val="21"/>
               </w:rPr>
             </w:pPr>
@@ -7308,7 +7335,7 @@
             <w:pPr>
               <w:jc w:val="left"/>
               <w:rPr>
-                <w:rFonts w:asciiTheme="minorEastAsia" w:hAnsiTheme="minorEastAsia" w:hint="eastAsia"/>
+                <w:rFonts w:asciiTheme="minorEastAsia" w:hAnsiTheme="minorEastAsia"/>
                 <w:szCs w:val="21"/>
               </w:rPr>
             </w:pPr>
@@ -7389,7 +7416,7 @@
             <w:pPr>
               <w:jc w:val="left"/>
               <w:rPr>
-                <w:rFonts w:asciiTheme="minorEastAsia" w:hAnsiTheme="minorEastAsia" w:hint="eastAsia"/>
+                <w:rFonts w:asciiTheme="minorEastAsia" w:hAnsiTheme="minorEastAsia"/>
                 <w:szCs w:val="21"/>
               </w:rPr>
             </w:pPr>
@@ -7441,14 +7468,7 @@
                 <w:rFonts w:asciiTheme="minorEastAsia" w:hAnsiTheme="minorEastAsia" w:hint="eastAsia"/>
                 <w:szCs w:val="21"/>
               </w:rPr>
-              <w:t>对象</w:t>
-            </w:r>
-            <w:r>
-              <w:rPr>
-                <w:rFonts w:asciiTheme="minorEastAsia" w:hAnsiTheme="minorEastAsia" w:hint="eastAsia"/>
-                <w:szCs w:val="21"/>
-              </w:rPr>
-              <w:t>即可</w:t>
+              <w:t>对象即可</w:t>
             </w:r>
             <w:r>
               <w:rPr>
@@ -7589,7 +7609,7 @@
             <w:pPr>
               <w:jc w:val="left"/>
               <w:rPr>
-                <w:rFonts w:asciiTheme="minorEastAsia" w:hAnsiTheme="minorEastAsia" w:hint="eastAsia"/>
+                <w:rFonts w:asciiTheme="minorEastAsia" w:hAnsiTheme="minorEastAsia"/>
                 <w:szCs w:val="21"/>
               </w:rPr>
             </w:pPr>
@@ -7664,21 +7684,7 @@
                 <w:rFonts w:asciiTheme="minorEastAsia" w:hAnsiTheme="minorEastAsia" w:hint="eastAsia"/>
                 <w:szCs w:val="21"/>
               </w:rPr>
-              <w:t>数据框的</w:t>
-            </w:r>
-            <w:r>
-              <w:rPr>
-                <w:rFonts w:asciiTheme="minorEastAsia" w:hAnsiTheme="minorEastAsia" w:hint="eastAsia"/>
-                <w:szCs w:val="21"/>
-              </w:rPr>
-              <w:t>1个</w:t>
-            </w:r>
-            <w:r>
-              <w:rPr>
-                <w:rFonts w:asciiTheme="minorEastAsia" w:hAnsiTheme="minorEastAsia" w:hint="eastAsia"/>
-                <w:szCs w:val="21"/>
-              </w:rPr>
-              <w:t>对象即可</w:t>
+              <w:t>数据框的1个对象即可</w:t>
             </w:r>
             <w:r>
               <w:rPr>
@@ -7692,14 +7698,7 @@
                 <w:rFonts w:asciiTheme="minorEastAsia" w:hAnsiTheme="minorEastAsia" w:hint="eastAsia"/>
                 <w:szCs w:val="21"/>
               </w:rPr>
-              <w:t>个</w:t>
-            </w:r>
-            <w:r>
-              <w:rPr>
-                <w:rFonts w:asciiTheme="minorEastAsia" w:hAnsiTheme="minorEastAsia" w:hint="eastAsia"/>
-                <w:szCs w:val="21"/>
-              </w:rPr>
-              <w:t>对象</w:t>
+              <w:t>个对象</w:t>
             </w:r>
             <w:r>
               <w:rPr>
@@ -7746,14 +7745,7 @@
           <w:rFonts w:asciiTheme="minorEastAsia" w:hAnsiTheme="minorEastAsia"/>
           <w:szCs w:val="21"/>
         </w:rPr>
-        <w:t>和</w:t>
-      </w:r>
-      <w:r>
-        <w:rPr>
-          <w:rFonts w:asciiTheme="minorEastAsia" w:hAnsiTheme="minorEastAsia"/>
-          <w:szCs w:val="21"/>
-        </w:rPr>
-        <w:t>向量</w:t>
+        <w:t>和向量</w:t>
       </w:r>
       <w:r>
         <w:rPr>
@@ -7809,14 +7801,7 @@
           <w:rFonts w:asciiTheme="minorEastAsia" w:hAnsiTheme="minorEastAsia"/>
           <w:szCs w:val="21"/>
         </w:rPr>
-        <w:t>=），短的循环和长的</w:t>
-      </w:r>
-      <w:r>
-        <w:rPr>
-          <w:rFonts w:asciiTheme="minorEastAsia" w:hAnsiTheme="minorEastAsia"/>
-          <w:szCs w:val="21"/>
-        </w:rPr>
-        <w:t>运算，得到的向量</w:t>
+        <w:t>=），短的循环和长的运算，得到的向量</w:t>
       </w:r>
       <w:r>
         <w:rPr>
@@ -7873,7 +7858,7 @@
             <w:pPr>
               <w:jc w:val="left"/>
               <w:rPr>
-                <w:rFonts w:asciiTheme="minorEastAsia" w:hAnsiTheme="minorEastAsia" w:hint="eastAsia"/>
+                <w:rFonts w:asciiTheme="minorEastAsia" w:hAnsiTheme="minorEastAsia"/>
                 <w:szCs w:val="21"/>
               </w:rPr>
             </w:pPr>
@@ -7949,14 +7934,7 @@
                 <w:rFonts w:asciiTheme="minorEastAsia" w:hAnsiTheme="minorEastAsia" w:hint="eastAsia"/>
                 <w:szCs w:val="21"/>
               </w:rPr>
-              <w:t>1、</w:t>
-            </w:r>
-            <w:r>
-              <w:rPr>
-                <w:rFonts w:asciiTheme="minorEastAsia" w:hAnsiTheme="minorEastAsia" w:hint="eastAsia"/>
-                <w:szCs w:val="21"/>
-              </w:rPr>
-              <w:t>若不指定对象</w:t>
+              <w:t>1、若不指定对象</w:t>
             </w:r>
             <w:r>
               <w:rPr>
@@ -7998,7 +7976,7 @@
             <w:pPr>
               <w:jc w:val="left"/>
               <w:rPr>
-                <w:rFonts w:asciiTheme="minorEastAsia" w:hAnsiTheme="minorEastAsia" w:hint="eastAsia"/>
+                <w:rFonts w:asciiTheme="minorEastAsia" w:hAnsiTheme="minorEastAsia"/>
                 <w:szCs w:val="21"/>
               </w:rPr>
             </w:pPr>
@@ -8036,7 +8014,7 @@
             <w:pPr>
               <w:jc w:val="left"/>
               <w:rPr>
-                <w:rFonts w:asciiTheme="minorEastAsia" w:hAnsiTheme="minorEastAsia" w:hint="eastAsia"/>
+                <w:rFonts w:asciiTheme="minorEastAsia" w:hAnsiTheme="minorEastAsia"/>
                 <w:szCs w:val="21"/>
               </w:rPr>
             </w:pPr>
@@ -8078,7 +8056,7 @@
             <w:pPr>
               <w:jc w:val="left"/>
               <w:rPr>
-                <w:rFonts w:asciiTheme="minorEastAsia" w:hAnsiTheme="minorEastAsia" w:hint="eastAsia"/>
+                <w:rFonts w:asciiTheme="minorEastAsia" w:hAnsiTheme="minorEastAsia"/>
                 <w:szCs w:val="21"/>
               </w:rPr>
             </w:pPr>
@@ -8135,7 +8113,7 @@
       <w:pPr>
         <w:jc w:val="left"/>
         <w:rPr>
-          <w:rFonts w:asciiTheme="minorEastAsia" w:hAnsiTheme="minorEastAsia" w:hint="eastAsia"/>
+          <w:rFonts w:asciiTheme="minorEastAsia" w:hAnsiTheme="minorEastAsia"/>
           <w:szCs w:val="21"/>
         </w:rPr>
       </w:pPr>

--- a/R.docx
+++ b/R.docx
@@ -1191,57 +1191,33 @@
             </w:pPr>
             <w:r>
               <w:rPr>
-                <w:rFonts w:asciiTheme="minorEastAsia" w:hAnsiTheme="minorEastAsia" w:hint="eastAsia"/>
+                <w:rFonts w:asciiTheme="minorEastAsia" w:hAnsiTheme="minorEastAsia"/>
                 <w:szCs w:val="21"/>
               </w:rPr>
               <w:t>library(</w:t>
             </w:r>
             <w:r>
               <w:rPr>
-                <w:rFonts w:asciiTheme="minorEastAsia" w:hAnsiTheme="minorEastAsia" w:hint="eastAsia"/>
-                <w:b/>
-                <w:szCs w:val="21"/>
-              </w:rPr>
-              <w:t>包名</w:t>
-            </w:r>
-            <w:r>
-              <w:rPr>
-                <w:rFonts w:asciiTheme="minorEastAsia" w:hAnsiTheme="minorEastAsia" w:hint="eastAsia"/>
-                <w:szCs w:val="21"/>
-              </w:rPr>
-              <w:t>)</w:t>
-            </w:r>
-          </w:p>
-          <w:p>
-            <w:pPr>
-              <w:jc w:val="left"/>
-              <w:rPr>
-                <w:rFonts w:asciiTheme="minorEastAsia" w:hAnsiTheme="minorEastAsia"/>
-                <w:szCs w:val="21"/>
-              </w:rPr>
-            </w:pPr>
-            <w:r>
-              <w:rPr>
-                <w:rFonts w:asciiTheme="minorEastAsia" w:hAnsiTheme="minorEastAsia" w:hint="eastAsia"/>
-                <w:szCs w:val="21"/>
-              </w:rPr>
-              <w:t>包名可以加引号。</w:t>
-            </w:r>
-          </w:p>
-          <w:p>
-            <w:pPr>
-              <w:jc w:val="left"/>
-              <w:rPr>
-                <w:rFonts w:asciiTheme="minorEastAsia" w:hAnsiTheme="minorEastAsia"/>
-                <w:szCs w:val="21"/>
-              </w:rPr>
-            </w:pPr>
-            <w:r>
-              <w:rPr>
-                <w:rFonts w:asciiTheme="minorEastAsia" w:hAnsiTheme="minorEastAsia"/>
-                <w:szCs w:val="21"/>
-              </w:rPr>
-              <w:t>library(package=</w:t>
+                <w:rFonts w:asciiTheme="minorEastAsia" w:hAnsiTheme="minorEastAsia"/>
+                <w:color w:val="FF0000"/>
+                <w:szCs w:val="21"/>
+              </w:rPr>
+              <w:t>(</w:t>
+            </w:r>
+            <w:r>
+              <w:rPr>
+                <w:rFonts w:asciiTheme="minorEastAsia" w:hAnsiTheme="minorEastAsia"/>
+                <w:szCs w:val="21"/>
+              </w:rPr>
+              <w:t>package=</w:t>
+            </w:r>
+            <w:r>
+              <w:rPr>
+                <w:rFonts w:asciiTheme="minorEastAsia" w:hAnsiTheme="minorEastAsia"/>
+                <w:color w:val="FF0000"/>
+                <w:szCs w:val="21"/>
+              </w:rPr>
+              <w:t>)?</w:t>
             </w:r>
             <w:r>
               <w:rPr>
@@ -1340,61 +1316,30 @@
                 <w:rFonts w:asciiTheme="minorEastAsia" w:hAnsiTheme="minorEastAsia"/>
                 <w:szCs w:val="21"/>
               </w:rPr>
-              <w:t>require</w:t>
-            </w:r>
-            <w:r>
-              <w:rPr>
-                <w:rFonts w:asciiTheme="minorEastAsia" w:hAnsiTheme="minorEastAsia" w:hint="eastAsia"/>
+              <w:t>require(</w:t>
+            </w:r>
+            <w:r>
+              <w:rPr>
+                <w:rFonts w:asciiTheme="minorEastAsia" w:hAnsiTheme="minorEastAsia"/>
+                <w:color w:val="FF0000"/>
                 <w:szCs w:val="21"/>
               </w:rPr>
               <w:t>(</w:t>
             </w:r>
             <w:r>
               <w:rPr>
-                <w:rFonts w:asciiTheme="minorEastAsia" w:hAnsiTheme="minorEastAsia" w:hint="eastAsia"/>
-                <w:b/>
-                <w:szCs w:val="21"/>
-              </w:rPr>
-              <w:t>包名</w:t>
-            </w:r>
-            <w:r>
-              <w:rPr>
-                <w:rFonts w:asciiTheme="minorEastAsia" w:hAnsiTheme="minorEastAsia" w:hint="eastAsia"/>
-                <w:szCs w:val="21"/>
-              </w:rPr>
-              <w:t>)</w:t>
-            </w:r>
-          </w:p>
-          <w:p>
-            <w:pPr>
-              <w:jc w:val="left"/>
-              <w:rPr>
-                <w:rFonts w:asciiTheme="minorEastAsia" w:hAnsiTheme="minorEastAsia"/>
-                <w:szCs w:val="21"/>
-              </w:rPr>
-            </w:pPr>
-            <w:r>
-              <w:rPr>
-                <w:rFonts w:asciiTheme="minorEastAsia" w:hAnsiTheme="minorEastAsia" w:hint="eastAsia"/>
-                <w:szCs w:val="21"/>
-              </w:rPr>
-              <w:t>包名可以加引号。</w:t>
-            </w:r>
-          </w:p>
-          <w:p>
-            <w:pPr>
-              <w:jc w:val="left"/>
-              <w:rPr>
-                <w:rFonts w:asciiTheme="minorEastAsia" w:hAnsiTheme="minorEastAsia"/>
-                <w:szCs w:val="21"/>
-              </w:rPr>
-            </w:pPr>
-            <w:r>
-              <w:rPr>
-                <w:rFonts w:asciiTheme="minorEastAsia" w:hAnsiTheme="minorEastAsia"/>
-                <w:szCs w:val="21"/>
-              </w:rPr>
-              <w:t>require(package=</w:t>
+                <w:rFonts w:asciiTheme="minorEastAsia" w:hAnsiTheme="minorEastAsia"/>
+                <w:szCs w:val="21"/>
+              </w:rPr>
+              <w:t>package=</w:t>
+            </w:r>
+            <w:r>
+              <w:rPr>
+                <w:rFonts w:asciiTheme="minorEastAsia" w:hAnsiTheme="minorEastAsia"/>
+                <w:color w:val="FF0000"/>
+                <w:szCs w:val="21"/>
+              </w:rPr>
+              <w:t>)?</w:t>
             </w:r>
             <w:r>
               <w:rPr>
@@ -1558,14 +1503,14 @@
           <w:rFonts w:asciiTheme="minorEastAsia" w:hAnsiTheme="minorEastAsia"/>
           <w:szCs w:val="21"/>
         </w:rPr>
-        <w:t>向量</w:t>
+        <w:t>向量、类别、有序类别</w:t>
       </w:r>
     </w:p>
     <w:p>
       <w:pPr>
         <w:jc w:val="left"/>
         <w:rPr>
-          <w:rFonts w:asciiTheme="minorEastAsia" w:hAnsiTheme="minorEastAsia"/>
+          <w:rFonts w:asciiTheme="minorEastAsia" w:hAnsiTheme="minorEastAsia" w:hint="eastAsia"/>
           <w:szCs w:val="21"/>
         </w:rPr>
       </w:pPr>
@@ -1574,70 +1519,21 @@
           <w:rFonts w:asciiTheme="minorEastAsia" w:hAnsiTheme="minorEastAsia" w:hint="eastAsia"/>
           <w:szCs w:val="21"/>
         </w:rPr>
-        <w:t>！</w:t>
+        <w:t>元素</w:t>
       </w:r>
       <w:r>
         <w:rPr>
           <w:rFonts w:asciiTheme="minorEastAsia" w:hAnsiTheme="minorEastAsia"/>
           <w:szCs w:val="21"/>
         </w:rPr>
-        <w:t>！！</w:t>
+        <w:t>下标从</w:t>
       </w:r>
       <w:r>
         <w:rPr>
           <w:rFonts w:asciiTheme="minorEastAsia" w:hAnsiTheme="minorEastAsia" w:hint="eastAsia"/>
           <w:szCs w:val="21"/>
         </w:rPr>
-        <w:t>没有</w:t>
-      </w:r>
-      <w:r>
-        <w:rPr>
-          <w:rFonts w:asciiTheme="minorEastAsia" w:hAnsiTheme="minorEastAsia"/>
-          <w:szCs w:val="21"/>
-        </w:rPr>
-        <w:t>标量。</w:t>
-      </w:r>
-      <w:r>
-        <w:rPr>
-          <w:rFonts w:asciiTheme="minorEastAsia" w:hAnsiTheme="minorEastAsia"/>
-          <w:szCs w:val="21"/>
-        </w:rPr>
-        <w:t>标量</w:t>
-      </w:r>
-      <w:r>
-        <w:rPr>
-          <w:rFonts w:asciiTheme="minorEastAsia" w:hAnsiTheme="minorEastAsia" w:hint="eastAsia"/>
-          <w:szCs w:val="21"/>
-        </w:rPr>
-        <w:t>用</w:t>
-      </w:r>
-      <w:r>
-        <w:rPr>
-          <w:rFonts w:asciiTheme="minorEastAsia" w:hAnsiTheme="minorEastAsia"/>
-          <w:szCs w:val="21"/>
-        </w:rPr>
-        <w:t>只含</w:t>
-      </w:r>
-      <w:r>
-        <w:rPr>
-          <w:rFonts w:asciiTheme="minorEastAsia" w:hAnsiTheme="minorEastAsia" w:hint="eastAsia"/>
-          <w:szCs w:val="21"/>
-        </w:rPr>
-        <w:t>1个</w:t>
-      </w:r>
-      <w:r>
-        <w:rPr>
-          <w:rFonts w:asciiTheme="minorEastAsia" w:hAnsiTheme="minorEastAsia"/>
-          <w:szCs w:val="21"/>
-        </w:rPr>
-        <w:t>元素的向量</w:t>
-      </w:r>
-      <w:r>
-        <w:rPr>
-          <w:rFonts w:asciiTheme="minorEastAsia" w:hAnsiTheme="minorEastAsia" w:hint="eastAsia"/>
-          <w:szCs w:val="21"/>
-        </w:rPr>
-        <w:t>模拟</w:t>
+        <w:t>1开始</w:t>
       </w:r>
       <w:r>
         <w:rPr>
@@ -1654,13 +1550,13 @@
         <w:tblLook w:val="04A0" w:firstRow="1" w:lastRow="0" w:firstColumn="1" w:lastColumn="0" w:noHBand="0" w:noVBand="1"/>
       </w:tblPr>
       <w:tblGrid>
-        <w:gridCol w:w="4673"/>
-        <w:gridCol w:w="5954"/>
+        <w:gridCol w:w="5382"/>
+        <w:gridCol w:w="7655"/>
       </w:tblGrid>
       <w:tr>
         <w:tc>
           <w:tcPr>
-            <w:tcW w:w="4673" w:type="dxa"/>
+            <w:tcW w:w="5382" w:type="dxa"/>
           </w:tcPr>
           <w:p>
             <w:pPr>
@@ -1687,6 +1583,14 @@
             </w:r>
             <w:r>
               <w:rPr>
+                <w:rFonts w:asciiTheme="minorEastAsia" w:hAnsiTheme="minorEastAsia"/>
+                <w:color w:val="FF0000"/>
+                <w:szCs w:val="21"/>
+              </w:rPr>
+              <w:t>(</w:t>
+            </w:r>
+            <w:r>
+              <w:rPr>
                 <w:rFonts w:asciiTheme="minorEastAsia" w:hAnsiTheme="minorEastAsia" w:hint="eastAsia"/>
                 <w:b/>
                 <w:szCs w:val="21"/>
@@ -1703,6 +1607,94 @@
             </w:r>
             <w:r>
               <w:rPr>
+                <w:rFonts w:asciiTheme="minorEastAsia" w:hAnsiTheme="minorEastAsia"/>
+                <w:color w:val="FF0000"/>
+                <w:szCs w:val="21"/>
+              </w:rPr>
+              <w:t>|</w:t>
+            </w:r>
+            <w:r>
+              <w:rPr>
+                <w:rFonts w:asciiTheme="minorEastAsia" w:hAnsiTheme="minorEastAsia" w:hint="eastAsia"/>
+                <w:b/>
+                <w:szCs w:val="21"/>
+              </w:rPr>
+              <w:t>负</w:t>
+            </w:r>
+            <w:r>
+              <w:rPr>
+                <w:rFonts w:asciiTheme="minorEastAsia" w:hAnsiTheme="minorEastAsia"/>
+                <w:b/>
+                <w:szCs w:val="21"/>
+              </w:rPr>
+              <w:t>整数向量</w:t>
+            </w:r>
+            <w:r>
+              <w:rPr>
+                <w:rFonts w:asciiTheme="minorEastAsia" w:hAnsiTheme="minorEastAsia"/>
+                <w:color w:val="FF0000"/>
+                <w:szCs w:val="21"/>
+              </w:rPr>
+              <w:t>|</w:t>
+            </w:r>
+            <w:r>
+              <w:rPr>
+                <w:rFonts w:asciiTheme="minorEastAsia" w:hAnsiTheme="minorEastAsia" w:hint="eastAsia"/>
+                <w:b/>
+                <w:szCs w:val="21"/>
+              </w:rPr>
+              <w:t>元素</w:t>
+            </w:r>
+            <w:r>
+              <w:rPr>
+                <w:rFonts w:asciiTheme="minorEastAsia" w:hAnsiTheme="minorEastAsia" w:hint="eastAsia"/>
+                <w:b/>
+                <w:szCs w:val="21"/>
+              </w:rPr>
+              <w:t>名</w:t>
+            </w:r>
+            <w:r>
+              <w:rPr>
+                <w:rFonts w:asciiTheme="minorEastAsia" w:hAnsiTheme="minorEastAsia"/>
+                <w:b/>
+                <w:szCs w:val="21"/>
+              </w:rPr>
+              <w:t>向量</w:t>
+            </w:r>
+            <w:r>
+              <w:rPr>
+                <w:rFonts w:asciiTheme="minorEastAsia" w:hAnsiTheme="minorEastAsia"/>
+                <w:color w:val="FF0000"/>
+                <w:szCs w:val="21"/>
+              </w:rPr>
+              <w:t>|</w:t>
+            </w:r>
+            <w:r>
+              <w:rPr>
+                <w:rFonts w:asciiTheme="minorEastAsia" w:hAnsiTheme="minorEastAsia" w:hint="eastAsia"/>
+                <w:b/>
+                <w:szCs w:val="21"/>
+              </w:rPr>
+              <w:t>布尔</w:t>
+            </w:r>
+            <w:r>
+              <w:rPr>
+                <w:rFonts w:asciiTheme="minorEastAsia" w:hAnsiTheme="minorEastAsia"/>
+                <w:b/>
+                <w:szCs w:val="21"/>
+              </w:rPr>
+              <w:t>向量</w:t>
+            </w:r>
+            <w:r>
+              <w:rPr>
+                <w:rFonts w:asciiTheme="minorEastAsia" w:hAnsiTheme="minorEastAsia"/>
+                <w:color w:val="FF0000"/>
+                <w:szCs w:val="21"/>
+              </w:rPr>
+              <w:t>)</w:t>
+            </w:r>
+            <w:r>
+              <w:rPr>
                 <w:rFonts w:asciiTheme="minorEastAsia" w:hAnsiTheme="minorEastAsia" w:hint="eastAsia"/>
                 <w:szCs w:val="21"/>
               </w:rPr>
@@ -1720,6 +1712,20 @@
             <w:r>
               <w:rPr>
                 <w:rFonts w:asciiTheme="minorEastAsia" w:hAnsiTheme="minorEastAsia" w:hint="eastAsia"/>
+                <w:szCs w:val="21"/>
+              </w:rPr>
+              <w:t>例</w:t>
+            </w:r>
+            <w:r>
+              <w:rPr>
+                <w:rFonts w:asciiTheme="minorEastAsia" w:hAnsiTheme="minorEastAsia"/>
+                <w:szCs w:val="21"/>
+              </w:rPr>
+              <w:t>：</w:t>
+            </w:r>
+            <w:r>
+              <w:rPr>
+                <w:rFonts w:asciiTheme="minorEastAsia" w:hAnsiTheme="minorEastAsia" w:hint="eastAsia"/>
                 <w:b/>
                 <w:szCs w:val="21"/>
               </w:rPr>
@@ -1727,146 +1733,53 @@
             </w:r>
             <w:r>
               <w:rPr>
-                <w:rFonts w:asciiTheme="minorEastAsia" w:hAnsiTheme="minorEastAsia"/>
+                <w:rFonts w:asciiTheme="minorEastAsia" w:hAnsiTheme="minorEastAsia" w:hint="eastAsia"/>
                 <w:szCs w:val="21"/>
               </w:rPr>
               <w:t>[</w:t>
             </w:r>
             <w:r>
               <w:rPr>
-                <w:rFonts w:asciiTheme="minorEastAsia" w:hAnsiTheme="minorEastAsia" w:hint="eastAsia"/>
-                <w:b/>
-                <w:szCs w:val="21"/>
-              </w:rPr>
-              <w:t>负</w:t>
-            </w:r>
-            <w:r>
-              <w:rPr>
-                <w:rFonts w:asciiTheme="minorEastAsia" w:hAnsiTheme="minorEastAsia"/>
-                <w:b/>
-                <w:szCs w:val="21"/>
-              </w:rPr>
-              <w:t>整数向量</w:t>
-            </w:r>
-            <w:r>
-              <w:rPr>
-                <w:rFonts w:asciiTheme="minorEastAsia" w:hAnsiTheme="minorEastAsia"/>
+                <w:rFonts w:asciiTheme="minorEastAsia" w:hAnsiTheme="minorEastAsia"/>
+                <w:szCs w:val="21"/>
+              </w:rPr>
+              <w:t>-</w:t>
+            </w:r>
+            <w:r>
+              <w:rPr>
+                <w:rFonts w:asciiTheme="minorEastAsia" w:hAnsiTheme="minorEastAsia" w:hint="eastAsia"/>
+                <w:b/>
+                <w:szCs w:val="21"/>
+              </w:rPr>
+              <w:t>正整数</w:t>
+            </w:r>
+            <w:r>
+              <w:rPr>
+                <w:rFonts w:asciiTheme="minorEastAsia" w:hAnsiTheme="minorEastAsia"/>
+                <w:b/>
+                <w:szCs w:val="21"/>
+              </w:rPr>
+              <w:t>向量</w:t>
+            </w:r>
+            <w:r>
+              <w:rPr>
+                <w:rFonts w:asciiTheme="minorEastAsia" w:hAnsiTheme="minorEastAsia" w:hint="eastAsia"/>
                 <w:szCs w:val="21"/>
               </w:rPr>
               <w:t>]</w:t>
             </w:r>
             <w:r>
               <w:rPr>
-                <w:rFonts w:asciiTheme="minorEastAsia" w:hAnsiTheme="minorEastAsia" w:hint="eastAsia"/>
-                <w:szCs w:val="21"/>
-              </w:rPr>
-              <w:t>（例</w:t>
-            </w:r>
-            <w:r>
-              <w:rPr>
-                <w:rFonts w:asciiTheme="minorEastAsia" w:hAnsiTheme="minorEastAsia"/>
-                <w:szCs w:val="21"/>
-              </w:rPr>
-              <w:t>：</w:t>
-            </w:r>
-            <w:r>
-              <w:rPr>
-                <w:rFonts w:asciiTheme="minorEastAsia" w:hAnsiTheme="minorEastAsia" w:hint="eastAsia"/>
-                <w:b/>
-                <w:szCs w:val="21"/>
-              </w:rPr>
-              <w:t>向量</w:t>
-            </w:r>
-            <w:r>
-              <w:rPr>
-                <w:rFonts w:asciiTheme="minorEastAsia" w:hAnsiTheme="minorEastAsia" w:hint="eastAsia"/>
-                <w:szCs w:val="21"/>
-              </w:rPr>
-              <w:t>[</w:t>
-            </w:r>
-            <w:r>
-              <w:rPr>
-                <w:rFonts w:asciiTheme="minorEastAsia" w:hAnsiTheme="minorEastAsia"/>
-                <w:szCs w:val="21"/>
-              </w:rPr>
-              <w:t>-</w:t>
-            </w:r>
-            <w:r>
-              <w:rPr>
-                <w:rFonts w:asciiTheme="minorEastAsia" w:hAnsiTheme="minorEastAsia" w:hint="eastAsia"/>
-                <w:b/>
-                <w:szCs w:val="21"/>
-              </w:rPr>
-              <w:t>正整数</w:t>
-            </w:r>
-            <w:r>
-              <w:rPr>
-                <w:rFonts w:asciiTheme="minorEastAsia" w:hAnsiTheme="minorEastAsia"/>
-                <w:b/>
-                <w:szCs w:val="21"/>
-              </w:rPr>
-              <w:t>向量</w:t>
-            </w:r>
-            <w:r>
-              <w:rPr>
-                <w:rFonts w:asciiTheme="minorEastAsia" w:hAnsiTheme="minorEastAsia" w:hint="eastAsia"/>
-                <w:szCs w:val="21"/>
-              </w:rPr>
-              <w:t>]）</w:t>
-            </w:r>
-          </w:p>
-          <w:p>
-            <w:pPr>
-              <w:jc w:val="left"/>
-              <w:rPr>
-                <w:rFonts w:asciiTheme="minorEastAsia" w:hAnsiTheme="minorEastAsia"/>
-                <w:szCs w:val="21"/>
-              </w:rPr>
-            </w:pPr>
-            <w:r>
-              <w:rPr>
-                <w:rFonts w:asciiTheme="minorEastAsia" w:hAnsiTheme="minorEastAsia" w:hint="eastAsia"/>
-                <w:b/>
-                <w:szCs w:val="21"/>
-              </w:rPr>
-              <w:lastRenderedPageBreak/>
-              <w:t>向量</w:t>
-            </w:r>
-            <w:r>
-              <w:rPr>
-                <w:rFonts w:asciiTheme="minorEastAsia" w:hAnsiTheme="minorEastAsia"/>
-                <w:szCs w:val="21"/>
-              </w:rPr>
-              <w:t>[</w:t>
-            </w:r>
-            <w:r>
-              <w:rPr>
-                <w:rFonts w:asciiTheme="minorEastAsia" w:hAnsiTheme="minorEastAsia" w:hint="eastAsia"/>
-                <w:b/>
-                <w:szCs w:val="21"/>
-              </w:rPr>
-              <w:t>布尔</w:t>
-            </w:r>
-            <w:r>
-              <w:rPr>
-                <w:rFonts w:asciiTheme="minorEastAsia" w:hAnsiTheme="minorEastAsia"/>
-                <w:b/>
-                <w:szCs w:val="21"/>
-              </w:rPr>
-              <w:t>向量</w:t>
-            </w:r>
-            <w:r>
-              <w:rPr>
-                <w:rFonts w:asciiTheme="minorEastAsia" w:hAnsiTheme="minorEastAsia"/>
-                <w:szCs w:val="21"/>
-              </w:rPr>
-              <w:t xml:space="preserve">] </w:t>
+                <w:rFonts w:asciiTheme="minorEastAsia" w:hAnsiTheme="minorEastAsia"/>
+                <w:szCs w:val="21"/>
+              </w:rPr>
+              <w:t xml:space="preserve"> </w:t>
             </w:r>
           </w:p>
         </w:tc>
         <w:tc>
           <w:tcPr>
-            <w:tcW w:w="5954" w:type="dxa"/>
+            <w:tcW w:w="7655" w:type="dxa"/>
           </w:tcPr>
           <w:p>
             <w:pPr>
@@ -1881,15 +1794,14 @@
                 <w:rFonts w:asciiTheme="minorEastAsia" w:hAnsiTheme="minorEastAsia" w:hint="eastAsia"/>
                 <w:szCs w:val="21"/>
               </w:rPr>
-              <w:lastRenderedPageBreak/>
-              <w:t>！！！中括号</w:t>
-            </w:r>
-            <w:r>
-              <w:rPr>
-                <w:rFonts w:asciiTheme="minorEastAsia" w:hAnsiTheme="minorEastAsia"/>
-                <w:szCs w:val="21"/>
-              </w:rPr>
-              <w:t>内</w:t>
+              <w:t>！！！</w:t>
+            </w:r>
+            <w:r>
+              <w:rPr>
+                <w:rFonts w:asciiTheme="minorEastAsia" w:hAnsiTheme="minorEastAsia"/>
+                <w:szCs w:val="21"/>
+              </w:rPr>
+              <w:t>向量</w:t>
             </w:r>
             <w:r>
               <w:rPr>
@@ -1903,30 +1815,87 @@
                 <w:rFonts w:asciiTheme="minorEastAsia" w:hAnsiTheme="minorEastAsia"/>
                 <w:szCs w:val="21"/>
               </w:rPr>
-              <w:t>向量可以重复。</w:t>
-            </w:r>
-          </w:p>
-          <w:p>
-            <w:pPr>
-              <w:jc w:val="left"/>
-              <w:rPr>
-                <w:rFonts w:asciiTheme="minorEastAsia" w:hAnsiTheme="minorEastAsia"/>
-                <w:szCs w:val="21"/>
-              </w:rPr>
-            </w:pPr>
-            <w:r>
-              <w:rPr>
-                <w:rFonts w:asciiTheme="minorEastAsia" w:hAnsiTheme="minorEastAsia"/>
-                <w:szCs w:val="21"/>
-              </w:rPr>
-              <w:t>1</w:t>
-            </w:r>
-            <w:r>
-              <w:rPr>
-                <w:rFonts w:asciiTheme="minorEastAsia" w:hAnsiTheme="minorEastAsia" w:hint="eastAsia"/>
-                <w:szCs w:val="21"/>
-              </w:rPr>
-              <w:t>、若布尔</w:t>
+              <w:t>元素</w:t>
+            </w:r>
+            <w:r>
+              <w:rPr>
+                <w:rFonts w:asciiTheme="minorEastAsia" w:hAnsiTheme="minorEastAsia"/>
+                <w:szCs w:val="21"/>
+              </w:rPr>
+              <w:t>可以重复。</w:t>
+            </w:r>
+          </w:p>
+          <w:p>
+            <w:pPr>
+              <w:jc w:val="left"/>
+              <w:rPr>
+                <w:rFonts w:asciiTheme="minorEastAsia" w:hAnsiTheme="minorEastAsia" w:hint="eastAsia"/>
+                <w:szCs w:val="21"/>
+              </w:rPr>
+            </w:pPr>
+            <w:r>
+              <w:rPr>
+                <w:rFonts w:asciiTheme="minorEastAsia" w:hAnsiTheme="minorEastAsia" w:hint="eastAsia"/>
+                <w:szCs w:val="21"/>
+              </w:rPr>
+              <w:t>1、</w:t>
+            </w:r>
+            <w:r>
+              <w:rPr>
+                <w:rFonts w:asciiTheme="minorEastAsia" w:hAnsiTheme="minorEastAsia"/>
+                <w:szCs w:val="21"/>
+              </w:rPr>
+              <w:t>若</w:t>
+            </w:r>
+            <w:r>
+              <w:rPr>
+                <w:rFonts w:asciiTheme="minorEastAsia" w:hAnsiTheme="minorEastAsia" w:hint="eastAsia"/>
+                <w:szCs w:val="21"/>
+              </w:rPr>
+              <w:t>正</w:t>
+            </w:r>
+            <w:r>
+              <w:rPr>
+                <w:rFonts w:asciiTheme="minorEastAsia" w:hAnsiTheme="minorEastAsia"/>
+                <w:szCs w:val="21"/>
+              </w:rPr>
+              <w:t>整数</w:t>
+            </w:r>
+            <w:r>
+              <w:rPr>
+                <w:rFonts w:asciiTheme="minorEastAsia" w:hAnsiTheme="minorEastAsia" w:hint="eastAsia"/>
+                <w:szCs w:val="21"/>
+              </w:rPr>
+              <w:t>大于元素个数</w:t>
+            </w:r>
+            <w:r>
+              <w:rPr>
+                <w:rFonts w:asciiTheme="minorEastAsia" w:hAnsiTheme="minorEastAsia"/>
+                <w:szCs w:val="21"/>
+              </w:rPr>
+              <w:t>，产生</w:t>
+            </w:r>
+            <w:r>
+              <w:rPr>
+                <w:rFonts w:asciiTheme="minorEastAsia" w:hAnsiTheme="minorEastAsia" w:hint="eastAsia"/>
+                <w:szCs w:val="21"/>
+                <w:bdr w:val="single" w:sz="4" w:space="0" w:color="auto"/>
+              </w:rPr>
+              <w:t>NA</w:t>
+            </w:r>
+            <w:r>
+              <w:rPr>
+                <w:rFonts w:asciiTheme="minorEastAsia" w:hAnsiTheme="minorEastAsia" w:hint="eastAsia"/>
+                <w:szCs w:val="21"/>
+              </w:rPr>
+              <w:t>；</w:t>
+            </w:r>
+            <w:r>
+              <w:rPr>
+                <w:rFonts w:asciiTheme="minorEastAsia" w:hAnsiTheme="minorEastAsia" w:hint="eastAsia"/>
+                <w:szCs w:val="21"/>
+              </w:rPr>
+              <w:t>若布尔</w:t>
             </w:r>
             <w:r>
               <w:rPr>
@@ -1940,7 +1909,14 @@
                 <w:rFonts w:asciiTheme="minorEastAsia" w:hAnsiTheme="minorEastAsia" w:hint="eastAsia"/>
                 <w:szCs w:val="21"/>
               </w:rPr>
-              <w:t>更短</w:t>
+              <w:t>小于</w:t>
+            </w:r>
+            <w:r>
+              <w:rPr>
+                <w:rFonts w:asciiTheme="minorEastAsia" w:hAnsiTheme="minorEastAsia" w:hint="eastAsia"/>
+                <w:szCs w:val="21"/>
+              </w:rPr>
+              <w:t>元素个数</w:t>
             </w:r>
             <w:r>
               <w:rPr>
@@ -1968,7 +1944,7 @@
                 <w:rFonts w:asciiTheme="minorEastAsia" w:hAnsiTheme="minorEastAsia" w:hint="eastAsia"/>
                 <w:szCs w:val="21"/>
               </w:rPr>
-              <w:t>更长</w:t>
+              <w:t>大于元素个数</w:t>
             </w:r>
             <w:r>
               <w:rPr>
@@ -1983,6 +1959,56 @@
                 <w:szCs w:val="21"/>
               </w:rPr>
               <w:t>产生</w:t>
+            </w:r>
+            <w:r>
+              <w:rPr>
+                <w:rFonts w:asciiTheme="minorEastAsia" w:hAnsiTheme="minorEastAsia" w:hint="eastAsia"/>
+                <w:szCs w:val="21"/>
+                <w:bdr w:val="single" w:sz="4" w:space="0" w:color="auto"/>
+              </w:rPr>
+              <w:t>NA</w:t>
+            </w:r>
+            <w:r>
+              <w:rPr>
+                <w:rFonts w:asciiTheme="minorEastAsia" w:hAnsiTheme="minorEastAsia" w:hint="eastAsia"/>
+                <w:szCs w:val="21"/>
+              </w:rPr>
+              <w:t>；</w:t>
+            </w:r>
+            <w:r>
+              <w:rPr>
+                <w:rFonts w:asciiTheme="minorEastAsia" w:hAnsiTheme="minorEastAsia"/>
+                <w:szCs w:val="21"/>
+              </w:rPr>
+              <w:t>若</w:t>
+            </w:r>
+            <w:r>
+              <w:rPr>
+                <w:rFonts w:asciiTheme="minorEastAsia" w:hAnsiTheme="minorEastAsia" w:hint="eastAsia"/>
+                <w:szCs w:val="21"/>
+              </w:rPr>
+              <w:t>没有以</w:t>
+            </w:r>
+            <w:r>
+              <w:rPr>
+                <w:rFonts w:asciiTheme="minorEastAsia" w:hAnsiTheme="minorEastAsia"/>
+                <w:szCs w:val="21"/>
+              </w:rPr>
+              <w:t>元素名</w:t>
+            </w:r>
+            <w:r>
+              <w:rPr>
+                <w:rFonts w:asciiTheme="minorEastAsia" w:hAnsiTheme="minorEastAsia" w:hint="eastAsia"/>
+                <w:szCs w:val="21"/>
+              </w:rPr>
+              <w:t>为</w:t>
+            </w:r>
+            <w:r>
+              <w:rPr>
+                <w:rFonts w:asciiTheme="minorEastAsia" w:hAnsiTheme="minorEastAsia"/>
+                <w:szCs w:val="21"/>
+              </w:rPr>
+              <w:t>名称的元素，产生</w:t>
             </w:r>
             <w:r>
               <w:rPr>
@@ -2007,16 +2033,685 @@
       <w:pPr>
         <w:jc w:val="left"/>
         <w:rPr>
+          <w:rFonts w:asciiTheme="minorEastAsia" w:hAnsiTheme="minorEastAsia" w:hint="eastAsia"/>
+          <w:szCs w:val="21"/>
+        </w:rPr>
+      </w:pPr>
+    </w:p>
+    <w:tbl>
+      <w:tblPr>
+        <w:tblStyle w:val="a3"/>
+        <w:tblW w:w="5949" w:type="dxa"/>
+        <w:tblLayout w:type="fixed"/>
+        <w:tblLook w:val="04A0" w:firstRow="1" w:lastRow="0" w:firstColumn="1" w:lastColumn="0" w:noHBand="0" w:noVBand="1"/>
+      </w:tblPr>
+      <w:tblGrid>
+        <w:gridCol w:w="2972"/>
+        <w:gridCol w:w="2977"/>
+      </w:tblGrid>
+      <w:tr>
+        <w:tc>
+          <w:tcPr>
+            <w:tcW w:w="5949" w:type="dxa"/>
+            <w:gridSpan w:val="2"/>
+          </w:tcPr>
+          <w:p>
+            <w:pPr>
+              <w:jc w:val="left"/>
+              <w:rPr>
+                <w:rFonts w:asciiTheme="minorEastAsia" w:hAnsiTheme="minorEastAsia"/>
+                <w:szCs w:val="21"/>
+              </w:rPr>
+            </w:pPr>
+            <w:r>
+              <w:rPr>
+                <w:rFonts w:asciiTheme="minorEastAsia" w:hAnsiTheme="minorEastAsia" w:hint="eastAsia"/>
+                <w:szCs w:val="21"/>
+              </w:rPr>
+              <w:t>length(</w:t>
+            </w:r>
+            <w:r>
+              <w:rPr>
+                <w:rFonts w:asciiTheme="minorEastAsia" w:hAnsiTheme="minorEastAsia" w:hint="eastAsia"/>
+                <w:b/>
+                <w:szCs w:val="21"/>
+              </w:rPr>
+              <w:t>向量</w:t>
+            </w:r>
+            <w:r>
+              <w:rPr>
+                <w:rFonts w:asciiTheme="minorEastAsia" w:hAnsiTheme="minorEastAsia" w:hint="eastAsia"/>
+                <w:szCs w:val="21"/>
+              </w:rPr>
+              <w:t>)</w:t>
+            </w:r>
+          </w:p>
+        </w:tc>
+      </w:tr>
+      <w:tr>
+        <w:tc>
+          <w:tcPr>
+            <w:tcW w:w="2972" w:type="dxa"/>
+          </w:tcPr>
+          <w:p>
+            <w:pPr>
+              <w:jc w:val="left"/>
+              <w:rPr>
+                <w:rFonts w:asciiTheme="minorEastAsia" w:hAnsiTheme="minorEastAsia"/>
+                <w:szCs w:val="21"/>
+              </w:rPr>
+            </w:pPr>
+            <w:r>
+              <w:rPr>
+                <w:rFonts w:asciiTheme="minorEastAsia" w:hAnsiTheme="minorEastAsia"/>
+                <w:szCs w:val="21"/>
+              </w:rPr>
+              <w:t>Replicate</w:t>
+            </w:r>
+          </w:p>
+          <w:p>
+            <w:pPr>
+              <w:jc w:val="left"/>
+              <w:rPr>
+                <w:rFonts w:asciiTheme="minorEastAsia" w:hAnsiTheme="minorEastAsia"/>
+                <w:szCs w:val="21"/>
+              </w:rPr>
+            </w:pPr>
+            <w:r>
+              <w:rPr>
+                <w:rFonts w:asciiTheme="minorEastAsia" w:hAnsiTheme="minorEastAsia" w:hint="eastAsia"/>
+                <w:szCs w:val="21"/>
+              </w:rPr>
+              <w:lastRenderedPageBreak/>
+              <w:t>rep</w:t>
+            </w:r>
+            <w:r>
+              <w:rPr>
+                <w:rFonts w:asciiTheme="minorEastAsia" w:hAnsiTheme="minorEastAsia"/>
+                <w:szCs w:val="21"/>
+              </w:rPr>
+              <w:t>(</w:t>
+            </w:r>
+            <w:r>
+              <w:rPr>
+                <w:rFonts w:asciiTheme="minorEastAsia" w:hAnsiTheme="minorEastAsia" w:hint="eastAsia"/>
+                <w:b/>
+                <w:szCs w:val="21"/>
+              </w:rPr>
+              <w:t>向量</w:t>
+            </w:r>
+            <w:r>
+              <w:rPr>
+                <w:rFonts w:asciiTheme="minorEastAsia" w:hAnsiTheme="minorEastAsia" w:hint="eastAsia"/>
+                <w:szCs w:val="21"/>
+              </w:rPr>
+              <w:t>,</w:t>
+            </w:r>
+            <w:r>
+              <w:rPr>
+                <w:rFonts w:asciiTheme="minorEastAsia" w:hAnsiTheme="minorEastAsia" w:hint="eastAsia"/>
+                <w:b/>
+                <w:szCs w:val="21"/>
+              </w:rPr>
+              <w:t>重复次数</w:t>
+            </w:r>
+            <w:r>
+              <w:rPr>
+                <w:rFonts w:asciiTheme="minorEastAsia" w:hAnsiTheme="minorEastAsia" w:hint="eastAsia"/>
+                <w:szCs w:val="21"/>
+              </w:rPr>
+              <w:t>)</w:t>
+            </w:r>
+          </w:p>
+        </w:tc>
+        <w:tc>
+          <w:tcPr>
+            <w:tcW w:w="2977" w:type="dxa"/>
+          </w:tcPr>
+          <w:p>
+            <w:pPr>
+              <w:jc w:val="left"/>
+              <w:rPr>
+                <w:rFonts w:asciiTheme="minorEastAsia" w:hAnsiTheme="minorEastAsia"/>
+                <w:szCs w:val="21"/>
+              </w:rPr>
+            </w:pPr>
+            <w:r>
+              <w:rPr>
+                <w:rFonts w:asciiTheme="minorEastAsia" w:hAnsiTheme="minorEastAsia" w:hint="eastAsia"/>
+                <w:szCs w:val="21"/>
+              </w:rPr>
+              <w:lastRenderedPageBreak/>
+              <w:t>unique(</w:t>
+            </w:r>
+            <w:r>
+              <w:rPr>
+                <w:rFonts w:asciiTheme="minorEastAsia" w:hAnsiTheme="minorEastAsia" w:hint="eastAsia"/>
+                <w:b/>
+                <w:szCs w:val="21"/>
+              </w:rPr>
+              <w:t>向量</w:t>
+            </w:r>
+            <w:r>
+              <w:rPr>
+                <w:rFonts w:asciiTheme="minorEastAsia" w:hAnsiTheme="minorEastAsia" w:hint="eastAsia"/>
+                <w:szCs w:val="21"/>
+              </w:rPr>
+              <w:t>)</w:t>
+            </w:r>
+          </w:p>
+          <w:p>
+            <w:pPr>
+              <w:jc w:val="left"/>
+              <w:rPr>
+                <w:rFonts w:asciiTheme="minorEastAsia" w:hAnsiTheme="minorEastAsia"/>
+                <w:szCs w:val="21"/>
+              </w:rPr>
+            </w:pPr>
+            <w:r>
+              <w:rPr>
+                <w:rFonts w:asciiTheme="minorEastAsia" w:hAnsiTheme="minorEastAsia" w:hint="eastAsia"/>
+                <w:szCs w:val="21"/>
+              </w:rPr>
+              <w:lastRenderedPageBreak/>
+              <w:t>得到去重后</w:t>
+            </w:r>
+            <w:r>
+              <w:rPr>
+                <w:rFonts w:asciiTheme="minorEastAsia" w:hAnsiTheme="minorEastAsia"/>
+                <w:szCs w:val="21"/>
+              </w:rPr>
+              <w:t>的向量。</w:t>
+            </w:r>
+          </w:p>
+        </w:tc>
+      </w:tr>
+      <w:tr>
+        <w:tc>
+          <w:tcPr>
+            <w:tcW w:w="2972" w:type="dxa"/>
+          </w:tcPr>
+          <w:p>
+            <w:pPr>
+              <w:jc w:val="left"/>
+              <w:rPr>
+                <w:rFonts w:asciiTheme="minorEastAsia" w:hAnsiTheme="minorEastAsia"/>
+                <w:szCs w:val="21"/>
+              </w:rPr>
+            </w:pPr>
+            <w:r>
+              <w:rPr>
+                <w:rFonts w:asciiTheme="minorEastAsia" w:hAnsiTheme="minorEastAsia"/>
+                <w:szCs w:val="21"/>
+              </w:rPr>
+              <w:lastRenderedPageBreak/>
+              <w:t>Replicate</w:t>
+            </w:r>
+          </w:p>
+          <w:p>
+            <w:pPr>
+              <w:jc w:val="left"/>
+              <w:rPr>
+                <w:rFonts w:asciiTheme="minorEastAsia" w:hAnsiTheme="minorEastAsia"/>
+                <w:szCs w:val="21"/>
+              </w:rPr>
+            </w:pPr>
+            <w:r>
+              <w:rPr>
+                <w:rFonts w:asciiTheme="minorEastAsia" w:hAnsiTheme="minorEastAsia" w:hint="eastAsia"/>
+                <w:szCs w:val="21"/>
+              </w:rPr>
+              <w:t>rep</w:t>
+            </w:r>
+            <w:r>
+              <w:rPr>
+                <w:rFonts w:asciiTheme="minorEastAsia" w:hAnsiTheme="minorEastAsia"/>
+                <w:szCs w:val="21"/>
+              </w:rPr>
+              <w:t>(</w:t>
+            </w:r>
+            <w:r>
+              <w:rPr>
+                <w:rFonts w:asciiTheme="minorEastAsia" w:hAnsiTheme="minorEastAsia" w:hint="eastAsia"/>
+                <w:b/>
+                <w:szCs w:val="21"/>
+              </w:rPr>
+              <w:t>因子</w:t>
+            </w:r>
+            <w:r>
+              <w:rPr>
+                <w:rFonts w:asciiTheme="minorEastAsia" w:hAnsiTheme="minorEastAsia" w:hint="eastAsia"/>
+                <w:b/>
+                <w:szCs w:val="21"/>
+              </w:rPr>
+              <w:t>向量</w:t>
+            </w:r>
+            <w:r>
+              <w:rPr>
+                <w:rFonts w:asciiTheme="minorEastAsia" w:hAnsiTheme="minorEastAsia" w:hint="eastAsia"/>
+                <w:szCs w:val="21"/>
+              </w:rPr>
+              <w:t>,</w:t>
+            </w:r>
+            <w:r>
+              <w:rPr>
+                <w:rFonts w:asciiTheme="minorEastAsia" w:hAnsiTheme="minorEastAsia" w:hint="eastAsia"/>
+                <w:b/>
+                <w:szCs w:val="21"/>
+              </w:rPr>
+              <w:t>重复次数</w:t>
+            </w:r>
+            <w:r>
+              <w:rPr>
+                <w:rFonts w:asciiTheme="minorEastAsia" w:hAnsiTheme="minorEastAsia" w:hint="eastAsia"/>
+                <w:szCs w:val="21"/>
+              </w:rPr>
+              <w:t>)</w:t>
+            </w:r>
+          </w:p>
+        </w:tc>
+        <w:tc>
+          <w:tcPr>
+            <w:tcW w:w="2977" w:type="dxa"/>
+          </w:tcPr>
+          <w:p>
+            <w:pPr>
+              <w:jc w:val="left"/>
+              <w:rPr>
+                <w:rFonts w:asciiTheme="minorEastAsia" w:hAnsiTheme="minorEastAsia"/>
+                <w:szCs w:val="21"/>
+              </w:rPr>
+            </w:pPr>
+            <w:r>
+              <w:rPr>
+                <w:rFonts w:asciiTheme="minorEastAsia" w:hAnsiTheme="minorEastAsia" w:hint="eastAsia"/>
+                <w:szCs w:val="21"/>
+              </w:rPr>
+              <w:t>unique(</w:t>
+            </w:r>
+            <w:r>
+              <w:rPr>
+                <w:rFonts w:asciiTheme="minorEastAsia" w:hAnsiTheme="minorEastAsia" w:hint="eastAsia"/>
+                <w:b/>
+                <w:szCs w:val="21"/>
+              </w:rPr>
+              <w:t>因子</w:t>
+            </w:r>
+            <w:r>
+              <w:rPr>
+                <w:rFonts w:asciiTheme="minorEastAsia" w:hAnsiTheme="minorEastAsia" w:hint="eastAsia"/>
+                <w:b/>
+                <w:szCs w:val="21"/>
+              </w:rPr>
+              <w:t>向量</w:t>
+            </w:r>
+            <w:r>
+              <w:rPr>
+                <w:rFonts w:asciiTheme="minorEastAsia" w:hAnsiTheme="minorEastAsia" w:hint="eastAsia"/>
+                <w:szCs w:val="21"/>
+              </w:rPr>
+              <w:t>)</w:t>
+            </w:r>
+          </w:p>
+          <w:p>
+            <w:pPr>
+              <w:jc w:val="left"/>
+              <w:rPr>
+                <w:rFonts w:asciiTheme="minorEastAsia" w:hAnsiTheme="minorEastAsia"/>
+                <w:szCs w:val="21"/>
+              </w:rPr>
+            </w:pPr>
+            <w:r>
+              <w:rPr>
+                <w:rFonts w:asciiTheme="minorEastAsia" w:hAnsiTheme="minorEastAsia" w:hint="eastAsia"/>
+                <w:szCs w:val="21"/>
+              </w:rPr>
+              <w:t>得到去重后</w:t>
+            </w:r>
+            <w:r>
+              <w:rPr>
+                <w:rFonts w:asciiTheme="minorEastAsia" w:hAnsiTheme="minorEastAsia"/>
+                <w:szCs w:val="21"/>
+              </w:rPr>
+              <w:t>的</w:t>
+            </w:r>
+            <w:r>
+              <w:rPr>
+                <w:rFonts w:asciiTheme="minorEastAsia" w:hAnsiTheme="minorEastAsia" w:hint="eastAsia"/>
+                <w:szCs w:val="21"/>
+              </w:rPr>
+              <w:t>因子</w:t>
+            </w:r>
+            <w:r>
+              <w:rPr>
+                <w:rFonts w:asciiTheme="minorEastAsia" w:hAnsiTheme="minorEastAsia"/>
+                <w:szCs w:val="21"/>
+              </w:rPr>
+              <w:t>向量。</w:t>
+            </w:r>
+          </w:p>
+        </w:tc>
+      </w:tr>
+      <w:tr>
+        <w:tc>
+          <w:tcPr>
+            <w:tcW w:w="2972" w:type="dxa"/>
+          </w:tcPr>
+          <w:p>
+            <w:pPr>
+              <w:jc w:val="left"/>
+              <w:rPr>
+                <w:rFonts w:asciiTheme="minorEastAsia" w:hAnsiTheme="minorEastAsia"/>
+                <w:szCs w:val="21"/>
+              </w:rPr>
+            </w:pPr>
+            <w:r>
+              <w:rPr>
+                <w:rFonts w:asciiTheme="minorEastAsia" w:hAnsiTheme="minorEastAsia"/>
+                <w:szCs w:val="21"/>
+              </w:rPr>
+              <w:t>Replicate</w:t>
+            </w:r>
+          </w:p>
+          <w:p>
+            <w:pPr>
+              <w:jc w:val="left"/>
+              <w:rPr>
+                <w:rFonts w:asciiTheme="minorEastAsia" w:hAnsiTheme="minorEastAsia"/>
+                <w:szCs w:val="21"/>
+              </w:rPr>
+            </w:pPr>
+            <w:r>
+              <w:rPr>
+                <w:rFonts w:asciiTheme="minorEastAsia" w:hAnsiTheme="minorEastAsia" w:hint="eastAsia"/>
+                <w:szCs w:val="21"/>
+              </w:rPr>
+              <w:t>rep</w:t>
+            </w:r>
+            <w:r>
+              <w:rPr>
+                <w:rFonts w:asciiTheme="minorEastAsia" w:hAnsiTheme="minorEastAsia"/>
+                <w:szCs w:val="21"/>
+              </w:rPr>
+              <w:t>(</w:t>
+            </w:r>
+            <w:r>
+              <w:rPr>
+                <w:rFonts w:asciiTheme="minorEastAsia" w:hAnsiTheme="minorEastAsia" w:hint="eastAsia"/>
+                <w:b/>
+                <w:szCs w:val="21"/>
+              </w:rPr>
+              <w:t>有序</w:t>
+            </w:r>
+            <w:r>
+              <w:rPr>
+                <w:rFonts w:asciiTheme="minorEastAsia" w:hAnsiTheme="minorEastAsia" w:hint="eastAsia"/>
+                <w:b/>
+                <w:szCs w:val="21"/>
+              </w:rPr>
+              <w:t>因子</w:t>
+            </w:r>
+            <w:r>
+              <w:rPr>
+                <w:rFonts w:asciiTheme="minorEastAsia" w:hAnsiTheme="minorEastAsia" w:hint="eastAsia"/>
+                <w:b/>
+                <w:szCs w:val="21"/>
+              </w:rPr>
+              <w:t>向量</w:t>
+            </w:r>
+            <w:r>
+              <w:rPr>
+                <w:rFonts w:asciiTheme="minorEastAsia" w:hAnsiTheme="minorEastAsia" w:hint="eastAsia"/>
+                <w:szCs w:val="21"/>
+              </w:rPr>
+              <w:t>,</w:t>
+            </w:r>
+            <w:r>
+              <w:rPr>
+                <w:rFonts w:asciiTheme="minorEastAsia" w:hAnsiTheme="minorEastAsia" w:hint="eastAsia"/>
+                <w:b/>
+                <w:szCs w:val="21"/>
+              </w:rPr>
+              <w:t>重复次数</w:t>
+            </w:r>
+            <w:r>
+              <w:rPr>
+                <w:rFonts w:asciiTheme="minorEastAsia" w:hAnsiTheme="minorEastAsia" w:hint="eastAsia"/>
+                <w:szCs w:val="21"/>
+              </w:rPr>
+              <w:t>)</w:t>
+            </w:r>
+          </w:p>
+        </w:tc>
+        <w:tc>
+          <w:tcPr>
+            <w:tcW w:w="2977" w:type="dxa"/>
+          </w:tcPr>
+          <w:p>
+            <w:pPr>
+              <w:jc w:val="left"/>
+              <w:rPr>
+                <w:rFonts w:asciiTheme="minorEastAsia" w:hAnsiTheme="minorEastAsia"/>
+                <w:szCs w:val="21"/>
+              </w:rPr>
+            </w:pPr>
+            <w:r>
+              <w:rPr>
+                <w:rFonts w:asciiTheme="minorEastAsia" w:hAnsiTheme="minorEastAsia" w:hint="eastAsia"/>
+                <w:szCs w:val="21"/>
+              </w:rPr>
+              <w:t>unique(</w:t>
+            </w:r>
+            <w:r>
+              <w:rPr>
+                <w:rFonts w:asciiTheme="minorEastAsia" w:hAnsiTheme="minorEastAsia" w:hint="eastAsia"/>
+                <w:b/>
+                <w:szCs w:val="21"/>
+              </w:rPr>
+              <w:t>有序</w:t>
+            </w:r>
+            <w:r>
+              <w:rPr>
+                <w:rFonts w:asciiTheme="minorEastAsia" w:hAnsiTheme="minorEastAsia" w:hint="eastAsia"/>
+                <w:b/>
+                <w:szCs w:val="21"/>
+              </w:rPr>
+              <w:t>因子</w:t>
+            </w:r>
+            <w:r>
+              <w:rPr>
+                <w:rFonts w:asciiTheme="minorEastAsia" w:hAnsiTheme="minorEastAsia" w:hint="eastAsia"/>
+                <w:b/>
+                <w:szCs w:val="21"/>
+              </w:rPr>
+              <w:t>向量</w:t>
+            </w:r>
+            <w:r>
+              <w:rPr>
+                <w:rFonts w:asciiTheme="minorEastAsia" w:hAnsiTheme="minorEastAsia" w:hint="eastAsia"/>
+                <w:szCs w:val="21"/>
+              </w:rPr>
+              <w:t>)</w:t>
+            </w:r>
+          </w:p>
+          <w:p>
+            <w:pPr>
+              <w:jc w:val="left"/>
+              <w:rPr>
+                <w:rFonts w:asciiTheme="minorEastAsia" w:hAnsiTheme="minorEastAsia"/>
+                <w:szCs w:val="21"/>
+              </w:rPr>
+            </w:pPr>
+            <w:r>
+              <w:rPr>
+                <w:rFonts w:asciiTheme="minorEastAsia" w:hAnsiTheme="minorEastAsia" w:hint="eastAsia"/>
+                <w:szCs w:val="21"/>
+              </w:rPr>
+              <w:t>得到去重后</w:t>
+            </w:r>
+            <w:r>
+              <w:rPr>
+                <w:rFonts w:asciiTheme="minorEastAsia" w:hAnsiTheme="minorEastAsia"/>
+                <w:szCs w:val="21"/>
+              </w:rPr>
+              <w:t>的</w:t>
+            </w:r>
+            <w:r>
+              <w:rPr>
+                <w:rFonts w:asciiTheme="minorEastAsia" w:hAnsiTheme="minorEastAsia" w:hint="eastAsia"/>
+                <w:szCs w:val="21"/>
+              </w:rPr>
+              <w:t>有序因子</w:t>
+            </w:r>
+            <w:r>
+              <w:rPr>
+                <w:rFonts w:asciiTheme="minorEastAsia" w:hAnsiTheme="minorEastAsia"/>
+                <w:szCs w:val="21"/>
+              </w:rPr>
+              <w:t>向量。</w:t>
+            </w:r>
+          </w:p>
+        </w:tc>
+      </w:tr>
+    </w:tbl>
+    <w:p>
+      <w:pPr>
+        <w:jc w:val="left"/>
+        <w:rPr>
+          <w:rFonts w:asciiTheme="minorEastAsia" w:hAnsiTheme="minorEastAsia"/>
+          <w:szCs w:val="21"/>
+        </w:rPr>
+      </w:pPr>
+    </w:p>
+    <w:p>
+      <w:pPr>
+        <w:jc w:val="left"/>
+        <w:rPr>
           <w:rFonts w:asciiTheme="minorEastAsia" w:hAnsiTheme="minorEastAsia"/>
           <w:szCs w:val="21"/>
         </w:rPr>
       </w:pPr>
       <w:r>
         <w:rPr>
+          <w:rFonts w:asciiTheme="minorEastAsia" w:hAnsiTheme="minorEastAsia"/>
+          <w:szCs w:val="21"/>
+        </w:rPr>
+        <w:t>3</w:t>
+      </w:r>
+      <w:r>
+        <w:rPr>
           <w:rFonts w:asciiTheme="minorEastAsia" w:hAnsiTheme="minorEastAsia" w:hint="eastAsia"/>
           <w:szCs w:val="21"/>
         </w:rPr>
-        <w:lastRenderedPageBreak/>
+        <w:t>、</w:t>
+      </w:r>
+      <w:r>
+        <w:rPr>
+          <w:rFonts w:asciiTheme="minorEastAsia" w:hAnsiTheme="minorEastAsia"/>
+          <w:szCs w:val="21"/>
+        </w:rPr>
+        <w:t>向量</w:t>
+      </w:r>
+    </w:p>
+    <w:p>
+      <w:pPr>
+        <w:jc w:val="left"/>
+        <w:rPr>
+          <w:rFonts w:asciiTheme="minorEastAsia" w:hAnsiTheme="minorEastAsia"/>
+          <w:szCs w:val="21"/>
+        </w:rPr>
+      </w:pPr>
+      <w:r>
+        <w:rPr>
+          <w:rFonts w:asciiTheme="minorEastAsia" w:hAnsiTheme="minorEastAsia" w:hint="eastAsia"/>
+          <w:szCs w:val="21"/>
+        </w:rPr>
+        <w:t>！</w:t>
+      </w:r>
+      <w:r>
+        <w:rPr>
+          <w:rFonts w:asciiTheme="minorEastAsia" w:hAnsiTheme="minorEastAsia"/>
+          <w:szCs w:val="21"/>
+        </w:rPr>
+        <w:t>！！</w:t>
+      </w:r>
+      <w:r>
+        <w:rPr>
+          <w:rFonts w:asciiTheme="minorEastAsia" w:hAnsiTheme="minorEastAsia" w:hint="eastAsia"/>
+          <w:szCs w:val="21"/>
+        </w:rPr>
+        <w:t>没有</w:t>
+      </w:r>
+      <w:r>
+        <w:rPr>
+          <w:rFonts w:asciiTheme="minorEastAsia" w:hAnsiTheme="minorEastAsia"/>
+          <w:szCs w:val="21"/>
+        </w:rPr>
+        <w:t>标量。</w:t>
+      </w:r>
+      <w:r>
+        <w:rPr>
+          <w:rFonts w:asciiTheme="minorEastAsia" w:hAnsiTheme="minorEastAsia"/>
+          <w:szCs w:val="21"/>
+        </w:rPr>
+        <w:t>标量</w:t>
+      </w:r>
+      <w:r>
+        <w:rPr>
+          <w:rFonts w:asciiTheme="minorEastAsia" w:hAnsiTheme="minorEastAsia" w:hint="eastAsia"/>
+          <w:szCs w:val="21"/>
+        </w:rPr>
+        <w:t>用</w:t>
+      </w:r>
+      <w:r>
+        <w:rPr>
+          <w:rFonts w:asciiTheme="minorEastAsia" w:hAnsiTheme="minorEastAsia"/>
+          <w:szCs w:val="21"/>
+        </w:rPr>
+        <w:t>只含</w:t>
+      </w:r>
+      <w:r>
+        <w:rPr>
+          <w:rFonts w:asciiTheme="minorEastAsia" w:hAnsiTheme="minorEastAsia" w:hint="eastAsia"/>
+          <w:szCs w:val="21"/>
+        </w:rPr>
+        <w:t>1个</w:t>
+      </w:r>
+      <w:r>
+        <w:rPr>
+          <w:rFonts w:asciiTheme="minorEastAsia" w:hAnsiTheme="minorEastAsia"/>
+          <w:szCs w:val="21"/>
+        </w:rPr>
+        <w:t>元素的向量</w:t>
+      </w:r>
+      <w:r>
+        <w:rPr>
+          <w:rFonts w:asciiTheme="minorEastAsia" w:hAnsiTheme="minorEastAsia" w:hint="eastAsia"/>
+          <w:szCs w:val="21"/>
+        </w:rPr>
+        <w:t>模拟</w:t>
+      </w:r>
+      <w:r>
+        <w:rPr>
+          <w:rFonts w:asciiTheme="minorEastAsia" w:hAnsiTheme="minorEastAsia"/>
+          <w:szCs w:val="21"/>
+        </w:rPr>
+        <w:t>。</w:t>
+      </w:r>
+    </w:p>
+    <w:p>
+      <w:pPr>
+        <w:jc w:val="left"/>
+        <w:rPr>
+          <w:rFonts w:asciiTheme="minorEastAsia" w:hAnsiTheme="minorEastAsia"/>
+          <w:szCs w:val="21"/>
+        </w:rPr>
+      </w:pPr>
+      <w:r>
+        <w:rPr>
+          <w:rFonts w:asciiTheme="minorEastAsia" w:hAnsiTheme="minorEastAsia" w:hint="eastAsia"/>
+          <w:szCs w:val="21"/>
+        </w:rPr>
         <w:t>长度</w:t>
       </w:r>
       <w:r>
@@ -2079,23 +2774,21 @@
     <w:tbl>
       <w:tblPr>
         <w:tblStyle w:val="a3"/>
-        <w:tblW w:w="0" w:type="auto"/>
+        <w:tblW w:w="13887" w:type="dxa"/>
         <w:tblLayout w:type="fixed"/>
         <w:tblLook w:val="04A0" w:firstRow="1" w:lastRow="0" w:firstColumn="1" w:lastColumn="0" w:noHBand="0" w:noVBand="1"/>
       </w:tblPr>
       <w:tblGrid>
         <w:gridCol w:w="1413"/>
-        <w:gridCol w:w="709"/>
-        <w:gridCol w:w="2835"/>
-        <w:gridCol w:w="2693"/>
-        <w:gridCol w:w="1276"/>
-        <w:gridCol w:w="3817"/>
+        <w:gridCol w:w="5953"/>
+        <w:gridCol w:w="4962"/>
+        <w:gridCol w:w="1559"/>
       </w:tblGrid>
       <w:tr>
         <w:tc>
           <w:tcPr>
-            <w:tcW w:w="8926" w:type="dxa"/>
-            <w:gridSpan w:val="5"/>
+            <w:tcW w:w="7366" w:type="dxa"/>
+            <w:gridSpan w:val="2"/>
           </w:tcPr>
           <w:p>
             <w:pPr>
@@ -2107,10 +2800,72 @@
             </w:pPr>
             <w:r>
               <w:rPr>
-                <w:rFonts w:asciiTheme="minorEastAsia" w:hAnsiTheme="minorEastAsia" w:hint="eastAsia"/>
-                <w:szCs w:val="21"/>
-              </w:rPr>
-              <w:t>length(</w:t>
+                <w:rFonts w:asciiTheme="minorEastAsia" w:hAnsiTheme="minorEastAsia"/>
+                <w:szCs w:val="21"/>
+              </w:rPr>
+              <w:t>Combine</w:t>
+            </w:r>
+          </w:p>
+          <w:p>
+            <w:pPr>
+              <w:jc w:val="left"/>
+              <w:rPr>
+                <w:rFonts w:asciiTheme="minorEastAsia" w:hAnsiTheme="minorEastAsia"/>
+                <w:szCs w:val="21"/>
+              </w:rPr>
+            </w:pPr>
+            <w:r>
+              <w:rPr>
+                <w:rFonts w:asciiTheme="minorEastAsia" w:hAnsiTheme="minorEastAsia" w:hint="eastAsia"/>
+                <w:szCs w:val="21"/>
+              </w:rPr>
+              <w:t>c</w:t>
+            </w:r>
+            <w:r>
+              <w:rPr>
+                <w:rFonts w:asciiTheme="minorEastAsia" w:hAnsiTheme="minorEastAsia"/>
+                <w:szCs w:val="21"/>
+              </w:rPr>
+              <w:t>(</w:t>
+            </w:r>
+            <w:r>
+              <w:rPr>
+                <w:rFonts w:asciiTheme="minorEastAsia" w:hAnsiTheme="minorEastAsia"/>
+                <w:color w:val="FF0000"/>
+                <w:szCs w:val="21"/>
+              </w:rPr>
+              <w:t>(</w:t>
+            </w:r>
+            <w:r>
+              <w:rPr>
+                <w:rFonts w:asciiTheme="minorEastAsia" w:hAnsiTheme="minorEastAsia" w:hint="eastAsia"/>
+                <w:b/>
+                <w:szCs w:val="21"/>
+              </w:rPr>
+              <w:t>元素名</w:t>
+            </w:r>
+            <w:r>
+              <w:rPr>
+                <w:rFonts w:asciiTheme="minorEastAsia" w:hAnsiTheme="minorEastAsia"/>
+                <w:szCs w:val="21"/>
+              </w:rPr>
+              <w:t>=</w:t>
+            </w:r>
+            <w:r>
+              <w:rPr>
+                <w:rFonts w:asciiTheme="minorEastAsia" w:hAnsiTheme="minorEastAsia"/>
+                <w:color w:val="FF0000"/>
+                <w:szCs w:val="21"/>
+              </w:rPr>
+              <w:t>)?</w:t>
+            </w:r>
+            <w:r>
+              <w:rPr>
+                <w:rFonts w:asciiTheme="minorEastAsia" w:hAnsiTheme="minorEastAsia"/>
+                <w:color w:val="FF0000"/>
+                <w:szCs w:val="21"/>
+              </w:rPr>
+              <w:t>(</w:t>
             </w:r>
             <w:r>
               <w:rPr>
@@ -2122,16 +2877,354 @@
             </w:r>
             <w:r>
               <w:rPr>
-                <w:rFonts w:asciiTheme="minorEastAsia" w:hAnsiTheme="minorEastAsia" w:hint="eastAsia"/>
+                <w:rFonts w:asciiTheme="minorEastAsia" w:hAnsiTheme="minorEastAsia"/>
+                <w:color w:val="FF0000"/>
+                <w:szCs w:val="21"/>
+              </w:rPr>
+              <w:t>|</w:t>
+            </w:r>
+            <w:r>
+              <w:rPr>
+                <w:rFonts w:asciiTheme="minorEastAsia" w:hAnsiTheme="minorEastAsia" w:hint="eastAsia"/>
+                <w:b/>
+                <w:szCs w:val="21"/>
+              </w:rPr>
+              <w:t>因子向量</w:t>
+            </w:r>
+            <w:r>
+              <w:rPr>
+                <w:rFonts w:asciiTheme="minorEastAsia" w:hAnsiTheme="minorEastAsia"/>
+                <w:color w:val="FF0000"/>
+                <w:szCs w:val="21"/>
+              </w:rPr>
+              <w:t>|</w:t>
+            </w:r>
+            <w:r>
+              <w:rPr>
+                <w:rFonts w:asciiTheme="minorEastAsia" w:hAnsiTheme="minorEastAsia" w:hint="eastAsia"/>
+                <w:b/>
+                <w:szCs w:val="21"/>
+              </w:rPr>
+              <w:t>有序</w:t>
+            </w:r>
+            <w:r>
+              <w:rPr>
+                <w:rFonts w:asciiTheme="minorEastAsia" w:hAnsiTheme="minorEastAsia" w:hint="eastAsia"/>
+                <w:b/>
+                <w:szCs w:val="21"/>
+              </w:rPr>
+              <w:t>因子向量</w:t>
+            </w:r>
+            <w:r>
+              <w:rPr>
+                <w:rFonts w:asciiTheme="minorEastAsia" w:hAnsiTheme="minorEastAsia"/>
+                <w:color w:val="FF0000"/>
+                <w:szCs w:val="21"/>
+              </w:rPr>
+              <w:t>)(</w:t>
+            </w:r>
+          </w:p>
+          <w:p>
+            <w:pPr>
+              <w:jc w:val="left"/>
+              <w:rPr>
+                <w:rFonts w:asciiTheme="minorEastAsia" w:hAnsiTheme="minorEastAsia"/>
+                <w:szCs w:val="21"/>
+              </w:rPr>
+            </w:pPr>
+            <w:r>
+              <w:rPr>
+                <w:rFonts w:asciiTheme="minorEastAsia" w:hAnsiTheme="minorEastAsia"/>
+                <w:color w:val="FF0000"/>
+                <w:szCs w:val="21"/>
+              </w:rPr>
+              <w:tab/>
+            </w:r>
+            <w:r>
+              <w:rPr>
+                <w:rFonts w:asciiTheme="minorEastAsia" w:hAnsiTheme="minorEastAsia"/>
+                <w:szCs w:val="21"/>
+              </w:rPr>
+              <w:t>,</w:t>
+            </w:r>
+            <w:r>
+              <w:rPr>
+                <w:rFonts w:asciiTheme="minorEastAsia" w:hAnsiTheme="minorEastAsia"/>
+                <w:color w:val="FF0000"/>
+                <w:szCs w:val="21"/>
+              </w:rPr>
+              <w:t>(</w:t>
+            </w:r>
+            <w:r>
+              <w:rPr>
+                <w:rFonts w:asciiTheme="minorEastAsia" w:hAnsiTheme="minorEastAsia" w:hint="eastAsia"/>
+                <w:b/>
+                <w:szCs w:val="21"/>
+              </w:rPr>
+              <w:t>元素名</w:t>
+            </w:r>
+            <w:r>
+              <w:rPr>
+                <w:rFonts w:asciiTheme="minorEastAsia" w:hAnsiTheme="minorEastAsia"/>
+                <w:szCs w:val="21"/>
+              </w:rPr>
+              <w:t>=</w:t>
+            </w:r>
+            <w:r>
+              <w:rPr>
+                <w:rFonts w:asciiTheme="minorEastAsia" w:hAnsiTheme="minorEastAsia"/>
+                <w:color w:val="FF0000"/>
+                <w:szCs w:val="21"/>
+              </w:rPr>
+              <w:t>)?</w:t>
+            </w:r>
+            <w:r>
+              <w:rPr>
+                <w:rFonts w:asciiTheme="minorEastAsia" w:hAnsiTheme="minorEastAsia"/>
+                <w:color w:val="FF0000"/>
+                <w:szCs w:val="21"/>
+              </w:rPr>
+              <w:t>(</w:t>
+            </w:r>
+            <w:r>
+              <w:rPr>
+                <w:rFonts w:asciiTheme="minorEastAsia" w:hAnsiTheme="minorEastAsia" w:hint="eastAsia"/>
+                <w:b/>
+                <w:szCs w:val="21"/>
+              </w:rPr>
+              <w:t>向量</w:t>
+            </w:r>
+            <w:r>
+              <w:rPr>
+                <w:rFonts w:asciiTheme="minorEastAsia" w:hAnsiTheme="minorEastAsia"/>
+                <w:color w:val="FF0000"/>
+                <w:szCs w:val="21"/>
+              </w:rPr>
+              <w:t>|</w:t>
+            </w:r>
+            <w:r>
+              <w:rPr>
+                <w:rFonts w:asciiTheme="minorEastAsia" w:hAnsiTheme="minorEastAsia" w:hint="eastAsia"/>
+                <w:b/>
+                <w:szCs w:val="21"/>
+              </w:rPr>
+              <w:t>因子向量</w:t>
+            </w:r>
+            <w:r>
+              <w:rPr>
+                <w:rFonts w:asciiTheme="minorEastAsia" w:hAnsiTheme="minorEastAsia"/>
+                <w:color w:val="FF0000"/>
+                <w:szCs w:val="21"/>
+              </w:rPr>
+              <w:t>|</w:t>
+            </w:r>
+            <w:r>
+              <w:rPr>
+                <w:rFonts w:asciiTheme="minorEastAsia" w:hAnsiTheme="minorEastAsia" w:hint="eastAsia"/>
+                <w:b/>
+                <w:szCs w:val="21"/>
+              </w:rPr>
+              <w:t>有序</w:t>
+            </w:r>
+            <w:r>
+              <w:rPr>
+                <w:rFonts w:asciiTheme="minorEastAsia" w:hAnsiTheme="minorEastAsia" w:hint="eastAsia"/>
+                <w:b/>
+                <w:szCs w:val="21"/>
+              </w:rPr>
+              <w:t>因子向量</w:t>
+            </w:r>
+            <w:r>
+              <w:rPr>
+                <w:rFonts w:asciiTheme="minorEastAsia" w:hAnsiTheme="minorEastAsia"/>
+                <w:color w:val="FF0000"/>
+                <w:szCs w:val="21"/>
+              </w:rPr>
+              <w:t>))*</w:t>
+            </w:r>
+            <w:r>
+              <w:rPr>
+                <w:rFonts w:asciiTheme="minorEastAsia" w:hAnsiTheme="minorEastAsia"/>
                 <w:szCs w:val="21"/>
               </w:rPr>
               <w:t>)</w:t>
+            </w:r>
+          </w:p>
+          <w:p>
+            <w:pPr>
+              <w:jc w:val="left"/>
+              <w:rPr>
+                <w:rFonts w:asciiTheme="minorEastAsia" w:hAnsiTheme="minorEastAsia"/>
+                <w:szCs w:val="21"/>
+              </w:rPr>
+            </w:pPr>
+            <w:r>
+              <w:rPr>
+                <w:rFonts w:asciiTheme="minorEastAsia" w:hAnsiTheme="minorEastAsia" w:hint="eastAsia"/>
+                <w:szCs w:val="21"/>
+              </w:rPr>
+              <w:t>得到所有</w:t>
+            </w:r>
+            <w:r>
+              <w:rPr>
+                <w:rFonts w:asciiTheme="minorEastAsia" w:hAnsiTheme="minorEastAsia"/>
+                <w:szCs w:val="21"/>
+              </w:rPr>
+              <w:t>向量连接起来的向量。</w:t>
+            </w:r>
+          </w:p>
+          <w:p>
+            <w:pPr>
+              <w:jc w:val="left"/>
+              <w:rPr>
+                <w:rFonts w:asciiTheme="minorEastAsia" w:hAnsiTheme="minorEastAsia"/>
+                <w:szCs w:val="21"/>
+              </w:rPr>
+            </w:pPr>
+            <w:r>
+              <w:rPr>
+                <w:rFonts w:asciiTheme="minorEastAsia" w:hAnsiTheme="minorEastAsia" w:hint="eastAsia"/>
+                <w:szCs w:val="21"/>
+              </w:rPr>
+              <w:t>1、若不指定元素</w:t>
+            </w:r>
+            <w:r>
+              <w:rPr>
+                <w:rFonts w:asciiTheme="minorEastAsia" w:hAnsiTheme="minorEastAsia"/>
+                <w:szCs w:val="21"/>
+              </w:rPr>
+              <w:t>名</w:t>
+            </w:r>
+            <w:r>
+              <w:rPr>
+                <w:rFonts w:asciiTheme="minorEastAsia" w:hAnsiTheme="minorEastAsia" w:hint="eastAsia"/>
+                <w:szCs w:val="21"/>
+              </w:rPr>
+              <w:t>，</w:t>
+            </w:r>
+            <w:r>
+              <w:rPr>
+                <w:rFonts w:asciiTheme="minorEastAsia" w:hAnsiTheme="minorEastAsia"/>
+                <w:szCs w:val="21"/>
+              </w:rPr>
+              <w:t>则</w:t>
+            </w:r>
+            <w:r>
+              <w:rPr>
+                <w:rFonts w:asciiTheme="minorEastAsia" w:hAnsiTheme="minorEastAsia" w:hint="eastAsia"/>
+                <w:szCs w:val="21"/>
+              </w:rPr>
+              <w:t>没有元素名。</w:t>
+            </w:r>
+          </w:p>
+          <w:p>
+            <w:pPr>
+              <w:jc w:val="left"/>
+              <w:rPr>
+                <w:rFonts w:asciiTheme="minorEastAsia" w:hAnsiTheme="minorEastAsia" w:hint="eastAsia"/>
+                <w:szCs w:val="21"/>
+              </w:rPr>
+            </w:pPr>
+            <w:r>
+              <w:rPr>
+                <w:rFonts w:asciiTheme="minorEastAsia" w:hAnsiTheme="minorEastAsia"/>
+                <w:szCs w:val="21"/>
+              </w:rPr>
+              <w:t>2</w:t>
+            </w:r>
+            <w:r>
+              <w:rPr>
+                <w:rFonts w:asciiTheme="minorEastAsia" w:hAnsiTheme="minorEastAsia" w:hint="eastAsia"/>
+                <w:szCs w:val="21"/>
+              </w:rPr>
+              <w:t>、</w:t>
+            </w:r>
+            <w:r>
+              <w:rPr>
+                <w:rFonts w:asciiTheme="minorEastAsia" w:hAnsiTheme="minorEastAsia"/>
+                <w:szCs w:val="21"/>
+              </w:rPr>
+              <w:t>若</w:t>
+            </w:r>
+            <w:r>
+              <w:rPr>
+                <w:rFonts w:asciiTheme="minorEastAsia" w:hAnsiTheme="minorEastAsia" w:hint="eastAsia"/>
+                <w:szCs w:val="21"/>
+              </w:rPr>
+              <w:t>1个</w:t>
+            </w:r>
+            <w:r>
+              <w:rPr>
+                <w:rFonts w:asciiTheme="minorEastAsia" w:hAnsiTheme="minorEastAsia"/>
+                <w:szCs w:val="21"/>
+              </w:rPr>
+              <w:t>元素名对应多个元素，</w:t>
+            </w:r>
+            <w:r>
+              <w:rPr>
+                <w:rFonts w:asciiTheme="minorEastAsia" w:hAnsiTheme="minorEastAsia" w:hint="eastAsia"/>
+                <w:szCs w:val="21"/>
+              </w:rPr>
+              <w:t>则</w:t>
+            </w:r>
+            <w:r>
+              <w:rPr>
+                <w:rFonts w:asciiTheme="minorEastAsia" w:hAnsiTheme="minorEastAsia"/>
+                <w:szCs w:val="21"/>
+              </w:rPr>
+              <w:t>从第1</w:t>
+            </w:r>
+            <w:r>
+              <w:rPr>
+                <w:rFonts w:asciiTheme="minorEastAsia" w:hAnsiTheme="minorEastAsia" w:hint="eastAsia"/>
+                <w:szCs w:val="21"/>
+              </w:rPr>
+              <w:t>个</w:t>
+            </w:r>
+            <w:r>
+              <w:rPr>
+                <w:rFonts w:asciiTheme="minorEastAsia" w:hAnsiTheme="minorEastAsia"/>
+                <w:szCs w:val="21"/>
+              </w:rPr>
+              <w:t>开始</w:t>
+            </w:r>
+            <w:r>
+              <w:rPr>
+                <w:rFonts w:asciiTheme="minorEastAsia" w:hAnsiTheme="minorEastAsia" w:hint="eastAsia"/>
+                <w:szCs w:val="21"/>
+              </w:rPr>
+              <w:t>添加后缀</w:t>
+            </w:r>
+            <w:r>
+              <w:rPr>
+                <w:rFonts w:asciiTheme="minorEastAsia" w:hAnsiTheme="minorEastAsia" w:hint="eastAsia"/>
+                <w:b/>
+                <w:szCs w:val="21"/>
+                <w:bdr w:val="single" w:sz="4" w:space="0" w:color="auto"/>
+              </w:rPr>
+              <w:t>从1开始</w:t>
+            </w:r>
+            <w:r>
+              <w:rPr>
+                <w:rFonts w:asciiTheme="minorEastAsia" w:hAnsiTheme="minorEastAsia"/>
+                <w:b/>
+                <w:szCs w:val="21"/>
+                <w:bdr w:val="single" w:sz="4" w:space="0" w:color="auto"/>
+              </w:rPr>
+              <w:t>的整数</w:t>
+            </w:r>
+            <w:r>
+              <w:rPr>
+                <w:rFonts w:asciiTheme="minorEastAsia" w:hAnsiTheme="minorEastAsia"/>
+                <w:szCs w:val="21"/>
+              </w:rPr>
+              <w:t>。</w:t>
             </w:r>
           </w:p>
         </w:tc>
         <w:tc>
           <w:tcPr>
-            <w:tcW w:w="3817" w:type="dxa"/>
+            <w:tcW w:w="4962" w:type="dxa"/>
           </w:tcPr>
           <w:p>
             <w:pPr>
@@ -2141,249 +3234,141 @@
                 <w:szCs w:val="21"/>
               </w:rPr>
             </w:pPr>
-          </w:p>
-        </w:tc>
-      </w:tr>
-      <w:tr>
-        <w:tc>
-          <w:tcPr>
-            <w:tcW w:w="4957" w:type="dxa"/>
-            <w:gridSpan w:val="3"/>
-          </w:tcPr>
-          <w:p>
-            <w:pPr>
-              <w:jc w:val="left"/>
-              <w:rPr>
-                <w:rFonts w:asciiTheme="minorEastAsia" w:hAnsiTheme="minorEastAsia"/>
-                <w:szCs w:val="21"/>
-              </w:rPr>
-            </w:pPr>
-            <w:r>
-              <w:rPr>
-                <w:rFonts w:asciiTheme="minorEastAsia" w:hAnsiTheme="minorEastAsia"/>
-                <w:szCs w:val="21"/>
-              </w:rPr>
-              <w:t>Combine</w:t>
-            </w:r>
-          </w:p>
-          <w:p>
-            <w:pPr>
-              <w:jc w:val="left"/>
-              <w:rPr>
-                <w:rFonts w:asciiTheme="minorEastAsia" w:hAnsiTheme="minorEastAsia"/>
-                <w:szCs w:val="21"/>
-              </w:rPr>
-            </w:pPr>
-            <w:r>
-              <w:rPr>
-                <w:rFonts w:asciiTheme="minorEastAsia" w:hAnsiTheme="minorEastAsia" w:hint="eastAsia"/>
-                <w:szCs w:val="21"/>
-              </w:rPr>
-              <w:t>c</w:t>
-            </w:r>
-            <w:r>
-              <w:rPr>
-                <w:rFonts w:asciiTheme="minorEastAsia" w:hAnsiTheme="minorEastAsia"/>
+            <w:r>
+              <w:rPr>
+                <w:rFonts w:asciiTheme="minorEastAsia" w:hAnsiTheme="minorEastAsia"/>
+                <w:szCs w:val="21"/>
+              </w:rPr>
+              <w:t>Concatenate</w:t>
+            </w:r>
+          </w:p>
+          <w:p>
+            <w:pPr>
+              <w:jc w:val="left"/>
+              <w:rPr>
+                <w:rFonts w:asciiTheme="minorEastAsia" w:hAnsiTheme="minorEastAsia"/>
+                <w:szCs w:val="21"/>
+              </w:rPr>
+            </w:pPr>
+            <w:r>
+              <w:rPr>
+                <w:rFonts w:asciiTheme="minorEastAsia" w:hAnsiTheme="minorEastAsia" w:hint="eastAsia"/>
+                <w:szCs w:val="21"/>
+              </w:rPr>
+              <w:t>cat(</w:t>
+            </w:r>
+            <w:r>
+              <w:rPr>
+                <w:rFonts w:asciiTheme="minorEastAsia" w:hAnsiTheme="minorEastAsia" w:hint="eastAsia"/>
+                <w:b/>
+                <w:szCs w:val="21"/>
+              </w:rPr>
+              <w:t>字符</w:t>
+            </w:r>
+            <w:r>
+              <w:rPr>
+                <w:rFonts w:asciiTheme="minorEastAsia" w:hAnsiTheme="minorEastAsia"/>
+                <w:b/>
+                <w:szCs w:val="21"/>
+              </w:rPr>
+              <w:t>串向量</w:t>
+            </w:r>
+            <w:r>
+              <w:rPr>
+                <w:rFonts w:asciiTheme="minorEastAsia" w:hAnsiTheme="minorEastAsia"/>
+                <w:color w:val="FF0000"/>
                 <w:szCs w:val="21"/>
               </w:rPr>
               <w:t>(</w:t>
             </w:r>
-            <w:r>
+          </w:p>
+          <w:p>
+            <w:pPr>
+              <w:jc w:val="left"/>
               <w:rPr>
                 <w:rFonts w:asciiTheme="minorEastAsia" w:hAnsiTheme="minorEastAsia"/>
                 <w:color w:val="FF0000"/>
                 <w:szCs w:val="21"/>
               </w:rPr>
-              <w:t>(</w:t>
-            </w:r>
-            <w:r>
-              <w:rPr>
-                <w:rFonts w:asciiTheme="minorEastAsia" w:hAnsiTheme="minorEastAsia" w:hint="eastAsia"/>
-                <w:b/>
-                <w:szCs w:val="21"/>
-              </w:rPr>
-              <w:t>元素名</w:t>
-            </w:r>
-            <w:r>
-              <w:rPr>
-                <w:rFonts w:asciiTheme="minorEastAsia" w:hAnsiTheme="minorEastAsia"/>
-                <w:szCs w:val="21"/>
-              </w:rPr>
-              <w:t>=</w:t>
-            </w:r>
+            </w:pPr>
             <w:r>
               <w:rPr>
                 <w:rFonts w:asciiTheme="minorEastAsia" w:hAnsiTheme="minorEastAsia"/>
                 <w:color w:val="FF0000"/>
                 <w:szCs w:val="21"/>
               </w:rPr>
+              <w:tab/>
+            </w:r>
+            <w:r>
+              <w:rPr>
+                <w:rFonts w:asciiTheme="minorEastAsia" w:hAnsiTheme="minorEastAsia"/>
+                <w:szCs w:val="21"/>
+              </w:rPr>
+              <w:t>,</w:t>
+            </w:r>
+            <w:r>
+              <w:rPr>
+                <w:rFonts w:asciiTheme="minorEastAsia" w:hAnsiTheme="minorEastAsia" w:hint="eastAsia"/>
+                <w:b/>
+                <w:szCs w:val="21"/>
+              </w:rPr>
+              <w:t>字符</w:t>
+            </w:r>
+            <w:r>
+              <w:rPr>
+                <w:rFonts w:asciiTheme="minorEastAsia" w:hAnsiTheme="minorEastAsia"/>
+                <w:b/>
+                <w:szCs w:val="21"/>
+              </w:rPr>
+              <w:t>串向量</w:t>
+            </w:r>
+            <w:r>
+              <w:rPr>
+                <w:rFonts w:asciiTheme="minorEastAsia" w:hAnsiTheme="minorEastAsia"/>
+                <w:color w:val="FF0000"/>
+                <w:szCs w:val="21"/>
+              </w:rPr>
               <w:t>)?</w:t>
             </w:r>
+          </w:p>
+          <w:p>
+            <w:pPr>
+              <w:jc w:val="left"/>
+              <w:rPr>
+                <w:rFonts w:asciiTheme="minorEastAsia" w:hAnsiTheme="minorEastAsia"/>
+                <w:szCs w:val="21"/>
+              </w:rPr>
+            </w:pPr>
             <w:r>
               <w:rPr>
                 <w:rFonts w:asciiTheme="minorEastAsia" w:hAnsiTheme="minorEastAsia"/>
                 <w:color w:val="FF0000"/>
                 <w:szCs w:val="21"/>
               </w:rPr>
-              <w:t>(</w:t>
-            </w:r>
-            <w:r>
-              <w:rPr>
-                <w:rFonts w:asciiTheme="minorEastAsia" w:hAnsiTheme="minorEastAsia" w:hint="eastAsia"/>
-                <w:b/>
-                <w:szCs w:val="21"/>
-              </w:rPr>
-              <w:t>向量</w:t>
-            </w:r>
-            <w:r>
-              <w:rPr>
-                <w:rFonts w:asciiTheme="minorEastAsia" w:hAnsiTheme="minorEastAsia"/>
-                <w:color w:val="FF0000"/>
-                <w:szCs w:val="21"/>
-              </w:rPr>
-              <w:t>|</w:t>
-            </w:r>
-            <w:r>
-              <w:rPr>
-                <w:rFonts w:asciiTheme="minorEastAsia" w:hAnsiTheme="minorEastAsia" w:hint="eastAsia"/>
-                <w:b/>
-                <w:szCs w:val="21"/>
-              </w:rPr>
-              <w:t>因子向量</w:t>
-            </w:r>
-            <w:r>
-              <w:rPr>
-                <w:rFonts w:asciiTheme="minorEastAsia" w:hAnsiTheme="minorEastAsia"/>
-                <w:color w:val="FF0000"/>
-                <w:szCs w:val="21"/>
-              </w:rPr>
-              <w:t>|</w:t>
-            </w:r>
-            <w:r>
-              <w:rPr>
-                <w:rFonts w:asciiTheme="minorEastAsia" w:hAnsiTheme="minorEastAsia" w:hint="eastAsia"/>
-                <w:b/>
-                <w:szCs w:val="21"/>
-              </w:rPr>
-              <w:t>有序</w:t>
-            </w:r>
-            <w:r>
-              <w:rPr>
-                <w:rFonts w:asciiTheme="minorEastAsia" w:hAnsiTheme="minorEastAsia" w:hint="eastAsia"/>
-                <w:b/>
-                <w:szCs w:val="21"/>
-              </w:rPr>
-              <w:t>因子向量</w:t>
-            </w:r>
-            <w:r>
-              <w:rPr>
-                <w:rFonts w:asciiTheme="minorEastAsia" w:hAnsiTheme="minorEastAsia"/>
-                <w:color w:val="FF0000"/>
-                <w:szCs w:val="21"/>
-              </w:rPr>
-              <w:t>)(</w:t>
-            </w:r>
-            <w:r>
-              <w:rPr>
-                <w:rFonts w:asciiTheme="minorEastAsia" w:hAnsiTheme="minorEastAsia"/>
-                <w:szCs w:val="21"/>
-              </w:rPr>
-              <w:t>,</w:t>
-            </w:r>
-            <w:r>
-              <w:rPr>
-                <w:rFonts w:asciiTheme="minorEastAsia" w:hAnsiTheme="minorEastAsia"/>
-                <w:color w:val="FF0000"/>
-                <w:szCs w:val="21"/>
-              </w:rPr>
-              <w:t>(</w:t>
-            </w:r>
-            <w:r>
-              <w:rPr>
-                <w:rFonts w:asciiTheme="minorEastAsia" w:hAnsiTheme="minorEastAsia" w:hint="eastAsia"/>
-                <w:b/>
-                <w:szCs w:val="21"/>
-              </w:rPr>
-              <w:t>元素名</w:t>
-            </w:r>
-            <w:r>
-              <w:rPr>
-                <w:rFonts w:asciiTheme="minorEastAsia" w:hAnsiTheme="minorEastAsia"/>
-                <w:szCs w:val="21"/>
-              </w:rPr>
-              <w:t>=</w:t>
-            </w:r>
-            <w:r>
-              <w:rPr>
-                <w:rFonts w:asciiTheme="minorEastAsia" w:hAnsiTheme="minorEastAsia"/>
-                <w:color w:val="FF0000"/>
-                <w:szCs w:val="21"/>
-              </w:rPr>
-              <w:t>)?</w:t>
-            </w:r>
-            <w:r>
-              <w:rPr>
-                <w:rFonts w:asciiTheme="minorEastAsia" w:hAnsiTheme="minorEastAsia"/>
-                <w:color w:val="FF0000"/>
-                <w:szCs w:val="21"/>
-              </w:rPr>
-              <w:t>(</w:t>
-            </w:r>
-            <w:r>
-              <w:rPr>
-                <w:rFonts w:asciiTheme="minorEastAsia" w:hAnsiTheme="minorEastAsia" w:hint="eastAsia"/>
-                <w:b/>
-                <w:szCs w:val="21"/>
-              </w:rPr>
-              <w:t>向量</w:t>
-            </w:r>
-            <w:r>
-              <w:rPr>
-                <w:rFonts w:asciiTheme="minorEastAsia" w:hAnsiTheme="minorEastAsia"/>
-                <w:color w:val="FF0000"/>
-                <w:szCs w:val="21"/>
-              </w:rPr>
-              <w:t>|</w:t>
-            </w:r>
-            <w:r>
-              <w:rPr>
-                <w:rFonts w:asciiTheme="minorEastAsia" w:hAnsiTheme="minorEastAsia" w:hint="eastAsia"/>
-                <w:b/>
-                <w:szCs w:val="21"/>
-              </w:rPr>
-              <w:t>因子向量</w:t>
-            </w:r>
-            <w:r>
-              <w:rPr>
-                <w:rFonts w:asciiTheme="minorEastAsia" w:hAnsiTheme="minorEastAsia"/>
-                <w:color w:val="FF0000"/>
-                <w:szCs w:val="21"/>
-              </w:rPr>
-              <w:t>|</w:t>
-            </w:r>
-            <w:r>
-              <w:rPr>
-                <w:rFonts w:asciiTheme="minorEastAsia" w:hAnsiTheme="minorEastAsia" w:hint="eastAsia"/>
-                <w:b/>
-                <w:szCs w:val="21"/>
-              </w:rPr>
-              <w:t>有序</w:t>
-            </w:r>
-            <w:r>
-              <w:rPr>
-                <w:rFonts w:asciiTheme="minorEastAsia" w:hAnsiTheme="minorEastAsia" w:hint="eastAsia"/>
-                <w:b/>
-                <w:szCs w:val="21"/>
-              </w:rPr>
-              <w:t>因子向量</w:t>
-            </w:r>
-            <w:r>
-              <w:rPr>
-                <w:rFonts w:asciiTheme="minorEastAsia" w:hAnsiTheme="minorEastAsia"/>
-                <w:color w:val="FF0000"/>
-                <w:szCs w:val="21"/>
-              </w:rPr>
-              <w:t>))*</w:t>
+              <w:tab/>
+            </w:r>
+            <w:r>
+              <w:rPr>
+                <w:rFonts w:asciiTheme="minorEastAsia" w:hAnsiTheme="minorEastAsia"/>
+                <w:szCs w:val="21"/>
+              </w:rPr>
+              <w:t>,sep=</w:t>
+            </w:r>
+            <w:r>
+              <w:rPr>
+                <w:rFonts w:asciiTheme="minorEastAsia" w:hAnsiTheme="minorEastAsia" w:hint="eastAsia"/>
+                <w:b/>
+                <w:szCs w:val="21"/>
+              </w:rPr>
+              <w:t>字符</w:t>
+            </w:r>
+            <w:r>
+              <w:rPr>
+                <w:rFonts w:asciiTheme="minorEastAsia" w:hAnsiTheme="minorEastAsia"/>
+                <w:b/>
+                <w:szCs w:val="21"/>
+              </w:rPr>
+              <w:t>串向量</w:t>
             </w:r>
             <w:r>
               <w:rPr>
@@ -2406,20 +3391,78 @@
                 <w:rFonts w:asciiTheme="minorEastAsia" w:hAnsiTheme="minorEastAsia" w:hint="eastAsia"/>
                 <w:szCs w:val="21"/>
               </w:rPr>
-              <w:t>得到所有</w:t>
-            </w:r>
-            <w:r>
-              <w:rPr>
-                <w:rFonts w:asciiTheme="minorEastAsia" w:hAnsiTheme="minorEastAsia"/>
-                <w:szCs w:val="21"/>
-              </w:rPr>
-              <w:t>向量连接起来的向量。</w:t>
+              <w:t>拼接</w:t>
+            </w:r>
+            <w:r>
+              <w:rPr>
+                <w:rFonts w:asciiTheme="minorEastAsia" w:hAnsiTheme="minorEastAsia"/>
+                <w:szCs w:val="21"/>
+              </w:rPr>
+              <w:t>字符串。</w:t>
+            </w:r>
+          </w:p>
+          <w:p>
+            <w:pPr>
+              <w:jc w:val="left"/>
+              <w:rPr>
+                <w:rFonts w:asciiTheme="minorEastAsia" w:hAnsiTheme="minorEastAsia" w:hint="eastAsia"/>
+                <w:szCs w:val="21"/>
+              </w:rPr>
+            </w:pPr>
+            <w:r>
+              <w:rPr>
+                <w:rFonts w:asciiTheme="minorEastAsia" w:hAnsiTheme="minorEastAsia" w:hint="eastAsia"/>
+                <w:szCs w:val="21"/>
+              </w:rPr>
+              <w:t>1、若</w:t>
+            </w:r>
+            <w:r>
+              <w:rPr>
+                <w:rFonts w:asciiTheme="minorEastAsia" w:hAnsiTheme="minorEastAsia"/>
+                <w:szCs w:val="21"/>
+              </w:rPr>
+              <w:t>sep</w:t>
+            </w:r>
+            <w:r>
+              <w:rPr>
+                <w:rFonts w:asciiTheme="minorEastAsia" w:hAnsiTheme="minorEastAsia" w:hint="eastAsia"/>
+                <w:szCs w:val="21"/>
+              </w:rPr>
+              <w:t>元素个数</w:t>
+            </w:r>
+            <w:r>
+              <w:rPr>
+                <w:rFonts w:asciiTheme="minorEastAsia" w:hAnsiTheme="minorEastAsia"/>
+                <w:szCs w:val="21"/>
+              </w:rPr>
+              <w:t>小于字符串个数-1</w:t>
+            </w:r>
+            <w:r>
+              <w:rPr>
+                <w:rFonts w:asciiTheme="minorEastAsia" w:hAnsiTheme="minorEastAsia" w:hint="eastAsia"/>
+                <w:szCs w:val="21"/>
+              </w:rPr>
+              <w:t>，</w:t>
+            </w:r>
+            <w:r>
+              <w:rPr>
+                <w:rFonts w:asciiTheme="minorEastAsia" w:hAnsiTheme="minorEastAsia"/>
+                <w:szCs w:val="21"/>
+              </w:rPr>
+              <w:t>循环使用</w:t>
+            </w:r>
+            <w:r>
+              <w:rPr>
+                <w:rFonts w:asciiTheme="minorEastAsia" w:hAnsiTheme="minorEastAsia" w:hint="eastAsia"/>
+                <w:szCs w:val="21"/>
+              </w:rPr>
+              <w:t>。</w:t>
             </w:r>
           </w:p>
         </w:tc>
         <w:tc>
           <w:tcPr>
-            <w:tcW w:w="2693" w:type="dxa"/>
+            <w:tcW w:w="1559" w:type="dxa"/>
           </w:tcPr>
           <w:p>
             <w:pPr>
@@ -2431,89 +3474,6 @@
             </w:pPr>
             <w:r>
               <w:rPr>
-                <w:rFonts w:asciiTheme="minorEastAsia" w:hAnsiTheme="minorEastAsia"/>
-                <w:szCs w:val="21"/>
-              </w:rPr>
-              <w:t>Concatenate</w:t>
-            </w:r>
-          </w:p>
-          <w:p>
-            <w:pPr>
-              <w:jc w:val="left"/>
-              <w:rPr>
-                <w:rFonts w:asciiTheme="minorEastAsia" w:hAnsiTheme="minorEastAsia"/>
-                <w:szCs w:val="21"/>
-              </w:rPr>
-            </w:pPr>
-            <w:r>
-              <w:rPr>
-                <w:rFonts w:asciiTheme="minorEastAsia" w:hAnsiTheme="minorEastAsia" w:hint="eastAsia"/>
-                <w:szCs w:val="21"/>
-              </w:rPr>
-              <w:t>cat(</w:t>
-            </w:r>
-            <w:r>
-              <w:rPr>
-                <w:rFonts w:asciiTheme="minorEastAsia" w:hAnsiTheme="minorEastAsia" w:hint="eastAsia"/>
-                <w:b/>
-                <w:szCs w:val="21"/>
-              </w:rPr>
-              <w:t>字符</w:t>
-            </w:r>
-            <w:r>
-              <w:rPr>
-                <w:rFonts w:asciiTheme="minorEastAsia" w:hAnsiTheme="minorEastAsia"/>
-                <w:b/>
-                <w:szCs w:val="21"/>
-              </w:rPr>
-              <w:t>串向量</w:t>
-            </w:r>
-            <w:r>
-              <w:rPr>
-                <w:rFonts w:asciiTheme="minorEastAsia" w:hAnsiTheme="minorEastAsia"/>
-                <w:szCs w:val="21"/>
-              </w:rPr>
-              <w:t>,sep=" ")</w:t>
-            </w:r>
-          </w:p>
-          <w:p>
-            <w:pPr>
-              <w:jc w:val="left"/>
-              <w:rPr>
-                <w:rFonts w:asciiTheme="minorEastAsia" w:hAnsiTheme="minorEastAsia"/>
-                <w:szCs w:val="21"/>
-              </w:rPr>
-            </w:pPr>
-            <w:r>
-              <w:rPr>
-                <w:rFonts w:asciiTheme="minorEastAsia" w:hAnsiTheme="minorEastAsia" w:hint="eastAsia"/>
-                <w:szCs w:val="21"/>
-              </w:rPr>
-              <w:t>拼接</w:t>
-            </w:r>
-            <w:r>
-              <w:rPr>
-                <w:rFonts w:asciiTheme="minorEastAsia" w:hAnsiTheme="minorEastAsia"/>
-                <w:szCs w:val="21"/>
-              </w:rPr>
-              <w:t>字符串。</w:t>
-            </w:r>
-          </w:p>
-        </w:tc>
-        <w:tc>
-          <w:tcPr>
-            <w:tcW w:w="1276" w:type="dxa"/>
-          </w:tcPr>
-          <w:p>
-            <w:pPr>
-              <w:jc w:val="left"/>
-              <w:rPr>
-                <w:rFonts w:asciiTheme="minorEastAsia" w:hAnsiTheme="minorEastAsia"/>
-                <w:szCs w:val="21"/>
-              </w:rPr>
-            </w:pPr>
-            <w:r>
-              <w:rPr>
                 <w:rFonts w:asciiTheme="minorEastAsia" w:hAnsiTheme="minorEastAsia" w:hint="eastAsia"/>
                 <w:szCs w:val="21"/>
               </w:rPr>
@@ -2529,170 +3489,58 @@
             </w:r>
             <w:r>
               <w:rPr>
+                <w:rFonts w:asciiTheme="minorEastAsia" w:hAnsiTheme="minorEastAsia"/>
+                <w:color w:val="FF0000"/>
+                <w:szCs w:val="21"/>
+              </w:rPr>
+              <w:t>(</w:t>
+            </w:r>
+          </w:p>
+          <w:p>
+            <w:pPr>
+              <w:jc w:val="left"/>
+              <w:rPr>
+                <w:rFonts w:asciiTheme="minorEastAsia" w:hAnsiTheme="minorEastAsia"/>
+                <w:szCs w:val="21"/>
+              </w:rPr>
+            </w:pPr>
+            <w:r>
+              <w:rPr>
+                <w:rFonts w:asciiTheme="minorEastAsia" w:hAnsiTheme="minorEastAsia"/>
+                <w:color w:val="FF0000"/>
+                <w:szCs w:val="21"/>
+              </w:rPr>
+              <w:tab/>
+            </w:r>
+            <w:r>
+              <w:rPr>
+                <w:rFonts w:asciiTheme="minorEastAsia" w:hAnsiTheme="minorEastAsia"/>
+                <w:szCs w:val="21"/>
+              </w:rPr>
+              <w:t>,</w:t>
+            </w:r>
+            <w:r>
+              <w:rPr>
+                <w:rFonts w:asciiTheme="minorEastAsia" w:hAnsiTheme="minorEastAsia"/>
+                <w:b/>
+                <w:szCs w:val="21"/>
+              </w:rPr>
+              <w:t>向量</w:t>
+            </w:r>
+            <w:r>
+              <w:rPr>
+                <w:rFonts w:asciiTheme="minorEastAsia" w:hAnsiTheme="minorEastAsia"/>
+                <w:color w:val="FF0000"/>
+                <w:szCs w:val="21"/>
+              </w:rPr>
+              <w:t>)?</w:t>
+            </w:r>
+            <w:r>
+              <w:rPr>
                 <w:rFonts w:asciiTheme="minorEastAsia" w:hAnsiTheme="minorEastAsia" w:hint="eastAsia"/>
                 <w:szCs w:val="21"/>
               </w:rPr>
               <w:t>)</w:t>
-            </w:r>
-          </w:p>
-        </w:tc>
-        <w:tc>
-          <w:tcPr>
-            <w:tcW w:w="3817" w:type="dxa"/>
-          </w:tcPr>
-          <w:p>
-            <w:pPr>
-              <w:jc w:val="left"/>
-              <w:rPr>
-                <w:rFonts w:asciiTheme="minorEastAsia" w:hAnsiTheme="minorEastAsia"/>
-                <w:szCs w:val="21"/>
-              </w:rPr>
-            </w:pPr>
-            <w:r>
-              <w:rPr>
-                <w:rFonts w:asciiTheme="minorEastAsia" w:hAnsiTheme="minorEastAsia" w:hint="eastAsia"/>
-                <w:szCs w:val="21"/>
-              </w:rPr>
-              <w:t>1、若不指定元素</w:t>
-            </w:r>
-            <w:r>
-              <w:rPr>
-                <w:rFonts w:asciiTheme="minorEastAsia" w:hAnsiTheme="minorEastAsia"/>
-                <w:szCs w:val="21"/>
-              </w:rPr>
-              <w:t>名</w:t>
-            </w:r>
-            <w:r>
-              <w:rPr>
-                <w:rFonts w:asciiTheme="minorEastAsia" w:hAnsiTheme="minorEastAsia" w:hint="eastAsia"/>
-                <w:szCs w:val="21"/>
-              </w:rPr>
-              <w:t>，</w:t>
-            </w:r>
-            <w:r>
-              <w:rPr>
-                <w:rFonts w:asciiTheme="minorEastAsia" w:hAnsiTheme="minorEastAsia"/>
-                <w:szCs w:val="21"/>
-              </w:rPr>
-              <w:t>则</w:t>
-            </w:r>
-            <w:r>
-              <w:rPr>
-                <w:rFonts w:asciiTheme="minorEastAsia" w:hAnsiTheme="minorEastAsia" w:hint="eastAsia"/>
-                <w:szCs w:val="21"/>
-              </w:rPr>
-              <w:t>没有元素名</w:t>
-            </w:r>
-            <w:r>
-              <w:rPr>
-                <w:rFonts w:asciiTheme="minorEastAsia" w:hAnsiTheme="minorEastAsia" w:hint="eastAsia"/>
-                <w:szCs w:val="21"/>
-              </w:rPr>
-              <w:t>。</w:t>
-            </w:r>
-          </w:p>
-          <w:p>
-            <w:pPr>
-              <w:jc w:val="left"/>
-              <w:rPr>
-                <w:rFonts w:asciiTheme="minorEastAsia" w:hAnsiTheme="minorEastAsia"/>
-                <w:szCs w:val="21"/>
-              </w:rPr>
-            </w:pPr>
-            <w:r>
-              <w:rPr>
-                <w:rFonts w:asciiTheme="minorEastAsia" w:hAnsiTheme="minorEastAsia"/>
-                <w:szCs w:val="21"/>
-              </w:rPr>
-              <w:t>2</w:t>
-            </w:r>
-            <w:r>
-              <w:rPr>
-                <w:rFonts w:asciiTheme="minorEastAsia" w:hAnsiTheme="minorEastAsia" w:hint="eastAsia"/>
-                <w:szCs w:val="21"/>
-              </w:rPr>
-              <w:t>、</w:t>
-            </w:r>
-            <w:r>
-              <w:rPr>
-                <w:rFonts w:asciiTheme="minorEastAsia" w:hAnsiTheme="minorEastAsia"/>
-                <w:szCs w:val="21"/>
-              </w:rPr>
-              <w:t>若</w:t>
-            </w:r>
-            <w:r>
-              <w:rPr>
-                <w:rFonts w:asciiTheme="minorEastAsia" w:hAnsiTheme="minorEastAsia" w:hint="eastAsia"/>
-                <w:szCs w:val="21"/>
-              </w:rPr>
-              <w:t>1个</w:t>
-            </w:r>
-            <w:r>
-              <w:rPr>
-                <w:rFonts w:asciiTheme="minorEastAsia" w:hAnsiTheme="minorEastAsia"/>
-                <w:szCs w:val="21"/>
-              </w:rPr>
-              <w:t>元素名对应多个元素，</w:t>
-            </w:r>
-            <w:r>
-              <w:rPr>
-                <w:rFonts w:asciiTheme="minorEastAsia" w:hAnsiTheme="minorEastAsia" w:hint="eastAsia"/>
-                <w:szCs w:val="21"/>
-              </w:rPr>
-              <w:t>则</w:t>
-            </w:r>
-            <w:r>
-              <w:rPr>
-                <w:rFonts w:asciiTheme="minorEastAsia" w:hAnsiTheme="minorEastAsia"/>
-                <w:szCs w:val="21"/>
-              </w:rPr>
-              <w:t>从第1</w:t>
-            </w:r>
-            <w:r>
-              <w:rPr>
-                <w:rFonts w:asciiTheme="minorEastAsia" w:hAnsiTheme="minorEastAsia" w:hint="eastAsia"/>
-                <w:szCs w:val="21"/>
-              </w:rPr>
-              <w:t>个</w:t>
-            </w:r>
-            <w:r>
-              <w:rPr>
-                <w:rFonts w:asciiTheme="minorEastAsia" w:hAnsiTheme="minorEastAsia"/>
-                <w:szCs w:val="21"/>
-              </w:rPr>
-              <w:t>开始</w:t>
-            </w:r>
-            <w:r>
-              <w:rPr>
-                <w:rFonts w:asciiTheme="minorEastAsia" w:hAnsiTheme="minorEastAsia" w:hint="eastAsia"/>
-                <w:szCs w:val="21"/>
-              </w:rPr>
-              <w:t>添加后缀</w:t>
-            </w:r>
-            <w:r>
-              <w:rPr>
-                <w:rFonts w:asciiTheme="minorEastAsia" w:hAnsiTheme="minorEastAsia" w:hint="eastAsia"/>
-                <w:b/>
-                <w:szCs w:val="21"/>
-                <w:bdr w:val="single" w:sz="4" w:space="0" w:color="auto"/>
-              </w:rPr>
-              <w:t>从1开始</w:t>
-            </w:r>
-            <w:r>
-              <w:rPr>
-                <w:rFonts w:asciiTheme="minorEastAsia" w:hAnsiTheme="minorEastAsia"/>
-                <w:b/>
-                <w:szCs w:val="21"/>
-                <w:bdr w:val="single" w:sz="4" w:space="0" w:color="auto"/>
-              </w:rPr>
-              <w:t>的整数</w:t>
-            </w:r>
-            <w:r>
-              <w:rPr>
-                <w:rFonts w:asciiTheme="minorEastAsia" w:hAnsiTheme="minorEastAsia"/>
-                <w:szCs w:val="21"/>
-              </w:rPr>
-              <w:t>。</w:t>
             </w:r>
           </w:p>
         </w:tc>
@@ -2785,7 +3633,7 @@
                 <v:shape id="_x0000_i1025" type="#_x0000_t75" style="width:15.75pt;height:12.75pt" o:ole="">
                   <v:imagedata r:id="rId4" o:title=""/>
                 </v:shape>
-                <o:OLEObject Type="Embed" ProgID="Equation.3" ShapeID="_x0000_i1025" DrawAspect="Content" ObjectID="_1569091666" r:id="rId5"/>
+                <o:OLEObject Type="Embed" ProgID="Equation.3" ShapeID="_x0000_i1025" DrawAspect="Content" ObjectID="_1572030898" r:id="rId5"/>
               </w:object>
             </w:r>
             <w:r>
@@ -2815,8 +3663,8 @@
         </w:tc>
         <w:tc>
           <w:tcPr>
-            <w:tcW w:w="7513" w:type="dxa"/>
-            <w:gridSpan w:val="4"/>
+            <w:tcW w:w="12474" w:type="dxa"/>
+            <w:gridSpan w:val="3"/>
           </w:tcPr>
           <w:p>
             <w:pPr>
@@ -2889,7 +3737,7 @@
                 <v:shape id="_x0000_i1026" type="#_x0000_t75" style="width:15.75pt;height:12.75pt" o:ole="">
                   <v:imagedata r:id="rId4" o:title=""/>
                 </v:shape>
-                <o:OLEObject Type="Embed" ProgID="Equation.3" ShapeID="_x0000_i1026" DrawAspect="Content" ObjectID="_1569091667" r:id="rId6"/>
+                <o:OLEObject Type="Embed" ProgID="Equation.3" ShapeID="_x0000_i1026" DrawAspect="Content" ObjectID="_1572030899" r:id="rId6"/>
               </w:object>
             </w:r>
             <w:r>
@@ -3007,171 +3855,6 @@
               </w:rPr>
               <w:t>to。</w:t>
             </w:r>
-          </w:p>
-        </w:tc>
-        <w:tc>
-          <w:tcPr>
-            <w:tcW w:w="3817" w:type="dxa"/>
-          </w:tcPr>
-          <w:p>
-            <w:pPr>
-              <w:jc w:val="left"/>
-              <w:rPr>
-                <w:rFonts w:asciiTheme="minorEastAsia" w:hAnsiTheme="minorEastAsia"/>
-                <w:szCs w:val="21"/>
-              </w:rPr>
-            </w:pPr>
-          </w:p>
-        </w:tc>
-      </w:tr>
-      <w:tr>
-        <w:tc>
-          <w:tcPr>
-            <w:tcW w:w="2122" w:type="dxa"/>
-            <w:gridSpan w:val="2"/>
-          </w:tcPr>
-          <w:p>
-            <w:pPr>
-              <w:jc w:val="left"/>
-              <w:rPr>
-                <w:rFonts w:asciiTheme="minorEastAsia" w:hAnsiTheme="minorEastAsia"/>
-                <w:szCs w:val="21"/>
-              </w:rPr>
-            </w:pPr>
-            <w:r>
-              <w:rPr>
-                <w:rFonts w:asciiTheme="minorEastAsia" w:hAnsiTheme="minorEastAsia"/>
-                <w:szCs w:val="21"/>
-              </w:rPr>
-              <w:t>Replicate</w:t>
-            </w:r>
-          </w:p>
-          <w:p>
-            <w:pPr>
-              <w:jc w:val="left"/>
-              <w:rPr>
-                <w:rFonts w:asciiTheme="minorEastAsia" w:hAnsiTheme="minorEastAsia"/>
-                <w:szCs w:val="21"/>
-              </w:rPr>
-            </w:pPr>
-            <w:r>
-              <w:rPr>
-                <w:rFonts w:asciiTheme="minorEastAsia" w:hAnsiTheme="minorEastAsia" w:hint="eastAsia"/>
-                <w:szCs w:val="21"/>
-              </w:rPr>
-              <w:t>rep</w:t>
-            </w:r>
-            <w:r>
-              <w:rPr>
-                <w:rFonts w:asciiTheme="minorEastAsia" w:hAnsiTheme="minorEastAsia"/>
-                <w:szCs w:val="21"/>
-              </w:rPr>
-              <w:t>(</w:t>
-            </w:r>
-            <w:r>
-              <w:rPr>
-                <w:rFonts w:asciiTheme="minorEastAsia" w:hAnsiTheme="minorEastAsia" w:hint="eastAsia"/>
-                <w:b/>
-                <w:szCs w:val="21"/>
-              </w:rPr>
-              <w:t>向量</w:t>
-            </w:r>
-            <w:r>
-              <w:rPr>
-                <w:rFonts w:asciiTheme="minorEastAsia" w:hAnsiTheme="minorEastAsia" w:hint="eastAsia"/>
-                <w:szCs w:val="21"/>
-              </w:rPr>
-              <w:t>,</w:t>
-            </w:r>
-            <w:r>
-              <w:rPr>
-                <w:rFonts w:asciiTheme="minorEastAsia" w:hAnsiTheme="minorEastAsia" w:hint="eastAsia"/>
-                <w:b/>
-                <w:szCs w:val="21"/>
-              </w:rPr>
-              <w:t>重复次数</w:t>
-            </w:r>
-            <w:r>
-              <w:rPr>
-                <w:rFonts w:asciiTheme="minorEastAsia" w:hAnsiTheme="minorEastAsia" w:hint="eastAsia"/>
-                <w:szCs w:val="21"/>
-              </w:rPr>
-              <w:t>)</w:t>
-            </w:r>
-          </w:p>
-        </w:tc>
-        <w:tc>
-          <w:tcPr>
-            <w:tcW w:w="6804" w:type="dxa"/>
-            <w:gridSpan w:val="3"/>
-          </w:tcPr>
-          <w:p>
-            <w:pPr>
-              <w:jc w:val="left"/>
-              <w:rPr>
-                <w:rFonts w:asciiTheme="minorEastAsia" w:hAnsiTheme="minorEastAsia"/>
-                <w:szCs w:val="21"/>
-              </w:rPr>
-            </w:pPr>
-            <w:r>
-              <w:rPr>
-                <w:rFonts w:asciiTheme="minorEastAsia" w:hAnsiTheme="minorEastAsia" w:hint="eastAsia"/>
-                <w:szCs w:val="21"/>
-              </w:rPr>
-              <w:t>unique(</w:t>
-            </w:r>
-            <w:r>
-              <w:rPr>
-                <w:rFonts w:asciiTheme="minorEastAsia" w:hAnsiTheme="minorEastAsia" w:hint="eastAsia"/>
-                <w:b/>
-                <w:szCs w:val="21"/>
-              </w:rPr>
-              <w:t>向量</w:t>
-            </w:r>
-            <w:r>
-              <w:rPr>
-                <w:rFonts w:asciiTheme="minorEastAsia" w:hAnsiTheme="minorEastAsia" w:hint="eastAsia"/>
-                <w:szCs w:val="21"/>
-              </w:rPr>
-              <w:t>)</w:t>
-            </w:r>
-          </w:p>
-          <w:p>
-            <w:pPr>
-              <w:jc w:val="left"/>
-              <w:rPr>
-                <w:rFonts w:asciiTheme="minorEastAsia" w:hAnsiTheme="minorEastAsia"/>
-                <w:szCs w:val="21"/>
-              </w:rPr>
-            </w:pPr>
-            <w:r>
-              <w:rPr>
-                <w:rFonts w:asciiTheme="minorEastAsia" w:hAnsiTheme="minorEastAsia" w:hint="eastAsia"/>
-                <w:szCs w:val="21"/>
-              </w:rPr>
-              <w:t>得到去重后</w:t>
-            </w:r>
-            <w:r>
-              <w:rPr>
-                <w:rFonts w:asciiTheme="minorEastAsia" w:hAnsiTheme="minorEastAsia"/>
-                <w:szCs w:val="21"/>
-              </w:rPr>
-              <w:t>的向量。</w:t>
-            </w:r>
-          </w:p>
-        </w:tc>
-        <w:tc>
-          <w:tcPr>
-            <w:tcW w:w="3817" w:type="dxa"/>
-          </w:tcPr>
-          <w:p>
-            <w:pPr>
-              <w:jc w:val="left"/>
-              <w:rPr>
-                <w:rFonts w:asciiTheme="minorEastAsia" w:hAnsiTheme="minorEastAsia"/>
-                <w:szCs w:val="21"/>
-              </w:rPr>
-            </w:pPr>
           </w:p>
         </w:tc>
       </w:tr>
@@ -3198,7 +3881,7 @@
           <w:rFonts w:asciiTheme="minorEastAsia" w:hAnsiTheme="minorEastAsia"/>
           <w:szCs w:val="21"/>
         </w:rPr>
-        <w:t>3</w:t>
+        <w:t>4</w:t>
       </w:r>
       <w:r>
         <w:rPr>
@@ -3243,15 +3926,13 @@
         <w:tblLook w:val="04A0" w:firstRow="1" w:lastRow="0" w:firstColumn="1" w:lastColumn="0" w:noHBand="0" w:noVBand="1"/>
       </w:tblPr>
       <w:tblGrid>
-        <w:gridCol w:w="2547"/>
-        <w:gridCol w:w="2551"/>
+        <w:gridCol w:w="3823"/>
         <w:gridCol w:w="239"/>
       </w:tblGrid>
       <w:tr>
         <w:tc>
           <w:tcPr>
-            <w:tcW w:w="5098" w:type="dxa"/>
-            <w:gridSpan w:val="2"/>
+            <w:tcW w:w="3823" w:type="dxa"/>
           </w:tcPr>
           <w:p>
             <w:pPr>
@@ -3297,6 +3978,7 @@
                 <w:rFonts w:asciiTheme="minorEastAsia" w:hAnsiTheme="minorEastAsia" w:hint="eastAsia"/>
                 <w:szCs w:val="21"/>
               </w:rPr>
+              <w:lastRenderedPageBreak/>
               <w:t>所有可能的</w:t>
             </w:r>
             <w:r>
@@ -3448,185 +4130,6 @@
                 <w:szCs w:val="21"/>
               </w:rPr>
               <w:t>。</w:t>
-            </w:r>
-          </w:p>
-        </w:tc>
-        <w:tc>
-          <w:tcPr>
-            <w:tcW w:w="239" w:type="dxa"/>
-          </w:tcPr>
-          <w:p>
-            <w:pPr>
-              <w:jc w:val="left"/>
-              <w:rPr>
-                <w:rFonts w:asciiTheme="minorEastAsia" w:hAnsiTheme="minorEastAsia"/>
-                <w:szCs w:val="21"/>
-              </w:rPr>
-            </w:pPr>
-          </w:p>
-        </w:tc>
-      </w:tr>
-      <w:tr>
-        <w:tc>
-          <w:tcPr>
-            <w:tcW w:w="2547" w:type="dxa"/>
-          </w:tcPr>
-          <w:p>
-            <w:pPr>
-              <w:jc w:val="left"/>
-              <w:rPr>
-                <w:rFonts w:asciiTheme="minorEastAsia" w:hAnsiTheme="minorEastAsia"/>
-                <w:szCs w:val="21"/>
-              </w:rPr>
-            </w:pPr>
-            <w:r>
-              <w:rPr>
-                <w:rFonts w:asciiTheme="minorEastAsia" w:hAnsiTheme="minorEastAsia"/>
-                <w:szCs w:val="21"/>
-              </w:rPr>
-              <w:t>Replicate</w:t>
-            </w:r>
-          </w:p>
-          <w:p>
-            <w:pPr>
-              <w:jc w:val="left"/>
-              <w:rPr>
-                <w:rFonts w:asciiTheme="minorEastAsia" w:hAnsiTheme="minorEastAsia"/>
-                <w:szCs w:val="21"/>
-              </w:rPr>
-            </w:pPr>
-            <w:r>
-              <w:rPr>
-                <w:rFonts w:asciiTheme="minorEastAsia" w:hAnsiTheme="minorEastAsia" w:hint="eastAsia"/>
-                <w:szCs w:val="21"/>
-              </w:rPr>
-              <w:t>rep</w:t>
-            </w:r>
-            <w:r>
-              <w:rPr>
-                <w:rFonts w:asciiTheme="minorEastAsia" w:hAnsiTheme="minorEastAsia"/>
-                <w:szCs w:val="21"/>
-              </w:rPr>
-              <w:t>(</w:t>
-            </w:r>
-            <w:r>
-              <w:rPr>
-                <w:rFonts w:asciiTheme="minorEastAsia" w:hAnsiTheme="minorEastAsia" w:hint="eastAsia"/>
-                <w:b/>
-                <w:szCs w:val="21"/>
-              </w:rPr>
-              <w:t>因子</w:t>
-            </w:r>
-            <w:r>
-              <w:rPr>
-                <w:rFonts w:asciiTheme="minorEastAsia" w:hAnsiTheme="minorEastAsia" w:hint="eastAsia"/>
-                <w:b/>
-                <w:szCs w:val="21"/>
-              </w:rPr>
-              <w:t>向量</w:t>
-            </w:r>
-            <w:r>
-              <w:rPr>
-                <w:rFonts w:asciiTheme="minorEastAsia" w:hAnsiTheme="minorEastAsia" w:hint="eastAsia"/>
-                <w:szCs w:val="21"/>
-              </w:rPr>
-              <w:t>,</w:t>
-            </w:r>
-            <w:r>
-              <w:rPr>
-                <w:rFonts w:asciiTheme="minorEastAsia" w:hAnsiTheme="minorEastAsia" w:hint="eastAsia"/>
-                <w:b/>
-                <w:szCs w:val="21"/>
-              </w:rPr>
-              <w:t>重复次数</w:t>
-            </w:r>
-            <w:r>
-              <w:rPr>
-                <w:rFonts w:asciiTheme="minorEastAsia" w:hAnsiTheme="minorEastAsia" w:hint="eastAsia"/>
-                <w:szCs w:val="21"/>
-              </w:rPr>
-              <w:t>)</w:t>
-            </w:r>
-          </w:p>
-        </w:tc>
-        <w:tc>
-          <w:tcPr>
-            <w:tcW w:w="2551" w:type="dxa"/>
-          </w:tcPr>
-          <w:p>
-            <w:pPr>
-              <w:jc w:val="left"/>
-              <w:rPr>
-                <w:rFonts w:asciiTheme="minorEastAsia" w:hAnsiTheme="minorEastAsia"/>
-                <w:szCs w:val="21"/>
-              </w:rPr>
-            </w:pPr>
-            <w:r>
-              <w:rPr>
-                <w:rFonts w:asciiTheme="minorEastAsia" w:hAnsiTheme="minorEastAsia" w:hint="eastAsia"/>
-                <w:szCs w:val="21"/>
-              </w:rPr>
-              <w:t>unique(</w:t>
-            </w:r>
-            <w:r>
-              <w:rPr>
-                <w:rFonts w:asciiTheme="minorEastAsia" w:hAnsiTheme="minorEastAsia" w:hint="eastAsia"/>
-                <w:b/>
-                <w:szCs w:val="21"/>
-              </w:rPr>
-              <w:t>因子</w:t>
-            </w:r>
-            <w:r>
-              <w:rPr>
-                <w:rFonts w:asciiTheme="minorEastAsia" w:hAnsiTheme="minorEastAsia" w:hint="eastAsia"/>
-                <w:b/>
-                <w:szCs w:val="21"/>
-              </w:rPr>
-              <w:t>向量</w:t>
-            </w:r>
-            <w:r>
-              <w:rPr>
-                <w:rFonts w:asciiTheme="minorEastAsia" w:hAnsiTheme="minorEastAsia" w:hint="eastAsia"/>
-                <w:szCs w:val="21"/>
-              </w:rPr>
-              <w:t>)</w:t>
-            </w:r>
-          </w:p>
-          <w:p>
-            <w:pPr>
-              <w:jc w:val="left"/>
-              <w:rPr>
-                <w:rFonts w:asciiTheme="minorEastAsia" w:hAnsiTheme="minorEastAsia"/>
-                <w:szCs w:val="21"/>
-              </w:rPr>
-            </w:pPr>
-            <w:r>
-              <w:rPr>
-                <w:rFonts w:asciiTheme="minorEastAsia" w:hAnsiTheme="minorEastAsia" w:hint="eastAsia"/>
-                <w:szCs w:val="21"/>
-              </w:rPr>
-              <w:t>得到去重后</w:t>
-            </w:r>
-            <w:r>
-              <w:rPr>
-                <w:rFonts w:asciiTheme="minorEastAsia" w:hAnsiTheme="minorEastAsia"/>
-                <w:szCs w:val="21"/>
-              </w:rPr>
-              <w:t>的</w:t>
-            </w:r>
-            <w:r>
-              <w:rPr>
-                <w:rFonts w:asciiTheme="minorEastAsia" w:hAnsiTheme="minorEastAsia" w:hint="eastAsia"/>
-                <w:szCs w:val="21"/>
-              </w:rPr>
-              <w:t>因子</w:t>
-            </w:r>
-            <w:r>
-              <w:rPr>
-                <w:rFonts w:asciiTheme="minorEastAsia" w:hAnsiTheme="minorEastAsia"/>
-                <w:szCs w:val="21"/>
-              </w:rPr>
-              <w:t>向量。</w:t>
             </w:r>
           </w:p>
         </w:tc>
@@ -3665,11 +4168,17 @@
       </w:pPr>
       <w:r>
         <w:rPr>
+          <w:rFonts w:asciiTheme="minorEastAsia" w:hAnsiTheme="minorEastAsia"/>
+          <w:szCs w:val="21"/>
+        </w:rPr>
+        <w:t>5</w:t>
+      </w:r>
+      <w:r>
+        <w:rPr>
           <w:rFonts w:asciiTheme="minorEastAsia" w:hAnsiTheme="minorEastAsia" w:hint="eastAsia"/>
           <w:szCs w:val="21"/>
         </w:rPr>
-        <w:lastRenderedPageBreak/>
-        <w:t>4、</w:t>
+        <w:t>、</w:t>
       </w:r>
       <w:r>
         <w:rPr>
@@ -3714,15 +4223,13 @@
         <w:tblLook w:val="04A0" w:firstRow="1" w:lastRow="0" w:firstColumn="1" w:lastColumn="0" w:noHBand="0" w:noVBand="1"/>
       </w:tblPr>
       <w:tblGrid>
-        <w:gridCol w:w="2972"/>
-        <w:gridCol w:w="2977"/>
+        <w:gridCol w:w="5098"/>
         <w:gridCol w:w="284"/>
       </w:tblGrid>
       <w:tr>
         <w:tc>
           <w:tcPr>
-            <w:tcW w:w="5949" w:type="dxa"/>
-            <w:gridSpan w:val="2"/>
+            <w:tcW w:w="5098" w:type="dxa"/>
           </w:tcPr>
           <w:p>
             <w:pPr>
@@ -3939,201 +4446,6 @@
                 <w:szCs w:val="21"/>
               </w:rPr>
               <w:t>。</w:t>
-            </w:r>
-          </w:p>
-        </w:tc>
-        <w:tc>
-          <w:tcPr>
-            <w:tcW w:w="284" w:type="dxa"/>
-          </w:tcPr>
-          <w:p>
-            <w:pPr>
-              <w:jc w:val="left"/>
-              <w:rPr>
-                <w:rFonts w:asciiTheme="minorEastAsia" w:hAnsiTheme="minorEastAsia"/>
-                <w:szCs w:val="21"/>
-              </w:rPr>
-            </w:pPr>
-          </w:p>
-        </w:tc>
-      </w:tr>
-      <w:tr>
-        <w:tc>
-          <w:tcPr>
-            <w:tcW w:w="2972" w:type="dxa"/>
-          </w:tcPr>
-          <w:p>
-            <w:pPr>
-              <w:jc w:val="left"/>
-              <w:rPr>
-                <w:rFonts w:asciiTheme="minorEastAsia" w:hAnsiTheme="minorEastAsia"/>
-                <w:szCs w:val="21"/>
-              </w:rPr>
-            </w:pPr>
-            <w:r>
-              <w:rPr>
-                <w:rFonts w:asciiTheme="minorEastAsia" w:hAnsiTheme="minorEastAsia"/>
-                <w:szCs w:val="21"/>
-              </w:rPr>
-              <w:t>Replicate</w:t>
-            </w:r>
-          </w:p>
-          <w:p>
-            <w:pPr>
-              <w:jc w:val="left"/>
-              <w:rPr>
-                <w:rFonts w:asciiTheme="minorEastAsia" w:hAnsiTheme="minorEastAsia"/>
-                <w:szCs w:val="21"/>
-              </w:rPr>
-            </w:pPr>
-            <w:r>
-              <w:rPr>
-                <w:rFonts w:asciiTheme="minorEastAsia" w:hAnsiTheme="minorEastAsia" w:hint="eastAsia"/>
-                <w:szCs w:val="21"/>
-              </w:rPr>
-              <w:t>rep</w:t>
-            </w:r>
-            <w:r>
-              <w:rPr>
-                <w:rFonts w:asciiTheme="minorEastAsia" w:hAnsiTheme="minorEastAsia"/>
-                <w:szCs w:val="21"/>
-              </w:rPr>
-              <w:t>(</w:t>
-            </w:r>
-            <w:r>
-              <w:rPr>
-                <w:rFonts w:asciiTheme="minorEastAsia" w:hAnsiTheme="minorEastAsia" w:hint="eastAsia"/>
-                <w:b/>
-                <w:szCs w:val="21"/>
-              </w:rPr>
-              <w:t>有序</w:t>
-            </w:r>
-            <w:r>
-              <w:rPr>
-                <w:rFonts w:asciiTheme="minorEastAsia" w:hAnsiTheme="minorEastAsia" w:hint="eastAsia"/>
-                <w:b/>
-                <w:szCs w:val="21"/>
-              </w:rPr>
-              <w:t>因子</w:t>
-            </w:r>
-            <w:r>
-              <w:rPr>
-                <w:rFonts w:asciiTheme="minorEastAsia" w:hAnsiTheme="minorEastAsia" w:hint="eastAsia"/>
-                <w:b/>
-                <w:szCs w:val="21"/>
-              </w:rPr>
-              <w:t>向量</w:t>
-            </w:r>
-            <w:r>
-              <w:rPr>
-                <w:rFonts w:asciiTheme="minorEastAsia" w:hAnsiTheme="minorEastAsia" w:hint="eastAsia"/>
-                <w:szCs w:val="21"/>
-              </w:rPr>
-              <w:t>,</w:t>
-            </w:r>
-            <w:r>
-              <w:rPr>
-                <w:rFonts w:asciiTheme="minorEastAsia" w:hAnsiTheme="minorEastAsia" w:hint="eastAsia"/>
-                <w:b/>
-                <w:szCs w:val="21"/>
-              </w:rPr>
-              <w:t>重复次数</w:t>
-            </w:r>
-            <w:r>
-              <w:rPr>
-                <w:rFonts w:asciiTheme="minorEastAsia" w:hAnsiTheme="minorEastAsia" w:hint="eastAsia"/>
-                <w:szCs w:val="21"/>
-              </w:rPr>
-              <w:t>)</w:t>
-            </w:r>
-          </w:p>
-        </w:tc>
-        <w:tc>
-          <w:tcPr>
-            <w:tcW w:w="2977" w:type="dxa"/>
-          </w:tcPr>
-          <w:p>
-            <w:pPr>
-              <w:jc w:val="left"/>
-              <w:rPr>
-                <w:rFonts w:asciiTheme="minorEastAsia" w:hAnsiTheme="minorEastAsia"/>
-                <w:szCs w:val="21"/>
-              </w:rPr>
-            </w:pPr>
-            <w:r>
-              <w:rPr>
-                <w:rFonts w:asciiTheme="minorEastAsia" w:hAnsiTheme="minorEastAsia" w:hint="eastAsia"/>
-                <w:szCs w:val="21"/>
-              </w:rPr>
-              <w:t>unique(</w:t>
-            </w:r>
-            <w:r>
-              <w:rPr>
-                <w:rFonts w:asciiTheme="minorEastAsia" w:hAnsiTheme="minorEastAsia" w:hint="eastAsia"/>
-                <w:b/>
-                <w:szCs w:val="21"/>
-              </w:rPr>
-              <w:t>有序</w:t>
-            </w:r>
-            <w:r>
-              <w:rPr>
-                <w:rFonts w:asciiTheme="minorEastAsia" w:hAnsiTheme="minorEastAsia" w:hint="eastAsia"/>
-                <w:b/>
-                <w:szCs w:val="21"/>
-              </w:rPr>
-              <w:t>因子</w:t>
-            </w:r>
-            <w:r>
-              <w:rPr>
-                <w:rFonts w:asciiTheme="minorEastAsia" w:hAnsiTheme="minorEastAsia" w:hint="eastAsia"/>
-                <w:b/>
-                <w:szCs w:val="21"/>
-              </w:rPr>
-              <w:t>向量</w:t>
-            </w:r>
-            <w:r>
-              <w:rPr>
-                <w:rFonts w:asciiTheme="minorEastAsia" w:hAnsiTheme="minorEastAsia" w:hint="eastAsia"/>
-                <w:szCs w:val="21"/>
-              </w:rPr>
-              <w:t>)</w:t>
-            </w:r>
-          </w:p>
-          <w:p>
-            <w:pPr>
-              <w:jc w:val="left"/>
-              <w:rPr>
-                <w:rFonts w:asciiTheme="minorEastAsia" w:hAnsiTheme="minorEastAsia"/>
-                <w:szCs w:val="21"/>
-              </w:rPr>
-            </w:pPr>
-            <w:r>
-              <w:rPr>
-                <w:rFonts w:asciiTheme="minorEastAsia" w:hAnsiTheme="minorEastAsia" w:hint="eastAsia"/>
-                <w:szCs w:val="21"/>
-              </w:rPr>
-              <w:t>得到去重后</w:t>
-            </w:r>
-            <w:r>
-              <w:rPr>
-                <w:rFonts w:asciiTheme="minorEastAsia" w:hAnsiTheme="minorEastAsia"/>
-                <w:szCs w:val="21"/>
-              </w:rPr>
-              <w:t>的</w:t>
-            </w:r>
-            <w:r>
-              <w:rPr>
-                <w:rFonts w:asciiTheme="minorEastAsia" w:hAnsiTheme="minorEastAsia" w:hint="eastAsia"/>
-                <w:szCs w:val="21"/>
-              </w:rPr>
-              <w:t>有序因子</w:t>
-            </w:r>
-            <w:r>
-              <w:rPr>
-                <w:rFonts w:asciiTheme="minorEastAsia" w:hAnsiTheme="minorEastAsia"/>
-                <w:szCs w:val="21"/>
-              </w:rPr>
-              <w:t>向量。</w:t>
             </w:r>
           </w:p>
         </w:tc>
@@ -4157,7 +4469,7 @@
       <w:pPr>
         <w:jc w:val="left"/>
         <w:rPr>
-          <w:rFonts w:asciiTheme="minorEastAsia" w:hAnsiTheme="minorEastAsia"/>
+          <w:rFonts w:asciiTheme="minorEastAsia" w:hAnsiTheme="minorEastAsia" w:hint="eastAsia"/>
           <w:szCs w:val="21"/>
         </w:rPr>
       </w:pPr>
@@ -4175,7 +4487,7 @@
           <w:rFonts w:asciiTheme="minorEastAsia" w:hAnsiTheme="minorEastAsia"/>
           <w:szCs w:val="21"/>
         </w:rPr>
-        <w:t>5</w:t>
+        <w:t>6</w:t>
       </w:r>
       <w:r>
         <w:rPr>
@@ -4683,7 +4995,6 @@
       </w:tblPr>
       <w:tblGrid>
         <w:gridCol w:w="7225"/>
-        <w:gridCol w:w="283"/>
       </w:tblGrid>
       <w:tr>
         <w:tc>
@@ -4834,7 +5145,70 @@
                 <w:rFonts w:asciiTheme="minorEastAsia" w:hAnsiTheme="minorEastAsia" w:hint="eastAsia"/>
                 <w:szCs w:val="21"/>
               </w:rPr>
-              <w:t>nrow</w:t>
+              <w:t>nrow的</w:t>
+            </w:r>
+            <w:r>
+              <w:rPr>
+                <w:rFonts w:asciiTheme="minorEastAsia" w:hAnsiTheme="minorEastAsia"/>
+                <w:szCs w:val="21"/>
+              </w:rPr>
+              <w:t>长度整除</w:t>
+            </w:r>
+            <w:r>
+              <w:rPr>
+                <w:rFonts w:asciiTheme="minorEastAsia" w:hAnsiTheme="minorEastAsia" w:hint="eastAsia"/>
+                <w:szCs w:val="21"/>
+              </w:rPr>
+              <w:t>向量的</w:t>
+            </w:r>
+            <w:r>
+              <w:rPr>
+                <w:rFonts w:asciiTheme="minorEastAsia" w:hAnsiTheme="minorEastAsia"/>
+                <w:szCs w:val="21"/>
+              </w:rPr>
+              <w:t>长度</w:t>
+            </w:r>
+            <w:r>
+              <w:rPr>
+                <w:rFonts w:asciiTheme="minorEastAsia" w:hAnsiTheme="minorEastAsia" w:hint="eastAsia"/>
+                <w:szCs w:val="21"/>
+              </w:rPr>
+              <w:t>或向量的</w:t>
+            </w:r>
+            <w:r>
+              <w:rPr>
+                <w:rFonts w:asciiTheme="minorEastAsia" w:hAnsiTheme="minorEastAsia"/>
+                <w:szCs w:val="21"/>
+              </w:rPr>
+              <w:t>长度整除</w:t>
+            </w:r>
+            <w:r>
+              <w:rPr>
+                <w:rFonts w:asciiTheme="minorEastAsia" w:hAnsiTheme="minorEastAsia" w:hint="eastAsia"/>
+                <w:szCs w:val="21"/>
+              </w:rPr>
+              <w:t>nrow的</w:t>
+            </w:r>
+            <w:r>
+              <w:rPr>
+                <w:rFonts w:asciiTheme="minorEastAsia" w:hAnsiTheme="minorEastAsia"/>
+                <w:szCs w:val="21"/>
+              </w:rPr>
+              <w:t>长度</w:t>
+            </w:r>
+            <w:r>
+              <w:rPr>
+                <w:rFonts w:asciiTheme="minorEastAsia" w:hAnsiTheme="minorEastAsia" w:hint="eastAsia"/>
+                <w:szCs w:val="21"/>
+              </w:rPr>
+              <w:t>；不写nrow</w:t>
+            </w:r>
+            <w:r>
+              <w:rPr>
+                <w:rFonts w:asciiTheme="minorEastAsia" w:hAnsiTheme="minorEastAsia"/>
+                <w:szCs w:val="21"/>
+              </w:rPr>
+              <w:t>时，ncol</w:t>
             </w:r>
             <w:r>
               <w:rPr>
@@ -4848,21 +5222,42 @@
                 <w:rFonts w:asciiTheme="minorEastAsia" w:hAnsiTheme="minorEastAsia"/>
                 <w:szCs w:val="21"/>
               </w:rPr>
+              <w:t>长度整除</w:t>
+            </w:r>
+            <w:r>
+              <w:rPr>
+                <w:rFonts w:asciiTheme="minorEastAsia" w:hAnsiTheme="minorEastAsia" w:hint="eastAsia"/>
+                <w:szCs w:val="21"/>
+              </w:rPr>
+              <w:t>向量的</w:t>
+            </w:r>
+            <w:r>
+              <w:rPr>
+                <w:rFonts w:asciiTheme="minorEastAsia" w:hAnsiTheme="minorEastAsia"/>
+                <w:szCs w:val="21"/>
+              </w:rPr>
               <w:t>长度</w:t>
             </w:r>
             <w:r>
               <w:rPr>
-                <w:rFonts w:asciiTheme="minorEastAsia" w:hAnsiTheme="minorEastAsia"/>
-                <w:szCs w:val="21"/>
-              </w:rPr>
-              <w:t>整除</w:t>
-            </w:r>
-            <w:r>
-              <w:rPr>
-                <w:rFonts w:asciiTheme="minorEastAsia" w:hAnsiTheme="minorEastAsia" w:hint="eastAsia"/>
-                <w:szCs w:val="21"/>
-              </w:rPr>
-              <w:t>向量的</w:t>
+                <w:rFonts w:asciiTheme="minorEastAsia" w:hAnsiTheme="minorEastAsia" w:hint="eastAsia"/>
+                <w:szCs w:val="21"/>
+              </w:rPr>
+              <w:t>或向量的</w:t>
+            </w:r>
+            <w:r>
+              <w:rPr>
+                <w:rFonts w:asciiTheme="minorEastAsia" w:hAnsiTheme="minorEastAsia"/>
+                <w:szCs w:val="21"/>
+              </w:rPr>
+              <w:t>长度整除ncol</w:t>
+            </w:r>
+            <w:r>
+              <w:rPr>
+                <w:rFonts w:asciiTheme="minorEastAsia" w:hAnsiTheme="minorEastAsia" w:hint="eastAsia"/>
+                <w:szCs w:val="21"/>
+              </w:rPr>
+              <w:t>的</w:t>
             </w:r>
             <w:r>
               <w:rPr>
@@ -4876,118 +5271,6 @@
                 <w:rFonts w:asciiTheme="minorEastAsia" w:hAnsiTheme="minorEastAsia" w:hint="eastAsia"/>
                 <w:szCs w:val="21"/>
               </w:rPr>
-              <w:t>或向量的</w:t>
-            </w:r>
-            <w:r>
-              <w:rPr>
-                <w:rFonts w:asciiTheme="minorEastAsia" w:hAnsiTheme="minorEastAsia"/>
-                <w:szCs w:val="21"/>
-              </w:rPr>
-              <w:t>长度整除</w:t>
-            </w:r>
-            <w:r>
-              <w:rPr>
-                <w:rFonts w:asciiTheme="minorEastAsia" w:hAnsiTheme="minorEastAsia" w:hint="eastAsia"/>
-                <w:szCs w:val="21"/>
-              </w:rPr>
-              <w:t>nrow</w:t>
-            </w:r>
-            <w:r>
-              <w:rPr>
-                <w:rFonts w:asciiTheme="minorEastAsia" w:hAnsiTheme="minorEastAsia" w:hint="eastAsia"/>
-                <w:szCs w:val="21"/>
-              </w:rPr>
-              <w:t>的</w:t>
-            </w:r>
-            <w:r>
-              <w:rPr>
-                <w:rFonts w:asciiTheme="minorEastAsia" w:hAnsiTheme="minorEastAsia"/>
-                <w:szCs w:val="21"/>
-              </w:rPr>
-              <w:t>长度</w:t>
-            </w:r>
-            <w:r>
-              <w:rPr>
-                <w:rFonts w:asciiTheme="minorEastAsia" w:hAnsiTheme="minorEastAsia" w:hint="eastAsia"/>
-                <w:szCs w:val="21"/>
-              </w:rPr>
-              <w:t>；不写nrow</w:t>
-            </w:r>
-            <w:r>
-              <w:rPr>
-                <w:rFonts w:asciiTheme="minorEastAsia" w:hAnsiTheme="minorEastAsia"/>
-                <w:szCs w:val="21"/>
-              </w:rPr>
-              <w:t>时，ncol</w:t>
-            </w:r>
-            <w:r>
-              <w:rPr>
-                <w:rFonts w:asciiTheme="minorEastAsia" w:hAnsiTheme="minorEastAsia" w:hint="eastAsia"/>
-                <w:szCs w:val="21"/>
-              </w:rPr>
-              <w:t>的</w:t>
-            </w:r>
-            <w:r>
-              <w:rPr>
-                <w:rFonts w:asciiTheme="minorEastAsia" w:hAnsiTheme="minorEastAsia"/>
-                <w:szCs w:val="21"/>
-              </w:rPr>
-              <w:t>长度</w:t>
-            </w:r>
-            <w:r>
-              <w:rPr>
-                <w:rFonts w:asciiTheme="minorEastAsia" w:hAnsiTheme="minorEastAsia"/>
-                <w:szCs w:val="21"/>
-              </w:rPr>
-              <w:t>整除</w:t>
-            </w:r>
-            <w:r>
-              <w:rPr>
-                <w:rFonts w:asciiTheme="minorEastAsia" w:hAnsiTheme="minorEastAsia" w:hint="eastAsia"/>
-                <w:szCs w:val="21"/>
-              </w:rPr>
-              <w:t>向量的</w:t>
-            </w:r>
-            <w:r>
-              <w:rPr>
-                <w:rFonts w:asciiTheme="minorEastAsia" w:hAnsiTheme="minorEastAsia"/>
-                <w:szCs w:val="21"/>
-              </w:rPr>
-              <w:t>长度</w:t>
-            </w:r>
-            <w:r>
-              <w:rPr>
-                <w:rFonts w:asciiTheme="minorEastAsia" w:hAnsiTheme="minorEastAsia" w:hint="eastAsia"/>
-                <w:szCs w:val="21"/>
-              </w:rPr>
-              <w:t>或向量的</w:t>
-            </w:r>
-            <w:r>
-              <w:rPr>
-                <w:rFonts w:asciiTheme="minorEastAsia" w:hAnsiTheme="minorEastAsia"/>
-                <w:szCs w:val="21"/>
-              </w:rPr>
-              <w:t>长度整除ncol</w:t>
-            </w:r>
-            <w:r>
-              <w:rPr>
-                <w:rFonts w:asciiTheme="minorEastAsia" w:hAnsiTheme="minorEastAsia" w:hint="eastAsia"/>
-                <w:szCs w:val="21"/>
-              </w:rPr>
-              <w:t>的</w:t>
-            </w:r>
-            <w:r>
-              <w:rPr>
-                <w:rFonts w:asciiTheme="minorEastAsia" w:hAnsiTheme="minorEastAsia"/>
-                <w:szCs w:val="21"/>
-              </w:rPr>
-              <w:t>长度</w:t>
-            </w:r>
-            <w:r>
-              <w:rPr>
-                <w:rFonts w:asciiTheme="minorEastAsia" w:hAnsiTheme="minorEastAsia" w:hint="eastAsia"/>
-                <w:szCs w:val="21"/>
-              </w:rPr>
               <w:t>。</w:t>
             </w:r>
           </w:p>
@@ -5065,20 +5348,6 @@
               </w:rPr>
               <w:t>。</w:t>
             </w:r>
-          </w:p>
-        </w:tc>
-        <w:tc>
-          <w:tcPr>
-            <w:tcW w:w="283" w:type="dxa"/>
-          </w:tcPr>
-          <w:p>
-            <w:pPr>
-              <w:jc w:val="left"/>
-              <w:rPr>
-                <w:rFonts w:asciiTheme="minorEastAsia" w:hAnsiTheme="minorEastAsia"/>
-                <w:szCs w:val="21"/>
-              </w:rPr>
-            </w:pPr>
           </w:p>
         </w:tc>
       </w:tr>
@@ -5147,6 +5416,7 @@
                 <w:rFonts w:asciiTheme="minorEastAsia" w:hAnsiTheme="minorEastAsia" w:hint="eastAsia"/>
                 <w:szCs w:val="21"/>
               </w:rPr>
+              <w:lastRenderedPageBreak/>
               <w:t>得到</w:t>
             </w:r>
             <w:r>
@@ -5170,20 +5440,6 @@
               </w:rPr>
               <w:t>矩阵。</w:t>
             </w:r>
-          </w:p>
-        </w:tc>
-        <w:tc>
-          <w:tcPr>
-            <w:tcW w:w="283" w:type="dxa"/>
-          </w:tcPr>
-          <w:p>
-            <w:pPr>
-              <w:jc w:val="left"/>
-              <w:rPr>
-                <w:rFonts w:asciiTheme="minorEastAsia" w:hAnsiTheme="minorEastAsia"/>
-                <w:szCs w:val="21"/>
-              </w:rPr>
-            </w:pPr>
           </w:p>
         </w:tc>
       </w:tr>
@@ -5205,6 +5461,7 @@
                 <w:rFonts w:asciiTheme="minorEastAsia" w:hAnsiTheme="minorEastAsia" w:hint="eastAsia"/>
                 <w:szCs w:val="21"/>
               </w:rPr>
+              <w:lastRenderedPageBreak/>
               <w:t>solve</w:t>
             </w:r>
             <w:r>
@@ -5243,7 +5500,6 @@
                 <w:rFonts w:asciiTheme="minorEastAsia" w:hAnsiTheme="minorEastAsia" w:hint="eastAsia"/>
                 <w:szCs w:val="21"/>
               </w:rPr>
-              <w:lastRenderedPageBreak/>
               <w:t>得到</w:t>
             </w:r>
             <w:r>
@@ -5253,20 +5509,6 @@
               </w:rPr>
               <w:t>逆矩阵。</w:t>
             </w:r>
-          </w:p>
-        </w:tc>
-        <w:tc>
-          <w:tcPr>
-            <w:tcW w:w="283" w:type="dxa"/>
-          </w:tcPr>
-          <w:p>
-            <w:pPr>
-              <w:jc w:val="left"/>
-              <w:rPr>
-                <w:rFonts w:asciiTheme="minorEastAsia" w:hAnsiTheme="minorEastAsia"/>
-                <w:szCs w:val="21"/>
-              </w:rPr>
-            </w:pPr>
           </w:p>
         </w:tc>
       </w:tr>
@@ -5288,7 +5530,6 @@
                 <w:rFonts w:asciiTheme="minorEastAsia" w:hAnsiTheme="minorEastAsia" w:hint="eastAsia"/>
                 <w:szCs w:val="21"/>
               </w:rPr>
-              <w:lastRenderedPageBreak/>
               <w:t>diag</w:t>
             </w:r>
             <w:r>
@@ -5483,20 +5724,6 @@
               </w:rPr>
               <w:t>。</w:t>
             </w:r>
-          </w:p>
-        </w:tc>
-        <w:tc>
-          <w:tcPr>
-            <w:tcW w:w="283" w:type="dxa"/>
-          </w:tcPr>
-          <w:p>
-            <w:pPr>
-              <w:jc w:val="left"/>
-              <w:rPr>
-                <w:rFonts w:asciiTheme="minorEastAsia" w:hAnsiTheme="minorEastAsia"/>
-                <w:szCs w:val="21"/>
-              </w:rPr>
-            </w:pPr>
           </w:p>
         </w:tc>
       </w:tr>
@@ -5536,17 +5763,17 @@
     <w:tbl>
       <w:tblPr>
         <w:tblStyle w:val="a3"/>
-        <w:tblW w:w="14624" w:type="dxa"/>
+        <w:tblW w:w="11052" w:type="dxa"/>
         <w:tblLook w:val="04A0" w:firstRow="1" w:lastRow="0" w:firstColumn="1" w:lastColumn="0" w:noHBand="0" w:noVBand="1"/>
       </w:tblPr>
       <w:tblGrid>
-        <w:gridCol w:w="7650"/>
-        <w:gridCol w:w="6974"/>
+        <w:gridCol w:w="4531"/>
+        <w:gridCol w:w="6521"/>
       </w:tblGrid>
       <w:tr>
         <w:tc>
           <w:tcPr>
-            <w:tcW w:w="7650" w:type="dxa"/>
+            <w:tcW w:w="4531" w:type="dxa"/>
           </w:tcPr>
           <w:p>
             <w:pPr>
@@ -5712,7 +5939,7 @@
         </w:tc>
         <w:tc>
           <w:tcPr>
-            <w:tcW w:w="6974" w:type="dxa"/>
+            <w:tcW w:w="6521" w:type="dxa"/>
           </w:tcPr>
           <w:p>
             <w:pPr>
@@ -5772,12 +5999,12 @@
               <w:tblLook w:val="04A0" w:firstRow="1" w:lastRow="0" w:firstColumn="1" w:lastColumn="0" w:noHBand="0" w:noVBand="1"/>
             </w:tblPr>
             <w:tblGrid>
-              <w:gridCol w:w="6691"/>
+              <w:gridCol w:w="5274"/>
             </w:tblGrid>
             <w:tr>
               <w:tc>
                 <w:tcPr>
-                  <w:tcW w:w="6691" w:type="dxa"/>
+                  <w:tcW w:w="5274" w:type="dxa"/>
                 </w:tcPr>
                 <w:p>
                   <w:pPr>
@@ -6050,7 +6277,6 @@
                       <w:rFonts w:asciiTheme="minorEastAsia" w:hAnsiTheme="minorEastAsia"/>
                       <w:szCs w:val="21"/>
                     </w:rPr>
-                    <w:lastRenderedPageBreak/>
                     <w:t xml:space="preserve">      a  b  c</w:t>
                   </w:r>
                 </w:p>
@@ -6154,13 +6380,13 @@
         <w:tblLook w:val="04A0" w:firstRow="1" w:lastRow="0" w:firstColumn="1" w:lastColumn="0" w:noHBand="0" w:noVBand="1"/>
       </w:tblPr>
       <w:tblGrid>
-        <w:gridCol w:w="2122"/>
-        <w:gridCol w:w="4961"/>
+        <w:gridCol w:w="5382"/>
+        <w:gridCol w:w="7371"/>
       </w:tblGrid>
       <w:tr>
         <w:tc>
           <w:tcPr>
-            <w:tcW w:w="2122" w:type="dxa"/>
+            <w:tcW w:w="5382" w:type="dxa"/>
           </w:tcPr>
           <w:p>
             <w:pPr>
@@ -6187,6 +6413,14 @@
             </w:r>
             <w:r>
               <w:rPr>
+                <w:rFonts w:asciiTheme="minorEastAsia" w:hAnsiTheme="minorEastAsia"/>
+                <w:color w:val="FF0000"/>
+                <w:szCs w:val="21"/>
+              </w:rPr>
+              <w:t>(</w:t>
+            </w:r>
+            <w:r>
+              <w:rPr>
                 <w:rFonts w:asciiTheme="minorEastAsia" w:hAnsiTheme="minorEastAsia" w:hint="eastAsia"/>
                 <w:b/>
                 <w:szCs w:val="21"/>
@@ -6203,34 +6437,35 @@
             </w:r>
             <w:r>
               <w:rPr>
-                <w:rFonts w:asciiTheme="minorEastAsia" w:hAnsiTheme="minorEastAsia" w:hint="eastAsia"/>
-                <w:szCs w:val="21"/>
-              </w:rPr>
-              <w:t>]</w:t>
-            </w:r>
-          </w:p>
-          <w:p>
-            <w:pPr>
-              <w:jc w:val="left"/>
-              <w:rPr>
-                <w:rFonts w:asciiTheme="minorEastAsia" w:hAnsiTheme="minorEastAsia"/>
-                <w:szCs w:val="21"/>
-              </w:rPr>
-            </w:pPr>
-            <w:r>
-              <w:rPr>
-                <w:rFonts w:asciiTheme="minorEastAsia" w:hAnsiTheme="minorEastAsia" w:hint="eastAsia"/>
-                <w:b/>
-                <w:szCs w:val="21"/>
-              </w:rPr>
-              <w:t>数据框</w:t>
-            </w:r>
-            <w:r>
-              <w:rPr>
-                <w:rFonts w:asciiTheme="minorEastAsia" w:hAnsiTheme="minorEastAsia" w:hint="eastAsia"/>
-                <w:szCs w:val="21"/>
-              </w:rPr>
-              <w:t>[</w:t>
+                <w:rFonts w:asciiTheme="minorEastAsia" w:hAnsiTheme="minorEastAsia"/>
+                <w:color w:val="FF0000"/>
+                <w:szCs w:val="21"/>
+              </w:rPr>
+              <w:t>|</w:t>
+            </w:r>
+            <w:r>
+              <w:rPr>
+                <w:rFonts w:asciiTheme="minorEastAsia" w:hAnsiTheme="minorEastAsia" w:hint="eastAsia"/>
+                <w:b/>
+                <w:szCs w:val="21"/>
+              </w:rPr>
+              <w:t>负</w:t>
+            </w:r>
+            <w:r>
+              <w:rPr>
+                <w:rFonts w:asciiTheme="minorEastAsia" w:hAnsiTheme="minorEastAsia"/>
+                <w:b/>
+                <w:szCs w:val="21"/>
+              </w:rPr>
+              <w:t>整数向量</w:t>
+            </w:r>
+            <w:r>
+              <w:rPr>
+                <w:rFonts w:asciiTheme="minorEastAsia" w:hAnsiTheme="minorEastAsia"/>
+                <w:color w:val="FF0000"/>
+                <w:szCs w:val="21"/>
+              </w:rPr>
+              <w:t>|</w:t>
             </w:r>
             <w:r>
               <w:rPr>
@@ -6247,6 +6482,38 @@
                 <w:szCs w:val="21"/>
               </w:rPr>
               <w:t>向量</w:t>
+            </w:r>
+            <w:r>
+              <w:rPr>
+                <w:rFonts w:asciiTheme="minorEastAsia" w:hAnsiTheme="minorEastAsia"/>
+                <w:color w:val="FF0000"/>
+                <w:szCs w:val="21"/>
+              </w:rPr>
+              <w:t>|</w:t>
+            </w:r>
+            <w:r>
+              <w:rPr>
+                <w:rFonts w:asciiTheme="minorEastAsia" w:hAnsiTheme="minorEastAsia" w:hint="eastAsia"/>
+                <w:b/>
+                <w:szCs w:val="21"/>
+              </w:rPr>
+              <w:t>布尔</w:t>
+            </w:r>
+            <w:r>
+              <w:rPr>
+                <w:rFonts w:asciiTheme="minorEastAsia" w:hAnsiTheme="minorEastAsia"/>
+                <w:b/>
+                <w:szCs w:val="21"/>
+              </w:rPr>
+              <w:t>向量</w:t>
+            </w:r>
+            <w:r>
+              <w:rPr>
+                <w:rFonts w:asciiTheme="minorEastAsia" w:hAnsiTheme="minorEastAsia"/>
+                <w:color w:val="FF0000"/>
+                <w:szCs w:val="21"/>
+              </w:rPr>
+              <w:t>)</w:t>
             </w:r>
             <w:r>
               <w:rPr>
@@ -6292,7 +6559,7 @@
         </w:tc>
         <w:tc>
           <w:tcPr>
-            <w:tcW w:w="4961" w:type="dxa"/>
+            <w:tcW w:w="7371" w:type="dxa"/>
           </w:tcPr>
           <w:p>
             <w:pPr>
@@ -6335,7 +6602,7 @@
             <w:pPr>
               <w:jc w:val="left"/>
               <w:rPr>
-                <w:rFonts w:asciiTheme="minorEastAsia" w:hAnsiTheme="minorEastAsia"/>
+                <w:rFonts w:asciiTheme="minorEastAsia" w:hAnsiTheme="minorEastAsia" w:hint="eastAsia"/>
                 <w:szCs w:val="21"/>
               </w:rPr>
             </w:pPr>
@@ -6348,6 +6615,57 @@
             </w:r>
             <w:r>
               <w:rPr>
+                <w:rFonts w:asciiTheme="minorEastAsia" w:hAnsiTheme="minorEastAsia"/>
+                <w:szCs w:val="21"/>
+              </w:rPr>
+              <w:t>正整数不能大于列数</w:t>
+            </w:r>
+            <w:r>
+              <w:rPr>
+                <w:rFonts w:asciiTheme="minorEastAsia" w:hAnsiTheme="minorEastAsia" w:hint="eastAsia"/>
+                <w:szCs w:val="21"/>
+              </w:rPr>
+              <w:t>，</w:t>
+            </w:r>
+            <w:r>
+              <w:rPr>
+                <w:rFonts w:asciiTheme="minorEastAsia" w:hAnsiTheme="minorEastAsia"/>
+                <w:szCs w:val="21"/>
+              </w:rPr>
+              <w:t>布尔向量元素个数不能大于列数</w:t>
+            </w:r>
+            <w:r>
+              <w:rPr>
+                <w:rFonts w:asciiTheme="minorEastAsia" w:hAnsiTheme="minorEastAsia"/>
+                <w:szCs w:val="21"/>
+              </w:rPr>
+              <w:t>。</w:t>
+            </w:r>
+          </w:p>
+          <w:p>
+            <w:pPr>
+              <w:jc w:val="left"/>
+              <w:rPr>
+                <w:rFonts w:asciiTheme="minorEastAsia" w:hAnsiTheme="minorEastAsia"/>
+                <w:szCs w:val="21"/>
+              </w:rPr>
+            </w:pPr>
+            <w:r>
+              <w:rPr>
+                <w:rFonts w:asciiTheme="minorEastAsia" w:hAnsiTheme="minorEastAsia"/>
+                <w:szCs w:val="21"/>
+              </w:rPr>
+              <w:t>2</w:t>
+            </w:r>
+            <w:r>
+              <w:rPr>
+                <w:rFonts w:asciiTheme="minorEastAsia" w:hAnsiTheme="minorEastAsia" w:hint="eastAsia"/>
+                <w:szCs w:val="21"/>
+              </w:rPr>
+              <w:t>、</w:t>
+            </w:r>
+            <w:r>
+              <w:rPr>
                 <w:rFonts w:asciiTheme="minorEastAsia" w:hAnsiTheme="minorEastAsia" w:hint="eastAsia"/>
                 <w:szCs w:val="21"/>
               </w:rPr>
@@ -6395,6 +6713,690 @@
                 <w:szCs w:val="21"/>
               </w:rPr>
               <w:t>删除这些列。</w:t>
+            </w:r>
+          </w:p>
+        </w:tc>
+      </w:tr>
+      <w:tr>
+        <w:tc>
+          <w:tcPr>
+            <w:tcW w:w="5382" w:type="dxa"/>
+          </w:tcPr>
+          <w:p>
+            <w:pPr>
+              <w:jc w:val="left"/>
+              <w:rPr>
+                <w:rFonts w:asciiTheme="minorEastAsia" w:hAnsiTheme="minorEastAsia"/>
+                <w:color w:val="FF0000"/>
+                <w:szCs w:val="21"/>
+              </w:rPr>
+            </w:pPr>
+            <w:r>
+              <w:rPr>
+                <w:rFonts w:asciiTheme="minorEastAsia" w:hAnsiTheme="minorEastAsia" w:hint="eastAsia"/>
+                <w:b/>
+                <w:szCs w:val="21"/>
+              </w:rPr>
+              <w:t>数据框</w:t>
+            </w:r>
+            <w:r>
+              <w:rPr>
+                <w:rFonts w:asciiTheme="minorEastAsia" w:hAnsiTheme="minorEastAsia" w:hint="eastAsia"/>
+                <w:szCs w:val="21"/>
+              </w:rPr>
+              <w:t>[</w:t>
+            </w:r>
+            <w:r>
+              <w:rPr>
+                <w:rFonts w:asciiTheme="minorEastAsia" w:hAnsiTheme="minorEastAsia"/>
+                <w:color w:val="FF0000"/>
+                <w:szCs w:val="21"/>
+              </w:rPr>
+              <w:t>(</w:t>
+            </w:r>
+            <w:r>
+              <w:rPr>
+                <w:rFonts w:asciiTheme="minorEastAsia" w:hAnsiTheme="minorEastAsia" w:hint="eastAsia"/>
+                <w:b/>
+                <w:szCs w:val="21"/>
+              </w:rPr>
+              <w:t>正整数</w:t>
+            </w:r>
+            <w:r>
+              <w:rPr>
+                <w:rFonts w:asciiTheme="minorEastAsia" w:hAnsiTheme="minorEastAsia"/>
+                <w:b/>
+                <w:szCs w:val="21"/>
+              </w:rPr>
+              <w:t>向量</w:t>
+            </w:r>
+            <w:r>
+              <w:rPr>
+                <w:rFonts w:asciiTheme="minorEastAsia" w:hAnsiTheme="minorEastAsia"/>
+                <w:color w:val="FF0000"/>
+                <w:szCs w:val="21"/>
+              </w:rPr>
+              <w:t>|</w:t>
+            </w:r>
+            <w:r>
+              <w:rPr>
+                <w:rFonts w:asciiTheme="minorEastAsia" w:hAnsiTheme="minorEastAsia" w:hint="eastAsia"/>
+                <w:b/>
+                <w:szCs w:val="21"/>
+              </w:rPr>
+              <w:t>负</w:t>
+            </w:r>
+            <w:r>
+              <w:rPr>
+                <w:rFonts w:asciiTheme="minorEastAsia" w:hAnsiTheme="minorEastAsia"/>
+                <w:b/>
+                <w:szCs w:val="21"/>
+              </w:rPr>
+              <w:t>整数向量</w:t>
+            </w:r>
+            <w:r>
+              <w:rPr>
+                <w:rFonts w:asciiTheme="minorEastAsia" w:hAnsiTheme="minorEastAsia"/>
+                <w:color w:val="FF0000"/>
+                <w:szCs w:val="21"/>
+              </w:rPr>
+              <w:t>|</w:t>
+            </w:r>
+            <w:r>
+              <w:rPr>
+                <w:rFonts w:asciiTheme="minorEastAsia" w:hAnsiTheme="minorEastAsia" w:hint="eastAsia"/>
+                <w:b/>
+                <w:szCs w:val="21"/>
+              </w:rPr>
+              <w:t>行</w:t>
+            </w:r>
+            <w:r>
+              <w:rPr>
+                <w:rFonts w:asciiTheme="minorEastAsia" w:hAnsiTheme="minorEastAsia" w:hint="eastAsia"/>
+                <w:b/>
+                <w:szCs w:val="21"/>
+              </w:rPr>
+              <w:t>名</w:t>
+            </w:r>
+            <w:r>
+              <w:rPr>
+                <w:rFonts w:asciiTheme="minorEastAsia" w:hAnsiTheme="minorEastAsia"/>
+                <w:b/>
+                <w:szCs w:val="21"/>
+              </w:rPr>
+              <w:t>向量</w:t>
+            </w:r>
+            <w:r>
+              <w:rPr>
+                <w:rFonts w:asciiTheme="minorEastAsia" w:hAnsiTheme="minorEastAsia"/>
+                <w:color w:val="FF0000"/>
+                <w:szCs w:val="21"/>
+              </w:rPr>
+              <w:t>|</w:t>
+            </w:r>
+            <w:r>
+              <w:rPr>
+                <w:rFonts w:asciiTheme="minorEastAsia" w:hAnsiTheme="minorEastAsia" w:hint="eastAsia"/>
+                <w:b/>
+                <w:szCs w:val="21"/>
+              </w:rPr>
+              <w:t>布尔</w:t>
+            </w:r>
+            <w:r>
+              <w:rPr>
+                <w:rFonts w:asciiTheme="minorEastAsia" w:hAnsiTheme="minorEastAsia"/>
+                <w:b/>
+                <w:szCs w:val="21"/>
+              </w:rPr>
+              <w:t>向量</w:t>
+            </w:r>
+            <w:r>
+              <w:rPr>
+                <w:rFonts w:asciiTheme="minorEastAsia" w:hAnsiTheme="minorEastAsia"/>
+                <w:color w:val="FF0000"/>
+                <w:szCs w:val="21"/>
+              </w:rPr>
+              <w:t>)</w:t>
+            </w:r>
+          </w:p>
+          <w:p>
+            <w:pPr>
+              <w:jc w:val="left"/>
+              <w:rPr>
+                <w:rFonts w:asciiTheme="minorEastAsia" w:hAnsiTheme="minorEastAsia" w:hint="eastAsia"/>
+                <w:b/>
+                <w:szCs w:val="21"/>
+              </w:rPr>
+            </w:pPr>
+            <w:r>
+              <w:rPr>
+                <w:rFonts w:asciiTheme="minorEastAsia" w:hAnsiTheme="minorEastAsia"/>
+                <w:szCs w:val="21"/>
+              </w:rPr>
+              <w:tab/>
+            </w:r>
+            <w:r>
+              <w:rPr>
+                <w:rFonts w:asciiTheme="minorEastAsia" w:hAnsiTheme="minorEastAsia" w:hint="eastAsia"/>
+                <w:szCs w:val="21"/>
+              </w:rPr>
+              <w:t>,</w:t>
+            </w:r>
+            <w:r>
+              <w:rPr>
+                <w:rFonts w:asciiTheme="minorEastAsia" w:hAnsiTheme="minorEastAsia"/>
+                <w:color w:val="FF0000"/>
+                <w:szCs w:val="21"/>
+              </w:rPr>
+              <w:t>(</w:t>
+            </w:r>
+            <w:r>
+              <w:rPr>
+                <w:rFonts w:asciiTheme="minorEastAsia" w:hAnsiTheme="minorEastAsia" w:hint="eastAsia"/>
+                <w:b/>
+                <w:szCs w:val="21"/>
+              </w:rPr>
+              <w:t>正整数</w:t>
+            </w:r>
+            <w:r>
+              <w:rPr>
+                <w:rFonts w:asciiTheme="minorEastAsia" w:hAnsiTheme="minorEastAsia"/>
+                <w:b/>
+                <w:szCs w:val="21"/>
+              </w:rPr>
+              <w:t>向量</w:t>
+            </w:r>
+            <w:r>
+              <w:rPr>
+                <w:rFonts w:asciiTheme="minorEastAsia" w:hAnsiTheme="minorEastAsia"/>
+                <w:color w:val="FF0000"/>
+                <w:szCs w:val="21"/>
+              </w:rPr>
+              <w:t>|</w:t>
+            </w:r>
+            <w:r>
+              <w:rPr>
+                <w:rFonts w:asciiTheme="minorEastAsia" w:hAnsiTheme="minorEastAsia" w:hint="eastAsia"/>
+                <w:b/>
+                <w:szCs w:val="21"/>
+              </w:rPr>
+              <w:t>负</w:t>
+            </w:r>
+            <w:r>
+              <w:rPr>
+                <w:rFonts w:asciiTheme="minorEastAsia" w:hAnsiTheme="minorEastAsia"/>
+                <w:b/>
+                <w:szCs w:val="21"/>
+              </w:rPr>
+              <w:t>整数向量</w:t>
+            </w:r>
+            <w:r>
+              <w:rPr>
+                <w:rFonts w:asciiTheme="minorEastAsia" w:hAnsiTheme="minorEastAsia"/>
+                <w:color w:val="FF0000"/>
+                <w:szCs w:val="21"/>
+              </w:rPr>
+              <w:t>|</w:t>
+            </w:r>
+            <w:r>
+              <w:rPr>
+                <w:rFonts w:asciiTheme="minorEastAsia" w:hAnsiTheme="minorEastAsia" w:hint="eastAsia"/>
+                <w:b/>
+                <w:szCs w:val="21"/>
+              </w:rPr>
+              <w:t>列名</w:t>
+            </w:r>
+            <w:r>
+              <w:rPr>
+                <w:rFonts w:asciiTheme="minorEastAsia" w:hAnsiTheme="minorEastAsia"/>
+                <w:b/>
+                <w:szCs w:val="21"/>
+              </w:rPr>
+              <w:t>向量</w:t>
+            </w:r>
+            <w:r>
+              <w:rPr>
+                <w:rFonts w:asciiTheme="minorEastAsia" w:hAnsiTheme="minorEastAsia"/>
+                <w:color w:val="FF0000"/>
+                <w:szCs w:val="21"/>
+              </w:rPr>
+              <w:t>|</w:t>
+            </w:r>
+            <w:r>
+              <w:rPr>
+                <w:rFonts w:asciiTheme="minorEastAsia" w:hAnsiTheme="minorEastAsia" w:hint="eastAsia"/>
+                <w:b/>
+                <w:szCs w:val="21"/>
+              </w:rPr>
+              <w:t>布尔</w:t>
+            </w:r>
+            <w:r>
+              <w:rPr>
+                <w:rFonts w:asciiTheme="minorEastAsia" w:hAnsiTheme="minorEastAsia"/>
+                <w:b/>
+                <w:szCs w:val="21"/>
+              </w:rPr>
+              <w:t>向量</w:t>
+            </w:r>
+            <w:r>
+              <w:rPr>
+                <w:rFonts w:asciiTheme="minorEastAsia" w:hAnsiTheme="minorEastAsia"/>
+                <w:color w:val="FF0000"/>
+                <w:szCs w:val="21"/>
+              </w:rPr>
+              <w:t>)</w:t>
+            </w:r>
+            <w:r>
+              <w:rPr>
+                <w:rFonts w:asciiTheme="minorEastAsia" w:hAnsiTheme="minorEastAsia" w:hint="eastAsia"/>
+                <w:szCs w:val="21"/>
+              </w:rPr>
+              <w:t>]</w:t>
+            </w:r>
+          </w:p>
+        </w:tc>
+        <w:tc>
+          <w:tcPr>
+            <w:tcW w:w="7371" w:type="dxa"/>
+          </w:tcPr>
+          <w:p>
+            <w:pPr>
+              <w:jc w:val="left"/>
+              <w:rPr>
+                <w:rFonts w:asciiTheme="minorEastAsia" w:hAnsiTheme="minorEastAsia"/>
+                <w:szCs w:val="21"/>
+              </w:rPr>
+            </w:pPr>
+            <w:r>
+              <w:rPr>
+                <w:rFonts w:asciiTheme="minorEastAsia" w:hAnsiTheme="minorEastAsia" w:hint="eastAsia"/>
+                <w:szCs w:val="21"/>
+              </w:rPr>
+              <w:t>！！！</w:t>
+            </w:r>
+            <w:r>
+              <w:rPr>
+                <w:rFonts w:asciiTheme="minorEastAsia" w:hAnsiTheme="minorEastAsia" w:hint="eastAsia"/>
+                <w:szCs w:val="21"/>
+              </w:rPr>
+              <w:t>选择</w:t>
+            </w:r>
+            <w:r>
+              <w:rPr>
+                <w:rFonts w:asciiTheme="minorEastAsia" w:hAnsiTheme="minorEastAsia"/>
+                <w:szCs w:val="21"/>
+              </w:rPr>
+              <w:t>行的</w:t>
+            </w:r>
+            <w:r>
+              <w:rPr>
+                <w:rFonts w:asciiTheme="minorEastAsia" w:hAnsiTheme="minorEastAsia"/>
+                <w:szCs w:val="21"/>
+              </w:rPr>
+              <w:t>向量</w:t>
+            </w:r>
+            <w:r>
+              <w:rPr>
+                <w:rFonts w:asciiTheme="minorEastAsia" w:hAnsiTheme="minorEastAsia" w:hint="eastAsia"/>
+                <w:szCs w:val="21"/>
+              </w:rPr>
+              <w:t>的</w:t>
+            </w:r>
+            <w:r>
+              <w:rPr>
+                <w:rFonts w:asciiTheme="minorEastAsia" w:hAnsiTheme="minorEastAsia"/>
+                <w:szCs w:val="21"/>
+              </w:rPr>
+              <w:t>元素可以重复。</w:t>
+            </w:r>
+          </w:p>
+          <w:p>
+            <w:pPr>
+              <w:jc w:val="left"/>
+              <w:rPr>
+                <w:rFonts w:asciiTheme="minorEastAsia" w:hAnsiTheme="minorEastAsia"/>
+                <w:szCs w:val="21"/>
+              </w:rPr>
+            </w:pPr>
+            <w:r>
+              <w:rPr>
+                <w:rFonts w:asciiTheme="minorEastAsia" w:hAnsiTheme="minorEastAsia" w:hint="eastAsia"/>
+                <w:szCs w:val="21"/>
+              </w:rPr>
+              <w:t>1、</w:t>
+            </w:r>
+            <w:r>
+              <w:rPr>
+                <w:rFonts w:asciiTheme="minorEastAsia" w:hAnsiTheme="minorEastAsia"/>
+                <w:szCs w:val="21"/>
+              </w:rPr>
+              <w:t>若</w:t>
+            </w:r>
+            <w:r>
+              <w:rPr>
+                <w:rFonts w:asciiTheme="minorEastAsia" w:hAnsiTheme="minorEastAsia" w:hint="eastAsia"/>
+                <w:szCs w:val="21"/>
+              </w:rPr>
+              <w:t>正</w:t>
+            </w:r>
+            <w:r>
+              <w:rPr>
+                <w:rFonts w:asciiTheme="minorEastAsia" w:hAnsiTheme="minorEastAsia"/>
+                <w:szCs w:val="21"/>
+              </w:rPr>
+              <w:t>整数</w:t>
+            </w:r>
+            <w:r>
+              <w:rPr>
+                <w:rFonts w:asciiTheme="minorEastAsia" w:hAnsiTheme="minorEastAsia" w:hint="eastAsia"/>
+                <w:szCs w:val="21"/>
+              </w:rPr>
+              <w:t>大于元素个数</w:t>
+            </w:r>
+            <w:r>
+              <w:rPr>
+                <w:rFonts w:asciiTheme="minorEastAsia" w:hAnsiTheme="minorEastAsia"/>
+                <w:szCs w:val="21"/>
+              </w:rPr>
+              <w:t>，产生</w:t>
+            </w:r>
+            <w:r>
+              <w:rPr>
+                <w:rFonts w:asciiTheme="minorEastAsia" w:hAnsiTheme="minorEastAsia" w:hint="eastAsia"/>
+                <w:szCs w:val="21"/>
+                <w:bdr w:val="single" w:sz="4" w:space="0" w:color="auto"/>
+              </w:rPr>
+              <w:t>NA</w:t>
+            </w:r>
+            <w:r>
+              <w:rPr>
+                <w:rFonts w:asciiTheme="minorEastAsia" w:hAnsiTheme="minorEastAsia" w:hint="eastAsia"/>
+                <w:szCs w:val="21"/>
+              </w:rPr>
+              <w:t>；若布尔</w:t>
+            </w:r>
+            <w:r>
+              <w:rPr>
+                <w:rFonts w:asciiTheme="minorEastAsia" w:hAnsiTheme="minorEastAsia"/>
+                <w:szCs w:val="21"/>
+              </w:rPr>
+              <w:t>向量</w:t>
+            </w:r>
+            <w:r>
+              <w:rPr>
+                <w:rFonts w:asciiTheme="minorEastAsia" w:hAnsiTheme="minorEastAsia" w:hint="eastAsia"/>
+                <w:szCs w:val="21"/>
+              </w:rPr>
+              <w:t>小于元素个数</w:t>
+            </w:r>
+            <w:r>
+              <w:rPr>
+                <w:rFonts w:asciiTheme="minorEastAsia" w:hAnsiTheme="minorEastAsia"/>
+                <w:szCs w:val="21"/>
+              </w:rPr>
+              <w:t>，循环使用</w:t>
+            </w:r>
+            <w:r>
+              <w:rPr>
+                <w:rFonts w:asciiTheme="minorEastAsia" w:hAnsiTheme="minorEastAsia" w:hint="eastAsia"/>
+                <w:szCs w:val="21"/>
+              </w:rPr>
+              <w:t>；若布尔</w:t>
+            </w:r>
+            <w:r>
+              <w:rPr>
+                <w:rFonts w:asciiTheme="minorEastAsia" w:hAnsiTheme="minorEastAsia"/>
+                <w:szCs w:val="21"/>
+              </w:rPr>
+              <w:t>向量</w:t>
+            </w:r>
+            <w:r>
+              <w:rPr>
+                <w:rFonts w:asciiTheme="minorEastAsia" w:hAnsiTheme="minorEastAsia" w:hint="eastAsia"/>
+                <w:szCs w:val="21"/>
+              </w:rPr>
+              <w:t>大于元素个数</w:t>
+            </w:r>
+            <w:r>
+              <w:rPr>
+                <w:rFonts w:asciiTheme="minorEastAsia" w:hAnsiTheme="minorEastAsia"/>
+                <w:szCs w:val="21"/>
+              </w:rPr>
+              <w:t>，</w:t>
+            </w:r>
+            <w:r>
+              <w:rPr>
+                <w:rFonts w:asciiTheme="minorEastAsia" w:hAnsiTheme="minorEastAsia" w:hint="eastAsia"/>
+                <w:szCs w:val="21"/>
+              </w:rPr>
+              <w:t>产生</w:t>
+            </w:r>
+            <w:r>
+              <w:rPr>
+                <w:rFonts w:asciiTheme="minorEastAsia" w:hAnsiTheme="minorEastAsia" w:hint="eastAsia"/>
+                <w:szCs w:val="21"/>
+                <w:bdr w:val="single" w:sz="4" w:space="0" w:color="auto"/>
+              </w:rPr>
+              <w:t>NA</w:t>
+            </w:r>
+            <w:r>
+              <w:rPr>
+                <w:rFonts w:asciiTheme="minorEastAsia" w:hAnsiTheme="minorEastAsia" w:hint="eastAsia"/>
+                <w:szCs w:val="21"/>
+              </w:rPr>
+              <w:t>；</w:t>
+            </w:r>
+            <w:r>
+              <w:rPr>
+                <w:rFonts w:asciiTheme="minorEastAsia" w:hAnsiTheme="minorEastAsia"/>
+                <w:szCs w:val="21"/>
+              </w:rPr>
+              <w:t>若</w:t>
+            </w:r>
+            <w:r>
+              <w:rPr>
+                <w:rFonts w:asciiTheme="minorEastAsia" w:hAnsiTheme="minorEastAsia" w:hint="eastAsia"/>
+                <w:szCs w:val="21"/>
+              </w:rPr>
+              <w:t>没有以</w:t>
+            </w:r>
+            <w:r>
+              <w:rPr>
+                <w:rFonts w:asciiTheme="minorEastAsia" w:hAnsiTheme="minorEastAsia" w:hint="eastAsia"/>
+                <w:szCs w:val="21"/>
+              </w:rPr>
+              <w:t>行</w:t>
+            </w:r>
+            <w:r>
+              <w:rPr>
+                <w:rFonts w:asciiTheme="minorEastAsia" w:hAnsiTheme="minorEastAsia"/>
+                <w:szCs w:val="21"/>
+              </w:rPr>
+              <w:t>名</w:t>
+            </w:r>
+            <w:r>
+              <w:rPr>
+                <w:rFonts w:asciiTheme="minorEastAsia" w:hAnsiTheme="minorEastAsia" w:hint="eastAsia"/>
+                <w:szCs w:val="21"/>
+              </w:rPr>
+              <w:t>为</w:t>
+            </w:r>
+            <w:r>
+              <w:rPr>
+                <w:rFonts w:asciiTheme="minorEastAsia" w:hAnsiTheme="minorEastAsia"/>
+                <w:szCs w:val="21"/>
+              </w:rPr>
+              <w:t>名称的</w:t>
+            </w:r>
+            <w:r>
+              <w:rPr>
+                <w:rFonts w:asciiTheme="minorEastAsia" w:hAnsiTheme="minorEastAsia" w:hint="eastAsia"/>
+                <w:szCs w:val="21"/>
+              </w:rPr>
+              <w:t>行</w:t>
+            </w:r>
+            <w:r>
+              <w:rPr>
+                <w:rFonts w:asciiTheme="minorEastAsia" w:hAnsiTheme="minorEastAsia"/>
+                <w:szCs w:val="21"/>
+              </w:rPr>
+              <w:t>，产生</w:t>
+            </w:r>
+            <w:r>
+              <w:rPr>
+                <w:rFonts w:asciiTheme="minorEastAsia" w:hAnsiTheme="minorEastAsia" w:hint="eastAsia"/>
+                <w:szCs w:val="21"/>
+                <w:bdr w:val="single" w:sz="4" w:space="0" w:color="auto"/>
+              </w:rPr>
+              <w:t>NA</w:t>
+            </w:r>
+            <w:r>
+              <w:rPr>
+                <w:rFonts w:asciiTheme="minorEastAsia" w:hAnsiTheme="minorEastAsia"/>
+                <w:szCs w:val="21"/>
+              </w:rPr>
+              <w:t>。</w:t>
+            </w:r>
+          </w:p>
+          <w:p>
+            <w:pPr>
+              <w:jc w:val="left"/>
+              <w:rPr>
+                <w:rFonts w:asciiTheme="minorEastAsia" w:hAnsiTheme="minorEastAsia" w:hint="eastAsia"/>
+                <w:szCs w:val="21"/>
+              </w:rPr>
+            </w:pPr>
+            <w:r>
+              <w:rPr>
+                <w:rFonts w:asciiTheme="minorEastAsia" w:hAnsiTheme="minorEastAsia" w:hint="eastAsia"/>
+                <w:szCs w:val="21"/>
+              </w:rPr>
+              <w:t>！</w:t>
+            </w:r>
+            <w:r>
+              <w:rPr>
+                <w:rFonts w:asciiTheme="minorEastAsia" w:hAnsiTheme="minorEastAsia"/>
+                <w:szCs w:val="21"/>
+              </w:rPr>
+              <w:t>！！选择列的向量的元素可以重复。</w:t>
+            </w:r>
+          </w:p>
+          <w:p>
+            <w:pPr>
+              <w:jc w:val="left"/>
+              <w:rPr>
+                <w:rFonts w:asciiTheme="minorEastAsia" w:hAnsiTheme="minorEastAsia"/>
+                <w:szCs w:val="21"/>
+              </w:rPr>
+            </w:pPr>
+            <w:r>
+              <w:rPr>
+                <w:rFonts w:asciiTheme="minorEastAsia" w:hAnsiTheme="minorEastAsia"/>
+                <w:szCs w:val="21"/>
+              </w:rPr>
+              <w:t>2</w:t>
+            </w:r>
+            <w:r>
+              <w:rPr>
+                <w:rFonts w:asciiTheme="minorEastAsia" w:hAnsiTheme="minorEastAsia" w:hint="eastAsia"/>
+                <w:szCs w:val="21"/>
+              </w:rPr>
+              <w:t>、</w:t>
+            </w:r>
+            <w:r>
+              <w:rPr>
+                <w:rFonts w:asciiTheme="minorEastAsia" w:hAnsiTheme="minorEastAsia"/>
+                <w:szCs w:val="21"/>
+              </w:rPr>
+              <w:t>正整数不能大于列数</w:t>
+            </w:r>
+            <w:r>
+              <w:rPr>
+                <w:rFonts w:asciiTheme="minorEastAsia" w:hAnsiTheme="minorEastAsia" w:hint="eastAsia"/>
+                <w:szCs w:val="21"/>
+              </w:rPr>
+              <w:t>，</w:t>
+            </w:r>
+            <w:r>
+              <w:rPr>
+                <w:rFonts w:asciiTheme="minorEastAsia" w:hAnsiTheme="minorEastAsia"/>
+                <w:szCs w:val="21"/>
+              </w:rPr>
+              <w:t>布尔向量元素个数不能大于列数</w:t>
+            </w:r>
+            <w:r>
+              <w:rPr>
+                <w:rFonts w:asciiTheme="minorEastAsia" w:hAnsiTheme="minorEastAsia" w:hint="eastAsia"/>
+                <w:szCs w:val="21"/>
+              </w:rPr>
+              <w:t>，列名</w:t>
+            </w:r>
+            <w:r>
+              <w:rPr>
+                <w:rFonts w:asciiTheme="minorEastAsia" w:hAnsiTheme="minorEastAsia"/>
+                <w:szCs w:val="21"/>
+              </w:rPr>
+              <w:t>必须有以列名为名称的列</w:t>
+            </w:r>
+            <w:bookmarkStart w:id="0" w:name="_GoBack"/>
+            <w:bookmarkEnd w:id="0"/>
+            <w:r>
+              <w:rPr>
+                <w:rFonts w:asciiTheme="minorEastAsia" w:hAnsiTheme="minorEastAsia" w:hint="eastAsia"/>
+                <w:szCs w:val="21"/>
+              </w:rPr>
+              <w:t>。</w:t>
+            </w:r>
+          </w:p>
+          <w:p>
+            <w:pPr>
+              <w:jc w:val="left"/>
+              <w:rPr>
+                <w:rFonts w:asciiTheme="minorEastAsia" w:hAnsiTheme="minorEastAsia" w:hint="eastAsia"/>
+                <w:szCs w:val="21"/>
+              </w:rPr>
+            </w:pPr>
+            <w:r>
+              <w:rPr>
+                <w:rFonts w:asciiTheme="minorEastAsia" w:hAnsiTheme="minorEastAsia"/>
+                <w:szCs w:val="21"/>
+              </w:rPr>
+              <w:t>3</w:t>
+            </w:r>
+            <w:r>
+              <w:rPr>
+                <w:rFonts w:asciiTheme="minorEastAsia" w:hAnsiTheme="minorEastAsia" w:hint="eastAsia"/>
+                <w:szCs w:val="21"/>
+              </w:rPr>
+              <w:t>、</w:t>
+            </w:r>
+            <w:r>
+              <w:rPr>
+                <w:rFonts w:asciiTheme="minorEastAsia" w:hAnsiTheme="minorEastAsia" w:hint="eastAsia"/>
+                <w:szCs w:val="21"/>
+              </w:rPr>
+              <w:t>若布尔</w:t>
+            </w:r>
+            <w:r>
+              <w:rPr>
+                <w:rFonts w:asciiTheme="minorEastAsia" w:hAnsiTheme="minorEastAsia"/>
+                <w:szCs w:val="21"/>
+              </w:rPr>
+              <w:t>向量</w:t>
+            </w:r>
+            <w:r>
+              <w:rPr>
+                <w:rFonts w:asciiTheme="minorEastAsia" w:hAnsiTheme="minorEastAsia" w:hint="eastAsia"/>
+                <w:szCs w:val="21"/>
+              </w:rPr>
+              <w:t>小于元素个数</w:t>
+            </w:r>
+            <w:r>
+              <w:rPr>
+                <w:rFonts w:asciiTheme="minorEastAsia" w:hAnsiTheme="minorEastAsia"/>
+                <w:szCs w:val="21"/>
+              </w:rPr>
+              <w:t>，循环使用。</w:t>
             </w:r>
           </w:p>
         </w:tc>
@@ -6428,7 +7430,7 @@
             <w:pPr>
               <w:jc w:val="left"/>
               <w:rPr>
-                <w:rFonts w:asciiTheme="minorEastAsia" w:hAnsiTheme="minorEastAsia" w:hint="eastAsia"/>
+                <w:rFonts w:asciiTheme="minorEastAsia" w:hAnsiTheme="minorEastAsia"/>
                 <w:szCs w:val="21"/>
               </w:rPr>
             </w:pPr>
@@ -6541,8 +7543,6 @@
               </w:rPr>
               <w:t>,...)</w:t>
             </w:r>
-            <w:bookmarkStart w:id="0" w:name="_GoBack"/>
-            <w:bookmarkEnd w:id="0"/>
           </w:p>
         </w:tc>
         <w:tc>
@@ -6923,6 +7923,7 @@
                       <w:rFonts w:asciiTheme="minorEastAsia" w:hAnsiTheme="minorEastAsia"/>
                       <w:szCs w:val="21"/>
                     </w:rPr>
+                    <w:lastRenderedPageBreak/>
                     <w:t>'data.frame':</w:t>
                   </w:r>
                   <w:r>
@@ -7075,7 +8076,6 @@
                       <w:rFonts w:asciiTheme="minorEastAsia" w:hAnsiTheme="minorEastAsia"/>
                       <w:szCs w:val="21"/>
                     </w:rPr>
-                    <w:lastRenderedPageBreak/>
                     <w:t xml:space="preserve"> Mean   :2.00   4:1   4:1  </w:t>
                   </w:r>
                 </w:p>

--- a/R.docx
+++ b/R.docx
@@ -1510,7 +1510,7 @@
       <w:pPr>
         <w:jc w:val="left"/>
         <w:rPr>
-          <w:rFonts w:asciiTheme="minorEastAsia" w:hAnsiTheme="minorEastAsia" w:hint="eastAsia"/>
+          <w:rFonts w:asciiTheme="minorEastAsia" w:hAnsiTheme="minorEastAsia"/>
           <w:szCs w:val="21"/>
         </w:rPr>
       </w:pPr>
@@ -1829,7 +1829,7 @@
             <w:pPr>
               <w:jc w:val="left"/>
               <w:rPr>
-                <w:rFonts w:asciiTheme="minorEastAsia" w:hAnsiTheme="minorEastAsia" w:hint="eastAsia"/>
+                <w:rFonts w:asciiTheme="minorEastAsia" w:hAnsiTheme="minorEastAsia"/>
                 <w:szCs w:val="21"/>
               </w:rPr>
             </w:pPr>
@@ -1909,14 +1909,7 @@
                 <w:rFonts w:asciiTheme="minorEastAsia" w:hAnsiTheme="minorEastAsia" w:hint="eastAsia"/>
                 <w:szCs w:val="21"/>
               </w:rPr>
-              <w:t>小于</w:t>
-            </w:r>
-            <w:r>
-              <w:rPr>
-                <w:rFonts w:asciiTheme="minorEastAsia" w:hAnsiTheme="minorEastAsia" w:hint="eastAsia"/>
-                <w:szCs w:val="21"/>
-              </w:rPr>
-              <w:t>元素个数</w:t>
+              <w:t>小于元素个数</w:t>
             </w:r>
             <w:r>
               <w:rPr>
@@ -2033,7 +2026,7 @@
       <w:pPr>
         <w:jc w:val="left"/>
         <w:rPr>
-          <w:rFonts w:asciiTheme="minorEastAsia" w:hAnsiTheme="minorEastAsia" w:hint="eastAsia"/>
+          <w:rFonts w:asciiTheme="minorEastAsia" w:hAnsiTheme="minorEastAsia"/>
           <w:szCs w:val="21"/>
         </w:rPr>
       </w:pPr>
@@ -3121,7 +3114,7 @@
             <w:pPr>
               <w:jc w:val="left"/>
               <w:rPr>
-                <w:rFonts w:asciiTheme="minorEastAsia" w:hAnsiTheme="minorEastAsia" w:hint="eastAsia"/>
+                <w:rFonts w:asciiTheme="minorEastAsia" w:hAnsiTheme="minorEastAsia"/>
                 <w:szCs w:val="21"/>
               </w:rPr>
             </w:pPr>
@@ -3405,7 +3398,7 @@
             <w:pPr>
               <w:jc w:val="left"/>
               <w:rPr>
-                <w:rFonts w:asciiTheme="minorEastAsia" w:hAnsiTheme="minorEastAsia" w:hint="eastAsia"/>
+                <w:rFonts w:asciiTheme="minorEastAsia" w:hAnsiTheme="minorEastAsia"/>
                 <w:szCs w:val="21"/>
               </w:rPr>
             </w:pPr>
@@ -3633,7 +3626,7 @@
                 <v:shape id="_x0000_i1025" type="#_x0000_t75" style="width:15.75pt;height:12.75pt" o:ole="">
                   <v:imagedata r:id="rId4" o:title=""/>
                 </v:shape>
-                <o:OLEObject Type="Embed" ProgID="Equation.3" ShapeID="_x0000_i1025" DrawAspect="Content" ObjectID="_1572030898" r:id="rId5"/>
+                <o:OLEObject Type="Embed" ProgID="Equation.3" ShapeID="_x0000_i1025" DrawAspect="Content" ObjectID="_1573219273" r:id="rId5"/>
               </w:object>
             </w:r>
             <w:r>
@@ -3737,7 +3730,7 @@
                 <v:shape id="_x0000_i1026" type="#_x0000_t75" style="width:15.75pt;height:12.75pt" o:ole="">
                   <v:imagedata r:id="rId4" o:title=""/>
                 </v:shape>
-                <o:OLEObject Type="Embed" ProgID="Equation.3" ShapeID="_x0000_i1026" DrawAspect="Content" ObjectID="_1572030899" r:id="rId6"/>
+                <o:OLEObject Type="Embed" ProgID="Equation.3" ShapeID="_x0000_i1026" DrawAspect="Content" ObjectID="_1573219274" r:id="rId6"/>
               </w:object>
             </w:r>
             <w:r>
@@ -4469,7 +4462,7 @@
       <w:pPr>
         <w:jc w:val="left"/>
         <w:rPr>
-          <w:rFonts w:asciiTheme="minorEastAsia" w:hAnsiTheme="minorEastAsia" w:hint="eastAsia"/>
+          <w:rFonts w:asciiTheme="minorEastAsia" w:hAnsiTheme="minorEastAsia"/>
           <w:szCs w:val="21"/>
         </w:rPr>
       </w:pPr>
@@ -6380,13 +6373,13 @@
         <w:tblLook w:val="04A0" w:firstRow="1" w:lastRow="0" w:firstColumn="1" w:lastColumn="0" w:noHBand="0" w:noVBand="1"/>
       </w:tblPr>
       <w:tblGrid>
-        <w:gridCol w:w="5382"/>
+        <w:gridCol w:w="5524"/>
         <w:gridCol w:w="7371"/>
       </w:tblGrid>
       <w:tr>
         <w:tc>
           <w:tcPr>
-            <w:tcW w:w="5382" w:type="dxa"/>
+            <w:tcW w:w="5524" w:type="dxa"/>
           </w:tcPr>
           <w:p>
             <w:pPr>
@@ -6517,6 +6510,14 @@
             </w:r>
             <w:r>
               <w:rPr>
+                <w:rFonts w:asciiTheme="minorEastAsia" w:hAnsiTheme="minorEastAsia"/>
+                <w:color w:val="FF0000"/>
+                <w:szCs w:val="21"/>
+              </w:rPr>
+              <w:t>?</w:t>
+            </w:r>
+            <w:r>
+              <w:rPr>
                 <w:rFonts w:asciiTheme="minorEastAsia" w:hAnsiTheme="minorEastAsia" w:hint="eastAsia"/>
                 <w:szCs w:val="21"/>
               </w:rPr>
@@ -6554,6 +6555,22 @@
                 <w:szCs w:val="21"/>
               </w:rPr>
               <w:t>列名</w:t>
+            </w:r>
+          </w:p>
+          <w:p>
+            <w:pPr>
+              <w:jc w:val="left"/>
+              <w:rPr>
+                <w:rFonts w:asciiTheme="minorEastAsia" w:hAnsiTheme="minorEastAsia" w:hint="eastAsia"/>
+                <w:szCs w:val="21"/>
+              </w:rPr>
+            </w:pPr>
+            <w:r>
+              <w:rPr>
+                <w:rFonts w:asciiTheme="minorEastAsia" w:hAnsiTheme="minorEastAsia" w:hint="eastAsia"/>
+                <w:szCs w:val="21"/>
+              </w:rPr>
+              <w:t>得到数据框</w:t>
             </w:r>
           </w:p>
         </w:tc>
@@ -6611,7 +6628,37 @@
                 <w:rFonts w:asciiTheme="minorEastAsia" w:hAnsiTheme="minorEastAsia" w:hint="eastAsia"/>
                 <w:szCs w:val="21"/>
               </w:rPr>
-              <w:t>1、</w:t>
+              <w:t>1、不写会选入</w:t>
+            </w:r>
+            <w:r>
+              <w:rPr>
+                <w:rFonts w:asciiTheme="minorEastAsia" w:hAnsiTheme="minorEastAsia"/>
+                <w:szCs w:val="21"/>
+              </w:rPr>
+              <w:t>所有列。</w:t>
+            </w:r>
+          </w:p>
+          <w:p>
+            <w:pPr>
+              <w:jc w:val="left"/>
+              <w:rPr>
+                <w:rFonts w:asciiTheme="minorEastAsia" w:hAnsiTheme="minorEastAsia"/>
+                <w:szCs w:val="21"/>
+              </w:rPr>
+            </w:pPr>
+            <w:r>
+              <w:rPr>
+                <w:rFonts w:asciiTheme="minorEastAsia" w:hAnsiTheme="minorEastAsia"/>
+                <w:szCs w:val="21"/>
+              </w:rPr>
+              <w:t>2</w:t>
+            </w:r>
+            <w:r>
+              <w:rPr>
+                <w:rFonts w:asciiTheme="minorEastAsia" w:hAnsiTheme="minorEastAsia" w:hint="eastAsia"/>
+                <w:szCs w:val="21"/>
+              </w:rPr>
+              <w:t>、</w:t>
             </w:r>
             <w:r>
               <w:rPr>
@@ -6655,7 +6702,7 @@
                 <w:rFonts w:asciiTheme="minorEastAsia" w:hAnsiTheme="minorEastAsia"/>
                 <w:szCs w:val="21"/>
               </w:rPr>
-              <w:t>2</w:t>
+              <w:t>3</w:t>
             </w:r>
             <w:r>
               <w:rPr>
@@ -6720,7 +6767,7 @@
       <w:tr>
         <w:tc>
           <w:tcPr>
-            <w:tcW w:w="5382" w:type="dxa"/>
+            <w:tcW w:w="5524" w:type="dxa"/>
           </w:tcPr>
           <w:p>
             <w:pPr>
@@ -6858,13 +6905,20 @@
               </w:rPr>
               <w:t>)</w:t>
             </w:r>
-          </w:p>
-          <w:p>
-            <w:pPr>
-              <w:jc w:val="left"/>
-              <w:rPr>
-                <w:rFonts w:asciiTheme="minorEastAsia" w:hAnsiTheme="minorEastAsia" w:hint="eastAsia"/>
-                <w:b/>
+            <w:r>
+              <w:rPr>
+                <w:rFonts w:asciiTheme="minorEastAsia" w:hAnsiTheme="minorEastAsia"/>
+                <w:color w:val="FF0000"/>
+                <w:szCs w:val="21"/>
+              </w:rPr>
+              <w:t>?</w:t>
+            </w:r>
+          </w:p>
+          <w:p>
+            <w:pPr>
+              <w:jc w:val="left"/>
+              <w:rPr>
+                <w:rFonts w:asciiTheme="minorEastAsia" w:hAnsiTheme="minorEastAsia"/>
                 <w:szCs w:val="21"/>
               </w:rPr>
             </w:pPr>
@@ -6988,10 +7042,77 @@
             </w:r>
             <w:r>
               <w:rPr>
+                <w:rFonts w:asciiTheme="minorEastAsia" w:hAnsiTheme="minorEastAsia"/>
+                <w:color w:val="FF0000"/>
+                <w:szCs w:val="21"/>
+              </w:rPr>
+              <w:t>?</w:t>
+            </w:r>
+            <w:r>
+              <w:rPr>
                 <w:rFonts w:asciiTheme="minorEastAsia" w:hAnsiTheme="minorEastAsia" w:hint="eastAsia"/>
                 <w:szCs w:val="21"/>
               </w:rPr>
               <w:t>]</w:t>
+            </w:r>
+          </w:p>
+          <w:p>
+            <w:pPr>
+              <w:jc w:val="left"/>
+              <w:rPr>
+                <w:rFonts w:asciiTheme="minorEastAsia" w:hAnsiTheme="minorEastAsia" w:hint="eastAsia"/>
+                <w:b/>
+                <w:szCs w:val="21"/>
+              </w:rPr>
+            </w:pPr>
+            <w:r>
+              <w:rPr>
+                <w:rFonts w:asciiTheme="minorEastAsia" w:hAnsiTheme="minorEastAsia" w:hint="eastAsia"/>
+                <w:szCs w:val="21"/>
+              </w:rPr>
+              <w:t>得到数据框</w:t>
+            </w:r>
+            <w:r>
+              <w:rPr>
+                <w:rFonts w:asciiTheme="minorEastAsia" w:hAnsiTheme="minorEastAsia"/>
+                <w:szCs w:val="21"/>
+              </w:rPr>
+              <w:t>或</w:t>
+            </w:r>
+            <w:r>
+              <w:rPr>
+                <w:rFonts w:asciiTheme="minorEastAsia" w:hAnsiTheme="minorEastAsia" w:hint="eastAsia"/>
+                <w:szCs w:val="21"/>
+              </w:rPr>
+              <w:t>（有1维长度</w:t>
+            </w:r>
+            <w:r>
+              <w:rPr>
+                <w:rFonts w:asciiTheme="minorEastAsia" w:hAnsiTheme="minorEastAsia"/>
+                <w:szCs w:val="21"/>
+              </w:rPr>
+              <w:t>是</w:t>
+            </w:r>
+            <w:r>
+              <w:rPr>
+                <w:rFonts w:asciiTheme="minorEastAsia" w:hAnsiTheme="minorEastAsia" w:hint="eastAsia"/>
+                <w:szCs w:val="21"/>
+              </w:rPr>
+              <w:t>1时</w:t>
+            </w:r>
+            <w:r>
+              <w:rPr>
+                <w:rFonts w:asciiTheme="minorEastAsia" w:hAnsiTheme="minorEastAsia"/>
+                <w:szCs w:val="21"/>
+              </w:rPr>
+              <w:t>）</w:t>
+            </w:r>
+            <w:r>
+              <w:rPr>
+                <w:rFonts w:asciiTheme="minorEastAsia" w:hAnsiTheme="minorEastAsia" w:hint="eastAsia"/>
+                <w:szCs w:val="21"/>
+              </w:rPr>
+              <w:t>向量</w:t>
             </w:r>
           </w:p>
         </w:tc>
@@ -7012,21 +7133,145 @@
                 <w:rFonts w:asciiTheme="minorEastAsia" w:hAnsiTheme="minorEastAsia" w:hint="eastAsia"/>
                 <w:szCs w:val="21"/>
               </w:rPr>
-              <w:t>！！！</w:t>
-            </w:r>
-            <w:r>
-              <w:rPr>
-                <w:rFonts w:asciiTheme="minorEastAsia" w:hAnsiTheme="minorEastAsia" w:hint="eastAsia"/>
-                <w:szCs w:val="21"/>
-              </w:rPr>
-              <w:t>选择</w:t>
-            </w:r>
-            <w:r>
-              <w:rPr>
-                <w:rFonts w:asciiTheme="minorEastAsia" w:hAnsiTheme="minorEastAsia"/>
-                <w:szCs w:val="21"/>
-              </w:rPr>
-              <w:t>行的</w:t>
+              <w:t>！！！选择</w:t>
+            </w:r>
+            <w:r>
+              <w:rPr>
+                <w:rFonts w:asciiTheme="minorEastAsia" w:hAnsiTheme="minorEastAsia"/>
+                <w:szCs w:val="21"/>
+              </w:rPr>
+              <w:t>行的向量</w:t>
+            </w:r>
+            <w:r>
+              <w:rPr>
+                <w:rFonts w:asciiTheme="minorEastAsia" w:hAnsiTheme="minorEastAsia" w:hint="eastAsia"/>
+                <w:szCs w:val="21"/>
+              </w:rPr>
+              <w:t>的</w:t>
+            </w:r>
+            <w:r>
+              <w:rPr>
+                <w:rFonts w:asciiTheme="minorEastAsia" w:hAnsiTheme="minorEastAsia"/>
+                <w:szCs w:val="21"/>
+              </w:rPr>
+              <w:t>元素可以重复。</w:t>
+            </w:r>
+          </w:p>
+          <w:p>
+            <w:pPr>
+              <w:jc w:val="left"/>
+              <w:rPr>
+                <w:rFonts w:asciiTheme="minorEastAsia" w:hAnsiTheme="minorEastAsia"/>
+                <w:szCs w:val="21"/>
+              </w:rPr>
+            </w:pPr>
+            <w:r>
+              <w:rPr>
+                <w:rFonts w:asciiTheme="minorEastAsia" w:hAnsiTheme="minorEastAsia" w:hint="eastAsia"/>
+                <w:szCs w:val="21"/>
+              </w:rPr>
+              <w:t>1、</w:t>
+            </w:r>
+            <w:r>
+              <w:rPr>
+                <w:rFonts w:asciiTheme="minorEastAsia" w:hAnsiTheme="minorEastAsia" w:hint="eastAsia"/>
+                <w:szCs w:val="21"/>
+              </w:rPr>
+              <w:t>不写会选入</w:t>
+            </w:r>
+            <w:r>
+              <w:rPr>
+                <w:rFonts w:asciiTheme="minorEastAsia" w:hAnsiTheme="minorEastAsia"/>
+                <w:szCs w:val="21"/>
+              </w:rPr>
+              <w:t>所有</w:t>
+            </w:r>
+            <w:r>
+              <w:rPr>
+                <w:rFonts w:asciiTheme="minorEastAsia" w:hAnsiTheme="minorEastAsia" w:hint="eastAsia"/>
+                <w:szCs w:val="21"/>
+              </w:rPr>
+              <w:t>行</w:t>
+            </w:r>
+            <w:r>
+              <w:rPr>
+                <w:rFonts w:asciiTheme="minorEastAsia" w:hAnsiTheme="minorEastAsia"/>
+                <w:szCs w:val="21"/>
+              </w:rPr>
+              <w:t>。</w:t>
+            </w:r>
+          </w:p>
+          <w:p>
+            <w:pPr>
+              <w:jc w:val="left"/>
+              <w:rPr>
+                <w:rFonts w:asciiTheme="minorEastAsia" w:hAnsiTheme="minorEastAsia"/>
+                <w:szCs w:val="21"/>
+              </w:rPr>
+            </w:pPr>
+            <w:r>
+              <w:rPr>
+                <w:rFonts w:asciiTheme="minorEastAsia" w:hAnsiTheme="minorEastAsia"/>
+                <w:szCs w:val="21"/>
+              </w:rPr>
+              <w:t>2</w:t>
+            </w:r>
+            <w:r>
+              <w:rPr>
+                <w:rFonts w:asciiTheme="minorEastAsia" w:hAnsiTheme="minorEastAsia" w:hint="eastAsia"/>
+                <w:szCs w:val="21"/>
+              </w:rPr>
+              <w:t>、</w:t>
+            </w:r>
+            <w:r>
+              <w:rPr>
+                <w:rFonts w:asciiTheme="minorEastAsia" w:hAnsiTheme="minorEastAsia"/>
+                <w:szCs w:val="21"/>
+              </w:rPr>
+              <w:t>若</w:t>
+            </w:r>
+            <w:r>
+              <w:rPr>
+                <w:rFonts w:asciiTheme="minorEastAsia" w:hAnsiTheme="minorEastAsia" w:hint="eastAsia"/>
+                <w:szCs w:val="21"/>
+              </w:rPr>
+              <w:t>正</w:t>
+            </w:r>
+            <w:r>
+              <w:rPr>
+                <w:rFonts w:asciiTheme="minorEastAsia" w:hAnsiTheme="minorEastAsia"/>
+                <w:szCs w:val="21"/>
+              </w:rPr>
+              <w:t>整数</w:t>
+            </w:r>
+            <w:r>
+              <w:rPr>
+                <w:rFonts w:asciiTheme="minorEastAsia" w:hAnsiTheme="minorEastAsia" w:hint="eastAsia"/>
+                <w:szCs w:val="21"/>
+              </w:rPr>
+              <w:t>大于元素个数</w:t>
+            </w:r>
+            <w:r>
+              <w:rPr>
+                <w:rFonts w:asciiTheme="minorEastAsia" w:hAnsiTheme="minorEastAsia"/>
+                <w:szCs w:val="21"/>
+              </w:rPr>
+              <w:t>，产生</w:t>
+            </w:r>
+            <w:r>
+              <w:rPr>
+                <w:rFonts w:asciiTheme="minorEastAsia" w:hAnsiTheme="minorEastAsia" w:hint="eastAsia"/>
+                <w:szCs w:val="21"/>
+                <w:bdr w:val="single" w:sz="4" w:space="0" w:color="auto"/>
+              </w:rPr>
+              <w:t>NA</w:t>
+            </w:r>
+            <w:r>
+              <w:rPr>
+                <w:rFonts w:asciiTheme="minorEastAsia" w:hAnsiTheme="minorEastAsia" w:hint="eastAsia"/>
+                <w:szCs w:val="21"/>
+              </w:rPr>
+              <w:t>；若布尔</w:t>
             </w:r>
             <w:r>
               <w:rPr>
@@ -7040,30 +7285,64 @@
                 <w:rFonts w:asciiTheme="minorEastAsia" w:hAnsiTheme="minorEastAsia" w:hint="eastAsia"/>
                 <w:szCs w:val="21"/>
               </w:rPr>
-              <w:t>的</w:t>
-            </w:r>
-            <w:r>
-              <w:rPr>
-                <w:rFonts w:asciiTheme="minorEastAsia" w:hAnsiTheme="minorEastAsia"/>
-                <w:szCs w:val="21"/>
-              </w:rPr>
-              <w:t>元素可以重复。</w:t>
-            </w:r>
-          </w:p>
-          <w:p>
-            <w:pPr>
-              <w:jc w:val="left"/>
-              <w:rPr>
-                <w:rFonts w:asciiTheme="minorEastAsia" w:hAnsiTheme="minorEastAsia"/>
-                <w:szCs w:val="21"/>
-              </w:rPr>
-            </w:pPr>
-            <w:r>
-              <w:rPr>
-                <w:rFonts w:asciiTheme="minorEastAsia" w:hAnsiTheme="minorEastAsia" w:hint="eastAsia"/>
-                <w:szCs w:val="21"/>
-              </w:rPr>
-              <w:t>1、</w:t>
+              <w:t>小于元素个数</w:t>
+            </w:r>
+            <w:r>
+              <w:rPr>
+                <w:rFonts w:asciiTheme="minorEastAsia" w:hAnsiTheme="minorEastAsia"/>
+                <w:szCs w:val="21"/>
+              </w:rPr>
+              <w:t>，循环使用</w:t>
+            </w:r>
+            <w:r>
+              <w:rPr>
+                <w:rFonts w:asciiTheme="minorEastAsia" w:hAnsiTheme="minorEastAsia" w:hint="eastAsia"/>
+                <w:szCs w:val="21"/>
+              </w:rPr>
+              <w:t>；若布尔</w:t>
+            </w:r>
+            <w:r>
+              <w:rPr>
+                <w:rFonts w:asciiTheme="minorEastAsia" w:hAnsiTheme="minorEastAsia"/>
+                <w:szCs w:val="21"/>
+              </w:rPr>
+              <w:t>向量</w:t>
+            </w:r>
+            <w:r>
+              <w:rPr>
+                <w:rFonts w:asciiTheme="minorEastAsia" w:hAnsiTheme="minorEastAsia" w:hint="eastAsia"/>
+                <w:szCs w:val="21"/>
+              </w:rPr>
+              <w:t>大于元素个数</w:t>
+            </w:r>
+            <w:r>
+              <w:rPr>
+                <w:rFonts w:asciiTheme="minorEastAsia" w:hAnsiTheme="minorEastAsia"/>
+                <w:szCs w:val="21"/>
+              </w:rPr>
+              <w:t>，</w:t>
+            </w:r>
+            <w:r>
+              <w:rPr>
+                <w:rFonts w:asciiTheme="minorEastAsia" w:hAnsiTheme="minorEastAsia" w:hint="eastAsia"/>
+                <w:szCs w:val="21"/>
+              </w:rPr>
+              <w:t>产生</w:t>
+            </w:r>
+            <w:r>
+              <w:rPr>
+                <w:rFonts w:asciiTheme="minorEastAsia" w:hAnsiTheme="minorEastAsia" w:hint="eastAsia"/>
+                <w:szCs w:val="21"/>
+                <w:bdr w:val="single" w:sz="4" w:space="0" w:color="auto"/>
+              </w:rPr>
+              <w:t>NA</w:t>
+            </w:r>
+            <w:r>
+              <w:rPr>
+                <w:rFonts w:asciiTheme="minorEastAsia" w:hAnsiTheme="minorEastAsia" w:hint="eastAsia"/>
+                <w:szCs w:val="21"/>
+              </w:rPr>
+              <w:t>；</w:t>
             </w:r>
             <w:r>
               <w:rPr>
@@ -7077,21 +7356,35 @@
                 <w:rFonts w:asciiTheme="minorEastAsia" w:hAnsiTheme="minorEastAsia" w:hint="eastAsia"/>
                 <w:szCs w:val="21"/>
               </w:rPr>
-              <w:t>正</w:t>
-            </w:r>
-            <w:r>
-              <w:rPr>
-                <w:rFonts w:asciiTheme="minorEastAsia" w:hAnsiTheme="minorEastAsia"/>
-                <w:szCs w:val="21"/>
-              </w:rPr>
-              <w:t>整数</w:t>
-            </w:r>
-            <w:r>
-              <w:rPr>
-                <w:rFonts w:asciiTheme="minorEastAsia" w:hAnsiTheme="minorEastAsia" w:hint="eastAsia"/>
-                <w:szCs w:val="21"/>
-              </w:rPr>
-              <w:t>大于元素个数</w:t>
+              <w:t>没有以行</w:t>
+            </w:r>
+            <w:r>
+              <w:rPr>
+                <w:rFonts w:asciiTheme="minorEastAsia" w:hAnsiTheme="minorEastAsia"/>
+                <w:szCs w:val="21"/>
+              </w:rPr>
+              <w:t>名</w:t>
+            </w:r>
+            <w:r>
+              <w:rPr>
+                <w:rFonts w:asciiTheme="minorEastAsia" w:hAnsiTheme="minorEastAsia" w:hint="eastAsia"/>
+                <w:szCs w:val="21"/>
+              </w:rPr>
+              <w:t>为</w:t>
+            </w:r>
+            <w:r>
+              <w:rPr>
+                <w:rFonts w:asciiTheme="minorEastAsia" w:hAnsiTheme="minorEastAsia"/>
+                <w:szCs w:val="21"/>
+              </w:rPr>
+              <w:t>名称的</w:t>
+            </w:r>
+            <w:r>
+              <w:rPr>
+                <w:rFonts w:asciiTheme="minorEastAsia" w:hAnsiTheme="minorEastAsia" w:hint="eastAsia"/>
+                <w:szCs w:val="21"/>
+              </w:rPr>
+              <w:t>行</w:t>
             </w:r>
             <w:r>
               <w:rPr>
@@ -7110,148 +7403,6 @@
             </w:r>
             <w:r>
               <w:rPr>
-                <w:rFonts w:asciiTheme="minorEastAsia" w:hAnsiTheme="minorEastAsia" w:hint="eastAsia"/>
-                <w:szCs w:val="21"/>
-              </w:rPr>
-              <w:t>；若布尔</w:t>
-            </w:r>
-            <w:r>
-              <w:rPr>
-                <w:rFonts w:asciiTheme="minorEastAsia" w:hAnsiTheme="minorEastAsia"/>
-                <w:szCs w:val="21"/>
-              </w:rPr>
-              <w:t>向量</w:t>
-            </w:r>
-            <w:r>
-              <w:rPr>
-                <w:rFonts w:asciiTheme="minorEastAsia" w:hAnsiTheme="minorEastAsia" w:hint="eastAsia"/>
-                <w:szCs w:val="21"/>
-              </w:rPr>
-              <w:t>小于元素个数</w:t>
-            </w:r>
-            <w:r>
-              <w:rPr>
-                <w:rFonts w:asciiTheme="minorEastAsia" w:hAnsiTheme="minorEastAsia"/>
-                <w:szCs w:val="21"/>
-              </w:rPr>
-              <w:t>，循环使用</w:t>
-            </w:r>
-            <w:r>
-              <w:rPr>
-                <w:rFonts w:asciiTheme="minorEastAsia" w:hAnsiTheme="minorEastAsia" w:hint="eastAsia"/>
-                <w:szCs w:val="21"/>
-              </w:rPr>
-              <w:t>；若布尔</w:t>
-            </w:r>
-            <w:r>
-              <w:rPr>
-                <w:rFonts w:asciiTheme="minorEastAsia" w:hAnsiTheme="minorEastAsia"/>
-                <w:szCs w:val="21"/>
-              </w:rPr>
-              <w:t>向量</w:t>
-            </w:r>
-            <w:r>
-              <w:rPr>
-                <w:rFonts w:asciiTheme="minorEastAsia" w:hAnsiTheme="minorEastAsia" w:hint="eastAsia"/>
-                <w:szCs w:val="21"/>
-              </w:rPr>
-              <w:t>大于元素个数</w:t>
-            </w:r>
-            <w:r>
-              <w:rPr>
-                <w:rFonts w:asciiTheme="minorEastAsia" w:hAnsiTheme="minorEastAsia"/>
-                <w:szCs w:val="21"/>
-              </w:rPr>
-              <w:t>，</w:t>
-            </w:r>
-            <w:r>
-              <w:rPr>
-                <w:rFonts w:asciiTheme="minorEastAsia" w:hAnsiTheme="minorEastAsia" w:hint="eastAsia"/>
-                <w:szCs w:val="21"/>
-              </w:rPr>
-              <w:t>产生</w:t>
-            </w:r>
-            <w:r>
-              <w:rPr>
-                <w:rFonts w:asciiTheme="minorEastAsia" w:hAnsiTheme="minorEastAsia" w:hint="eastAsia"/>
-                <w:szCs w:val="21"/>
-                <w:bdr w:val="single" w:sz="4" w:space="0" w:color="auto"/>
-              </w:rPr>
-              <w:t>NA</w:t>
-            </w:r>
-            <w:r>
-              <w:rPr>
-                <w:rFonts w:asciiTheme="minorEastAsia" w:hAnsiTheme="minorEastAsia" w:hint="eastAsia"/>
-                <w:szCs w:val="21"/>
-              </w:rPr>
-              <w:t>；</w:t>
-            </w:r>
-            <w:r>
-              <w:rPr>
-                <w:rFonts w:asciiTheme="minorEastAsia" w:hAnsiTheme="minorEastAsia"/>
-                <w:szCs w:val="21"/>
-              </w:rPr>
-              <w:t>若</w:t>
-            </w:r>
-            <w:r>
-              <w:rPr>
-                <w:rFonts w:asciiTheme="minorEastAsia" w:hAnsiTheme="minorEastAsia" w:hint="eastAsia"/>
-                <w:szCs w:val="21"/>
-              </w:rPr>
-              <w:t>没有以</w:t>
-            </w:r>
-            <w:r>
-              <w:rPr>
-                <w:rFonts w:asciiTheme="minorEastAsia" w:hAnsiTheme="minorEastAsia" w:hint="eastAsia"/>
-                <w:szCs w:val="21"/>
-              </w:rPr>
-              <w:t>行</w:t>
-            </w:r>
-            <w:r>
-              <w:rPr>
-                <w:rFonts w:asciiTheme="minorEastAsia" w:hAnsiTheme="minorEastAsia"/>
-                <w:szCs w:val="21"/>
-              </w:rPr>
-              <w:t>名</w:t>
-            </w:r>
-            <w:r>
-              <w:rPr>
-                <w:rFonts w:asciiTheme="minorEastAsia" w:hAnsiTheme="minorEastAsia" w:hint="eastAsia"/>
-                <w:szCs w:val="21"/>
-              </w:rPr>
-              <w:t>为</w:t>
-            </w:r>
-            <w:r>
-              <w:rPr>
-                <w:rFonts w:asciiTheme="minorEastAsia" w:hAnsiTheme="minorEastAsia"/>
-                <w:szCs w:val="21"/>
-              </w:rPr>
-              <w:t>名称的</w:t>
-            </w:r>
-            <w:r>
-              <w:rPr>
-                <w:rFonts w:asciiTheme="minorEastAsia" w:hAnsiTheme="minorEastAsia" w:hint="eastAsia"/>
-                <w:szCs w:val="21"/>
-              </w:rPr>
-              <w:t>行</w:t>
-            </w:r>
-            <w:r>
-              <w:rPr>
-                <w:rFonts w:asciiTheme="minorEastAsia" w:hAnsiTheme="minorEastAsia"/>
-                <w:szCs w:val="21"/>
-              </w:rPr>
-              <w:t>，产生</w:t>
-            </w:r>
-            <w:r>
-              <w:rPr>
-                <w:rFonts w:asciiTheme="minorEastAsia" w:hAnsiTheme="minorEastAsia" w:hint="eastAsia"/>
-                <w:szCs w:val="21"/>
-                <w:bdr w:val="single" w:sz="4" w:space="0" w:color="auto"/>
-              </w:rPr>
-              <w:t>NA</w:t>
-            </w:r>
-            <w:r>
-              <w:rPr>
                 <w:rFonts w:asciiTheme="minorEastAsia" w:hAnsiTheme="minorEastAsia"/>
                 <w:szCs w:val="21"/>
               </w:rPr>
@@ -7262,7 +7413,7 @@
             <w:pPr>
               <w:jc w:val="left"/>
               <w:rPr>
-                <w:rFonts w:asciiTheme="minorEastAsia" w:hAnsiTheme="minorEastAsia" w:hint="eastAsia"/>
+                <w:rFonts w:asciiTheme="minorEastAsia" w:hAnsiTheme="minorEastAsia"/>
                 <w:szCs w:val="21"/>
               </w:rPr>
             </w:pPr>
@@ -7291,55 +7442,85 @@
             </w:pPr>
             <w:r>
               <w:rPr>
-                <w:rFonts w:asciiTheme="minorEastAsia" w:hAnsiTheme="minorEastAsia"/>
-                <w:szCs w:val="21"/>
-              </w:rPr>
-              <w:t>2</w:t>
-            </w:r>
-            <w:r>
-              <w:rPr>
-                <w:rFonts w:asciiTheme="minorEastAsia" w:hAnsiTheme="minorEastAsia" w:hint="eastAsia"/>
-                <w:szCs w:val="21"/>
-              </w:rPr>
-              <w:t>、</w:t>
-            </w:r>
-            <w:r>
-              <w:rPr>
-                <w:rFonts w:asciiTheme="minorEastAsia" w:hAnsiTheme="minorEastAsia"/>
-                <w:szCs w:val="21"/>
-              </w:rPr>
-              <w:t>正整数不能大于列数</w:t>
-            </w:r>
-            <w:r>
-              <w:rPr>
-                <w:rFonts w:asciiTheme="minorEastAsia" w:hAnsiTheme="minorEastAsia" w:hint="eastAsia"/>
-                <w:szCs w:val="21"/>
-              </w:rPr>
-              <w:t>，</w:t>
-            </w:r>
-            <w:r>
-              <w:rPr>
-                <w:rFonts w:asciiTheme="minorEastAsia" w:hAnsiTheme="minorEastAsia"/>
-                <w:szCs w:val="21"/>
-              </w:rPr>
-              <w:t>布尔向量元素个数不能大于列数</w:t>
-            </w:r>
-            <w:r>
-              <w:rPr>
-                <w:rFonts w:asciiTheme="minorEastAsia" w:hAnsiTheme="minorEastAsia" w:hint="eastAsia"/>
-                <w:szCs w:val="21"/>
-              </w:rPr>
-              <w:t>，列名</w:t>
-            </w:r>
-            <w:r>
-              <w:rPr>
-                <w:rFonts w:asciiTheme="minorEastAsia" w:hAnsiTheme="minorEastAsia"/>
-                <w:szCs w:val="21"/>
-              </w:rPr>
-              <w:t>必须有以列名为名称的列</w:t>
+                <w:rFonts w:asciiTheme="minorEastAsia" w:hAnsiTheme="minorEastAsia" w:hint="eastAsia"/>
+                <w:szCs w:val="21"/>
+              </w:rPr>
+              <w:t>3、</w:t>
+            </w:r>
+            <w:r>
+              <w:rPr>
+                <w:rFonts w:asciiTheme="minorEastAsia" w:hAnsiTheme="minorEastAsia" w:hint="eastAsia"/>
+                <w:szCs w:val="21"/>
+              </w:rPr>
+              <w:t>不写会选入</w:t>
+            </w:r>
+            <w:r>
+              <w:rPr>
+                <w:rFonts w:asciiTheme="minorEastAsia" w:hAnsiTheme="minorEastAsia"/>
+                <w:szCs w:val="21"/>
+              </w:rPr>
+              <w:t>所有列。</w:t>
             </w:r>
             <w:bookmarkStart w:id="0" w:name="_GoBack"/>
             <w:bookmarkEnd w:id="0"/>
+          </w:p>
+          <w:p>
+            <w:pPr>
+              <w:jc w:val="left"/>
+              <w:rPr>
+                <w:rFonts w:asciiTheme="minorEastAsia" w:hAnsiTheme="minorEastAsia"/>
+                <w:szCs w:val="21"/>
+              </w:rPr>
+            </w:pPr>
+            <w:r>
+              <w:rPr>
+                <w:rFonts w:asciiTheme="minorEastAsia" w:hAnsiTheme="minorEastAsia"/>
+                <w:szCs w:val="21"/>
+              </w:rPr>
+              <w:t>4</w:t>
+            </w:r>
+            <w:r>
+              <w:rPr>
+                <w:rFonts w:asciiTheme="minorEastAsia" w:hAnsiTheme="minorEastAsia" w:hint="eastAsia"/>
+                <w:szCs w:val="21"/>
+              </w:rPr>
+              <w:t>、</w:t>
+            </w:r>
+            <w:r>
+              <w:rPr>
+                <w:rFonts w:asciiTheme="minorEastAsia" w:hAnsiTheme="minorEastAsia"/>
+                <w:szCs w:val="21"/>
+              </w:rPr>
+              <w:t>正整数不能大于列数</w:t>
+            </w:r>
+            <w:r>
+              <w:rPr>
+                <w:rFonts w:asciiTheme="minorEastAsia" w:hAnsiTheme="minorEastAsia" w:hint="eastAsia"/>
+                <w:szCs w:val="21"/>
+              </w:rPr>
+              <w:t>，</w:t>
+            </w:r>
+            <w:r>
+              <w:rPr>
+                <w:rFonts w:asciiTheme="minorEastAsia" w:hAnsiTheme="minorEastAsia"/>
+                <w:szCs w:val="21"/>
+              </w:rPr>
+              <w:t>布尔向量元素个数不能大于列数</w:t>
+            </w:r>
+            <w:r>
+              <w:rPr>
+                <w:rFonts w:asciiTheme="minorEastAsia" w:hAnsiTheme="minorEastAsia" w:hint="eastAsia"/>
+                <w:szCs w:val="21"/>
+              </w:rPr>
+              <w:t>，列名</w:t>
+            </w:r>
+            <w:r>
+              <w:rPr>
+                <w:rFonts w:asciiTheme="minorEastAsia" w:hAnsiTheme="minorEastAsia"/>
+                <w:szCs w:val="21"/>
+              </w:rPr>
+              <w:t>必须有以列名为名称的列</w:t>
+            </w:r>
             <w:r>
               <w:rPr>
                 <w:rFonts w:asciiTheme="minorEastAsia" w:hAnsiTheme="minorEastAsia" w:hint="eastAsia"/>
@@ -7352,30 +7533,23 @@
             <w:pPr>
               <w:jc w:val="left"/>
               <w:rPr>
-                <w:rFonts w:asciiTheme="minorEastAsia" w:hAnsiTheme="minorEastAsia" w:hint="eastAsia"/>
-                <w:szCs w:val="21"/>
-              </w:rPr>
-            </w:pPr>
-            <w:r>
-              <w:rPr>
-                <w:rFonts w:asciiTheme="minorEastAsia" w:hAnsiTheme="minorEastAsia"/>
-                <w:szCs w:val="21"/>
-              </w:rPr>
-              <w:t>3</w:t>
-            </w:r>
-            <w:r>
-              <w:rPr>
-                <w:rFonts w:asciiTheme="minorEastAsia" w:hAnsiTheme="minorEastAsia" w:hint="eastAsia"/>
-                <w:szCs w:val="21"/>
-              </w:rPr>
-              <w:t>、</w:t>
-            </w:r>
-            <w:r>
-              <w:rPr>
-                <w:rFonts w:asciiTheme="minorEastAsia" w:hAnsiTheme="minorEastAsia" w:hint="eastAsia"/>
-                <w:szCs w:val="21"/>
-              </w:rPr>
-              <w:t>若布尔</w:t>
+                <w:rFonts w:asciiTheme="minorEastAsia" w:hAnsiTheme="minorEastAsia"/>
+                <w:szCs w:val="21"/>
+              </w:rPr>
+            </w:pPr>
+            <w:r>
+              <w:rPr>
+                <w:rFonts w:asciiTheme="minorEastAsia" w:hAnsiTheme="minorEastAsia"/>
+                <w:szCs w:val="21"/>
+              </w:rPr>
+              <w:t>5</w:t>
+            </w:r>
+            <w:r>
+              <w:rPr>
+                <w:rFonts w:asciiTheme="minorEastAsia" w:hAnsiTheme="minorEastAsia" w:hint="eastAsia"/>
+                <w:szCs w:val="21"/>
+              </w:rPr>
+              <w:t>、若布尔</w:t>
             </w:r>
             <w:r>
               <w:rPr>
@@ -7875,6 +8049,7 @@
                       <w:rFonts w:asciiTheme="minorEastAsia" w:hAnsiTheme="minorEastAsia"/>
                       <w:szCs w:val="21"/>
                     </w:rPr>
+                    <w:lastRenderedPageBreak/>
                     <w:t>&gt; a3&lt;-factor(a1,ordered=T)</w:t>
                   </w:r>
                 </w:p>
@@ -7923,7 +8098,6 @@
                       <w:rFonts w:asciiTheme="minorEastAsia" w:hAnsiTheme="minorEastAsia"/>
                       <w:szCs w:val="21"/>
                     </w:rPr>
-                    <w:lastRenderedPageBreak/>
                     <w:t>'data.frame':</w:t>
                   </w:r>
                   <w:r>
@@ -8181,6 +8355,7 @@
                 <w:rFonts w:asciiTheme="minorEastAsia" w:hAnsiTheme="minorEastAsia" w:hint="eastAsia"/>
                 <w:szCs w:val="21"/>
               </w:rPr>
+              <w:lastRenderedPageBreak/>
               <w:t>得到</w:t>
             </w:r>
             <w:r>
